--- a/Fase 1/Evidencias Grupales/PTY4478 APT2.0 FASE 1.docx
+++ b/Fase 1/Evidencias Grupales/PTY4478 APT2.0 FASE 1.docx
@@ -289,12 +289,12 @@
                 <wp:extent cx="6580505" cy="1486535"/>
                 <wp:effectExtent b="0" l="0" r="0" t="0"/>
                 <wp:wrapNone/>
-                <wp:docPr id="17558" name="image3.png"/>
+                <wp:docPr id="17558" name="image4.png"/>
                 <a:graphic>
                   <a:graphicData uri="http://schemas.openxmlformats.org/drawingml/2006/picture">
                     <pic:pic>
                       <pic:nvPicPr>
-                        <pic:cNvPr id="0" name="image3.png"/>
+                        <pic:cNvPr id="0" name="image4.png"/>
                         <pic:cNvPicPr preferRelativeResize="0"/>
                       </pic:nvPicPr>
                       <pic:blipFill>
@@ -1038,13 +1038,19 @@
             <w:pPr>
               <w:rPr>
                 <w:rFonts w:ascii="Calibri" w:cs="Calibri" w:eastAsia="Calibri" w:hAnsi="Calibri"/>
-                <w:color w:val="1f4e79"/>
-              </w:rPr>
-            </w:pPr>
-            <w:r>
-              <w:rPr>
-                <w:rFonts w:ascii="Calibri" w:cs="Calibri" w:eastAsia="Calibri" w:hAnsi="Calibri"/>
-                <w:color w:val="1f4e79"/>
+                <w:i w:val="1"/>
+                <w:color w:val="1f4e79"/>
+                <w:sz w:val="20"/>
+                <w:szCs w:val="20"/>
+              </w:rPr>
+            </w:pPr>
+            <w:r>
+              <w:rPr>
+                <w:rFonts w:ascii="Calibri" w:cs="Calibri" w:eastAsia="Calibri" w:hAnsi="Calibri"/>
+                <w:i w:val="1"/>
+                <w:color w:val="1f4e79"/>
+                <w:sz w:val="20"/>
+                <w:szCs w:val="20"/>
                 <w:rtl w:val="0"/>
               </w:rPr>
               <w:t xml:space="preserve">Área (s) de desempeño(s)</w:t>
@@ -1057,18 +1063,22 @@
           </w:tcPr>
           <w:p>
             <w:pPr>
-              <w:rPr/>
-            </w:pPr>
-            <w:r>
-              <w:rPr>
+              <w:rPr>
+                <w:i w:val="1"/>
+                <w:color w:val="4a86e8"/>
+                <w:sz w:val="20"/>
+                <w:szCs w:val="20"/>
+              </w:rPr>
+            </w:pPr>
+            <w:r>
+              <w:rPr>
+                <w:i w:val="1"/>
+                <w:color w:val="4a86e8"/>
+                <w:sz w:val="20"/>
+                <w:szCs w:val="20"/>
                 <w:rtl w:val="0"/>
               </w:rPr>
               <w:t xml:space="preserve">Desarrollo de Software y Gestión de Proyectos </w:t>
-            </w:r>
-            <w:r>
-              <w:rPr>
-                <w:rtl w:val="0"/>
-              </w:rPr>
             </w:r>
           </w:p>
         </w:tc>
@@ -1691,7 +1701,7 @@
                 <w:szCs w:val="20"/>
                 <w:rtl w:val="0"/>
               </w:rPr>
-              <w:t xml:space="preserve">Nuestro proyecto, si bien extenso, tenemos la experiencia necesaria para desarrollar un aplicativo de tal magnitud, al usar exclusivamente las horas de la asignatura para mostrar avances, y aprovechar nuestro tiempo entre clases para el desarrollo, es un proyecto ambicioso, pero lograble pensando en nuestro historial.</w:t>
+              <w:t xml:space="preserve">Nuestro proyecto, si bien es extenso, tenemos la experiencia necesaria para desarrollar un aplicativo de tal magnitud, al usar exclusivamente las horas de la asignatura para mostrar avances, y aprovechar nuestro tiempo entre clases para el desarrollo, es un proyecto ambicioso, pero lograble pensando en nuestro historial.</w:t>
             </w:r>
           </w:p>
           <w:p>
@@ -2176,7 +2186,27 @@
                 <w:szCs w:val="20"/>
                 <w:rtl w:val="0"/>
               </w:rPr>
-              <w:t xml:space="preserve">Desarrollar un ecosistema de aprendizaje, que abarque una aplicación mobile, que permita a los niños de pre-básica, aprender de una manera divertida, visual y didáctica, una aplicación web, que se enfoque en métricas, administración y personalización de la experiencia, y un servicio de base de datos, que complemente y estructure el proyecto.</w:t>
+              <w:t xml:space="preserve">Desarrollar un ecosistema de aprendizaje, que abarque una aplicación mobile, que </w:t>
+            </w:r>
+            <w:r>
+              <w:rPr>
+                <w:i w:val="1"/>
+                <w:color w:val="548dd4"/>
+                <w:sz w:val="20"/>
+                <w:szCs w:val="20"/>
+                <w:rtl w:val="0"/>
+              </w:rPr>
+              <w:t xml:space="preserve">permita</w:t>
+            </w:r>
+            <w:r>
+              <w:rPr>
+                <w:i w:val="1"/>
+                <w:color w:val="548dd4"/>
+                <w:sz w:val="20"/>
+                <w:szCs w:val="20"/>
+                <w:rtl w:val="0"/>
+              </w:rPr>
+              <w:t xml:space="preserve"> a los niños de pre-básica, aprender de una manera divertida, visual y didáctica, una aplicación web, que se enfoque en métricas, administración y personalización de la experiencia, y un servicio de base de datos, que complemente y estructure el proyecto.</w:t>
             </w:r>
           </w:p>
         </w:tc>
@@ -2230,7 +2260,7 @@
                 <w:szCs w:val="20"/>
                 <w:rtl w:val="0"/>
               </w:rPr>
-              <w:t xml:space="preserve">PreProduccion</w:t>
+              <w:t xml:space="preserve">Fase 1: Preproducción</w:t>
             </w:r>
           </w:p>
           <w:p>
@@ -2251,7 +2281,7 @@
                 <w:szCs w:val="20"/>
                 <w:rtl w:val="0"/>
               </w:rPr>
-              <w:t xml:space="preserve">Realizar una carta gantt.</w:t>
+              <w:t xml:space="preserve">Elaborar el Acta de Constitución del Proyecto para definir los alcances y objetivos del desarrollo.</w:t>
             </w:r>
           </w:p>
           <w:p>
@@ -2272,7 +2302,7 @@
                 <w:szCs w:val="20"/>
                 <w:rtl w:val="0"/>
               </w:rPr>
-              <w:t xml:space="preserve">Realizar diagrama UML para clases</w:t>
+              <w:t xml:space="preserve">Diseñar la Carta Gantt para la planificación del proyecto.</w:t>
             </w:r>
           </w:p>
           <w:p>
@@ -2287,136 +2317,124 @@
             </w:pPr>
             <w:r>
               <w:rPr>
-                <w:rtl w:val="0"/>
-              </w:rPr>
-            </w:r>
-          </w:p>
-          <w:p>
-            <w:pPr>
-              <w:jc w:val="both"/>
-              <w:rPr>
                 <w:i w:val="1"/>
                 <w:color w:val="548dd4"/>
                 <w:sz w:val="20"/>
                 <w:szCs w:val="20"/>
-              </w:rPr>
-            </w:pPr>
-            <w:r>
+                <w:rtl w:val="0"/>
+              </w:rPr>
+              <w:t xml:space="preserve">Definir los requerimientos funcionales y no funcionales en un documento de especificación.</w:t>
+            </w:r>
+          </w:p>
+          <w:p>
+            <w:pPr>
+              <w:jc w:val="both"/>
               <w:rPr>
                 <w:i w:val="1"/>
                 <w:color w:val="548dd4"/>
                 <w:sz w:val="20"/>
                 <w:szCs w:val="20"/>
-                <w:rtl w:val="0"/>
-              </w:rPr>
-              <w:t xml:space="preserve">Produccion</w:t>
-            </w:r>
-          </w:p>
-          <w:p>
-            <w:pPr>
-              <w:jc w:val="both"/>
+              </w:rPr>
+            </w:pPr>
+            <w:r>
               <w:rPr>
                 <w:i w:val="1"/>
                 <w:color w:val="548dd4"/>
                 <w:sz w:val="20"/>
                 <w:szCs w:val="20"/>
-              </w:rPr>
-            </w:pPr>
-            <w:r>
+                <w:rtl w:val="0"/>
+              </w:rPr>
+              <w:t xml:space="preserve">Crear el Modelo de Procesos de Negocio para identificar flujos de trabajo clave.</w:t>
+            </w:r>
+          </w:p>
+          <w:p>
+            <w:pPr>
+              <w:jc w:val="both"/>
               <w:rPr>
                 <w:i w:val="1"/>
                 <w:color w:val="548dd4"/>
                 <w:sz w:val="20"/>
                 <w:szCs w:val="20"/>
-                <w:rtl w:val="0"/>
-              </w:rPr>
-              <w:t xml:space="preserve">Desarrollar MVP para App Mobile.</w:t>
-            </w:r>
-          </w:p>
-          <w:p>
-            <w:pPr>
-              <w:jc w:val="both"/>
+              </w:rPr>
+            </w:pPr>
+            <w:r>
               <w:rPr>
                 <w:i w:val="1"/>
                 <w:color w:val="548dd4"/>
                 <w:sz w:val="20"/>
                 <w:szCs w:val="20"/>
-              </w:rPr>
-            </w:pPr>
-            <w:r>
+                <w:rtl w:val="0"/>
+              </w:rPr>
+              <w:t xml:space="preserve">Desarrollar el EDT (Estructura de Desglose del Trabajo), hitos del desarrollo y su diccionario.</w:t>
+            </w:r>
+          </w:p>
+          <w:p>
+            <w:pPr>
+              <w:jc w:val="both"/>
               <w:rPr>
                 <w:i w:val="1"/>
                 <w:color w:val="548dd4"/>
                 <w:sz w:val="20"/>
                 <w:szCs w:val="20"/>
-                <w:rtl w:val="0"/>
-              </w:rPr>
-              <w:t xml:space="preserve">Desarrollar y modelar base de datos.</w:t>
-            </w:r>
-          </w:p>
-          <w:p>
-            <w:pPr>
-              <w:jc w:val="both"/>
+              </w:rPr>
+            </w:pPr>
+            <w:r>
               <w:rPr>
                 <w:i w:val="1"/>
                 <w:color w:val="548dd4"/>
                 <w:sz w:val="20"/>
                 <w:szCs w:val="20"/>
-              </w:rPr>
-            </w:pPr>
-            <w:r>
+                <w:rtl w:val="0"/>
+              </w:rPr>
+              <w:t xml:space="preserve">Definir la Matriz de Riesgos para evaluar posibles problemas en el desarrollo.</w:t>
+            </w:r>
+          </w:p>
+          <w:p>
+            <w:pPr>
+              <w:jc w:val="both"/>
               <w:rPr>
                 <w:i w:val="1"/>
                 <w:color w:val="548dd4"/>
                 <w:sz w:val="20"/>
                 <w:szCs w:val="20"/>
-                <w:rtl w:val="0"/>
-              </w:rPr>
-              <w:t xml:space="preserve">Desarrollar interface de visualización de datos web</w:t>
-            </w:r>
-          </w:p>
-          <w:p>
-            <w:pPr>
-              <w:jc w:val="both"/>
+              </w:rPr>
+            </w:pPr>
+            <w:r>
               <w:rPr>
                 <w:i w:val="1"/>
                 <w:color w:val="548dd4"/>
                 <w:sz w:val="20"/>
                 <w:szCs w:val="20"/>
-              </w:rPr>
-            </w:pPr>
-            <w:r>
+                <w:rtl w:val="0"/>
+              </w:rPr>
+              <w:t xml:space="preserve">Elaborar la RAM o RAC (matriz de responsabilidades).</w:t>
+            </w:r>
+          </w:p>
+          <w:p>
+            <w:pPr>
+              <w:jc w:val="both"/>
               <w:rPr>
                 <w:i w:val="1"/>
                 <w:color w:val="548dd4"/>
                 <w:sz w:val="20"/>
                 <w:szCs w:val="20"/>
-                <w:rtl w:val="0"/>
-              </w:rPr>
-              <w:t xml:space="preserve">Alojar proyecto en un servidor</w:t>
-            </w:r>
-          </w:p>
-          <w:p>
-            <w:pPr>
-              <w:jc w:val="both"/>
+              </w:rPr>
+            </w:pPr>
+            <w:r>
               <w:rPr>
                 <w:i w:val="1"/>
                 <w:color w:val="548dd4"/>
                 <w:sz w:val="20"/>
                 <w:szCs w:val="20"/>
-              </w:rPr>
-            </w:pPr>
-            <w:r>
-              <w:rPr>
-                <w:rtl w:val="0"/>
-              </w:rPr>
-            </w:r>
-          </w:p>
-          <w:p>
-            <w:pPr>
-              <w:jc w:val="both"/>
-              <w:rPr>
-                <w:rFonts w:ascii="Calibri" w:cs="Calibri" w:eastAsia="Calibri" w:hAnsi="Calibri"/>
+                <w:rtl w:val="0"/>
+              </w:rPr>
+              <w:t xml:space="preserve">Diseñar los wireframes y mockups de la interfaz del sistema.</w:t>
+            </w:r>
+          </w:p>
+          <w:p>
+            <w:pPr>
+              <w:jc w:val="both"/>
+              <w:rPr>
                 <w:i w:val="1"/>
                 <w:color w:val="548dd4"/>
                 <w:sz w:val="20"/>
@@ -2431,12 +2449,7 @@
                 <w:szCs w:val="20"/>
                 <w:rtl w:val="0"/>
               </w:rPr>
-              <w:t xml:space="preserve">PostProduccion</w:t>
-            </w:r>
-            <w:r>
-              <w:rPr>
-                <w:rtl w:val="0"/>
-              </w:rPr>
+              <w:t xml:space="preserve">Modelar el Diagrama UML de Actividad y Casos de Uso para estructurar los procesos.</w:t>
             </w:r>
           </w:p>
           <w:p>
@@ -2457,7 +2470,470 @@
                 <w:szCs w:val="20"/>
                 <w:rtl w:val="0"/>
               </w:rPr>
-              <w:t xml:space="preserve">Realizar prueba con grupo de usuarios que nos permitan validar el producto.</w:t>
+              <w:t xml:space="preserve">Diseñar el Diagrama de Clases y la Arquitectura del Sistema.</w:t>
+            </w:r>
+          </w:p>
+          <w:p>
+            <w:pPr>
+              <w:jc w:val="both"/>
+              <w:rPr>
+                <w:i w:val="1"/>
+                <w:color w:val="548dd4"/>
+                <w:sz w:val="20"/>
+                <w:szCs w:val="20"/>
+              </w:rPr>
+            </w:pPr>
+            <w:r>
+              <w:rPr>
+                <w:i w:val="1"/>
+                <w:color w:val="548dd4"/>
+                <w:sz w:val="20"/>
+                <w:szCs w:val="20"/>
+                <w:rtl w:val="0"/>
+              </w:rPr>
+              <w:t xml:space="preserve">Modelar la Base de Datos, incluyendo el Modelo Entidad-Relación (E-R), el Modelo Relacional normalizado y el Diccionario de Datos.</w:t>
+            </w:r>
+          </w:p>
+          <w:p>
+            <w:pPr>
+              <w:jc w:val="both"/>
+              <w:rPr>
+                <w:i w:val="1"/>
+                <w:color w:val="548dd4"/>
+                <w:sz w:val="20"/>
+                <w:szCs w:val="20"/>
+              </w:rPr>
+            </w:pPr>
+            <w:r>
+              <w:rPr>
+                <w:i w:val="1"/>
+                <w:color w:val="548dd4"/>
+                <w:sz w:val="20"/>
+                <w:szCs w:val="20"/>
+                <w:rtl w:val="0"/>
+              </w:rPr>
+              <w:t xml:space="preserve">Definir el Plan de Calidad, Plan de Costos, Plan de Comunicación y Plan de Adquisiciones.</w:t>
+            </w:r>
+          </w:p>
+          <w:p>
+            <w:pPr>
+              <w:jc w:val="both"/>
+              <w:rPr>
+                <w:i w:val="1"/>
+                <w:color w:val="548dd4"/>
+                <w:sz w:val="20"/>
+                <w:szCs w:val="20"/>
+              </w:rPr>
+            </w:pPr>
+            <w:r>
+              <w:rPr>
+                <w:i w:val="1"/>
+                <w:color w:val="548dd4"/>
+                <w:sz w:val="20"/>
+                <w:szCs w:val="20"/>
+                <w:rtl w:val="0"/>
+              </w:rPr>
+              <w:t xml:space="preserve">Elaborar el Plan de Pruebas Inicial para establecer criterios de validación.</w:t>
+            </w:r>
+          </w:p>
+          <w:p>
+            <w:pPr>
+              <w:jc w:val="both"/>
+              <w:rPr>
+                <w:i w:val="1"/>
+                <w:color w:val="548dd4"/>
+                <w:sz w:val="20"/>
+                <w:szCs w:val="20"/>
+              </w:rPr>
+            </w:pPr>
+            <w:r>
+              <w:rPr>
+                <w:rtl w:val="0"/>
+              </w:rPr>
+            </w:r>
+          </w:p>
+          <w:p>
+            <w:pPr>
+              <w:jc w:val="both"/>
+              <w:rPr>
+                <w:i w:val="1"/>
+                <w:color w:val="548dd4"/>
+                <w:sz w:val="20"/>
+                <w:szCs w:val="20"/>
+              </w:rPr>
+            </w:pPr>
+            <w:r>
+              <w:rPr>
+                <w:i w:val="1"/>
+                <w:color w:val="548dd4"/>
+                <w:sz w:val="20"/>
+                <w:szCs w:val="20"/>
+                <w:rtl w:val="0"/>
+              </w:rPr>
+              <w:t xml:space="preserve">Fase 2: Producción</w:t>
+            </w:r>
+          </w:p>
+          <w:p>
+            <w:pPr>
+              <w:jc w:val="both"/>
+              <w:rPr>
+                <w:i w:val="1"/>
+                <w:color w:val="548dd4"/>
+                <w:sz w:val="20"/>
+                <w:szCs w:val="20"/>
+              </w:rPr>
+            </w:pPr>
+            <w:r>
+              <w:rPr>
+                <w:i w:val="1"/>
+                <w:color w:val="548dd4"/>
+                <w:sz w:val="20"/>
+                <w:szCs w:val="20"/>
+                <w:rtl w:val="0"/>
+              </w:rPr>
+              <w:t xml:space="preserve">Implementar el ambiente de desarrollo y configurar las herramientas necesarias.</w:t>
+            </w:r>
+          </w:p>
+          <w:p>
+            <w:pPr>
+              <w:jc w:val="both"/>
+              <w:rPr>
+                <w:i w:val="1"/>
+                <w:color w:val="548dd4"/>
+                <w:sz w:val="20"/>
+                <w:szCs w:val="20"/>
+              </w:rPr>
+            </w:pPr>
+            <w:r>
+              <w:rPr>
+                <w:i w:val="1"/>
+                <w:color w:val="548dd4"/>
+                <w:sz w:val="20"/>
+                <w:szCs w:val="20"/>
+                <w:rtl w:val="0"/>
+              </w:rPr>
+              <w:t xml:space="preserve">Desarrollar el MVP (Producto Mínimo Viable) para la aplicación móvil.</w:t>
+            </w:r>
+          </w:p>
+          <w:p>
+            <w:pPr>
+              <w:jc w:val="both"/>
+              <w:rPr>
+                <w:i w:val="1"/>
+                <w:color w:val="548dd4"/>
+                <w:sz w:val="20"/>
+                <w:szCs w:val="20"/>
+              </w:rPr>
+            </w:pPr>
+            <w:r>
+              <w:rPr>
+                <w:i w:val="1"/>
+                <w:color w:val="548dd4"/>
+                <w:sz w:val="20"/>
+                <w:szCs w:val="20"/>
+                <w:rtl w:val="0"/>
+              </w:rPr>
+              <w:t xml:space="preserve">Desarrollar y modelar la base de datos, incluyendo la implementación de tablas y scripts de creación.</w:t>
+            </w:r>
+          </w:p>
+          <w:p>
+            <w:pPr>
+              <w:jc w:val="both"/>
+              <w:rPr>
+                <w:i w:val="1"/>
+                <w:color w:val="548dd4"/>
+                <w:sz w:val="20"/>
+                <w:szCs w:val="20"/>
+              </w:rPr>
+            </w:pPr>
+            <w:r>
+              <w:rPr>
+                <w:i w:val="1"/>
+                <w:color w:val="548dd4"/>
+                <w:sz w:val="20"/>
+                <w:szCs w:val="20"/>
+                <w:rtl w:val="0"/>
+              </w:rPr>
+              <w:t xml:space="preserve">Desarrollar la interfaz de visualización de datos web para administración y métricas.</w:t>
+            </w:r>
+          </w:p>
+          <w:p>
+            <w:pPr>
+              <w:jc w:val="both"/>
+              <w:rPr>
+                <w:i w:val="1"/>
+                <w:color w:val="548dd4"/>
+                <w:sz w:val="20"/>
+                <w:szCs w:val="20"/>
+              </w:rPr>
+            </w:pPr>
+            <w:r>
+              <w:rPr>
+                <w:i w:val="1"/>
+                <w:color w:val="548dd4"/>
+                <w:sz w:val="20"/>
+                <w:szCs w:val="20"/>
+                <w:rtl w:val="0"/>
+              </w:rPr>
+              <w:t xml:space="preserve">Integrar los diferentes módulos y alojar el proyecto en un servidor.</w:t>
+            </w:r>
+          </w:p>
+          <w:p>
+            <w:pPr>
+              <w:jc w:val="both"/>
+              <w:rPr>
+                <w:i w:val="1"/>
+                <w:color w:val="548dd4"/>
+                <w:sz w:val="20"/>
+                <w:szCs w:val="20"/>
+              </w:rPr>
+            </w:pPr>
+            <w:r>
+              <w:rPr>
+                <w:i w:val="1"/>
+                <w:color w:val="548dd4"/>
+                <w:sz w:val="20"/>
+                <w:szCs w:val="20"/>
+                <w:rtl w:val="0"/>
+              </w:rPr>
+              <w:t xml:space="preserve">Elaborar la Minuta de Control de Programación y la Matriz de Seguimiento del Proyecto.</w:t>
+            </w:r>
+          </w:p>
+          <w:p>
+            <w:pPr>
+              <w:jc w:val="both"/>
+              <w:rPr>
+                <w:i w:val="1"/>
+                <w:color w:val="548dd4"/>
+                <w:sz w:val="20"/>
+                <w:szCs w:val="20"/>
+              </w:rPr>
+            </w:pPr>
+            <w:r>
+              <w:rPr>
+                <w:i w:val="1"/>
+                <w:color w:val="548dd4"/>
+                <w:sz w:val="20"/>
+                <w:szCs w:val="20"/>
+                <w:rtl w:val="0"/>
+              </w:rPr>
+              <w:t xml:space="preserve">Realizar la Verificación de Alcances y la Matriz de Gestión y Control de Cambios.</w:t>
+            </w:r>
+          </w:p>
+          <w:p>
+            <w:pPr>
+              <w:jc w:val="both"/>
+              <w:rPr>
+                <w:i w:val="1"/>
+                <w:color w:val="548dd4"/>
+                <w:sz w:val="20"/>
+                <w:szCs w:val="20"/>
+              </w:rPr>
+            </w:pPr>
+            <w:r>
+              <w:rPr>
+                <w:rtl w:val="0"/>
+              </w:rPr>
+            </w:r>
+          </w:p>
+          <w:p>
+            <w:pPr>
+              <w:jc w:val="both"/>
+              <w:rPr>
+                <w:i w:val="1"/>
+                <w:color w:val="548dd4"/>
+                <w:sz w:val="20"/>
+                <w:szCs w:val="20"/>
+              </w:rPr>
+            </w:pPr>
+            <w:r>
+              <w:rPr>
+                <w:i w:val="1"/>
+                <w:color w:val="548dd4"/>
+                <w:sz w:val="20"/>
+                <w:szCs w:val="20"/>
+                <w:rtl w:val="0"/>
+              </w:rPr>
+              <w:t xml:space="preserve">Fase 3: Implementación y Cierre</w:t>
+            </w:r>
+          </w:p>
+          <w:p>
+            <w:pPr>
+              <w:jc w:val="both"/>
+              <w:rPr>
+                <w:i w:val="1"/>
+                <w:color w:val="548dd4"/>
+                <w:sz w:val="20"/>
+                <w:szCs w:val="20"/>
+              </w:rPr>
+            </w:pPr>
+            <w:r>
+              <w:rPr>
+                <w:i w:val="1"/>
+                <w:color w:val="548dd4"/>
+                <w:sz w:val="20"/>
+                <w:szCs w:val="20"/>
+                <w:rtl w:val="0"/>
+              </w:rPr>
+              <w:t xml:space="preserve">Realizar pruebas con un grupo de usuarios para validar la funcionalidad del producto.</w:t>
+            </w:r>
+          </w:p>
+          <w:p>
+            <w:pPr>
+              <w:jc w:val="both"/>
+              <w:rPr>
+                <w:i w:val="1"/>
+                <w:color w:val="548dd4"/>
+                <w:sz w:val="20"/>
+                <w:szCs w:val="20"/>
+              </w:rPr>
+            </w:pPr>
+            <w:r>
+              <w:rPr>
+                <w:i w:val="1"/>
+                <w:color w:val="548dd4"/>
+                <w:sz w:val="20"/>
+                <w:szCs w:val="20"/>
+                <w:rtl w:val="0"/>
+              </w:rPr>
+              <w:t xml:space="preserve">Recopilar retroalimentación y realizar ajustes según el feedback recibido.</w:t>
+            </w:r>
+          </w:p>
+          <w:p>
+            <w:pPr>
+              <w:jc w:val="both"/>
+              <w:rPr>
+                <w:i w:val="1"/>
+                <w:color w:val="548dd4"/>
+                <w:sz w:val="20"/>
+                <w:szCs w:val="20"/>
+              </w:rPr>
+            </w:pPr>
+            <w:r>
+              <w:rPr>
+                <w:i w:val="1"/>
+                <w:color w:val="548dd4"/>
+                <w:sz w:val="20"/>
+                <w:szCs w:val="20"/>
+                <w:rtl w:val="0"/>
+              </w:rPr>
+              <w:t xml:space="preserve">Elaborar el Plan de Pruebas Final para la validación del sistema.</w:t>
+            </w:r>
+          </w:p>
+          <w:p>
+            <w:pPr>
+              <w:jc w:val="both"/>
+              <w:rPr>
+                <w:i w:val="1"/>
+                <w:color w:val="548dd4"/>
+                <w:sz w:val="20"/>
+                <w:szCs w:val="20"/>
+              </w:rPr>
+            </w:pPr>
+            <w:r>
+              <w:rPr>
+                <w:i w:val="1"/>
+                <w:color w:val="548dd4"/>
+                <w:sz w:val="20"/>
+                <w:szCs w:val="20"/>
+                <w:rtl w:val="0"/>
+              </w:rPr>
+              <w:t xml:space="preserve">Preparar el Reporte de Estatus Final del Proyecto.</w:t>
+            </w:r>
+          </w:p>
+          <w:p>
+            <w:pPr>
+              <w:jc w:val="both"/>
+              <w:rPr>
+                <w:i w:val="1"/>
+                <w:color w:val="548dd4"/>
+                <w:sz w:val="20"/>
+                <w:szCs w:val="20"/>
+              </w:rPr>
+            </w:pPr>
+            <w:r>
+              <w:rPr>
+                <w:i w:val="1"/>
+                <w:color w:val="548dd4"/>
+                <w:sz w:val="20"/>
+                <w:szCs w:val="20"/>
+                <w:rtl w:val="0"/>
+              </w:rPr>
+              <w:t xml:space="preserve">Definir el Plan de Implementación, Plan de Soporte y Mantenimiento y Plan de Capacitación.</w:t>
+            </w:r>
+          </w:p>
+          <w:p>
+            <w:pPr>
+              <w:jc w:val="both"/>
+              <w:rPr>
+                <w:i w:val="1"/>
+                <w:color w:val="548dd4"/>
+                <w:sz w:val="20"/>
+                <w:szCs w:val="20"/>
+              </w:rPr>
+            </w:pPr>
+            <w:r>
+              <w:rPr>
+                <w:i w:val="1"/>
+                <w:color w:val="548dd4"/>
+                <w:sz w:val="20"/>
+                <w:szCs w:val="20"/>
+                <w:rtl w:val="0"/>
+              </w:rPr>
+              <w:t xml:space="preserve">Elaborar los Manuales de Usuario y Administrador para facilitar la adopción del sistema.</w:t>
+            </w:r>
+          </w:p>
+          <w:p>
+            <w:pPr>
+              <w:jc w:val="both"/>
+              <w:rPr>
+                <w:i w:val="1"/>
+                <w:color w:val="548dd4"/>
+                <w:sz w:val="20"/>
+                <w:szCs w:val="20"/>
+              </w:rPr>
+            </w:pPr>
+            <w:r>
+              <w:rPr>
+                <w:i w:val="1"/>
+                <w:color w:val="548dd4"/>
+                <w:sz w:val="20"/>
+                <w:szCs w:val="20"/>
+                <w:rtl w:val="0"/>
+              </w:rPr>
+              <w:t xml:space="preserve">Realizar el despliegue final y cierre formal del proyecto</w:t>
+            </w:r>
+          </w:p>
+          <w:p>
+            <w:pPr>
+              <w:jc w:val="both"/>
+              <w:rPr>
+                <w:i w:val="1"/>
+                <w:color w:val="548dd4"/>
+                <w:sz w:val="20"/>
+                <w:szCs w:val="20"/>
+              </w:rPr>
+            </w:pPr>
+            <w:r>
+              <w:rPr>
+                <w:rtl w:val="0"/>
+              </w:rPr>
+            </w:r>
+          </w:p>
+          <w:p>
+            <w:pPr>
+              <w:jc w:val="both"/>
+              <w:rPr>
+                <w:i w:val="1"/>
+                <w:color w:val="548dd4"/>
+                <w:sz w:val="20"/>
+                <w:szCs w:val="20"/>
+              </w:rPr>
+            </w:pPr>
+            <w:r>
+              <w:rPr>
+                <w:rtl w:val="0"/>
+              </w:rPr>
             </w:r>
           </w:p>
         </w:tc>
@@ -2584,35 +3060,20 @@
               <w:ind w:left="0" w:right="0" w:firstLine="0"/>
               <w:jc w:val="both"/>
               <w:rPr>
-                <w:rFonts w:ascii="Calibri" w:cs="Calibri" w:eastAsia="Calibri" w:hAnsi="Calibri"/>
-                <w:b w:val="0"/>
-                <w:i w:val="0"/>
-                <w:smallCaps w:val="0"/>
-                <w:strike w:val="0"/>
-                <w:color w:val="1f4e79"/>
-                <w:sz w:val="22"/>
-                <w:szCs w:val="22"/>
-                <w:u w:val="none"/>
-                <w:shd w:fill="auto" w:val="clear"/>
-                <w:vertAlign w:val="baseline"/>
-              </w:rPr>
-            </w:pPr>
-            <w:r>
-              <w:rPr>
-                <w:rFonts w:ascii="Calibri" w:cs="Calibri" w:eastAsia="Calibri" w:hAnsi="Calibri"/>
-                <w:b w:val="0"/>
-                <w:i w:val="0"/>
-                <w:smallCaps w:val="0"/>
-                <w:strike w:val="0"/>
-                <w:color w:val="1f4e79"/>
-                <w:sz w:val="22"/>
-                <w:szCs w:val="22"/>
-                <w:u w:val="none"/>
-                <w:shd w:fill="auto" w:val="clear"/>
-                <w:vertAlign w:val="baseline"/>
-                <w:rtl w:val="0"/>
-              </w:rPr>
-              <w:t xml:space="preserve">Deberás describir la metodología, propia de tu disciplina, que utilizarás para resolver el proyecto APT antes descrita, incluyendo las etapas y métodos de trabajo.  </w:t>
+                <w:color w:val="1f4e79"/>
+              </w:rPr>
+            </w:pPr>
+            <w:r>
+              <w:rPr>
+                <w:color w:val="1f4e79"/>
+                <w:rtl w:val="0"/>
+              </w:rPr>
+              <w:t xml:space="preserve">Deberás describir la metodología, propia de tu disciplina, que utilizarás para resolver el proyecto APT antes descrita, incluyendo las etapas y métodos de trabajo. </w:t>
+            </w:r>
+            <w:r>
+              <w:rPr>
+                <w:rtl w:val="0"/>
+              </w:rPr>
             </w:r>
           </w:p>
         </w:tc>
@@ -2696,7 +3157,6 @@
             <w:pPr>
               <w:jc w:val="both"/>
               <w:rPr>
-                <w:rFonts w:ascii="Calibri" w:cs="Calibri" w:eastAsia="Calibri" w:hAnsi="Calibri"/>
                 <w:i w:val="1"/>
                 <w:color w:val="548dd4"/>
                 <w:sz w:val="20"/>
@@ -2705,21 +3165,20 @@
             </w:pPr>
             <w:r>
               <w:rPr>
-                <w:rFonts w:ascii="Calibri" w:cs="Calibri" w:eastAsia="Calibri" w:hAnsi="Calibri"/>
                 <w:i w:val="1"/>
                 <w:color w:val="548dd4"/>
                 <w:sz w:val="20"/>
                 <w:szCs w:val="20"/>
                 <w:rtl w:val="0"/>
               </w:rPr>
-              <w:t xml:space="preserve">Describe cómo abordarás la solución al problema o situación que se identificó anteriormente, señalando las etapas y métodos de trabajo que se emplearán tanto para conseguir los datos necesarios, como los procedimientos de análisis de la información y su forma de procesamiento. </w:t>
-            </w:r>
-          </w:p>
-          <w:p>
-            <w:pPr>
-              <w:jc w:val="both"/>
-              <w:rPr>
-                <w:rFonts w:ascii="Calibri" w:cs="Calibri" w:eastAsia="Calibri" w:hAnsi="Calibri"/>
+              <w:t xml:space="preserve">Descripción Metodología</w:t>
+            </w:r>
+          </w:p>
+          <w:p>
+            <w:pPr>
+              <w:spacing w:after="240" w:before="240" w:lineRule="auto"/>
+              <w:jc w:val="both"/>
+              <w:rPr>
                 <w:i w:val="1"/>
                 <w:color w:val="548dd4"/>
                 <w:sz w:val="20"/>
@@ -2728,32 +3187,195 @@
             </w:pPr>
             <w:r>
               <w:rPr>
-                <w:rtl w:val="0"/>
-              </w:rPr>
-            </w:r>
-          </w:p>
-          <w:p>
-            <w:pPr>
-              <w:jc w:val="both"/>
-              <w:rPr>
-                <w:rFonts w:ascii="Calibri" w:cs="Calibri" w:eastAsia="Calibri" w:hAnsi="Calibri"/>
-                <w:i w:val="1"/>
-                <w:color w:val="ff0000"/>
-                <w:sz w:val="18"/>
-                <w:szCs w:val="18"/>
-              </w:rPr>
-            </w:pPr>
-            <w:r>
-              <w:rPr>
-                <w:rFonts w:ascii="Calibri" w:cs="Calibri" w:eastAsia="Calibri" w:hAnsi="Calibri"/>
                 <w:i w:val="1"/>
                 <w:color w:val="548dd4"/>
                 <w:sz w:val="20"/>
                 <w:szCs w:val="20"/>
                 <w:rtl w:val="0"/>
               </w:rPr>
-              <w:t xml:space="preserve">Cuando el proyecto a desarrollar es grupal, es necesario, incorporar la definición de las funciones, tareas y responsabilidades asociadas a cada integrante del equipo.</w:t>
-            </w:r>
+              <w:t xml:space="preserve">Para abordar la solución del problema identificado, utilizaremos una metodología ágil basada en el marco de trabajo SCRUM, que nos permitirá avanzar de forma iterativa y adaptativa. Esta metodología es ideal para proyectos que requieren ajustes constantes y validación continua, como es el caso de una aplicación educativa dirigida al ciclo pre-básico.</w:t>
+            </w:r>
+          </w:p>
+          <w:p>
+            <w:pPr>
+              <w:spacing w:after="240" w:before="240" w:lineRule="auto"/>
+              <w:jc w:val="both"/>
+              <w:rPr>
+                <w:i w:val="1"/>
+                <w:color w:val="548dd4"/>
+                <w:sz w:val="20"/>
+                <w:szCs w:val="20"/>
+              </w:rPr>
+            </w:pPr>
+            <w:r>
+              <w:rPr>
+                <w:i w:val="1"/>
+                <w:color w:val="548dd4"/>
+                <w:sz w:val="20"/>
+                <w:szCs w:val="20"/>
+                <w:rtl w:val="0"/>
+              </w:rPr>
+              <w:t xml:space="preserve">El proyecto se dividirá en tres fases: Preproducción, Producción y Postproducción, organizando las tareas de manera que se aprovechen al máximo las habilidades de cada integrante del equipo.</w:t>
+            </w:r>
+          </w:p>
+          <w:p>
+            <w:pPr>
+              <w:spacing w:after="240" w:before="240" w:lineRule="auto"/>
+              <w:jc w:val="both"/>
+              <w:rPr>
+                <w:i w:val="1"/>
+                <w:color w:val="548dd4"/>
+                <w:sz w:val="20"/>
+                <w:szCs w:val="20"/>
+              </w:rPr>
+            </w:pPr>
+            <w:r>
+              <w:rPr>
+                <w:i w:val="1"/>
+                <w:color w:val="548dd4"/>
+                <w:sz w:val="20"/>
+                <w:szCs w:val="20"/>
+                <w:rtl w:val="0"/>
+              </w:rPr>
+              <w:t xml:space="preserve">Preproducción: En esta etapa se </w:t>
+            </w:r>
+            <w:r>
+              <w:rPr>
+                <w:i w:val="1"/>
+                <w:color w:val="548dd4"/>
+                <w:sz w:val="20"/>
+                <w:szCs w:val="20"/>
+                <w:rtl w:val="0"/>
+              </w:rPr>
+              <w:t xml:space="preserve">recopilarán</w:t>
+            </w:r>
+            <w:r>
+              <w:rPr>
+                <w:i w:val="1"/>
+                <w:color w:val="548dd4"/>
+                <w:sz w:val="20"/>
+                <w:szCs w:val="20"/>
+                <w:rtl w:val="0"/>
+              </w:rPr>
+              <w:t xml:space="preserve"> los requerimientos funcionales y no funcionales, se </w:t>
+            </w:r>
+            <w:r>
+              <w:rPr>
+                <w:i w:val="1"/>
+                <w:color w:val="548dd4"/>
+                <w:sz w:val="20"/>
+                <w:szCs w:val="20"/>
+                <w:rtl w:val="0"/>
+              </w:rPr>
+              <w:t xml:space="preserve">diseñarán</w:t>
+            </w:r>
+            <w:r>
+              <w:rPr>
+                <w:i w:val="1"/>
+                <w:color w:val="548dd4"/>
+                <w:sz w:val="20"/>
+                <w:szCs w:val="20"/>
+                <w:rtl w:val="0"/>
+              </w:rPr>
+              <w:t xml:space="preserve"> wireframes y prototipos, y se </w:t>
+            </w:r>
+            <w:r>
+              <w:rPr>
+                <w:i w:val="1"/>
+                <w:color w:val="548dd4"/>
+                <w:sz w:val="20"/>
+                <w:szCs w:val="20"/>
+                <w:rtl w:val="0"/>
+              </w:rPr>
+              <w:t xml:space="preserve">establecerá</w:t>
+            </w:r>
+            <w:r>
+              <w:rPr>
+                <w:i w:val="1"/>
+                <w:color w:val="548dd4"/>
+                <w:sz w:val="20"/>
+                <w:szCs w:val="20"/>
+                <w:rtl w:val="0"/>
+              </w:rPr>
+              <w:t xml:space="preserve"> la estructura inicial del sistema. También se planificará la ejecución del proyecto, definiendo los entregables y la carta Gantt.</w:t>
+            </w:r>
+          </w:p>
+          <w:p>
+            <w:pPr>
+              <w:spacing w:after="240" w:before="240" w:lineRule="auto"/>
+              <w:jc w:val="both"/>
+              <w:rPr>
+                <w:i w:val="1"/>
+                <w:color w:val="548dd4"/>
+                <w:sz w:val="20"/>
+                <w:szCs w:val="20"/>
+              </w:rPr>
+            </w:pPr>
+            <w:r>
+              <w:rPr>
+                <w:i w:val="1"/>
+                <w:color w:val="548dd4"/>
+                <w:sz w:val="20"/>
+                <w:szCs w:val="20"/>
+                <w:rtl w:val="0"/>
+              </w:rPr>
+              <w:t xml:space="preserve">Producción: Se desarrollará el MVP utilizando tecnologías adecuadas para el entorno interactivo, como Unity y C#, incorporando también el backend y la base de datos para el almacenamiento de métricas y progresos de los usuarios. Esta fase incluirá trabajo colaborativo en la implementación de funcionalidades clave y pruebas iterativas.</w:t>
+            </w:r>
+          </w:p>
+          <w:p>
+            <w:pPr>
+              <w:spacing w:after="240" w:before="240" w:lineRule="auto"/>
+              <w:jc w:val="both"/>
+              <w:rPr>
+                <w:i w:val="1"/>
+                <w:color w:val="548dd4"/>
+                <w:sz w:val="20"/>
+                <w:szCs w:val="20"/>
+              </w:rPr>
+            </w:pPr>
+            <w:r>
+              <w:rPr>
+                <w:i w:val="1"/>
+                <w:color w:val="548dd4"/>
+                <w:sz w:val="20"/>
+                <w:szCs w:val="20"/>
+                <w:rtl w:val="0"/>
+              </w:rPr>
+              <w:t xml:space="preserve">Postproducción: Se llevará a cabo una validación con usuarios reales del segmento pre-básico, analizando la experiencia de uso, recopilando retroalimentación y realizando ajustes antes del despliegue final.</w:t>
+            </w:r>
+          </w:p>
+          <w:p>
+            <w:pPr>
+              <w:spacing w:after="240" w:before="240" w:lineRule="auto"/>
+              <w:jc w:val="both"/>
+              <w:rPr>
+                <w:i w:val="1"/>
+                <w:color w:val="548dd4"/>
+                <w:sz w:val="20"/>
+                <w:szCs w:val="20"/>
+              </w:rPr>
+            </w:pPr>
+            <w:r>
+              <w:rPr>
+                <w:i w:val="1"/>
+                <w:color w:val="548dd4"/>
+                <w:sz w:val="20"/>
+                <w:szCs w:val="20"/>
+                <w:rtl w:val="0"/>
+              </w:rPr>
+              <w:t xml:space="preserve">Respecto a los roles, ambos integrantes del equipo participarán activamente en el desarrollo técnico y en la toma de decisiones. Lian liderará principalmente el diseño de la lógica interactiva de la aplicación, mientras que Alejandro se enfocará en la estructura de la base de datos, la integración con el sistema y la elaboración de documentación técnica, apoyando también en el desarrollo de componentes y pruebas funcionales. La comunicación constante y el trabajo colaborativo serán claves para el éxito del proyecto.</w:t>
+            </w:r>
+          </w:p>
+          <w:p>
+            <w:pPr>
+              <w:jc w:val="both"/>
+              <w:rPr>
+                <w:i w:val="1"/>
+                <w:color w:val="548dd4"/>
+                <w:sz w:val="20"/>
+                <w:szCs w:val="20"/>
+              </w:rPr>
+            </w:pPr>
             <w:r>
               <w:rPr>
                 <w:rtl w:val="0"/>
@@ -2763,6 +3385,38 @@
         </w:tc>
       </w:tr>
     </w:tbl>
+    <w:p>
+      <w:pPr>
+        <w:spacing w:after="0" w:line="360" w:lineRule="auto"/>
+        <w:jc w:val="both"/>
+        <w:rPr>
+          <w:b w:val="1"/>
+          <w:sz w:val="24"/>
+          <w:szCs w:val="24"/>
+        </w:rPr>
+      </w:pPr>
+      <w:r>
+        <w:rPr>
+          <w:rtl w:val="0"/>
+        </w:rPr>
+      </w:r>
+    </w:p>
+    <w:p>
+      <w:pPr>
+        <w:spacing w:after="0" w:line="360" w:lineRule="auto"/>
+        <w:jc w:val="both"/>
+        <w:rPr>
+          <w:b w:val="1"/>
+          <w:sz w:val="24"/>
+          <w:szCs w:val="24"/>
+        </w:rPr>
+      </w:pPr>
+      <w:r>
+        <w:rPr>
+          <w:rtl w:val="0"/>
+        </w:rPr>
+      </w:r>
+    </w:p>
     <w:p>
       <w:pPr>
         <w:spacing w:after="0" w:line="360" w:lineRule="auto"/>
@@ -3012,35 +3666,20 @@
               <w:ind w:left="0" w:right="0" w:firstLine="0"/>
               <w:jc w:val="both"/>
               <w:rPr>
-                <w:rFonts w:ascii="Calibri" w:cs="Calibri" w:eastAsia="Calibri" w:hAnsi="Calibri"/>
-                <w:b w:val="0"/>
-                <w:i w:val="0"/>
-                <w:smallCaps w:val="0"/>
-                <w:strike w:val="0"/>
-                <w:color w:val="1f4e79"/>
-                <w:sz w:val="22"/>
-                <w:szCs w:val="22"/>
-                <w:u w:val="none"/>
-                <w:shd w:fill="auto" w:val="clear"/>
-                <w:vertAlign w:val="baseline"/>
-              </w:rPr>
-            </w:pPr>
-            <w:r>
-              <w:rPr>
-                <w:rFonts w:ascii="Calibri" w:cs="Calibri" w:eastAsia="Calibri" w:hAnsi="Calibri"/>
-                <w:b w:val="0"/>
-                <w:i w:val="0"/>
-                <w:smallCaps w:val="0"/>
-                <w:strike w:val="0"/>
-                <w:color w:val="1f4e79"/>
-                <w:sz w:val="22"/>
-                <w:szCs w:val="22"/>
-                <w:u w:val="none"/>
-                <w:shd w:fill="auto" w:val="clear"/>
-                <w:vertAlign w:val="baseline"/>
-                <w:rtl w:val="0"/>
-              </w:rPr>
-              <w:t xml:space="preserve">En este apartado debes definir los resultados esperados de tu proyecto APT.</w:t>
+                <w:color w:val="1f4e79"/>
+              </w:rPr>
+            </w:pPr>
+            <w:r>
+              <w:rPr>
+                <w:color w:val="1f4e79"/>
+                <w:rtl w:val="0"/>
+              </w:rPr>
+              <w:t xml:space="preserve">En este apartado debemos definir los resultados esperados de tu proyecto APT. </w:t>
+            </w:r>
+            <w:r>
+              <w:rPr>
+                <w:rtl w:val="0"/>
+              </w:rPr>
             </w:r>
           </w:p>
         </w:tc>
@@ -3122,48 +3761,190 @@
           <w:tcPr/>
           <w:p>
             <w:pPr>
-              <w:jc w:val="both"/>
-              <w:rPr>
-                <w:rFonts w:ascii="Calibri" w:cs="Calibri" w:eastAsia="Calibri" w:hAnsi="Calibri"/>
-                <w:i w:val="1"/>
-                <w:color w:val="ff0000"/>
-                <w:sz w:val="18"/>
-                <w:szCs w:val="18"/>
-              </w:rPr>
-            </w:pPr>
-            <w:r>
-              <w:rPr>
-                <w:rFonts w:ascii="Calibri" w:cs="Calibri" w:eastAsia="Calibri" w:hAnsi="Calibri"/>
+              <w:tabs>
+                <w:tab w:val="center" w:leader="none" w:pos="4419"/>
+                <w:tab w:val="right" w:leader="none" w:pos="8838"/>
+              </w:tabs>
+              <w:spacing w:after="240" w:before="240" w:lineRule="auto"/>
+              <w:jc w:val="both"/>
+              <w:rPr>
+                <w:color w:val="1f4e79"/>
+              </w:rPr>
+            </w:pPr>
+            <w:r>
+              <w:rPr>
+                <w:color w:val="1f4e79"/>
+                <w:rtl w:val="0"/>
+              </w:rPr>
+              <w:t xml:space="preserve">Esperamos que nuestro proyecto tenga un impacto positivo en la educación de los niños del ciclo pre-básica, brindando una herramienta interactiva que complemente el aprendizaje en el aula. Los resultados esperados son:</w:t>
+            </w:r>
+          </w:p>
+          <w:p>
+            <w:pPr>
+              <w:tabs>
+                <w:tab w:val="center" w:leader="none" w:pos="4419"/>
+                <w:tab w:val="right" w:leader="none" w:pos="8838"/>
+              </w:tabs>
+              <w:spacing w:after="240" w:before="240" w:lineRule="auto"/>
+              <w:jc w:val="both"/>
+              <w:rPr>
+                <w:color w:val="1f4e79"/>
+              </w:rPr>
+            </w:pPr>
+            <w:r>
+              <w:rPr>
+                <w:color w:val="1f4e79"/>
+                <w:rtl w:val="0"/>
+              </w:rPr>
+              <w:t xml:space="preserve">Una aplicación móvil funcional, visualmente atractiva y con actividades didácticas adaptadas al nivel cognitivo de los niños.</w:t>
+            </w:r>
+          </w:p>
+          <w:p>
+            <w:pPr>
+              <w:tabs>
+                <w:tab w:val="center" w:leader="none" w:pos="4419"/>
+                <w:tab w:val="right" w:leader="none" w:pos="8838"/>
+              </w:tabs>
+              <w:spacing w:after="240" w:before="240" w:lineRule="auto"/>
+              <w:jc w:val="both"/>
+              <w:rPr>
+                <w:color w:val="1f4e79"/>
+              </w:rPr>
+            </w:pPr>
+            <w:r>
+              <w:rPr>
+                <w:color w:val="1f4e79"/>
+                <w:rtl w:val="0"/>
+              </w:rPr>
+              <w:t xml:space="preserve">Una experiencia educativa que estimule el juego, la exploración y el aprendizaje de forma lúdica y significativa.</w:t>
+            </w:r>
+          </w:p>
+          <w:p>
+            <w:pPr>
+              <w:tabs>
+                <w:tab w:val="center" w:leader="none" w:pos="4419"/>
+                <w:tab w:val="right" w:leader="none" w:pos="8838"/>
+              </w:tabs>
+              <w:jc w:val="both"/>
+              <w:rPr>
+                <w:color w:val="1f4e79"/>
+              </w:rPr>
+            </w:pPr>
+            <w:r>
+              <w:rPr>
+                <w:rtl w:val="0"/>
+              </w:rPr>
+            </w:r>
+          </w:p>
+          <w:p>
+            <w:pPr>
+              <w:tabs>
+                <w:tab w:val="center" w:leader="none" w:pos="4419"/>
+                <w:tab w:val="right" w:leader="none" w:pos="8838"/>
+              </w:tabs>
+              <w:jc w:val="both"/>
+              <w:rPr>
+                <w:color w:val="1f4e79"/>
+              </w:rPr>
+            </w:pPr>
+            <w:r>
+              <w:rPr>
+                <w:rtl w:val="0"/>
+              </w:rPr>
+            </w:r>
+          </w:p>
+          <w:p>
+            <w:pPr>
+              <w:tabs>
+                <w:tab w:val="center" w:leader="none" w:pos="4419"/>
+                <w:tab w:val="right" w:leader="none" w:pos="8838"/>
+              </w:tabs>
+              <w:jc w:val="both"/>
+              <w:rPr>
+                <w:color w:val="1f4e79"/>
+              </w:rPr>
+            </w:pPr>
+            <w:r>
+              <w:rPr>
+                <w:color w:val="1f4e79"/>
+                <w:rtl w:val="0"/>
+              </w:rPr>
+              <w:t xml:space="preserve">Una plataforma que permita gestionar y analizar el desempeño de los niños en las actividades, con eso lograremos tener un feedback preciso del aprendizaje y errores comunes en las actividades.</w:t>
+            </w:r>
+          </w:p>
+          <w:p>
+            <w:pPr>
+              <w:tabs>
+                <w:tab w:val="center" w:leader="none" w:pos="4419"/>
+                <w:tab w:val="right" w:leader="none" w:pos="8838"/>
+              </w:tabs>
+              <w:jc w:val="both"/>
+              <w:rPr>
+                <w:color w:val="1f4e79"/>
+              </w:rPr>
+            </w:pPr>
+            <w:r>
+              <w:rPr>
+                <w:rtl w:val="0"/>
+              </w:rPr>
+            </w:r>
+          </w:p>
+          <w:p>
+            <w:pPr>
+              <w:tabs>
+                <w:tab w:val="center" w:leader="none" w:pos="4419"/>
+                <w:tab w:val="right" w:leader="none" w:pos="8838"/>
+              </w:tabs>
+              <w:jc w:val="both"/>
+              <w:rPr>
+                <w:color w:val="1f4e79"/>
+              </w:rPr>
+            </w:pPr>
+            <w:r>
+              <w:rPr>
+                <w:color w:val="1f4e79"/>
+                <w:rtl w:val="0"/>
+              </w:rPr>
+              <w:t xml:space="preserve">Validaciones exitosas con usuarios reales que puedan confirmar la efectividad de la herramienta.</w:t>
+            </w:r>
+          </w:p>
+          <w:p>
+            <w:pPr>
+              <w:tabs>
+                <w:tab w:val="center" w:leader="none" w:pos="4419"/>
+                <w:tab w:val="right" w:leader="none" w:pos="8838"/>
+              </w:tabs>
+              <w:jc w:val="both"/>
+              <w:rPr>
+                <w:color w:val="1f4e79"/>
+              </w:rPr>
+            </w:pPr>
+            <w:r>
+              <w:rPr>
+                <w:rtl w:val="0"/>
+              </w:rPr>
+            </w:r>
+          </w:p>
+          <w:p>
+            <w:pPr>
+              <w:tabs>
+                <w:tab w:val="center" w:leader="none" w:pos="4419"/>
+                <w:tab w:val="right" w:leader="none" w:pos="8838"/>
+              </w:tabs>
+              <w:jc w:val="both"/>
+              <w:rPr>
                 <w:i w:val="1"/>
                 <w:color w:val="548dd4"/>
                 <w:sz w:val="20"/>
                 <w:szCs w:val="20"/>
-                <w:rtl w:val="0"/>
-              </w:rPr>
-              <w:t xml:space="preserve">Describe brevemente los resultados o impacto que generaría tu proyecto APT en el entorno real o simulado en que se situaría. Una pregunta que puede guiarte es ¿Cuál es el </w:t>
-            </w:r>
-            <w:r>
-              <w:rPr>
-                <w:rFonts w:ascii="Calibri" w:cs="Calibri" w:eastAsia="Calibri" w:hAnsi="Calibri"/>
-                <w:b w:val="1"/>
-                <w:i w:val="1"/>
-                <w:color w:val="548dd4"/>
-                <w:sz w:val="20"/>
-                <w:szCs w:val="20"/>
-                <w:rtl w:val="0"/>
-              </w:rPr>
-              <w:t xml:space="preserve">aporte de valor</w:t>
-            </w:r>
-            <w:r>
-              <w:rPr>
-                <w:rFonts w:ascii="Calibri" w:cs="Calibri" w:eastAsia="Calibri" w:hAnsi="Calibri"/>
-                <w:i w:val="1"/>
-                <w:color w:val="548dd4"/>
-                <w:sz w:val="20"/>
-                <w:szCs w:val="20"/>
-                <w:rtl w:val="0"/>
-              </w:rPr>
-              <w:t xml:space="preserve"> de tu Proyecto APT para el contexto laboral y/o social en que se sitúa?</w:t>
+              </w:rPr>
+            </w:pPr>
+            <w:r>
+              <w:rPr>
+                <w:color w:val="1f4e79"/>
+                <w:rtl w:val="0"/>
+              </w:rPr>
+              <w:t xml:space="preserve">Un sistema estable y escalable, con posibilidad de futuras mejoras e implementaciones adicionales.</w:t>
             </w:r>
             <w:r>
               <w:rPr>
@@ -3174,6 +3955,198 @@
         </w:tc>
       </w:tr>
     </w:tbl>
+    <w:p>
+      <w:pPr>
+        <w:spacing w:after="0" w:line="360" w:lineRule="auto"/>
+        <w:jc w:val="both"/>
+        <w:rPr>
+          <w:b w:val="1"/>
+          <w:sz w:val="24"/>
+          <w:szCs w:val="24"/>
+        </w:rPr>
+      </w:pPr>
+      <w:r>
+        <w:rPr>
+          <w:rtl w:val="0"/>
+        </w:rPr>
+      </w:r>
+    </w:p>
+    <w:p>
+      <w:pPr>
+        <w:spacing w:after="0" w:line="360" w:lineRule="auto"/>
+        <w:jc w:val="both"/>
+        <w:rPr>
+          <w:b w:val="1"/>
+          <w:sz w:val="24"/>
+          <w:szCs w:val="24"/>
+        </w:rPr>
+      </w:pPr>
+      <w:r>
+        <w:rPr>
+          <w:rtl w:val="0"/>
+        </w:rPr>
+      </w:r>
+    </w:p>
+    <w:p>
+      <w:pPr>
+        <w:spacing w:after="0" w:line="360" w:lineRule="auto"/>
+        <w:jc w:val="both"/>
+        <w:rPr>
+          <w:b w:val="1"/>
+          <w:sz w:val="24"/>
+          <w:szCs w:val="24"/>
+        </w:rPr>
+      </w:pPr>
+      <w:r>
+        <w:rPr>
+          <w:rtl w:val="0"/>
+        </w:rPr>
+      </w:r>
+    </w:p>
+    <w:p>
+      <w:pPr>
+        <w:spacing w:after="0" w:line="360" w:lineRule="auto"/>
+        <w:jc w:val="both"/>
+        <w:rPr>
+          <w:b w:val="1"/>
+          <w:sz w:val="24"/>
+          <w:szCs w:val="24"/>
+        </w:rPr>
+      </w:pPr>
+      <w:r>
+        <w:rPr>
+          <w:rtl w:val="0"/>
+        </w:rPr>
+      </w:r>
+    </w:p>
+    <w:p>
+      <w:pPr>
+        <w:spacing w:after="0" w:line="360" w:lineRule="auto"/>
+        <w:jc w:val="both"/>
+        <w:rPr>
+          <w:b w:val="1"/>
+          <w:sz w:val="24"/>
+          <w:szCs w:val="24"/>
+        </w:rPr>
+      </w:pPr>
+      <w:r>
+        <w:rPr>
+          <w:rtl w:val="0"/>
+        </w:rPr>
+      </w:r>
+    </w:p>
+    <w:p>
+      <w:pPr>
+        <w:spacing w:after="0" w:line="360" w:lineRule="auto"/>
+        <w:jc w:val="both"/>
+        <w:rPr>
+          <w:b w:val="1"/>
+          <w:sz w:val="24"/>
+          <w:szCs w:val="24"/>
+        </w:rPr>
+      </w:pPr>
+      <w:r>
+        <w:rPr>
+          <w:rtl w:val="0"/>
+        </w:rPr>
+      </w:r>
+    </w:p>
+    <w:p>
+      <w:pPr>
+        <w:spacing w:after="0" w:line="360" w:lineRule="auto"/>
+        <w:jc w:val="both"/>
+        <w:rPr>
+          <w:b w:val="1"/>
+          <w:sz w:val="24"/>
+          <w:szCs w:val="24"/>
+        </w:rPr>
+      </w:pPr>
+      <w:r>
+        <w:rPr>
+          <w:rtl w:val="0"/>
+        </w:rPr>
+      </w:r>
+    </w:p>
+    <w:p>
+      <w:pPr>
+        <w:spacing w:after="0" w:line="360" w:lineRule="auto"/>
+        <w:jc w:val="both"/>
+        <w:rPr>
+          <w:b w:val="1"/>
+          <w:sz w:val="24"/>
+          <w:szCs w:val="24"/>
+        </w:rPr>
+      </w:pPr>
+      <w:r>
+        <w:rPr>
+          <w:rtl w:val="0"/>
+        </w:rPr>
+      </w:r>
+    </w:p>
+    <w:p>
+      <w:pPr>
+        <w:spacing w:after="0" w:line="360" w:lineRule="auto"/>
+        <w:jc w:val="both"/>
+        <w:rPr>
+          <w:b w:val="1"/>
+          <w:sz w:val="24"/>
+          <w:szCs w:val="24"/>
+        </w:rPr>
+      </w:pPr>
+      <w:r>
+        <w:rPr>
+          <w:rtl w:val="0"/>
+        </w:rPr>
+      </w:r>
+    </w:p>
+    <w:p>
+      <w:pPr>
+        <w:spacing w:after="0" w:line="360" w:lineRule="auto"/>
+        <w:jc w:val="both"/>
+        <w:rPr>
+          <w:b w:val="1"/>
+          <w:sz w:val="24"/>
+          <w:szCs w:val="24"/>
+        </w:rPr>
+      </w:pPr>
+      <w:r>
+        <w:rPr>
+          <w:rtl w:val="0"/>
+        </w:rPr>
+      </w:r>
+    </w:p>
+    <w:p>
+      <w:pPr>
+        <w:spacing w:after="0" w:line="360" w:lineRule="auto"/>
+        <w:jc w:val="both"/>
+        <w:rPr>
+          <w:b w:val="1"/>
+          <w:sz w:val="24"/>
+          <w:szCs w:val="24"/>
+        </w:rPr>
+      </w:pPr>
+      <w:r>
+        <w:rPr>
+          <w:rtl w:val="0"/>
+        </w:rPr>
+      </w:r>
+    </w:p>
+    <w:p>
+      <w:pPr>
+        <w:spacing w:after="0" w:line="360" w:lineRule="auto"/>
+        <w:jc w:val="both"/>
+        <w:rPr>
+          <w:b w:val="1"/>
+          <w:sz w:val="24"/>
+          <w:szCs w:val="24"/>
+        </w:rPr>
+      </w:pPr>
+      <w:r>
+        <w:rPr>
+          <w:rtl w:val="0"/>
+        </w:rPr>
+      </w:r>
+    </w:p>
     <w:p>
       <w:pPr>
         <w:spacing w:after="0" w:line="360" w:lineRule="auto"/>
@@ -3332,7 +4305,7 @@
     <w:tbl>
       <w:tblPr>
         <w:tblStyle w:val="Table14"/>
-        <w:tblW w:w="10201.0" w:type="dxa"/>
+        <w:tblW w:w="10200.0" w:type="dxa"/>
         <w:jc w:val="left"/>
         <w:tblBorders>
           <w:top w:color="bfbfbf" w:space="0" w:sz="4" w:val="single"/>
@@ -3346,23 +4319,23 @@
         <w:tblLook w:val="0400"/>
       </w:tblPr>
       <w:tblGrid>
-        <w:gridCol w:w="3256"/>
-        <w:gridCol w:w="2126"/>
-        <w:gridCol w:w="2268"/>
-        <w:gridCol w:w="2551"/>
+        <w:gridCol w:w="2025"/>
+        <w:gridCol w:w="2895"/>
+        <w:gridCol w:w="2730"/>
+        <w:gridCol w:w="2550"/>
         <w:tblGridChange w:id="0">
           <w:tblGrid>
-            <w:gridCol w:w="3256"/>
-            <w:gridCol w:w="2126"/>
-            <w:gridCol w:w="2268"/>
-            <w:gridCol w:w="2551"/>
+            <w:gridCol w:w="2025"/>
+            <w:gridCol w:w="2895"/>
+            <w:gridCol w:w="2730"/>
+            <w:gridCol w:w="2550"/>
           </w:tblGrid>
         </w:tblGridChange>
       </w:tblGrid>
       <w:tr>
         <w:trPr>
           <w:cantSplit w:val="0"/>
-          <w:trHeight w:val="362" w:hRule="atLeast"/>
+          <w:trHeight w:val="898.5546875" w:hRule="atLeast"/>
           <w:tblHeader w:val="0"/>
         </w:trPr>
         <w:tc>
@@ -3717,6 +4690,14 @@
             </w:pPr>
             <w:r>
               <w:rPr>
+                <w:b w:val="1"/>
+                <w:color w:val="1f4e79"/>
+                <w:rtl w:val="0"/>
+              </w:rPr>
+              <w:t xml:space="preserve">Avance</w:t>
+            </w:r>
+            <w:r>
+              <w:rPr>
                 <w:rtl w:val="0"/>
               </w:rPr>
             </w:r>
@@ -3761,18 +4742,25 @@
             </w:pPr>
             <w:r>
               <w:rPr>
-                <w:rtl w:val="0"/>
-              </w:rPr>
-            </w:r>
-          </w:p>
-        </w:tc>
-        <w:tc>
-          <w:tcPr/>
-          <w:p>
-            <w:pPr>
-              <w:jc w:val="both"/>
-              <w:rPr>
-                <w:rFonts w:ascii="Calibri" w:cs="Calibri" w:eastAsia="Calibri" w:hAnsi="Calibri"/>
+                <w:b w:val="1"/>
+                <w:color w:val="1f4e79"/>
+                <w:rtl w:val="0"/>
+              </w:rPr>
+              <w:t xml:space="preserve">Diseño de interfaz educativa</w:t>
+            </w:r>
+            <w:r>
+              <w:rPr>
+                <w:rtl w:val="0"/>
+              </w:rPr>
+            </w:r>
+          </w:p>
+        </w:tc>
+        <w:tc>
+          <w:tcPr/>
+          <w:p>
+            <w:pPr>
+              <w:jc w:val="both"/>
+              <w:rPr>
                 <w:i w:val="1"/>
                 <w:color w:val="5b9bd5"/>
                 <w:sz w:val="18"/>
@@ -3781,17 +4769,100 @@
             </w:pPr>
             <w:r>
               <w:rPr>
-                <w:rFonts w:ascii="Calibri" w:cs="Calibri" w:eastAsia="Calibri" w:hAnsi="Calibri"/>
                 <w:i w:val="1"/>
                 <w:color w:val="5b9bd5"/>
                 <w:sz w:val="18"/>
                 <w:szCs w:val="18"/>
                 <w:rtl w:val="0"/>
               </w:rPr>
-              <w:t xml:space="preserve">Describe las evidencias acordadas con tu docente, siempre teniendo en mente que estas deben dar cuenta del desarrollo de tu Proyecto APT.</w:t>
-            </w:r>
-          </w:p>
-        </w:tc>
+              <w:t xml:space="preserve">Documentación que incluye</w:t>
+            </w:r>
+          </w:p>
+          <w:p>
+            <w:pPr>
+              <w:jc w:val="both"/>
+              <w:rPr>
+                <w:i w:val="1"/>
+                <w:color w:val="5b9bd5"/>
+                <w:sz w:val="18"/>
+                <w:szCs w:val="18"/>
+              </w:rPr>
+            </w:pPr>
+            <w:r>
+              <w:rPr>
+                <w:i w:val="1"/>
+                <w:color w:val="5b9bd5"/>
+                <w:sz w:val="18"/>
+                <w:szCs w:val="18"/>
+                <w:rtl w:val="0"/>
+              </w:rPr>
+              <w:t xml:space="preserve">prototipos y mockups de la app mobile dirigida a los niños de pre-básica.</w:t>
+            </w:r>
+          </w:p>
+        </w:tc>
+        <w:tc>
+          <w:tcPr/>
+          <w:p>
+            <w:pPr>
+              <w:jc w:val="both"/>
+              <w:rPr>
+                <w:rFonts w:ascii="Calibri" w:cs="Calibri" w:eastAsia="Calibri" w:hAnsi="Calibri"/>
+                <w:b w:val="1"/>
+                <w:i w:val="0"/>
+                <w:smallCaps w:val="0"/>
+                <w:strike w:val="0"/>
+                <w:color w:val="1f4e79"/>
+                <w:sz w:val="22"/>
+                <w:szCs w:val="22"/>
+                <w:u w:val="none"/>
+                <w:shd w:fill="auto" w:val="clear"/>
+                <w:vertAlign w:val="baseline"/>
+              </w:rPr>
+            </w:pPr>
+            <w:r>
+              <w:rPr>
+                <w:i w:val="1"/>
+                <w:color w:val="5b9bd5"/>
+                <w:sz w:val="18"/>
+                <w:szCs w:val="18"/>
+                <w:rtl w:val="0"/>
+              </w:rPr>
+              <w:t xml:space="preserve">Esta evidencia permite </w:t>
+            </w:r>
+            <w:r>
+              <w:rPr>
+                <w:i w:val="1"/>
+                <w:color w:val="5b9bd5"/>
+                <w:sz w:val="18"/>
+                <w:szCs w:val="18"/>
+                <w:rtl w:val="0"/>
+              </w:rPr>
+              <w:t xml:space="preserve">validad</w:t>
+            </w:r>
+            <w:r>
+              <w:rPr>
+                <w:i w:val="1"/>
+                <w:color w:val="5b9bd5"/>
+                <w:sz w:val="18"/>
+                <w:szCs w:val="18"/>
+                <w:rtl w:val="0"/>
+              </w:rPr>
+              <w:t xml:space="preserve"> que el diseño se ajusta a las necesidades cognitivas de los usuarios y  al enfoque lúdico del proyecto.</w:t>
+            </w:r>
+            <w:r>
+              <w:rPr>
+                <w:rtl w:val="0"/>
+              </w:rPr>
+            </w:r>
+          </w:p>
+        </w:tc>
+      </w:tr>
+      <w:tr>
+        <w:trPr>
+          <w:cantSplit w:val="0"/>
+          <w:trHeight w:val="362" w:hRule="atLeast"/>
+          <w:tblHeader w:val="0"/>
+        </w:trPr>
         <w:tc>
           <w:tcPr/>
           <w:p>
@@ -3831,18 +4902,19 @@
             </w:pPr>
             <w:r>
               <w:rPr>
-                <w:rtl w:val="0"/>
-              </w:rPr>
-            </w:r>
-          </w:p>
-        </w:tc>
-      </w:tr>
-      <w:tr>
-        <w:trPr>
-          <w:cantSplit w:val="0"/>
-          <w:trHeight w:val="362" w:hRule="atLeast"/>
-          <w:tblHeader w:val="0"/>
-        </w:trPr>
+                <w:b w:val="1"/>
+                <w:color w:val="1f4e79"/>
+                <w:rtl w:val="0"/>
+              </w:rPr>
+              <w:t xml:space="preserve">Avance</w:t>
+            </w:r>
+            <w:r>
+              <w:rPr>
+                <w:rtl w:val="0"/>
+              </w:rPr>
+            </w:r>
+          </w:p>
+        </w:tc>
         <w:tc>
           <w:tcPr/>
           <w:p>
@@ -3882,11 +4954,125 @@
             </w:pPr>
             <w:r>
               <w:rPr>
-                <w:rtl w:val="0"/>
-              </w:rPr>
-            </w:r>
-          </w:p>
-        </w:tc>
+                <w:b w:val="1"/>
+                <w:color w:val="1f4e79"/>
+                <w:rtl w:val="0"/>
+              </w:rPr>
+              <w:t xml:space="preserve">Informe de desarrollo de sprint</w:t>
+            </w:r>
+            <w:r>
+              <w:rPr>
+                <w:rtl w:val="0"/>
+              </w:rPr>
+            </w:r>
+          </w:p>
+        </w:tc>
+        <w:tc>
+          <w:tcPr/>
+          <w:p>
+            <w:pPr>
+              <w:jc w:val="both"/>
+              <w:rPr>
+                <w:i w:val="1"/>
+                <w:color w:val="5b9bd5"/>
+                <w:sz w:val="18"/>
+                <w:szCs w:val="18"/>
+              </w:rPr>
+            </w:pPr>
+            <w:r>
+              <w:rPr>
+                <w:i w:val="1"/>
+                <w:color w:val="5b9bd5"/>
+                <w:sz w:val="18"/>
+                <w:szCs w:val="18"/>
+                <w:rtl w:val="0"/>
+              </w:rPr>
+              <w:t xml:space="preserve">Registro de tareas realizadas, funcionalidades implementadas, problemas detectados y avances por fase.</w:t>
+            </w:r>
+          </w:p>
+          <w:p>
+            <w:pPr>
+              <w:jc w:val="both"/>
+              <w:rPr>
+                <w:i w:val="1"/>
+                <w:color w:val="5b9bd5"/>
+                <w:sz w:val="18"/>
+                <w:szCs w:val="18"/>
+              </w:rPr>
+            </w:pPr>
+            <w:r>
+              <w:rPr>
+                <w:rtl w:val="0"/>
+              </w:rPr>
+            </w:r>
+          </w:p>
+        </w:tc>
+        <w:tc>
+          <w:tcPr/>
+          <w:p>
+            <w:pPr>
+              <w:tabs>
+                <w:tab w:val="center" w:leader="none" w:pos="4419"/>
+                <w:tab w:val="right" w:leader="none" w:pos="8838"/>
+              </w:tabs>
+              <w:spacing w:after="240" w:before="240" w:lineRule="auto"/>
+              <w:jc w:val="both"/>
+              <w:rPr>
+                <w:i w:val="0"/>
+                <w:smallCaps w:val="0"/>
+                <w:strike w:val="0"/>
+                <w:color w:val="6d9eeb"/>
+                <w:sz w:val="18"/>
+                <w:szCs w:val="18"/>
+                <w:u w:val="none"/>
+                <w:shd w:fill="auto" w:val="clear"/>
+                <w:vertAlign w:val="baseline"/>
+              </w:rPr>
+            </w:pPr>
+            <w:r>
+              <w:rPr>
+                <w:b w:val="1"/>
+                <w:i w:val="1"/>
+                <w:color w:val="6d9eeb"/>
+                <w:sz w:val="18"/>
+                <w:szCs w:val="18"/>
+                <w:rtl w:val="0"/>
+              </w:rPr>
+              <w:t xml:space="preserve">P</w:t>
+            </w:r>
+            <w:r>
+              <w:rPr>
+                <w:i w:val="1"/>
+                <w:color w:val="6d9eeb"/>
+                <w:sz w:val="18"/>
+                <w:szCs w:val="18"/>
+                <w:rtl w:val="0"/>
+              </w:rPr>
+              <w:t xml:space="preserve">ermite monitorear el progreso y tomar decisiones a tiempo en base a los avances reales y dificultades encontradas en el desarroll</w:t>
+            </w:r>
+            <w:r>
+              <w:rPr>
+                <w:color w:val="6d9eeb"/>
+                <w:sz w:val="18"/>
+                <w:szCs w:val="18"/>
+                <w:rtl w:val="0"/>
+              </w:rPr>
+              <w:t xml:space="preserve">o</w:t>
+            </w:r>
+            <w:r>
+              <w:rPr>
+                <w:rtl w:val="0"/>
+              </w:rPr>
+            </w:r>
+          </w:p>
+        </w:tc>
+      </w:tr>
+      <w:tr>
+        <w:trPr>
+          <w:cantSplit w:val="0"/>
+          <w:trHeight w:val="362" w:hRule="atLeast"/>
+          <w:tblHeader w:val="0"/>
+        </w:trPr>
         <w:tc>
           <w:tcPr/>
           <w:p>
@@ -3911,23 +5097,17 @@
               <w:ind w:left="0" w:right="0" w:firstLine="0"/>
               <w:jc w:val="both"/>
               <w:rPr>
-                <w:rFonts w:ascii="Calibri" w:cs="Calibri" w:eastAsia="Calibri" w:hAnsi="Calibri"/>
                 <w:b w:val="1"/>
-                <w:i w:val="0"/>
-                <w:smallCaps w:val="0"/>
-                <w:strike w:val="0"/>
-                <w:color w:val="1f4e79"/>
-                <w:sz w:val="22"/>
-                <w:szCs w:val="22"/>
-                <w:u w:val="none"/>
-                <w:shd w:fill="auto" w:val="clear"/>
-                <w:vertAlign w:val="baseline"/>
-              </w:rPr>
-            </w:pPr>
-            <w:r>
-              <w:rPr>
-                <w:rtl w:val="0"/>
-              </w:rPr>
+                <w:color w:val="1f4e79"/>
+              </w:rPr>
+            </w:pPr>
+            <w:r>
+              <w:rPr>
+                <w:b w:val="1"/>
+                <w:color w:val="1f4e79"/>
+                <w:rtl w:val="0"/>
+              </w:rPr>
+              <w:t xml:space="preserve">Avance</w:t>
             </w:r>
           </w:p>
         </w:tc>
@@ -3955,23 +5135,17 @@
               <w:ind w:left="0" w:right="0" w:firstLine="0"/>
               <w:jc w:val="both"/>
               <w:rPr>
-                <w:rFonts w:ascii="Calibri" w:cs="Calibri" w:eastAsia="Calibri" w:hAnsi="Calibri"/>
                 <w:b w:val="1"/>
-                <w:i w:val="0"/>
-                <w:smallCaps w:val="0"/>
-                <w:strike w:val="0"/>
-                <w:color w:val="1f4e79"/>
-                <w:sz w:val="22"/>
-                <w:szCs w:val="22"/>
-                <w:u w:val="none"/>
-                <w:shd w:fill="auto" w:val="clear"/>
-                <w:vertAlign w:val="baseline"/>
-              </w:rPr>
-            </w:pPr>
-            <w:r>
-              <w:rPr>
-                <w:rtl w:val="0"/>
-              </w:rPr>
+                <w:color w:val="1f4e79"/>
+              </w:rPr>
+            </w:pPr>
+            <w:r>
+              <w:rPr>
+                <w:b w:val="1"/>
+                <w:color w:val="1f4e79"/>
+                <w:rtl w:val="0"/>
+              </w:rPr>
+              <w:t xml:space="preserve">Modelo de Datos y Arquitectura del sistema</w:t>
             </w:r>
           </w:p>
         </w:tc>
@@ -3999,9 +5173,7 @@
               <w:ind w:left="0" w:right="0" w:firstLine="0"/>
               <w:jc w:val="both"/>
               <w:rPr>
-                <w:rFonts w:ascii="Calibri" w:cs="Calibri" w:eastAsia="Calibri" w:hAnsi="Calibri"/>
-                <w:b w:val="1"/>
-                <w:i w:val="0"/>
+                <w:i w:val="1"/>
                 <w:smallCaps w:val="0"/>
                 <w:strike w:val="0"/>
                 <w:color w:val="1f4e79"/>
@@ -4014,18 +5186,29 @@
             </w:pPr>
             <w:r>
               <w:rPr>
-                <w:rtl w:val="0"/>
-              </w:rPr>
-            </w:r>
-          </w:p>
-        </w:tc>
-      </w:tr>
-      <w:tr>
-        <w:trPr>
-          <w:cantSplit w:val="0"/>
-          <w:trHeight w:val="362" w:hRule="atLeast"/>
-          <w:tblHeader w:val="0"/>
-        </w:trPr>
+                <w:i w:val="1"/>
+                <w:color w:val="6d9eeb"/>
+                <w:sz w:val="18"/>
+                <w:szCs w:val="18"/>
+                <w:rtl w:val="0"/>
+              </w:rPr>
+              <w:t xml:space="preserve">Documentación que incluye el modelo E-R, el modelo relacional normalizado y la arquitectura general del sistema</w:t>
+            </w:r>
+            <w:r>
+              <w:rPr>
+                <w:i w:val="1"/>
+                <w:color w:val="1f4e79"/>
+                <w:rtl w:val="0"/>
+              </w:rPr>
+              <w:t xml:space="preserve">.</w:t>
+            </w:r>
+            <w:r>
+              <w:rPr>
+                <w:rtl w:val="0"/>
+              </w:rPr>
+            </w:r>
+          </w:p>
+        </w:tc>
         <w:tc>
           <w:tcPr/>
           <w:p>
@@ -4050,14 +5233,12 @@
               <w:ind w:left="0" w:right="0" w:firstLine="0"/>
               <w:jc w:val="both"/>
               <w:rPr>
-                <w:rFonts w:ascii="Calibri" w:cs="Calibri" w:eastAsia="Calibri" w:hAnsi="Calibri"/>
-                <w:b w:val="1"/>
-                <w:i w:val="0"/>
+                <w:i w:val="1"/>
                 <w:smallCaps w:val="0"/>
                 <w:strike w:val="0"/>
-                <w:color w:val="1f4e79"/>
-                <w:sz w:val="22"/>
-                <w:szCs w:val="22"/>
+                <w:color w:val="6d9eeb"/>
+                <w:sz w:val="18"/>
+                <w:szCs w:val="18"/>
                 <w:u w:val="none"/>
                 <w:shd w:fill="auto" w:val="clear"/>
                 <w:vertAlign w:val="baseline"/>
@@ -4065,11 +5246,28 @@
             </w:pPr>
             <w:r>
               <w:rPr>
-                <w:rtl w:val="0"/>
-              </w:rPr>
-            </w:r>
-          </w:p>
-        </w:tc>
+                <w:i w:val="1"/>
+                <w:color w:val="6d9eeb"/>
+                <w:sz w:val="18"/>
+                <w:szCs w:val="18"/>
+                <w:rtl w:val="0"/>
+              </w:rPr>
+              <w:t xml:space="preserve">Garantiza que la estructura de datos y la lógica del sistema están correctamente diseñadas para soportar la funcionalidad de la aplicación.</w:t>
+            </w:r>
+            <w:r>
+              <w:rPr>
+                <w:rtl w:val="0"/>
+              </w:rPr>
+            </w:r>
+          </w:p>
+        </w:tc>
+      </w:tr>
+      <w:tr>
+        <w:trPr>
+          <w:cantSplit w:val="0"/>
+          <w:trHeight w:val="362" w:hRule="atLeast"/>
+          <w:tblHeader w:val="0"/>
+        </w:trPr>
         <w:tc>
           <w:tcPr/>
           <w:p>
@@ -4109,6 +5307,14 @@
             </w:pPr>
             <w:r>
               <w:rPr>
+                <w:b w:val="1"/>
+                <w:color w:val="1f4e79"/>
+                <w:rtl w:val="0"/>
+              </w:rPr>
+              <w:t xml:space="preserve">Final</w:t>
+            </w:r>
+            <w:r>
+              <w:rPr>
                 <w:rtl w:val="0"/>
               </w:rPr>
             </w:r>
@@ -4153,6 +5359,14 @@
             </w:pPr>
             <w:r>
               <w:rPr>
+                <w:b w:val="1"/>
+                <w:color w:val="1f4e79"/>
+                <w:rtl w:val="0"/>
+              </w:rPr>
+              <w:t xml:space="preserve">Aplicación móvil funcional</w:t>
+            </w:r>
+            <w:r>
+              <w:rPr>
                 <w:rtl w:val="0"/>
               </w:rPr>
             </w:r>
@@ -4182,14 +5396,12 @@
               <w:ind w:left="0" w:right="0" w:firstLine="0"/>
               <w:jc w:val="both"/>
               <w:rPr>
-                <w:rFonts w:ascii="Calibri" w:cs="Calibri" w:eastAsia="Calibri" w:hAnsi="Calibri"/>
-                <w:b w:val="1"/>
-                <w:i w:val="0"/>
+                <w:i w:val="1"/>
                 <w:smallCaps w:val="0"/>
                 <w:strike w:val="0"/>
-                <w:color w:val="1f4e79"/>
-                <w:sz w:val="22"/>
-                <w:szCs w:val="22"/>
+                <w:color w:val="6d9eeb"/>
+                <w:sz w:val="18"/>
+                <w:szCs w:val="18"/>
                 <w:u w:val="none"/>
                 <w:shd w:fill="auto" w:val="clear"/>
                 <w:vertAlign w:val="baseline"/>
@@ -4197,18 +5409,21 @@
             </w:pPr>
             <w:r>
               <w:rPr>
-                <w:rtl w:val="0"/>
-              </w:rPr>
-            </w:r>
-          </w:p>
-        </w:tc>
-      </w:tr>
-      <w:tr>
-        <w:trPr>
-          <w:cantSplit w:val="0"/>
-          <w:trHeight w:val="362" w:hRule="atLeast"/>
-          <w:tblHeader w:val="0"/>
-        </w:trPr>
+                <w:i w:val="1"/>
+                <w:color w:val="6d9eeb"/>
+                <w:sz w:val="18"/>
+                <w:szCs w:val="18"/>
+                <w:rtl w:val="0"/>
+              </w:rPr>
+              <w:t xml:space="preserve">Versión final del MVP, con acceso a las actividades interactivas y registro de métricas básicas.</w:t>
+            </w:r>
+            <w:r>
+              <w:rPr>
+                <w:rtl w:val="0"/>
+              </w:rPr>
+            </w:r>
+          </w:p>
+        </w:tc>
         <w:tc>
           <w:tcPr/>
           <w:p>
@@ -4233,14 +5448,12 @@
               <w:ind w:left="0" w:right="0" w:firstLine="0"/>
               <w:jc w:val="both"/>
               <w:rPr>
-                <w:rFonts w:ascii="Calibri" w:cs="Calibri" w:eastAsia="Calibri" w:hAnsi="Calibri"/>
-                <w:b w:val="1"/>
-                <w:i w:val="0"/>
+                <w:i w:val="1"/>
                 <w:smallCaps w:val="0"/>
                 <w:strike w:val="0"/>
-                <w:color w:val="1f4e79"/>
-                <w:sz w:val="22"/>
-                <w:szCs w:val="22"/>
+                <w:color w:val="6d9eeb"/>
+                <w:sz w:val="18"/>
+                <w:szCs w:val="18"/>
                 <w:u w:val="none"/>
                 <w:shd w:fill="auto" w:val="clear"/>
                 <w:vertAlign w:val="baseline"/>
@@ -4248,11 +5461,28 @@
             </w:pPr>
             <w:r>
               <w:rPr>
-                <w:rtl w:val="0"/>
-              </w:rPr>
-            </w:r>
-          </w:p>
-        </w:tc>
+                <w:i w:val="1"/>
+                <w:color w:val="6d9eeb"/>
+                <w:sz w:val="18"/>
+                <w:szCs w:val="18"/>
+                <w:rtl w:val="0"/>
+              </w:rPr>
+              <w:t xml:space="preserve">Muestra la entrega del producto funcional, evidenciando su aplicabilidad dentro del contexto educativo inicial para el que fue desarrollado.</w:t>
+            </w:r>
+            <w:r>
+              <w:rPr>
+                <w:rtl w:val="0"/>
+              </w:rPr>
+            </w:r>
+          </w:p>
+        </w:tc>
+      </w:tr>
+      <w:tr>
+        <w:trPr>
+          <w:cantSplit w:val="0"/>
+          <w:trHeight w:val="362" w:hRule="atLeast"/>
+          <w:tblHeader w:val="0"/>
+        </w:trPr>
         <w:tc>
           <w:tcPr/>
           <w:p>
@@ -4292,6 +5522,14 @@
             </w:pPr>
             <w:r>
               <w:rPr>
+                <w:b w:val="1"/>
+                <w:color w:val="1f4e79"/>
+                <w:rtl w:val="0"/>
+              </w:rPr>
+              <w:t xml:space="preserve">Final</w:t>
+            </w:r>
+            <w:r>
+              <w:rPr>
                 <w:rtl w:val="0"/>
               </w:rPr>
             </w:r>
@@ -4336,6 +5574,14 @@
             </w:pPr>
             <w:r>
               <w:rPr>
+                <w:b w:val="1"/>
+                <w:color w:val="1f4e79"/>
+                <w:rtl w:val="0"/>
+              </w:rPr>
+              <w:t xml:space="preserve">Informe de validación con usuarios </w:t>
+            </w:r>
+            <w:r>
+              <w:rPr>
                 <w:rtl w:val="0"/>
               </w:rPr>
             </w:r>
@@ -4365,14 +5611,12 @@
               <w:ind w:left="0" w:right="0" w:firstLine="0"/>
               <w:jc w:val="both"/>
               <w:rPr>
-                <w:rFonts w:ascii="Calibri" w:cs="Calibri" w:eastAsia="Calibri" w:hAnsi="Calibri"/>
-                <w:b w:val="1"/>
-                <w:i w:val="0"/>
+                <w:i w:val="1"/>
                 <w:smallCaps w:val="0"/>
                 <w:strike w:val="0"/>
-                <w:color w:val="1f4e79"/>
-                <w:sz w:val="22"/>
-                <w:szCs w:val="22"/>
+                <w:color w:val="6d9eeb"/>
+                <w:sz w:val="18"/>
+                <w:szCs w:val="18"/>
                 <w:u w:val="none"/>
                 <w:shd w:fill="auto" w:val="clear"/>
                 <w:vertAlign w:val="baseline"/>
@@ -4380,18 +5624,21 @@
             </w:pPr>
             <w:r>
               <w:rPr>
-                <w:rtl w:val="0"/>
-              </w:rPr>
-            </w:r>
-          </w:p>
-        </w:tc>
-      </w:tr>
-      <w:tr>
-        <w:trPr>
-          <w:cantSplit w:val="0"/>
-          <w:trHeight w:val="362" w:hRule="atLeast"/>
-          <w:tblHeader w:val="0"/>
-        </w:trPr>
+                <w:i w:val="1"/>
+                <w:color w:val="6d9eeb"/>
+                <w:sz w:val="18"/>
+                <w:szCs w:val="18"/>
+                <w:rtl w:val="0"/>
+              </w:rPr>
+              <w:t xml:space="preserve">Resultados de pruebas realizadas con niños y educadoras, incluyendo observaciones y sugerencias.</w:t>
+            </w:r>
+            <w:r>
+              <w:rPr>
+                <w:rtl w:val="0"/>
+              </w:rPr>
+            </w:r>
+          </w:p>
+        </w:tc>
         <w:tc>
           <w:tcPr/>
           <w:p>
@@ -4416,14 +5663,12 @@
               <w:ind w:left="0" w:right="0" w:firstLine="0"/>
               <w:jc w:val="both"/>
               <w:rPr>
-                <w:rFonts w:ascii="Calibri" w:cs="Calibri" w:eastAsia="Calibri" w:hAnsi="Calibri"/>
-                <w:b w:val="1"/>
-                <w:i w:val="0"/>
+                <w:i w:val="1"/>
                 <w:smallCaps w:val="0"/>
                 <w:strike w:val="0"/>
-                <w:color w:val="1f4e79"/>
-                <w:sz w:val="22"/>
-                <w:szCs w:val="22"/>
+                <w:color w:val="6d9eeb"/>
+                <w:sz w:val="18"/>
+                <w:szCs w:val="18"/>
                 <w:u w:val="none"/>
                 <w:shd w:fill="auto" w:val="clear"/>
                 <w:vertAlign w:val="baseline"/>
@@ -4431,319 +5676,14 @@
             </w:pPr>
             <w:r>
               <w:rPr>
-                <w:rtl w:val="0"/>
-              </w:rPr>
-            </w:r>
-          </w:p>
-        </w:tc>
-        <w:tc>
-          <w:tcPr/>
-          <w:p>
-            <w:pPr>
-              <w:keepNext w:val="0"/>
-              <w:keepLines w:val="0"/>
-              <w:pageBreakBefore w:val="0"/>
-              <w:widowControl w:val="1"/>
-              <w:pBdr>
-                <w:top w:space="0" w:sz="0" w:val="nil"/>
-                <w:left w:space="0" w:sz="0" w:val="nil"/>
-                <w:bottom w:space="0" w:sz="0" w:val="nil"/>
-                <w:right w:space="0" w:sz="0" w:val="nil"/>
-                <w:between w:space="0" w:sz="0" w:val="nil"/>
-              </w:pBdr>
-              <w:shd w:fill="auto" w:val="clear"/>
-              <w:tabs>
-                <w:tab w:val="center" w:leader="none" w:pos="4419"/>
-                <w:tab w:val="right" w:leader="none" w:pos="8838"/>
-              </w:tabs>
-              <w:spacing w:after="0" w:before="0" w:line="240" w:lineRule="auto"/>
-              <w:ind w:left="0" w:right="0" w:firstLine="0"/>
-              <w:jc w:val="both"/>
-              <w:rPr>
-                <w:rFonts w:ascii="Calibri" w:cs="Calibri" w:eastAsia="Calibri" w:hAnsi="Calibri"/>
-                <w:b w:val="1"/>
-                <w:i w:val="0"/>
-                <w:smallCaps w:val="0"/>
-                <w:strike w:val="0"/>
-                <w:color w:val="1f4e79"/>
-                <w:sz w:val="22"/>
-                <w:szCs w:val="22"/>
-                <w:u w:val="none"/>
-                <w:shd w:fill="auto" w:val="clear"/>
-                <w:vertAlign w:val="baseline"/>
-              </w:rPr>
-            </w:pPr>
-            <w:r>
-              <w:rPr>
-                <w:rtl w:val="0"/>
-              </w:rPr>
-            </w:r>
-          </w:p>
-        </w:tc>
-        <w:tc>
-          <w:tcPr/>
-          <w:p>
-            <w:pPr>
-              <w:keepNext w:val="0"/>
-              <w:keepLines w:val="0"/>
-              <w:pageBreakBefore w:val="0"/>
-              <w:widowControl w:val="1"/>
-              <w:pBdr>
-                <w:top w:space="0" w:sz="0" w:val="nil"/>
-                <w:left w:space="0" w:sz="0" w:val="nil"/>
-                <w:bottom w:space="0" w:sz="0" w:val="nil"/>
-                <w:right w:space="0" w:sz="0" w:val="nil"/>
-                <w:between w:space="0" w:sz="0" w:val="nil"/>
-              </w:pBdr>
-              <w:shd w:fill="auto" w:val="clear"/>
-              <w:tabs>
-                <w:tab w:val="center" w:leader="none" w:pos="4419"/>
-                <w:tab w:val="right" w:leader="none" w:pos="8838"/>
-              </w:tabs>
-              <w:spacing w:after="0" w:before="0" w:line="240" w:lineRule="auto"/>
-              <w:ind w:left="0" w:right="0" w:firstLine="0"/>
-              <w:jc w:val="both"/>
-              <w:rPr>
-                <w:rFonts w:ascii="Calibri" w:cs="Calibri" w:eastAsia="Calibri" w:hAnsi="Calibri"/>
-                <w:b w:val="1"/>
-                <w:i w:val="0"/>
-                <w:smallCaps w:val="0"/>
-                <w:strike w:val="0"/>
-                <w:color w:val="1f4e79"/>
-                <w:sz w:val="22"/>
-                <w:szCs w:val="22"/>
-                <w:u w:val="none"/>
-                <w:shd w:fill="auto" w:val="clear"/>
-                <w:vertAlign w:val="baseline"/>
-              </w:rPr>
-            </w:pPr>
-            <w:r>
-              <w:rPr>
-                <w:rtl w:val="0"/>
-              </w:rPr>
-            </w:r>
-          </w:p>
-        </w:tc>
-        <w:tc>
-          <w:tcPr/>
-          <w:p>
-            <w:pPr>
-              <w:keepNext w:val="0"/>
-              <w:keepLines w:val="0"/>
-              <w:pageBreakBefore w:val="0"/>
-              <w:widowControl w:val="1"/>
-              <w:pBdr>
-                <w:top w:space="0" w:sz="0" w:val="nil"/>
-                <w:left w:space="0" w:sz="0" w:val="nil"/>
-                <w:bottom w:space="0" w:sz="0" w:val="nil"/>
-                <w:right w:space="0" w:sz="0" w:val="nil"/>
-                <w:between w:space="0" w:sz="0" w:val="nil"/>
-              </w:pBdr>
-              <w:shd w:fill="auto" w:val="clear"/>
-              <w:tabs>
-                <w:tab w:val="center" w:leader="none" w:pos="4419"/>
-                <w:tab w:val="right" w:leader="none" w:pos="8838"/>
-              </w:tabs>
-              <w:spacing w:after="0" w:before="0" w:line="240" w:lineRule="auto"/>
-              <w:ind w:left="0" w:right="0" w:firstLine="0"/>
-              <w:jc w:val="both"/>
-              <w:rPr>
-                <w:rFonts w:ascii="Calibri" w:cs="Calibri" w:eastAsia="Calibri" w:hAnsi="Calibri"/>
-                <w:b w:val="1"/>
-                <w:i w:val="0"/>
-                <w:smallCaps w:val="0"/>
-                <w:strike w:val="0"/>
-                <w:color w:val="1f4e79"/>
-                <w:sz w:val="22"/>
-                <w:szCs w:val="22"/>
-                <w:u w:val="none"/>
-                <w:shd w:fill="auto" w:val="clear"/>
-                <w:vertAlign w:val="baseline"/>
-              </w:rPr>
-            </w:pPr>
-            <w:r>
-              <w:rPr>
-                <w:rtl w:val="0"/>
-              </w:rPr>
-            </w:r>
-          </w:p>
-        </w:tc>
-      </w:tr>
-      <w:tr>
-        <w:trPr>
-          <w:cantSplit w:val="0"/>
-          <w:trHeight w:val="362" w:hRule="atLeast"/>
-          <w:tblHeader w:val="0"/>
-        </w:trPr>
-        <w:tc>
-          <w:tcPr/>
-          <w:p>
-            <w:pPr>
-              <w:keepNext w:val="0"/>
-              <w:keepLines w:val="0"/>
-              <w:pageBreakBefore w:val="0"/>
-              <w:widowControl w:val="1"/>
-              <w:pBdr>
-                <w:top w:space="0" w:sz="0" w:val="nil"/>
-                <w:left w:space="0" w:sz="0" w:val="nil"/>
-                <w:bottom w:space="0" w:sz="0" w:val="nil"/>
-                <w:right w:space="0" w:sz="0" w:val="nil"/>
-                <w:between w:space="0" w:sz="0" w:val="nil"/>
-              </w:pBdr>
-              <w:shd w:fill="auto" w:val="clear"/>
-              <w:tabs>
-                <w:tab w:val="center" w:leader="none" w:pos="4419"/>
-                <w:tab w:val="right" w:leader="none" w:pos="8838"/>
-              </w:tabs>
-              <w:spacing w:after="0" w:before="0" w:line="240" w:lineRule="auto"/>
-              <w:ind w:left="0" w:right="0" w:firstLine="0"/>
-              <w:jc w:val="both"/>
-              <w:rPr>
-                <w:rFonts w:ascii="Calibri" w:cs="Calibri" w:eastAsia="Calibri" w:hAnsi="Calibri"/>
-                <w:b w:val="1"/>
-                <w:i w:val="0"/>
-                <w:smallCaps w:val="0"/>
-                <w:strike w:val="0"/>
-                <w:color w:val="1f4e79"/>
-                <w:sz w:val="22"/>
-                <w:szCs w:val="22"/>
-                <w:u w:val="none"/>
-                <w:shd w:fill="auto" w:val="clear"/>
-                <w:vertAlign w:val="baseline"/>
-              </w:rPr>
-            </w:pPr>
-            <w:r>
-              <w:rPr>
-                <w:rtl w:val="0"/>
-              </w:rPr>
-            </w:r>
-          </w:p>
-        </w:tc>
-        <w:tc>
-          <w:tcPr/>
-          <w:p>
-            <w:pPr>
-              <w:keepNext w:val="0"/>
-              <w:keepLines w:val="0"/>
-              <w:pageBreakBefore w:val="0"/>
-              <w:widowControl w:val="1"/>
-              <w:pBdr>
-                <w:top w:space="0" w:sz="0" w:val="nil"/>
-                <w:left w:space="0" w:sz="0" w:val="nil"/>
-                <w:bottom w:space="0" w:sz="0" w:val="nil"/>
-                <w:right w:space="0" w:sz="0" w:val="nil"/>
-                <w:between w:space="0" w:sz="0" w:val="nil"/>
-              </w:pBdr>
-              <w:shd w:fill="auto" w:val="clear"/>
-              <w:tabs>
-                <w:tab w:val="center" w:leader="none" w:pos="4419"/>
-                <w:tab w:val="right" w:leader="none" w:pos="8838"/>
-              </w:tabs>
-              <w:spacing w:after="0" w:before="0" w:line="240" w:lineRule="auto"/>
-              <w:ind w:left="0" w:right="0" w:firstLine="0"/>
-              <w:jc w:val="both"/>
-              <w:rPr>
-                <w:rFonts w:ascii="Calibri" w:cs="Calibri" w:eastAsia="Calibri" w:hAnsi="Calibri"/>
-                <w:b w:val="1"/>
-                <w:i w:val="0"/>
-                <w:smallCaps w:val="0"/>
-                <w:strike w:val="0"/>
-                <w:color w:val="1f4e79"/>
-                <w:sz w:val="22"/>
-                <w:szCs w:val="22"/>
-                <w:u w:val="none"/>
-                <w:shd w:fill="auto" w:val="clear"/>
-                <w:vertAlign w:val="baseline"/>
-              </w:rPr>
-            </w:pPr>
-            <w:r>
-              <w:rPr>
-                <w:rtl w:val="0"/>
-              </w:rPr>
-            </w:r>
-          </w:p>
-        </w:tc>
-        <w:tc>
-          <w:tcPr/>
-          <w:p>
-            <w:pPr>
-              <w:keepNext w:val="0"/>
-              <w:keepLines w:val="0"/>
-              <w:pageBreakBefore w:val="0"/>
-              <w:widowControl w:val="1"/>
-              <w:pBdr>
-                <w:top w:space="0" w:sz="0" w:val="nil"/>
-                <w:left w:space="0" w:sz="0" w:val="nil"/>
-                <w:bottom w:space="0" w:sz="0" w:val="nil"/>
-                <w:right w:space="0" w:sz="0" w:val="nil"/>
-                <w:between w:space="0" w:sz="0" w:val="nil"/>
-              </w:pBdr>
-              <w:shd w:fill="auto" w:val="clear"/>
-              <w:tabs>
-                <w:tab w:val="center" w:leader="none" w:pos="4419"/>
-                <w:tab w:val="right" w:leader="none" w:pos="8838"/>
-              </w:tabs>
-              <w:spacing w:after="0" w:before="0" w:line="240" w:lineRule="auto"/>
-              <w:ind w:left="0" w:right="0" w:firstLine="0"/>
-              <w:jc w:val="both"/>
-              <w:rPr>
-                <w:rFonts w:ascii="Calibri" w:cs="Calibri" w:eastAsia="Calibri" w:hAnsi="Calibri"/>
-                <w:b w:val="1"/>
-                <w:i w:val="0"/>
-                <w:smallCaps w:val="0"/>
-                <w:strike w:val="0"/>
-                <w:color w:val="1f4e79"/>
-                <w:sz w:val="22"/>
-                <w:szCs w:val="22"/>
-                <w:u w:val="none"/>
-                <w:shd w:fill="auto" w:val="clear"/>
-                <w:vertAlign w:val="baseline"/>
-              </w:rPr>
-            </w:pPr>
-            <w:r>
-              <w:rPr>
-                <w:rtl w:val="0"/>
-              </w:rPr>
-            </w:r>
-          </w:p>
-        </w:tc>
-        <w:tc>
-          <w:tcPr/>
-          <w:p>
-            <w:pPr>
-              <w:keepNext w:val="0"/>
-              <w:keepLines w:val="0"/>
-              <w:pageBreakBefore w:val="0"/>
-              <w:widowControl w:val="1"/>
-              <w:pBdr>
-                <w:top w:space="0" w:sz="0" w:val="nil"/>
-                <w:left w:space="0" w:sz="0" w:val="nil"/>
-                <w:bottom w:space="0" w:sz="0" w:val="nil"/>
-                <w:right w:space="0" w:sz="0" w:val="nil"/>
-                <w:between w:space="0" w:sz="0" w:val="nil"/>
-              </w:pBdr>
-              <w:shd w:fill="auto" w:val="clear"/>
-              <w:tabs>
-                <w:tab w:val="center" w:leader="none" w:pos="4419"/>
-                <w:tab w:val="right" w:leader="none" w:pos="8838"/>
-              </w:tabs>
-              <w:spacing w:after="0" w:before="0" w:line="240" w:lineRule="auto"/>
-              <w:ind w:left="0" w:right="0" w:firstLine="0"/>
-              <w:jc w:val="both"/>
-              <w:rPr>
-                <w:rFonts w:ascii="Calibri" w:cs="Calibri" w:eastAsia="Calibri" w:hAnsi="Calibri"/>
-                <w:b w:val="1"/>
-                <w:i w:val="0"/>
-                <w:smallCaps w:val="0"/>
-                <w:strike w:val="0"/>
-                <w:color w:val="1f4e79"/>
-                <w:sz w:val="22"/>
-                <w:szCs w:val="22"/>
-                <w:u w:val="none"/>
-                <w:shd w:fill="auto" w:val="clear"/>
-                <w:vertAlign w:val="baseline"/>
-              </w:rPr>
-            </w:pPr>
+                <w:i w:val="1"/>
+                <w:color w:val="6d9eeb"/>
+                <w:sz w:val="18"/>
+                <w:szCs w:val="18"/>
+                <w:rtl w:val="0"/>
+              </w:rPr>
+              <w:t xml:space="preserve">Permite validar la experiencia de uso real del producto, recogiendo retroalimentación directa del público objetivo para futuras mejoras.</w:t>
+            </w:r>
             <w:r>
               <w:rPr>
                 <w:rtl w:val="0"/>
@@ -4987,7 +5927,7 @@
     <w:tbl>
       <w:tblPr>
         <w:tblStyle w:val="Table16"/>
-        <w:tblW w:w="11061.0" w:type="dxa"/>
+        <w:tblW w:w="9450.0" w:type="dxa"/>
         <w:jc w:val="center"/>
         <w:tblBorders>
           <w:top w:color="bfbfbf" w:space="0" w:sz="4" w:val="single"/>
@@ -5001,33 +5941,32 @@
         <w:tblLook w:val="0400"/>
       </w:tblPr>
       <w:tblGrid>
-        <w:gridCol w:w="1580"/>
-        <w:gridCol w:w="1580"/>
-        <w:gridCol w:w="1580"/>
-        <w:gridCol w:w="1580"/>
-        <w:gridCol w:w="1580"/>
-        <w:gridCol w:w="1580"/>
-        <w:gridCol w:w="1581"/>
+        <w:gridCol w:w="1470"/>
+        <w:gridCol w:w="1680"/>
+        <w:gridCol w:w="1575"/>
+        <w:gridCol w:w="1005"/>
+        <w:gridCol w:w="1680"/>
+        <w:gridCol w:w="2040"/>
         <w:tblGridChange w:id="0">
           <w:tblGrid>
-            <w:gridCol w:w="1580"/>
-            <w:gridCol w:w="1580"/>
-            <w:gridCol w:w="1580"/>
-            <w:gridCol w:w="1580"/>
-            <w:gridCol w:w="1580"/>
-            <w:gridCol w:w="1580"/>
-            <w:gridCol w:w="1581"/>
+            <w:gridCol w:w="1470"/>
+            <w:gridCol w:w="1680"/>
+            <w:gridCol w:w="1575"/>
+            <w:gridCol w:w="1005"/>
+            <w:gridCol w:w="1680"/>
+            <w:gridCol w:w="2040"/>
           </w:tblGrid>
         </w:tblGridChange>
       </w:tblGrid>
       <w:tr>
         <w:trPr>
           <w:cantSplit w:val="0"/>
+          <w:trHeight w:val="220" w:hRule="atLeast"/>
           <w:tblHeader w:val="0"/>
         </w:trPr>
         <w:tc>
           <w:tcPr>
-            <w:gridSpan w:val="7"/>
+            <w:gridSpan w:val="6"/>
           </w:tcPr>
           <w:p>
             <w:pPr>
@@ -5097,11 +6036,15 @@
             </w:pPr>
             <w:r>
               <w:rPr>
-                <w:rFonts w:ascii="Calibri" w:cs="Calibri" w:eastAsia="Calibri" w:hAnsi="Calibri"/>
-                <w:color w:val="1f4e79"/>
-                <w:rtl w:val="0"/>
-              </w:rPr>
-              <w:t xml:space="preserve">Nombre de  Actividades/Tareas</w:t>
+                <w:color w:val="1f4e79"/>
+                <w:rtl w:val="0"/>
+              </w:rPr>
+              <w:t xml:space="preserve">Actividad</w:t>
+            </w:r>
+            <w:r>
+              <w:rPr>
+                <w:rtl w:val="0"/>
+              </w:rPr>
             </w:r>
           </w:p>
         </w:tc>
@@ -5119,11 +6062,16 @@
             </w:pPr>
             <w:r>
               <w:rPr>
-                <w:rFonts w:ascii="Calibri" w:cs="Calibri" w:eastAsia="Calibri" w:hAnsi="Calibri"/>
-                <w:color w:val="1f4e79"/>
-                <w:rtl w:val="0"/>
-              </w:rPr>
-              <w:t xml:space="preserve">Descripción Actividades/Tareas</w:t>
+                <w:color w:val="1f4e79"/>
+                <w:rtl w:val="0"/>
+              </w:rPr>
+              <w:t xml:space="preserve">Recursos</w:t>
+              <w:tab/>
+            </w:r>
+            <w:r>
+              <w:rPr>
+                <w:rtl w:val="0"/>
+              </w:rPr>
             </w:r>
           </w:p>
         </w:tc>
@@ -5141,84 +6089,10 @@
             </w:pPr>
             <w:r>
               <w:rPr>
-                <w:rFonts w:ascii="Calibri" w:cs="Calibri" w:eastAsia="Calibri" w:hAnsi="Calibri"/>
-                <w:color w:val="1f4e79"/>
-                <w:rtl w:val="0"/>
-              </w:rPr>
-              <w:t xml:space="preserve">Recursos</w:t>
-            </w:r>
-          </w:p>
-        </w:tc>
-        <w:tc>
-          <w:tcPr>
-            <w:tcBorders>
-              <w:right w:color="ffffff" w:space="0" w:sz="4" w:val="single"/>
-            </w:tcBorders>
-            <w:vAlign w:val="center"/>
-          </w:tcPr>
-          <w:p>
-            <w:pPr>
-              <w:jc w:val="center"/>
-              <w:rPr>
-                <w:rFonts w:ascii="Calibri" w:cs="Calibri" w:eastAsia="Calibri" w:hAnsi="Calibri"/>
-                <w:color w:val="1f4e79"/>
-              </w:rPr>
-            </w:pPr>
-            <w:r>
-              <w:rPr>
-                <w:rFonts w:ascii="Calibri" w:cs="Calibri" w:eastAsia="Calibri" w:hAnsi="Calibri"/>
-                <w:color w:val="1f4e79"/>
-                <w:rtl w:val="0"/>
-              </w:rPr>
-              <w:t xml:space="preserve">Duración de la actividad</w:t>
-            </w:r>
-          </w:p>
-          <w:p>
-            <w:pPr>
-              <w:jc w:val="center"/>
-              <w:rPr>
-                <w:rFonts w:ascii="Calibri" w:cs="Calibri" w:eastAsia="Calibri" w:hAnsi="Calibri"/>
-                <w:color w:val="1f4e79"/>
-              </w:rPr>
-            </w:pPr>
-            <w:r>
-              <w:rPr>
-                <w:rtl w:val="0"/>
-              </w:rPr>
-            </w:r>
-          </w:p>
-        </w:tc>
-        <w:tc>
-          <w:tcPr>
-            <w:tcBorders>
-              <w:left w:color="ffffff" w:space="0" w:sz="4" w:val="single"/>
-            </w:tcBorders>
-            <w:shd w:fill="d9d9d9" w:val="clear"/>
-            <w:vAlign w:val="center"/>
-          </w:tcPr>
-          <w:p>
-            <w:pPr>
-              <w:jc w:val="center"/>
-              <w:rPr>
-                <w:rFonts w:ascii="Calibri" w:cs="Calibri" w:eastAsia="Calibri" w:hAnsi="Calibri"/>
-                <w:color w:val="1f4e79"/>
-              </w:rPr>
-            </w:pPr>
-            <w:r>
-              <w:rPr>
-                <w:rFonts w:ascii="Calibri" w:cs="Calibri" w:eastAsia="Calibri" w:hAnsi="Calibri"/>
-                <w:color w:val="1f4e79"/>
-                <w:rtl w:val="0"/>
-              </w:rPr>
-              <w:t xml:space="preserve">Responsable</w:t>
-            </w:r>
-            <w:r>
-              <w:rPr>
-                <w:rFonts w:ascii="Calibri" w:cs="Calibri" w:eastAsia="Calibri" w:hAnsi="Calibri"/>
-                <w:color w:val="1f4e79"/>
-                <w:vertAlign w:val="superscript"/>
-              </w:rPr>
-              <w:footnoteReference w:customMarkFollows="0" w:id="1"/>
+                <w:color w:val="1f4e79"/>
+                <w:rtl w:val="0"/>
+              </w:rPr>
+              <w:t xml:space="preserve">Duración</w:t>
             </w:r>
             <w:r>
               <w:rPr>
@@ -5235,13 +6109,31 @@
             <w:pPr>
               <w:jc w:val="center"/>
               <w:rPr>
-                <w:rFonts w:ascii="Calibri" w:cs="Calibri" w:eastAsia="Calibri" w:hAnsi="Calibri"/>
-                <w:color w:val="1f4e79"/>
-              </w:rPr>
-            </w:pPr>
-            <w:r>
-              <w:rPr>
-                <w:rFonts w:ascii="Calibri" w:cs="Calibri" w:eastAsia="Calibri" w:hAnsi="Calibri"/>
+                <w:color w:val="1f4e79"/>
+              </w:rPr>
+            </w:pPr>
+            <w:r>
+              <w:rPr>
+                <w:color w:val="1f4e79"/>
+                <w:rtl w:val="0"/>
+              </w:rPr>
+              <w:t xml:space="preserve">Responsable</w:t>
+            </w:r>
+          </w:p>
+        </w:tc>
+        <w:tc>
+          <w:tcPr>
+            <w:vAlign w:val="center"/>
+          </w:tcPr>
+          <w:p>
+            <w:pPr>
+              <w:jc w:val="center"/>
+              <w:rPr>
+                <w:color w:val="1f4e79"/>
+              </w:rPr>
+            </w:pPr>
+            <w:r>
+              <w:rPr>
                 <w:color w:val="1f4e79"/>
                 <w:rtl w:val="0"/>
               </w:rPr>
@@ -5261,217 +6153,120 @@
             <w:pPr>
               <w:jc w:val="both"/>
               <w:rPr>
-                <w:rFonts w:ascii="Calibri" w:cs="Calibri" w:eastAsia="Calibri" w:hAnsi="Calibri"/>
-                <w:i w:val="1"/>
-                <w:color w:val="548dd4"/>
-                <w:sz w:val="18"/>
-                <w:szCs w:val="18"/>
-              </w:rPr>
-            </w:pPr>
-            <w:r>
-              <w:rPr>
-                <w:rFonts w:ascii="Calibri" w:cs="Calibri" w:eastAsia="Calibri" w:hAnsi="Calibri"/>
-                <w:i w:val="1"/>
-                <w:color w:val="548dd4"/>
-                <w:sz w:val="18"/>
-                <w:szCs w:val="18"/>
-                <w:rtl w:val="0"/>
-              </w:rPr>
-              <w:t xml:space="preserve">Nombrar las competencias o unidades de competencias que se relacionan con las diferentes actividades requeridas para el desarrollo de la actividad.</w:t>
-            </w:r>
-          </w:p>
-        </w:tc>
-        <w:tc>
-          <w:tcPr/>
-          <w:p>
-            <w:pPr>
-              <w:jc w:val="both"/>
-              <w:rPr>
-                <w:b w:val="1"/>
-                <w:sz w:val="18"/>
-                <w:szCs w:val="18"/>
-              </w:rPr>
-            </w:pPr>
-            <w:r>
-              <w:rPr>
-                <w:rFonts w:ascii="Calibri" w:cs="Calibri" w:eastAsia="Calibri" w:hAnsi="Calibri"/>
-                <w:i w:val="1"/>
-                <w:color w:val="548dd4"/>
-                <w:sz w:val="18"/>
-                <w:szCs w:val="18"/>
-                <w:rtl w:val="0"/>
-              </w:rPr>
-              <w:t xml:space="preserve">Señale el nombre de la tarea o actividad.</w:t>
-            </w:r>
-            <w:r>
-              <w:rPr>
-                <w:rtl w:val="0"/>
-              </w:rPr>
-            </w:r>
-          </w:p>
-        </w:tc>
-        <w:tc>
-          <w:tcPr/>
-          <w:p>
-            <w:pPr>
-              <w:jc w:val="both"/>
-              <w:rPr>
-                <w:b w:val="1"/>
-                <w:sz w:val="18"/>
-                <w:szCs w:val="18"/>
-              </w:rPr>
-            </w:pPr>
-            <w:r>
-              <w:rPr>
-                <w:rFonts w:ascii="Calibri" w:cs="Calibri" w:eastAsia="Calibri" w:hAnsi="Calibri"/>
-                <w:i w:val="1"/>
-                <w:color w:val="548dd4"/>
-                <w:sz w:val="18"/>
-                <w:szCs w:val="18"/>
-                <w:rtl w:val="0"/>
-              </w:rPr>
-              <w:t xml:space="preserve">Descripción de la tarea.</w:t>
-            </w:r>
-            <w:r>
-              <w:rPr>
-                <w:rtl w:val="0"/>
-              </w:rPr>
-            </w:r>
-          </w:p>
-        </w:tc>
-        <w:tc>
-          <w:tcPr/>
-          <w:p>
-            <w:pPr>
-              <w:jc w:val="both"/>
-              <w:rPr>
-                <w:rFonts w:ascii="Calibri" w:cs="Calibri" w:eastAsia="Calibri" w:hAnsi="Calibri"/>
-                <w:i w:val="1"/>
-                <w:color w:val="548dd4"/>
-                <w:sz w:val="18"/>
-                <w:szCs w:val="18"/>
-              </w:rPr>
-            </w:pPr>
-            <w:r>
-              <w:rPr>
-                <w:rFonts w:ascii="Calibri" w:cs="Calibri" w:eastAsia="Calibri" w:hAnsi="Calibri"/>
-                <w:i w:val="1"/>
-                <w:color w:val="548dd4"/>
-                <w:sz w:val="18"/>
-                <w:szCs w:val="18"/>
-                <w:rtl w:val="0"/>
-              </w:rPr>
-              <w:t xml:space="preserve">Nombrar los recursos necesarios para llevar a cabo las actividades definidas</w:t>
-            </w:r>
-          </w:p>
-        </w:tc>
-        <w:tc>
-          <w:tcPr>
-            <w:tcBorders>
-              <w:right w:color="ffffff" w:space="0" w:sz="4" w:val="single"/>
-            </w:tcBorders>
-          </w:tcPr>
-          <w:p>
-            <w:pPr>
-              <w:jc w:val="both"/>
-              <w:rPr>
-                <w:rFonts w:ascii="Calibri" w:cs="Calibri" w:eastAsia="Calibri" w:hAnsi="Calibri"/>
-                <w:i w:val="1"/>
-                <w:color w:val="548dd4"/>
-                <w:sz w:val="18"/>
-                <w:szCs w:val="18"/>
-              </w:rPr>
-            </w:pPr>
-            <w:r>
-              <w:rPr>
-                <w:rFonts w:ascii="Calibri" w:cs="Calibri" w:eastAsia="Calibri" w:hAnsi="Calibri"/>
-                <w:i w:val="1"/>
-                <w:color w:val="548dd4"/>
-                <w:sz w:val="18"/>
-                <w:szCs w:val="18"/>
-                <w:rtl w:val="0"/>
-              </w:rPr>
-              <w:t xml:space="preserve">Escribir la duración de actividades o tarea.</w:t>
-            </w:r>
-          </w:p>
-          <w:p>
-            <w:pPr>
-              <w:jc w:val="both"/>
-              <w:rPr>
-                <w:rFonts w:ascii="Calibri" w:cs="Calibri" w:eastAsia="Calibri" w:hAnsi="Calibri"/>
-                <w:i w:val="1"/>
-                <w:color w:val="548dd4"/>
-                <w:sz w:val="18"/>
-                <w:szCs w:val="18"/>
-              </w:rPr>
-            </w:pPr>
-            <w:r>
-              <w:rPr>
-                <w:rtl w:val="0"/>
-              </w:rPr>
-            </w:r>
-          </w:p>
-        </w:tc>
-        <w:tc>
-          <w:tcPr>
-            <w:tcBorders>
-              <w:left w:color="ffffff" w:space="0" w:sz="4" w:val="single"/>
-            </w:tcBorders>
-            <w:shd w:fill="d9d9d9" w:val="clear"/>
-          </w:tcPr>
-          <w:p>
-            <w:pPr>
-              <w:jc w:val="both"/>
-              <w:rPr>
-                <w:b w:val="1"/>
-                <w:sz w:val="18"/>
-                <w:szCs w:val="18"/>
-              </w:rPr>
-            </w:pPr>
-            <w:r>
-              <w:rPr>
-                <w:rFonts w:ascii="Calibri" w:cs="Calibri" w:eastAsia="Calibri" w:hAnsi="Calibri"/>
-                <w:i w:val="1"/>
-                <w:color w:val="548dd4"/>
-                <w:sz w:val="18"/>
-                <w:szCs w:val="18"/>
-                <w:rtl w:val="0"/>
-              </w:rPr>
-              <w:t xml:space="preserve">Escribir nombre le integrante del equipo responsable de la actividad y tareas asociadas.</w:t>
-            </w:r>
-            <w:r>
-              <w:rPr>
-                <w:rtl w:val="0"/>
-              </w:rPr>
-            </w:r>
-          </w:p>
-        </w:tc>
-        <w:tc>
-          <w:tcPr/>
-          <w:p>
-            <w:pPr>
-              <w:jc w:val="both"/>
-              <w:rPr>
-                <w:b w:val="1"/>
-                <w:sz w:val="18"/>
-                <w:szCs w:val="18"/>
-              </w:rPr>
-            </w:pPr>
-            <w:r>
-              <w:rPr>
-                <w:rFonts w:ascii="Calibri" w:cs="Calibri" w:eastAsia="Calibri" w:hAnsi="Calibri"/>
-                <w:i w:val="1"/>
-                <w:color w:val="548dd4"/>
-                <w:sz w:val="18"/>
-                <w:szCs w:val="18"/>
-                <w:rtl w:val="0"/>
-              </w:rPr>
-              <w:t xml:space="preserve">Escribir las dificultades o facilitadores que se podrían presentar durante la ejecución de cada una de las actividades propuestas para llevar a cabo el plan de trabajo.</w:t>
-            </w:r>
-            <w:r>
-              <w:rPr>
-                <w:rtl w:val="0"/>
-              </w:rPr>
+                <w:sz w:val="18"/>
+                <w:szCs w:val="18"/>
+              </w:rPr>
+            </w:pPr>
+            <w:r>
+              <w:rPr>
+                <w:sz w:val="18"/>
+                <w:szCs w:val="18"/>
+                <w:rtl w:val="0"/>
+              </w:rPr>
+              <w:t xml:space="preserve">Gestión de proyectos TI</w:t>
+            </w:r>
+          </w:p>
+        </w:tc>
+        <w:tc>
+          <w:tcPr/>
+          <w:p>
+            <w:pPr>
+              <w:jc w:val="both"/>
+              <w:rPr>
+                <w:sz w:val="18"/>
+                <w:szCs w:val="18"/>
+              </w:rPr>
+            </w:pPr>
+            <w:r>
+              <w:rPr>
+                <w:sz w:val="18"/>
+                <w:szCs w:val="18"/>
+                <w:rtl w:val="0"/>
+              </w:rPr>
+              <w:t xml:space="preserve">Acta de constitución del proyecto</w:t>
+            </w:r>
+          </w:p>
+        </w:tc>
+        <w:tc>
+          <w:tcPr/>
+          <w:p>
+            <w:pPr>
+              <w:jc w:val="both"/>
+              <w:rPr>
+                <w:sz w:val="18"/>
+                <w:szCs w:val="18"/>
+              </w:rPr>
+            </w:pPr>
+            <w:r>
+              <w:rPr>
+                <w:sz w:val="18"/>
+                <w:szCs w:val="18"/>
+                <w:rtl w:val="0"/>
+              </w:rPr>
+              <w:t xml:space="preserve">Documentación previa, reuniones</w:t>
+              <w:tab/>
+            </w:r>
+          </w:p>
+        </w:tc>
+        <w:tc>
+          <w:tcPr/>
+          <w:p>
+            <w:pPr>
+              <w:jc w:val="both"/>
+              <w:rPr>
+                <w:sz w:val="18"/>
+                <w:szCs w:val="18"/>
+              </w:rPr>
+            </w:pPr>
+            <w:r>
+              <w:rPr>
+                <w:sz w:val="18"/>
+                <w:szCs w:val="18"/>
+                <w:rtl w:val="0"/>
+              </w:rPr>
+              <w:t xml:space="preserve">1 semana</w:t>
+              <w:tab/>
+            </w:r>
+          </w:p>
+        </w:tc>
+        <w:tc>
+          <w:tcPr/>
+          <w:p>
+            <w:pPr>
+              <w:jc w:val="both"/>
+              <w:rPr>
+                <w:sz w:val="18"/>
+                <w:szCs w:val="18"/>
+              </w:rPr>
+            </w:pPr>
+            <w:r>
+              <w:rPr>
+                <w:sz w:val="18"/>
+                <w:szCs w:val="18"/>
+                <w:rtl w:val="0"/>
+              </w:rPr>
+              <w:t xml:space="preserve">Lian Grandón - Alejandro Viveros</w:t>
+            </w:r>
+          </w:p>
+        </w:tc>
+        <w:tc>
+          <w:tcPr/>
+          <w:p>
+            <w:pPr>
+              <w:jc w:val="both"/>
+              <w:rPr>
+                <w:sz w:val="18"/>
+                <w:szCs w:val="18"/>
+              </w:rPr>
+            </w:pPr>
+            <w:r>
+              <w:rPr>
+                <w:sz w:val="18"/>
+                <w:szCs w:val="18"/>
+                <w:rtl w:val="0"/>
+              </w:rPr>
+              <w:t xml:space="preserve">Define los objetivos y alcance del proyecto</w:t>
+              <w:tab/>
             </w:r>
           </w:p>
         </w:tc>
@@ -5487,146 +6282,149 @@
             <w:pPr>
               <w:jc w:val="both"/>
               <w:rPr>
-                <w:rFonts w:ascii="Calibri" w:cs="Calibri" w:eastAsia="Calibri" w:hAnsi="Calibri"/>
-                <w:i w:val="1"/>
-                <w:color w:val="548dd4"/>
-                <w:sz w:val="18"/>
-                <w:szCs w:val="18"/>
-              </w:rPr>
-            </w:pPr>
-            <w:r>
-              <w:rPr>
-                <w:rtl w:val="0"/>
-              </w:rPr>
-            </w:r>
-          </w:p>
-        </w:tc>
-        <w:tc>
-          <w:tcPr/>
-          <w:p>
-            <w:pPr>
-              <w:jc w:val="both"/>
-              <w:rPr>
-                <w:rFonts w:ascii="Calibri" w:cs="Calibri" w:eastAsia="Calibri" w:hAnsi="Calibri"/>
-                <w:i w:val="1"/>
-                <w:color w:val="548dd4"/>
-                <w:sz w:val="18"/>
-                <w:szCs w:val="18"/>
-              </w:rPr>
-            </w:pPr>
-            <w:r>
-              <w:rPr>
-                <w:rtl w:val="0"/>
-              </w:rPr>
-            </w:r>
-          </w:p>
-        </w:tc>
-        <w:tc>
-          <w:tcPr/>
-          <w:p>
-            <w:pPr>
-              <w:jc w:val="both"/>
-              <w:rPr>
-                <w:rFonts w:ascii="Calibri" w:cs="Calibri" w:eastAsia="Calibri" w:hAnsi="Calibri"/>
-                <w:i w:val="1"/>
-                <w:color w:val="548dd4"/>
-                <w:sz w:val="18"/>
-                <w:szCs w:val="18"/>
-              </w:rPr>
-            </w:pPr>
-            <w:r>
-              <w:rPr>
-                <w:rtl w:val="0"/>
-              </w:rPr>
-            </w:r>
-          </w:p>
-        </w:tc>
-        <w:tc>
-          <w:tcPr/>
-          <w:p>
-            <w:pPr>
-              <w:jc w:val="both"/>
-              <w:rPr>
-                <w:rFonts w:ascii="Calibri" w:cs="Calibri" w:eastAsia="Calibri" w:hAnsi="Calibri"/>
-                <w:i w:val="1"/>
-                <w:color w:val="548dd4"/>
-                <w:sz w:val="18"/>
-                <w:szCs w:val="18"/>
-              </w:rPr>
-            </w:pPr>
-            <w:r>
-              <w:rPr>
-                <w:rtl w:val="0"/>
-              </w:rPr>
-            </w:r>
-          </w:p>
-        </w:tc>
-        <w:tc>
-          <w:tcPr>
-            <w:tcBorders>
-              <w:right w:color="ffffff" w:space="0" w:sz="4" w:val="single"/>
-            </w:tcBorders>
-          </w:tcPr>
-          <w:p>
-            <w:pPr>
-              <w:jc w:val="both"/>
-              <w:rPr>
-                <w:rFonts w:ascii="Calibri" w:cs="Calibri" w:eastAsia="Calibri" w:hAnsi="Calibri"/>
-                <w:i w:val="1"/>
-                <w:color w:val="548dd4"/>
-                <w:sz w:val="18"/>
-                <w:szCs w:val="18"/>
-              </w:rPr>
-            </w:pPr>
-            <w:r>
-              <w:rPr>
-                <w:rtl w:val="0"/>
-              </w:rPr>
-            </w:r>
-          </w:p>
-        </w:tc>
-        <w:tc>
-          <w:tcPr>
-            <w:tcBorders>
-              <w:left w:color="ffffff" w:space="0" w:sz="4" w:val="single"/>
-            </w:tcBorders>
-            <w:shd w:fill="d9d9d9" w:val="clear"/>
-          </w:tcPr>
-          <w:p>
-            <w:pPr>
-              <w:jc w:val="both"/>
-              <w:rPr>
-                <w:rFonts w:ascii="Calibri" w:cs="Calibri" w:eastAsia="Calibri" w:hAnsi="Calibri"/>
-                <w:i w:val="1"/>
-                <w:color w:val="548dd4"/>
-                <w:sz w:val="18"/>
-                <w:szCs w:val="18"/>
-              </w:rPr>
-            </w:pPr>
-            <w:r>
-              <w:rPr>
-                <w:rtl w:val="0"/>
-              </w:rPr>
-            </w:r>
-          </w:p>
-        </w:tc>
-        <w:tc>
-          <w:tcPr/>
-          <w:p>
-            <w:pPr>
-              <w:jc w:val="both"/>
-              <w:rPr>
-                <w:rFonts w:ascii="Calibri" w:cs="Calibri" w:eastAsia="Calibri" w:hAnsi="Calibri"/>
-                <w:i w:val="1"/>
-                <w:color w:val="548dd4"/>
-                <w:sz w:val="18"/>
-                <w:szCs w:val="18"/>
-              </w:rPr>
-            </w:pPr>
-            <w:r>
-              <w:rPr>
-                <w:rtl w:val="0"/>
-              </w:rPr>
+                <w:sz w:val="18"/>
+                <w:szCs w:val="18"/>
+              </w:rPr>
+            </w:pPr>
+            <w:r>
+              <w:rPr>
+                <w:sz w:val="18"/>
+                <w:szCs w:val="18"/>
+                <w:rtl w:val="0"/>
+              </w:rPr>
+              <w:t xml:space="preserve">Gestión de proyectos TI</w:t>
+              <w:tab/>
+            </w:r>
+          </w:p>
+        </w:tc>
+        <w:tc>
+          <w:tcPr/>
+          <w:p>
+            <w:pPr>
+              <w:jc w:val="both"/>
+              <w:rPr>
+                <w:sz w:val="18"/>
+                <w:szCs w:val="18"/>
+              </w:rPr>
+            </w:pPr>
+            <w:r>
+              <w:rPr>
+                <w:sz w:val="18"/>
+                <w:szCs w:val="18"/>
+                <w:rtl w:val="0"/>
+              </w:rPr>
+              <w:t xml:space="preserve">EDT y diccionario de hitos</w:t>
+              <w:tab/>
+            </w:r>
+          </w:p>
+        </w:tc>
+        <w:tc>
+          <w:tcPr/>
+          <w:p>
+            <w:pPr>
+              <w:jc w:val="both"/>
+              <w:rPr>
+                <w:sz w:val="18"/>
+                <w:szCs w:val="18"/>
+              </w:rPr>
+            </w:pPr>
+            <w:r>
+              <w:rPr>
+                <w:sz w:val="18"/>
+                <w:szCs w:val="18"/>
+                <w:rtl w:val="0"/>
+              </w:rPr>
+              <w:t xml:space="preserve">Software de gestión (Notion, Trello)</w:t>
+              <w:tab/>
+            </w:r>
+          </w:p>
+        </w:tc>
+        <w:tc>
+          <w:tcPr/>
+          <w:p>
+            <w:pPr>
+              <w:jc w:val="both"/>
+              <w:rPr>
+                <w:sz w:val="18"/>
+                <w:szCs w:val="18"/>
+              </w:rPr>
+            </w:pPr>
+            <w:r>
+              <w:rPr>
+                <w:sz w:val="18"/>
+                <w:szCs w:val="18"/>
+                <w:rtl w:val="0"/>
+              </w:rPr>
+              <w:t xml:space="preserve">1 semana</w:t>
+            </w:r>
+          </w:p>
+        </w:tc>
+        <w:tc>
+          <w:tcPr/>
+          <w:p>
+            <w:pPr>
+              <w:jc w:val="both"/>
+              <w:rPr>
+                <w:sz w:val="18"/>
+                <w:szCs w:val="18"/>
+              </w:rPr>
+            </w:pPr>
+            <w:r>
+              <w:rPr>
+                <w:sz w:val="18"/>
+                <w:szCs w:val="18"/>
+                <w:rtl w:val="0"/>
+              </w:rPr>
+              <w:t xml:space="preserve">Lian Grandón - Alejandro Viveros</w:t>
+            </w:r>
+          </w:p>
+          <w:p>
+            <w:pPr>
+              <w:jc w:val="both"/>
+              <w:rPr>
+                <w:sz w:val="18"/>
+                <w:szCs w:val="18"/>
+              </w:rPr>
+            </w:pPr>
+            <w:r>
+              <w:rPr>
+                <w:rtl w:val="0"/>
+              </w:rPr>
+            </w:r>
+          </w:p>
+          <w:p>
+            <w:pPr>
+              <w:jc w:val="both"/>
+              <w:rPr>
+                <w:sz w:val="18"/>
+                <w:szCs w:val="18"/>
+              </w:rPr>
+            </w:pPr>
+            <w:r>
+              <w:rPr>
+                <w:rtl w:val="0"/>
+              </w:rPr>
+            </w:r>
+          </w:p>
+        </w:tc>
+        <w:tc>
+          <w:tcPr/>
+          <w:p>
+            <w:pPr>
+              <w:jc w:val="both"/>
+              <w:rPr>
+                <w:sz w:val="18"/>
+                <w:szCs w:val="18"/>
+              </w:rPr>
+            </w:pPr>
+            <w:r>
+              <w:rPr>
+                <w:sz w:val="18"/>
+                <w:szCs w:val="18"/>
+                <w:rtl w:val="0"/>
+              </w:rPr>
+              <w:t xml:space="preserve">Establece la estructura de trabajo del proyecto</w:t>
+              <w:tab/>
             </w:r>
           </w:p>
         </w:tc>
@@ -5642,146 +6440,1389 @@
             <w:pPr>
               <w:jc w:val="both"/>
               <w:rPr>
-                <w:rFonts w:ascii="Calibri" w:cs="Calibri" w:eastAsia="Calibri" w:hAnsi="Calibri"/>
-                <w:i w:val="1"/>
-                <w:color w:val="548dd4"/>
-                <w:sz w:val="18"/>
-                <w:szCs w:val="18"/>
-              </w:rPr>
-            </w:pPr>
-            <w:r>
-              <w:rPr>
-                <w:rtl w:val="0"/>
-              </w:rPr>
-            </w:r>
-          </w:p>
-        </w:tc>
-        <w:tc>
-          <w:tcPr/>
-          <w:p>
-            <w:pPr>
-              <w:jc w:val="both"/>
-              <w:rPr>
-                <w:rFonts w:ascii="Calibri" w:cs="Calibri" w:eastAsia="Calibri" w:hAnsi="Calibri"/>
-                <w:i w:val="1"/>
-                <w:color w:val="548dd4"/>
-                <w:sz w:val="18"/>
-                <w:szCs w:val="18"/>
-              </w:rPr>
-            </w:pPr>
-            <w:r>
-              <w:rPr>
-                <w:rtl w:val="0"/>
-              </w:rPr>
-            </w:r>
-          </w:p>
-        </w:tc>
-        <w:tc>
-          <w:tcPr/>
-          <w:p>
-            <w:pPr>
-              <w:jc w:val="both"/>
-              <w:rPr>
-                <w:rFonts w:ascii="Calibri" w:cs="Calibri" w:eastAsia="Calibri" w:hAnsi="Calibri"/>
-                <w:i w:val="1"/>
-                <w:color w:val="548dd4"/>
-                <w:sz w:val="18"/>
-                <w:szCs w:val="18"/>
-              </w:rPr>
-            </w:pPr>
-            <w:r>
-              <w:rPr>
-                <w:rtl w:val="0"/>
-              </w:rPr>
-            </w:r>
-          </w:p>
-        </w:tc>
-        <w:tc>
-          <w:tcPr/>
-          <w:p>
-            <w:pPr>
-              <w:jc w:val="both"/>
-              <w:rPr>
-                <w:rFonts w:ascii="Calibri" w:cs="Calibri" w:eastAsia="Calibri" w:hAnsi="Calibri"/>
-                <w:i w:val="1"/>
-                <w:color w:val="548dd4"/>
-                <w:sz w:val="18"/>
-                <w:szCs w:val="18"/>
-              </w:rPr>
-            </w:pPr>
-            <w:r>
-              <w:rPr>
-                <w:rtl w:val="0"/>
-              </w:rPr>
-            </w:r>
-          </w:p>
-        </w:tc>
-        <w:tc>
-          <w:tcPr>
-            <w:tcBorders>
-              <w:right w:color="ffffff" w:space="0" w:sz="4" w:val="single"/>
-            </w:tcBorders>
-          </w:tcPr>
-          <w:p>
-            <w:pPr>
-              <w:jc w:val="both"/>
-              <w:rPr>
-                <w:rFonts w:ascii="Calibri" w:cs="Calibri" w:eastAsia="Calibri" w:hAnsi="Calibri"/>
-                <w:i w:val="1"/>
-                <w:color w:val="548dd4"/>
-                <w:sz w:val="18"/>
-                <w:szCs w:val="18"/>
-              </w:rPr>
-            </w:pPr>
-            <w:r>
-              <w:rPr>
-                <w:rtl w:val="0"/>
-              </w:rPr>
-            </w:r>
-          </w:p>
-        </w:tc>
-        <w:tc>
-          <w:tcPr>
-            <w:tcBorders>
-              <w:left w:color="ffffff" w:space="0" w:sz="4" w:val="single"/>
-            </w:tcBorders>
-            <w:shd w:fill="d9d9d9" w:val="clear"/>
-          </w:tcPr>
-          <w:p>
-            <w:pPr>
-              <w:jc w:val="both"/>
-              <w:rPr>
-                <w:rFonts w:ascii="Calibri" w:cs="Calibri" w:eastAsia="Calibri" w:hAnsi="Calibri"/>
-                <w:i w:val="1"/>
-                <w:color w:val="548dd4"/>
-                <w:sz w:val="18"/>
-                <w:szCs w:val="18"/>
-              </w:rPr>
-            </w:pPr>
-            <w:r>
-              <w:rPr>
-                <w:rtl w:val="0"/>
-              </w:rPr>
-            </w:r>
-          </w:p>
-        </w:tc>
-        <w:tc>
-          <w:tcPr/>
-          <w:p>
-            <w:pPr>
-              <w:jc w:val="both"/>
-              <w:rPr>
-                <w:rFonts w:ascii="Calibri" w:cs="Calibri" w:eastAsia="Calibri" w:hAnsi="Calibri"/>
-                <w:i w:val="1"/>
-                <w:color w:val="548dd4"/>
-                <w:sz w:val="18"/>
-                <w:szCs w:val="18"/>
-              </w:rPr>
-            </w:pPr>
-            <w:r>
-              <w:rPr>
-                <w:rtl w:val="0"/>
-              </w:rPr>
+                <w:sz w:val="18"/>
+                <w:szCs w:val="18"/>
+              </w:rPr>
+            </w:pPr>
+            <w:r>
+              <w:rPr>
+                <w:sz w:val="18"/>
+                <w:szCs w:val="18"/>
+                <w:rtl w:val="0"/>
+              </w:rPr>
+              <w:t xml:space="preserve">Planificación y gestión del tiempo</w:t>
+              <w:tab/>
+            </w:r>
+          </w:p>
+        </w:tc>
+        <w:tc>
+          <w:tcPr/>
+          <w:p>
+            <w:pPr>
+              <w:jc w:val="both"/>
+              <w:rPr>
+                <w:sz w:val="18"/>
+                <w:szCs w:val="18"/>
+              </w:rPr>
+            </w:pPr>
+            <w:r>
+              <w:rPr>
+                <w:sz w:val="18"/>
+                <w:szCs w:val="18"/>
+                <w:rtl w:val="0"/>
+              </w:rPr>
+              <w:t xml:space="preserve">Carta Gantt</w:t>
+              <w:tab/>
+            </w:r>
+          </w:p>
+        </w:tc>
+        <w:tc>
+          <w:tcPr/>
+          <w:p>
+            <w:pPr>
+              <w:jc w:val="both"/>
+              <w:rPr>
+                <w:sz w:val="18"/>
+                <w:szCs w:val="18"/>
+              </w:rPr>
+            </w:pPr>
+            <w:r>
+              <w:rPr>
+                <w:sz w:val="18"/>
+                <w:szCs w:val="18"/>
+                <w:rtl w:val="0"/>
+              </w:rPr>
+              <w:t xml:space="preserve">Word</w:t>
+              <w:tab/>
+            </w:r>
+          </w:p>
+        </w:tc>
+        <w:tc>
+          <w:tcPr/>
+          <w:p>
+            <w:pPr>
+              <w:jc w:val="both"/>
+              <w:rPr>
+                <w:sz w:val="18"/>
+                <w:szCs w:val="18"/>
+              </w:rPr>
+            </w:pPr>
+            <w:r>
+              <w:rPr>
+                <w:sz w:val="18"/>
+                <w:szCs w:val="18"/>
+                <w:rtl w:val="0"/>
+              </w:rPr>
+              <w:t xml:space="preserve">1 semana</w:t>
+            </w:r>
+          </w:p>
+        </w:tc>
+        <w:tc>
+          <w:tcPr/>
+          <w:p>
+            <w:pPr>
+              <w:jc w:val="both"/>
+              <w:rPr>
+                <w:sz w:val="18"/>
+                <w:szCs w:val="18"/>
+              </w:rPr>
+            </w:pPr>
+            <w:r>
+              <w:rPr>
+                <w:sz w:val="18"/>
+                <w:szCs w:val="18"/>
+                <w:rtl w:val="0"/>
+              </w:rPr>
+              <w:t xml:space="preserve">Lian Grandón - Alejandro Viveros</w:t>
+            </w:r>
+          </w:p>
+        </w:tc>
+        <w:tc>
+          <w:tcPr/>
+          <w:p>
+            <w:pPr>
+              <w:jc w:val="both"/>
+              <w:rPr>
+                <w:sz w:val="18"/>
+                <w:szCs w:val="18"/>
+              </w:rPr>
+            </w:pPr>
+            <w:r>
+              <w:rPr>
+                <w:sz w:val="18"/>
+                <w:szCs w:val="18"/>
+                <w:rtl w:val="0"/>
+              </w:rPr>
+              <w:t xml:space="preserve">Permite visualizar el cronograma del proyecto</w:t>
+              <w:tab/>
+            </w:r>
+          </w:p>
+        </w:tc>
+      </w:tr>
+      <w:tr>
+        <w:trPr>
+          <w:cantSplit w:val="0"/>
+          <w:tblHeader w:val="0"/>
+        </w:trPr>
+        <w:tc>
+          <w:tcPr/>
+          <w:p>
+            <w:pPr>
+              <w:jc w:val="both"/>
+              <w:rPr>
+                <w:sz w:val="18"/>
+                <w:szCs w:val="18"/>
+              </w:rPr>
+            </w:pPr>
+            <w:r>
+              <w:rPr>
+                <w:sz w:val="18"/>
+                <w:szCs w:val="18"/>
+                <w:rtl w:val="0"/>
+              </w:rPr>
+              <w:t xml:space="preserve">Análisis de requerimientos</w:t>
+              <w:tab/>
+            </w:r>
+          </w:p>
+        </w:tc>
+        <w:tc>
+          <w:tcPr/>
+          <w:p>
+            <w:pPr>
+              <w:jc w:val="both"/>
+              <w:rPr>
+                <w:sz w:val="18"/>
+                <w:szCs w:val="18"/>
+              </w:rPr>
+            </w:pPr>
+            <w:r>
+              <w:rPr>
+                <w:sz w:val="18"/>
+                <w:szCs w:val="18"/>
+                <w:rtl w:val="0"/>
+              </w:rPr>
+              <w:t xml:space="preserve">Especificación de requerimientos</w:t>
+              <w:tab/>
+            </w:r>
+          </w:p>
+        </w:tc>
+        <w:tc>
+          <w:tcPr/>
+          <w:p>
+            <w:pPr>
+              <w:jc w:val="both"/>
+              <w:rPr>
+                <w:sz w:val="18"/>
+                <w:szCs w:val="18"/>
+              </w:rPr>
+            </w:pPr>
+            <w:r>
+              <w:rPr>
+                <w:sz w:val="18"/>
+                <w:szCs w:val="18"/>
+                <w:rtl w:val="0"/>
+              </w:rPr>
+              <w:t xml:space="preserve">Documentación técnica, entrevistas</w:t>
+              <w:tab/>
+            </w:r>
+          </w:p>
+        </w:tc>
+        <w:tc>
+          <w:tcPr/>
+          <w:p>
+            <w:pPr>
+              <w:jc w:val="both"/>
+              <w:rPr>
+                <w:sz w:val="18"/>
+                <w:szCs w:val="18"/>
+              </w:rPr>
+            </w:pPr>
+            <w:r>
+              <w:rPr>
+                <w:sz w:val="18"/>
+                <w:szCs w:val="18"/>
+                <w:rtl w:val="0"/>
+              </w:rPr>
+              <w:t xml:space="preserve">2 semanas</w:t>
+            </w:r>
+          </w:p>
+        </w:tc>
+        <w:tc>
+          <w:tcPr/>
+          <w:p>
+            <w:pPr>
+              <w:jc w:val="both"/>
+              <w:rPr>
+                <w:sz w:val="18"/>
+                <w:szCs w:val="18"/>
+              </w:rPr>
+            </w:pPr>
+            <w:r>
+              <w:rPr>
+                <w:sz w:val="18"/>
+                <w:szCs w:val="18"/>
+                <w:rtl w:val="0"/>
+              </w:rPr>
+              <w:t xml:space="preserve">Lian Grandón - Alejandro Viveros</w:t>
+            </w:r>
+          </w:p>
+          <w:p>
+            <w:pPr>
+              <w:jc w:val="both"/>
+              <w:rPr>
+                <w:sz w:val="18"/>
+                <w:szCs w:val="18"/>
+              </w:rPr>
+            </w:pPr>
+            <w:r>
+              <w:rPr>
+                <w:rtl w:val="0"/>
+              </w:rPr>
+            </w:r>
+          </w:p>
+          <w:p>
+            <w:pPr>
+              <w:jc w:val="both"/>
+              <w:rPr>
+                <w:sz w:val="18"/>
+                <w:szCs w:val="18"/>
+              </w:rPr>
+            </w:pPr>
+            <w:r>
+              <w:rPr>
+                <w:rtl w:val="0"/>
+              </w:rPr>
+            </w:r>
+          </w:p>
+        </w:tc>
+        <w:tc>
+          <w:tcPr/>
+          <w:p>
+            <w:pPr>
+              <w:jc w:val="both"/>
+              <w:rPr>
+                <w:sz w:val="18"/>
+                <w:szCs w:val="18"/>
+              </w:rPr>
+            </w:pPr>
+            <w:r>
+              <w:rPr>
+                <w:sz w:val="18"/>
+                <w:szCs w:val="18"/>
+                <w:rtl w:val="0"/>
+              </w:rPr>
+              <w:t xml:space="preserve">Define los requerimientos funcionales y no funcionales</w:t>
+              <w:tab/>
+            </w:r>
+          </w:p>
+        </w:tc>
+      </w:tr>
+      <w:tr>
+        <w:trPr>
+          <w:cantSplit w:val="0"/>
+          <w:tblHeader w:val="0"/>
+        </w:trPr>
+        <w:tc>
+          <w:tcPr/>
+          <w:p>
+            <w:pPr>
+              <w:jc w:val="both"/>
+              <w:rPr>
+                <w:sz w:val="18"/>
+                <w:szCs w:val="18"/>
+              </w:rPr>
+            </w:pPr>
+            <w:r>
+              <w:rPr>
+                <w:sz w:val="18"/>
+                <w:szCs w:val="18"/>
+                <w:rtl w:val="0"/>
+              </w:rPr>
+              <w:t xml:space="preserve">Modelado de datos</w:t>
+              <w:tab/>
+            </w:r>
+          </w:p>
+        </w:tc>
+        <w:tc>
+          <w:tcPr/>
+          <w:p>
+            <w:pPr>
+              <w:jc w:val="both"/>
+              <w:rPr>
+                <w:sz w:val="18"/>
+                <w:szCs w:val="18"/>
+              </w:rPr>
+            </w:pPr>
+            <w:r>
+              <w:rPr>
+                <w:sz w:val="18"/>
+                <w:szCs w:val="18"/>
+                <w:rtl w:val="0"/>
+              </w:rPr>
+              <w:t xml:space="preserve">Modelo Entidad-Relación (E-R)</w:t>
+              <w:tab/>
+            </w:r>
+          </w:p>
+        </w:tc>
+        <w:tc>
+          <w:tcPr/>
+          <w:p>
+            <w:pPr>
+              <w:jc w:val="both"/>
+              <w:rPr>
+                <w:sz w:val="18"/>
+                <w:szCs w:val="18"/>
+              </w:rPr>
+            </w:pPr>
+            <w:r>
+              <w:rPr>
+                <w:sz w:val="18"/>
+                <w:szCs w:val="18"/>
+                <w:rtl w:val="0"/>
+              </w:rPr>
+              <w:t xml:space="preserve">MySQL Workbench, Draw.io</w:t>
+              <w:tab/>
+            </w:r>
+          </w:p>
+        </w:tc>
+        <w:tc>
+          <w:tcPr/>
+          <w:p>
+            <w:pPr>
+              <w:jc w:val="both"/>
+              <w:rPr>
+                <w:sz w:val="18"/>
+                <w:szCs w:val="18"/>
+              </w:rPr>
+            </w:pPr>
+            <w:r>
+              <w:rPr>
+                <w:sz w:val="18"/>
+                <w:szCs w:val="18"/>
+                <w:rtl w:val="0"/>
+              </w:rPr>
+              <w:t xml:space="preserve">1 semana</w:t>
+            </w:r>
+          </w:p>
+        </w:tc>
+        <w:tc>
+          <w:tcPr/>
+          <w:p>
+            <w:pPr>
+              <w:jc w:val="both"/>
+              <w:rPr>
+                <w:sz w:val="18"/>
+                <w:szCs w:val="18"/>
+              </w:rPr>
+            </w:pPr>
+            <w:r>
+              <w:rPr>
+                <w:sz w:val="18"/>
+                <w:szCs w:val="18"/>
+                <w:rtl w:val="0"/>
+              </w:rPr>
+              <w:t xml:space="preserve">Lian Grandón - Alejandro Viveros</w:t>
+            </w:r>
+          </w:p>
+          <w:p>
+            <w:pPr>
+              <w:jc w:val="both"/>
+              <w:rPr>
+                <w:sz w:val="18"/>
+                <w:szCs w:val="18"/>
+              </w:rPr>
+            </w:pPr>
+            <w:r>
+              <w:rPr>
+                <w:rtl w:val="0"/>
+              </w:rPr>
+            </w:r>
+          </w:p>
+        </w:tc>
+        <w:tc>
+          <w:tcPr/>
+          <w:p>
+            <w:pPr>
+              <w:jc w:val="both"/>
+              <w:rPr>
+                <w:sz w:val="18"/>
+                <w:szCs w:val="18"/>
+              </w:rPr>
+            </w:pPr>
+            <w:r>
+              <w:rPr>
+                <w:sz w:val="18"/>
+                <w:szCs w:val="18"/>
+                <w:rtl w:val="0"/>
+              </w:rPr>
+              <w:t xml:space="preserve">Diseña la base de datos según necesidades del proyecto</w:t>
+              <w:tab/>
+            </w:r>
+          </w:p>
+        </w:tc>
+      </w:tr>
+      <w:tr>
+        <w:trPr>
+          <w:cantSplit w:val="0"/>
+          <w:tblHeader w:val="0"/>
+        </w:trPr>
+        <w:tc>
+          <w:tcPr/>
+          <w:p>
+            <w:pPr>
+              <w:jc w:val="both"/>
+              <w:rPr>
+                <w:sz w:val="18"/>
+                <w:szCs w:val="18"/>
+              </w:rPr>
+            </w:pPr>
+            <w:r>
+              <w:rPr>
+                <w:sz w:val="18"/>
+                <w:szCs w:val="18"/>
+                <w:rtl w:val="0"/>
+              </w:rPr>
+              <w:t xml:space="preserve">Desarrollo de software</w:t>
+              <w:tab/>
+            </w:r>
+          </w:p>
+        </w:tc>
+        <w:tc>
+          <w:tcPr/>
+          <w:p>
+            <w:pPr>
+              <w:jc w:val="both"/>
+              <w:rPr>
+                <w:sz w:val="18"/>
+                <w:szCs w:val="18"/>
+              </w:rPr>
+            </w:pPr>
+            <w:r>
+              <w:rPr>
+                <w:sz w:val="18"/>
+                <w:szCs w:val="18"/>
+                <w:rtl w:val="0"/>
+              </w:rPr>
+              <w:t xml:space="preserve">Implementación del MVP (App Móvil)</w:t>
+              <w:tab/>
+            </w:r>
+          </w:p>
+        </w:tc>
+        <w:tc>
+          <w:tcPr/>
+          <w:p>
+            <w:pPr>
+              <w:jc w:val="both"/>
+              <w:rPr>
+                <w:sz w:val="18"/>
+                <w:szCs w:val="18"/>
+              </w:rPr>
+            </w:pPr>
+            <w:r>
+              <w:rPr>
+                <w:sz w:val="18"/>
+                <w:szCs w:val="18"/>
+                <w:rtl w:val="0"/>
+              </w:rPr>
+              <w:t xml:space="preserve">Unity</w:t>
+            </w:r>
+          </w:p>
+        </w:tc>
+        <w:tc>
+          <w:tcPr/>
+          <w:p>
+            <w:pPr>
+              <w:jc w:val="both"/>
+              <w:rPr>
+                <w:sz w:val="18"/>
+                <w:szCs w:val="18"/>
+              </w:rPr>
+            </w:pPr>
+            <w:r>
+              <w:rPr>
+                <w:sz w:val="18"/>
+                <w:szCs w:val="18"/>
+                <w:rtl w:val="0"/>
+              </w:rPr>
+              <w:t xml:space="preserve">5 semanas</w:t>
+            </w:r>
+          </w:p>
+        </w:tc>
+        <w:tc>
+          <w:tcPr/>
+          <w:p>
+            <w:pPr>
+              <w:jc w:val="both"/>
+              <w:rPr>
+                <w:sz w:val="18"/>
+                <w:szCs w:val="18"/>
+              </w:rPr>
+            </w:pPr>
+            <w:r>
+              <w:rPr>
+                <w:sz w:val="18"/>
+                <w:szCs w:val="18"/>
+                <w:rtl w:val="0"/>
+              </w:rPr>
+              <w:t xml:space="preserve">Lian Grandón - Alejandro Viveros</w:t>
+            </w:r>
+          </w:p>
+          <w:p>
+            <w:pPr>
+              <w:jc w:val="both"/>
+              <w:rPr>
+                <w:sz w:val="18"/>
+                <w:szCs w:val="18"/>
+              </w:rPr>
+            </w:pPr>
+            <w:r>
+              <w:rPr>
+                <w:rtl w:val="0"/>
+              </w:rPr>
+            </w:r>
+          </w:p>
+          <w:p>
+            <w:pPr>
+              <w:jc w:val="both"/>
+              <w:rPr>
+                <w:sz w:val="18"/>
+                <w:szCs w:val="18"/>
+              </w:rPr>
+            </w:pPr>
+            <w:r>
+              <w:rPr>
+                <w:rtl w:val="0"/>
+              </w:rPr>
+            </w:r>
+          </w:p>
+        </w:tc>
+        <w:tc>
+          <w:tcPr/>
+          <w:p>
+            <w:pPr>
+              <w:jc w:val="both"/>
+              <w:rPr>
+                <w:sz w:val="18"/>
+                <w:szCs w:val="18"/>
+              </w:rPr>
+            </w:pPr>
+            <w:r>
+              <w:rPr>
+                <w:sz w:val="18"/>
+                <w:szCs w:val="18"/>
+                <w:rtl w:val="0"/>
+              </w:rPr>
+              <w:t xml:space="preserve">Primera versión funcional de la app móvil</w:t>
+              <w:tab/>
+            </w:r>
+          </w:p>
+        </w:tc>
+      </w:tr>
+      <w:tr>
+        <w:trPr>
+          <w:cantSplit w:val="0"/>
+          <w:tblHeader w:val="0"/>
+        </w:trPr>
+        <w:tc>
+          <w:tcPr/>
+          <w:p>
+            <w:pPr>
+              <w:jc w:val="both"/>
+              <w:rPr>
+                <w:sz w:val="18"/>
+                <w:szCs w:val="18"/>
+              </w:rPr>
+            </w:pPr>
+            <w:r>
+              <w:rPr>
+                <w:sz w:val="18"/>
+                <w:szCs w:val="18"/>
+                <w:rtl w:val="0"/>
+              </w:rPr>
+              <w:t xml:space="preserve">Desarrollo de software</w:t>
+              <w:tab/>
+            </w:r>
+          </w:p>
+        </w:tc>
+        <w:tc>
+          <w:tcPr/>
+          <w:p>
+            <w:pPr>
+              <w:jc w:val="both"/>
+              <w:rPr>
+                <w:sz w:val="18"/>
+                <w:szCs w:val="18"/>
+              </w:rPr>
+            </w:pPr>
+            <w:r>
+              <w:rPr>
+                <w:sz w:val="18"/>
+                <w:szCs w:val="18"/>
+                <w:rtl w:val="0"/>
+              </w:rPr>
+              <w:t xml:space="preserve">Desarrollo de interfaz web (Panel de métricas)</w:t>
+              <w:tab/>
+            </w:r>
+          </w:p>
+        </w:tc>
+        <w:tc>
+          <w:tcPr/>
+          <w:p>
+            <w:pPr>
+              <w:jc w:val="both"/>
+              <w:rPr>
+                <w:sz w:val="18"/>
+                <w:szCs w:val="18"/>
+              </w:rPr>
+            </w:pPr>
+            <w:r>
+              <w:rPr>
+                <w:sz w:val="18"/>
+                <w:szCs w:val="18"/>
+                <w:rtl w:val="0"/>
+              </w:rPr>
+              <w:t xml:space="preserve">React, Node.js, API Rest</w:t>
+              <w:tab/>
+            </w:r>
+          </w:p>
+        </w:tc>
+        <w:tc>
+          <w:tcPr/>
+          <w:p>
+            <w:pPr>
+              <w:jc w:val="both"/>
+              <w:rPr>
+                <w:sz w:val="18"/>
+                <w:szCs w:val="18"/>
+              </w:rPr>
+            </w:pPr>
+            <w:r>
+              <w:rPr>
+                <w:sz w:val="18"/>
+                <w:szCs w:val="18"/>
+                <w:rtl w:val="0"/>
+              </w:rPr>
+              <w:t xml:space="preserve">4 semanas</w:t>
+            </w:r>
+          </w:p>
+        </w:tc>
+        <w:tc>
+          <w:tcPr/>
+          <w:p>
+            <w:pPr>
+              <w:jc w:val="both"/>
+              <w:rPr>
+                <w:sz w:val="18"/>
+                <w:szCs w:val="18"/>
+              </w:rPr>
+            </w:pPr>
+            <w:r>
+              <w:rPr>
+                <w:sz w:val="18"/>
+                <w:szCs w:val="18"/>
+                <w:rtl w:val="0"/>
+              </w:rPr>
+              <w:t xml:space="preserve">Lian Grandón - Alejandro Viveros</w:t>
+            </w:r>
+          </w:p>
+          <w:p>
+            <w:pPr>
+              <w:jc w:val="both"/>
+              <w:rPr>
+                <w:sz w:val="18"/>
+                <w:szCs w:val="18"/>
+              </w:rPr>
+            </w:pPr>
+            <w:r>
+              <w:rPr>
+                <w:rtl w:val="0"/>
+              </w:rPr>
+            </w:r>
+          </w:p>
+        </w:tc>
+        <w:tc>
+          <w:tcPr/>
+          <w:p>
+            <w:pPr>
+              <w:jc w:val="both"/>
+              <w:rPr>
+                <w:sz w:val="18"/>
+                <w:szCs w:val="18"/>
+              </w:rPr>
+            </w:pPr>
+            <w:r>
+              <w:rPr>
+                <w:sz w:val="18"/>
+                <w:szCs w:val="18"/>
+                <w:rtl w:val="0"/>
+              </w:rPr>
+              <w:t xml:space="preserve">Plataforma para administrar métricas y usuarios</w:t>
+              <w:tab/>
+            </w:r>
+          </w:p>
+        </w:tc>
+      </w:tr>
+      <w:tr>
+        <w:trPr>
+          <w:cantSplit w:val="0"/>
+          <w:tblHeader w:val="0"/>
+        </w:trPr>
+        <w:tc>
+          <w:tcPr/>
+          <w:p>
+            <w:pPr>
+              <w:jc w:val="both"/>
+              <w:rPr>
+                <w:sz w:val="18"/>
+                <w:szCs w:val="18"/>
+              </w:rPr>
+            </w:pPr>
+            <w:r>
+              <w:rPr>
+                <w:sz w:val="18"/>
+                <w:szCs w:val="18"/>
+                <w:rtl w:val="0"/>
+              </w:rPr>
+              <w:t xml:space="preserve">Infraestructura y despliegue</w:t>
+              <w:tab/>
+            </w:r>
+          </w:p>
+        </w:tc>
+        <w:tc>
+          <w:tcPr/>
+          <w:p>
+            <w:pPr>
+              <w:jc w:val="both"/>
+              <w:rPr>
+                <w:sz w:val="18"/>
+                <w:szCs w:val="18"/>
+              </w:rPr>
+            </w:pPr>
+            <w:r>
+              <w:rPr>
+                <w:sz w:val="18"/>
+                <w:szCs w:val="18"/>
+                <w:rtl w:val="0"/>
+              </w:rPr>
+              <w:t xml:space="preserve">Configuración de servidor y hosting</w:t>
+            </w:r>
+          </w:p>
+        </w:tc>
+        <w:tc>
+          <w:tcPr/>
+          <w:p>
+            <w:pPr>
+              <w:jc w:val="both"/>
+              <w:rPr>
+                <w:sz w:val="18"/>
+                <w:szCs w:val="18"/>
+              </w:rPr>
+            </w:pPr>
+            <w:r>
+              <w:rPr>
+                <w:sz w:val="18"/>
+                <w:szCs w:val="18"/>
+                <w:rtl w:val="0"/>
+              </w:rPr>
+              <w:t xml:space="preserve">Hosting</w:t>
+            </w:r>
+          </w:p>
+        </w:tc>
+        <w:tc>
+          <w:tcPr/>
+          <w:p>
+            <w:pPr>
+              <w:jc w:val="both"/>
+              <w:rPr>
+                <w:sz w:val="18"/>
+                <w:szCs w:val="18"/>
+              </w:rPr>
+            </w:pPr>
+            <w:r>
+              <w:rPr>
+                <w:sz w:val="18"/>
+                <w:szCs w:val="18"/>
+                <w:rtl w:val="0"/>
+              </w:rPr>
+              <w:t xml:space="preserve">2 semanas</w:t>
+              <w:tab/>
+            </w:r>
+          </w:p>
+        </w:tc>
+        <w:tc>
+          <w:tcPr/>
+          <w:p>
+            <w:pPr>
+              <w:jc w:val="both"/>
+              <w:rPr>
+                <w:sz w:val="18"/>
+                <w:szCs w:val="18"/>
+              </w:rPr>
+            </w:pPr>
+            <w:r>
+              <w:rPr>
+                <w:sz w:val="18"/>
+                <w:szCs w:val="18"/>
+                <w:rtl w:val="0"/>
+              </w:rPr>
+              <w:t xml:space="preserve">Lian Grandón - Alejandro Viveros</w:t>
+            </w:r>
+          </w:p>
+        </w:tc>
+        <w:tc>
+          <w:tcPr/>
+          <w:p>
+            <w:pPr>
+              <w:jc w:val="both"/>
+              <w:rPr>
+                <w:sz w:val="18"/>
+                <w:szCs w:val="18"/>
+              </w:rPr>
+            </w:pPr>
+            <w:r>
+              <w:rPr>
+                <w:sz w:val="18"/>
+                <w:szCs w:val="18"/>
+                <w:rtl w:val="0"/>
+              </w:rPr>
+              <w:t xml:space="preserve">Se alojará la base de datos y backend en la nube</w:t>
+              <w:tab/>
+            </w:r>
+          </w:p>
+        </w:tc>
+      </w:tr>
+      <w:tr>
+        <w:trPr>
+          <w:cantSplit w:val="0"/>
+          <w:tblHeader w:val="0"/>
+        </w:trPr>
+        <w:tc>
+          <w:tcPr/>
+          <w:p>
+            <w:pPr>
+              <w:jc w:val="both"/>
+              <w:rPr>
+                <w:sz w:val="18"/>
+                <w:szCs w:val="18"/>
+              </w:rPr>
+            </w:pPr>
+            <w:r>
+              <w:rPr>
+                <w:sz w:val="18"/>
+                <w:szCs w:val="18"/>
+                <w:rtl w:val="0"/>
+              </w:rPr>
+              <w:t xml:space="preserve">Testing y calidad</w:t>
+              <w:tab/>
+            </w:r>
+          </w:p>
+        </w:tc>
+        <w:tc>
+          <w:tcPr/>
+          <w:p>
+            <w:pPr>
+              <w:jc w:val="both"/>
+              <w:rPr>
+                <w:sz w:val="18"/>
+                <w:szCs w:val="18"/>
+              </w:rPr>
+            </w:pPr>
+            <w:r>
+              <w:rPr>
+                <w:sz w:val="18"/>
+                <w:szCs w:val="18"/>
+                <w:rtl w:val="0"/>
+              </w:rPr>
+              <w:t xml:space="preserve">Plan de pruebas inicial</w:t>
+              <w:tab/>
+            </w:r>
+          </w:p>
+        </w:tc>
+        <w:tc>
+          <w:tcPr/>
+          <w:p>
+            <w:pPr>
+              <w:jc w:val="both"/>
+              <w:rPr>
+                <w:sz w:val="18"/>
+                <w:szCs w:val="18"/>
+              </w:rPr>
+            </w:pPr>
+            <w:r>
+              <w:rPr>
+                <w:sz w:val="18"/>
+                <w:szCs w:val="18"/>
+                <w:rtl w:val="0"/>
+              </w:rPr>
+              <w:t xml:space="preserve">Test cases</w:t>
+            </w:r>
+          </w:p>
+        </w:tc>
+        <w:tc>
+          <w:tcPr/>
+          <w:p>
+            <w:pPr>
+              <w:jc w:val="both"/>
+              <w:rPr>
+                <w:sz w:val="18"/>
+                <w:szCs w:val="18"/>
+              </w:rPr>
+            </w:pPr>
+            <w:r>
+              <w:rPr>
+                <w:sz w:val="18"/>
+                <w:szCs w:val="18"/>
+                <w:rtl w:val="0"/>
+              </w:rPr>
+              <w:t xml:space="preserve">2 semanas</w:t>
+              <w:tab/>
+            </w:r>
+          </w:p>
+        </w:tc>
+        <w:tc>
+          <w:tcPr/>
+          <w:p>
+            <w:pPr>
+              <w:jc w:val="both"/>
+              <w:rPr>
+                <w:sz w:val="18"/>
+                <w:szCs w:val="18"/>
+              </w:rPr>
+            </w:pPr>
+            <w:r>
+              <w:rPr>
+                <w:sz w:val="18"/>
+                <w:szCs w:val="18"/>
+                <w:rtl w:val="0"/>
+              </w:rPr>
+              <w:t xml:space="preserve">Lian Grandón - Alejandro Viveros</w:t>
+            </w:r>
+          </w:p>
+        </w:tc>
+        <w:tc>
+          <w:tcPr/>
+          <w:p>
+            <w:pPr>
+              <w:jc w:val="both"/>
+              <w:rPr>
+                <w:sz w:val="18"/>
+                <w:szCs w:val="18"/>
+              </w:rPr>
+            </w:pPr>
+            <w:r>
+              <w:rPr>
+                <w:sz w:val="18"/>
+                <w:szCs w:val="18"/>
+                <w:rtl w:val="0"/>
+              </w:rPr>
+              <w:t xml:space="preserve">Definir pruebas para cada módulo del sistema</w:t>
+            </w:r>
+          </w:p>
+        </w:tc>
+      </w:tr>
+      <w:tr>
+        <w:trPr>
+          <w:cantSplit w:val="0"/>
+          <w:tblHeader w:val="0"/>
+        </w:trPr>
+        <w:tc>
+          <w:tcPr/>
+          <w:p>
+            <w:pPr>
+              <w:jc w:val="both"/>
+              <w:rPr>
+                <w:sz w:val="18"/>
+                <w:szCs w:val="18"/>
+              </w:rPr>
+            </w:pPr>
+            <w:r>
+              <w:rPr>
+                <w:sz w:val="18"/>
+                <w:szCs w:val="18"/>
+                <w:rtl w:val="0"/>
+              </w:rPr>
+              <w:t xml:space="preserve">Testing y calidad</w:t>
+              <w:tab/>
+            </w:r>
+          </w:p>
+        </w:tc>
+        <w:tc>
+          <w:tcPr/>
+          <w:p>
+            <w:pPr>
+              <w:jc w:val="both"/>
+              <w:rPr>
+                <w:sz w:val="18"/>
+                <w:szCs w:val="18"/>
+              </w:rPr>
+            </w:pPr>
+            <w:r>
+              <w:rPr>
+                <w:sz w:val="18"/>
+                <w:szCs w:val="18"/>
+                <w:rtl w:val="0"/>
+              </w:rPr>
+              <w:t xml:space="preserve">Pruebas de validación con usuarios</w:t>
+              <w:tab/>
+            </w:r>
+          </w:p>
+        </w:tc>
+        <w:tc>
+          <w:tcPr/>
+          <w:p>
+            <w:pPr>
+              <w:jc w:val="both"/>
+              <w:rPr>
+                <w:sz w:val="18"/>
+                <w:szCs w:val="18"/>
+              </w:rPr>
+            </w:pPr>
+            <w:r>
+              <w:rPr>
+                <w:sz w:val="18"/>
+                <w:szCs w:val="18"/>
+                <w:rtl w:val="0"/>
+              </w:rPr>
+              <w:t xml:space="preserve">Encuestas, métricas UX</w:t>
+              <w:tab/>
+            </w:r>
+          </w:p>
+        </w:tc>
+        <w:tc>
+          <w:tcPr/>
+          <w:p>
+            <w:pPr>
+              <w:jc w:val="both"/>
+              <w:rPr>
+                <w:sz w:val="18"/>
+                <w:szCs w:val="18"/>
+              </w:rPr>
+            </w:pPr>
+            <w:r>
+              <w:rPr>
+                <w:sz w:val="18"/>
+                <w:szCs w:val="18"/>
+                <w:rtl w:val="0"/>
+              </w:rPr>
+              <w:t xml:space="preserve">2 semanas</w:t>
+              <w:tab/>
+            </w:r>
+          </w:p>
+        </w:tc>
+        <w:tc>
+          <w:tcPr/>
+          <w:p>
+            <w:pPr>
+              <w:jc w:val="both"/>
+              <w:rPr>
+                <w:sz w:val="18"/>
+                <w:szCs w:val="18"/>
+              </w:rPr>
+            </w:pPr>
+            <w:r>
+              <w:rPr>
+                <w:sz w:val="18"/>
+                <w:szCs w:val="18"/>
+                <w:rtl w:val="0"/>
+              </w:rPr>
+              <w:t xml:space="preserve">Lian Grandón - Alejandro Viveros</w:t>
+            </w:r>
+          </w:p>
+        </w:tc>
+        <w:tc>
+          <w:tcPr/>
+          <w:p>
+            <w:pPr>
+              <w:jc w:val="both"/>
+              <w:rPr>
+                <w:sz w:val="18"/>
+                <w:szCs w:val="18"/>
+              </w:rPr>
+            </w:pPr>
+            <w:r>
+              <w:rPr>
+                <w:sz w:val="18"/>
+                <w:szCs w:val="18"/>
+                <w:rtl w:val="0"/>
+              </w:rPr>
+              <w:t xml:space="preserve">Verificar que el sistema cumple con expectativas</w:t>
+              <w:tab/>
+            </w:r>
+          </w:p>
+        </w:tc>
+      </w:tr>
+      <w:tr>
+        <w:trPr>
+          <w:cantSplit w:val="0"/>
+          <w:tblHeader w:val="0"/>
+        </w:trPr>
+        <w:tc>
+          <w:tcPr/>
+          <w:p>
+            <w:pPr>
+              <w:jc w:val="both"/>
+              <w:rPr>
+                <w:sz w:val="18"/>
+                <w:szCs w:val="18"/>
+              </w:rPr>
+            </w:pPr>
+            <w:r>
+              <w:rPr>
+                <w:sz w:val="18"/>
+                <w:szCs w:val="18"/>
+                <w:rtl w:val="0"/>
+              </w:rPr>
+              <w:t xml:space="preserve">Documentación y entrega final</w:t>
+              <w:tab/>
+            </w:r>
+          </w:p>
+        </w:tc>
+        <w:tc>
+          <w:tcPr/>
+          <w:p>
+            <w:pPr>
+              <w:jc w:val="both"/>
+              <w:rPr>
+                <w:sz w:val="18"/>
+                <w:szCs w:val="18"/>
+              </w:rPr>
+            </w:pPr>
+            <w:r>
+              <w:rPr>
+                <w:sz w:val="18"/>
+                <w:szCs w:val="18"/>
+                <w:rtl w:val="0"/>
+              </w:rPr>
+              <w:t xml:space="preserve">Manual de usuario y administrador</w:t>
+              <w:tab/>
+            </w:r>
+          </w:p>
+        </w:tc>
+        <w:tc>
+          <w:tcPr/>
+          <w:p>
+            <w:pPr>
+              <w:jc w:val="both"/>
+              <w:rPr>
+                <w:sz w:val="18"/>
+                <w:szCs w:val="18"/>
+              </w:rPr>
+            </w:pPr>
+            <w:r>
+              <w:rPr>
+                <w:sz w:val="18"/>
+                <w:szCs w:val="18"/>
+                <w:rtl w:val="0"/>
+              </w:rPr>
+              <w:t xml:space="preserve">Word, PDF, Capturas de pantalla</w:t>
+              <w:tab/>
+            </w:r>
+          </w:p>
+        </w:tc>
+        <w:tc>
+          <w:tcPr/>
+          <w:p>
+            <w:pPr>
+              <w:jc w:val="both"/>
+              <w:rPr>
+                <w:sz w:val="18"/>
+                <w:szCs w:val="18"/>
+              </w:rPr>
+            </w:pPr>
+            <w:r>
+              <w:rPr>
+                <w:sz w:val="18"/>
+                <w:szCs w:val="18"/>
+                <w:rtl w:val="0"/>
+              </w:rPr>
+              <w:t xml:space="preserve">1 semana</w:t>
+              <w:tab/>
+            </w:r>
+          </w:p>
+        </w:tc>
+        <w:tc>
+          <w:tcPr/>
+          <w:p>
+            <w:pPr>
+              <w:jc w:val="both"/>
+              <w:rPr>
+                <w:sz w:val="18"/>
+                <w:szCs w:val="18"/>
+              </w:rPr>
+            </w:pPr>
+            <w:r>
+              <w:rPr>
+                <w:sz w:val="18"/>
+                <w:szCs w:val="18"/>
+                <w:rtl w:val="0"/>
+              </w:rPr>
+              <w:t xml:space="preserve">Lian Grandón - Alejandro Viveros</w:t>
+            </w:r>
+          </w:p>
+        </w:tc>
+        <w:tc>
+          <w:tcPr/>
+          <w:p>
+            <w:pPr>
+              <w:jc w:val="both"/>
+              <w:rPr>
+                <w:sz w:val="18"/>
+                <w:szCs w:val="18"/>
+              </w:rPr>
+            </w:pPr>
+            <w:r>
+              <w:rPr>
+                <w:sz w:val="18"/>
+                <w:szCs w:val="18"/>
+                <w:rtl w:val="0"/>
+              </w:rPr>
+              <w:t xml:space="preserve">Facilita el uso y mantenimiento del sistema</w:t>
+              <w:tab/>
+            </w:r>
+          </w:p>
+        </w:tc>
+      </w:tr>
+      <w:tr>
+        <w:trPr>
+          <w:cantSplit w:val="0"/>
+          <w:tblHeader w:val="0"/>
+        </w:trPr>
+        <w:tc>
+          <w:tcPr/>
+          <w:p>
+            <w:pPr>
+              <w:jc w:val="both"/>
+              <w:rPr>
+                <w:sz w:val="18"/>
+                <w:szCs w:val="18"/>
+              </w:rPr>
+            </w:pPr>
+            <w:r>
+              <w:rPr>
+                <w:sz w:val="18"/>
+                <w:szCs w:val="18"/>
+                <w:rtl w:val="0"/>
+              </w:rPr>
+              <w:t xml:space="preserve">Cierre del proyecto</w:t>
+              <w:tab/>
+            </w:r>
+          </w:p>
+        </w:tc>
+        <w:tc>
+          <w:tcPr/>
+          <w:p>
+            <w:pPr>
+              <w:jc w:val="both"/>
+              <w:rPr>
+                <w:sz w:val="18"/>
+                <w:szCs w:val="18"/>
+              </w:rPr>
+            </w:pPr>
+            <w:r>
+              <w:rPr>
+                <w:sz w:val="18"/>
+                <w:szCs w:val="18"/>
+                <w:rtl w:val="0"/>
+              </w:rPr>
+              <w:t xml:space="preserve">Informe final y evaluación</w:t>
+              <w:tab/>
+            </w:r>
+          </w:p>
+        </w:tc>
+        <w:tc>
+          <w:tcPr/>
+          <w:p>
+            <w:pPr>
+              <w:jc w:val="both"/>
+              <w:rPr>
+                <w:sz w:val="18"/>
+                <w:szCs w:val="18"/>
+              </w:rPr>
+            </w:pPr>
+            <w:r>
+              <w:rPr>
+                <w:sz w:val="18"/>
+                <w:szCs w:val="18"/>
+                <w:rtl w:val="0"/>
+              </w:rPr>
+              <w:t xml:space="preserve">Reportes de desempeño</w:t>
+              <w:tab/>
+            </w:r>
+          </w:p>
+        </w:tc>
+        <w:tc>
+          <w:tcPr/>
+          <w:p>
+            <w:pPr>
+              <w:jc w:val="both"/>
+              <w:rPr>
+                <w:sz w:val="18"/>
+                <w:szCs w:val="18"/>
+              </w:rPr>
+            </w:pPr>
+            <w:r>
+              <w:rPr>
+                <w:sz w:val="18"/>
+                <w:szCs w:val="18"/>
+                <w:rtl w:val="0"/>
+              </w:rPr>
+              <w:t xml:space="preserve">1 semana</w:t>
+              <w:tab/>
+            </w:r>
+          </w:p>
+        </w:tc>
+        <w:tc>
+          <w:tcPr/>
+          <w:p>
+            <w:pPr>
+              <w:jc w:val="both"/>
+              <w:rPr>
+                <w:sz w:val="18"/>
+                <w:szCs w:val="18"/>
+              </w:rPr>
+            </w:pPr>
+            <w:r>
+              <w:rPr>
+                <w:sz w:val="18"/>
+                <w:szCs w:val="18"/>
+                <w:rtl w:val="0"/>
+              </w:rPr>
+              <w:t xml:space="preserve">Lian Grandón - Alejandro Viveros</w:t>
+            </w:r>
+          </w:p>
+          <w:p>
+            <w:pPr>
+              <w:jc w:val="both"/>
+              <w:rPr>
+                <w:sz w:val="18"/>
+                <w:szCs w:val="18"/>
+              </w:rPr>
+            </w:pPr>
+            <w:r>
+              <w:rPr>
+                <w:rtl w:val="0"/>
+              </w:rPr>
+            </w:r>
+          </w:p>
+        </w:tc>
+        <w:tc>
+          <w:tcPr/>
+          <w:p>
+            <w:pPr>
+              <w:jc w:val="both"/>
+              <w:rPr>
+                <w:sz w:val="18"/>
+                <w:szCs w:val="18"/>
+              </w:rPr>
+            </w:pPr>
+            <w:r>
+              <w:rPr>
+                <w:sz w:val="18"/>
+                <w:szCs w:val="18"/>
+                <w:rtl w:val="0"/>
+              </w:rPr>
+              <w:t xml:space="preserve">Documento de resultados y aprendizajes</w:t>
+              <w:tab/>
             </w:r>
           </w:p>
         </w:tc>
@@ -5813,6 +7854,25 @@
           <w:szCs w:val="24"/>
         </w:rPr>
       </w:pPr>
+      <w:r>
+        <w:rPr>
+          <w:rtl w:val="0"/>
+        </w:rPr>
+      </w:r>
+    </w:p>
+    <w:p>
+      <w:pPr>
+        <w:spacing w:after="0" w:line="360" w:lineRule="auto"/>
+        <w:jc w:val="both"/>
+        <w:rPr>
+          <w:b w:val="1"/>
+          <w:sz w:val="24"/>
+          <w:szCs w:val="24"/>
+        </w:rPr>
+      </w:pPr>
+      <w:r>
+        <w:br w:type="page"/>
+      </w:r>
       <w:r>
         <w:rPr>
           <w:rtl w:val="0"/>
@@ -5974,1760 +8034,6 @@
         </w:rPr>
       </w:r>
     </w:p>
-    <w:tbl>
-      <w:tblPr>
-        <w:tblStyle w:val="Table18"/>
-        <w:tblW w:w="10801.999999999998" w:type="dxa"/>
-        <w:jc w:val="left"/>
-        <w:tblInd w:w="-147.0" w:type="dxa"/>
-        <w:tblBorders>
-          <w:top w:color="bfbfbf" w:space="0" w:sz="4" w:val="single"/>
-          <w:left w:color="bfbfbf" w:space="0" w:sz="4" w:val="single"/>
-          <w:bottom w:color="bfbfbf" w:space="0" w:sz="4" w:val="single"/>
-          <w:right w:color="bfbfbf" w:space="0" w:sz="4" w:val="single"/>
-          <w:insideH w:color="bfbfbf" w:space="0" w:sz="4" w:val="single"/>
-          <w:insideV w:color="bfbfbf" w:space="0" w:sz="4" w:val="single"/>
-        </w:tblBorders>
-        <w:tblLayout w:type="fixed"/>
-        <w:tblLook w:val="0400"/>
-      </w:tblPr>
-      <w:tblGrid>
-        <w:gridCol w:w="1351"/>
-        <w:gridCol w:w="536"/>
-        <w:gridCol w:w="522"/>
-        <w:gridCol w:w="523"/>
-        <w:gridCol w:w="526"/>
-        <w:gridCol w:w="523"/>
-        <w:gridCol w:w="523"/>
-        <w:gridCol w:w="523"/>
-        <w:gridCol w:w="523"/>
-        <w:gridCol w:w="523"/>
-        <w:gridCol w:w="523"/>
-        <w:gridCol w:w="523"/>
-        <w:gridCol w:w="523"/>
-        <w:gridCol w:w="525"/>
-        <w:gridCol w:w="525"/>
-        <w:gridCol w:w="525"/>
-        <w:gridCol w:w="7"/>
-        <w:gridCol w:w="518"/>
-        <w:gridCol w:w="525"/>
-        <w:gridCol w:w="525"/>
-        <w:gridCol w:w="10"/>
-        <w:tblGridChange w:id="0">
-          <w:tblGrid>
-            <w:gridCol w:w="1351"/>
-            <w:gridCol w:w="536"/>
-            <w:gridCol w:w="522"/>
-            <w:gridCol w:w="523"/>
-            <w:gridCol w:w="526"/>
-            <w:gridCol w:w="523"/>
-            <w:gridCol w:w="523"/>
-            <w:gridCol w:w="523"/>
-            <w:gridCol w:w="523"/>
-            <w:gridCol w:w="523"/>
-            <w:gridCol w:w="523"/>
-            <w:gridCol w:w="523"/>
-            <w:gridCol w:w="523"/>
-            <w:gridCol w:w="525"/>
-            <w:gridCol w:w="525"/>
-            <w:gridCol w:w="525"/>
-            <w:gridCol w:w="7"/>
-            <w:gridCol w:w="518"/>
-            <w:gridCol w:w="525"/>
-            <w:gridCol w:w="525"/>
-            <w:gridCol w:w="10"/>
-          </w:tblGrid>
-        </w:tblGridChange>
-      </w:tblGrid>
-      <w:tr>
-        <w:trPr>
-          <w:cantSplit w:val="0"/>
-          <w:trHeight w:val="294" w:hRule="atLeast"/>
-          <w:tblHeader w:val="0"/>
-        </w:trPr>
-        <w:tc>
-          <w:tcPr>
-            <w:vMerge w:val="restart"/>
-          </w:tcPr>
-          <w:p>
-            <w:pPr>
-              <w:spacing w:line="360" w:lineRule="auto"/>
-              <w:jc w:val="both"/>
-              <w:rPr>
-                <w:b w:val="1"/>
-                <w:sz w:val="16"/>
-                <w:szCs w:val="16"/>
-              </w:rPr>
-            </w:pPr>
-            <w:r>
-              <w:rPr>
-                <w:b w:val="1"/>
-                <w:sz w:val="16"/>
-                <w:szCs w:val="16"/>
-                <w:rtl w:val="0"/>
-              </w:rPr>
-              <w:t xml:space="preserve">Actividad</w:t>
-            </w:r>
-          </w:p>
-        </w:tc>
-        <w:tc>
-          <w:tcPr>
-            <w:gridSpan w:val="4"/>
-            <w:shd w:fill="e2efd9" w:val="clear"/>
-          </w:tcPr>
-          <w:p>
-            <w:pPr>
-              <w:spacing w:line="360" w:lineRule="auto"/>
-              <w:jc w:val="center"/>
-              <w:rPr>
-                <w:b w:val="1"/>
-                <w:sz w:val="16"/>
-                <w:szCs w:val="16"/>
-              </w:rPr>
-            </w:pPr>
-            <w:r>
-              <w:rPr>
-                <w:b w:val="1"/>
-                <w:sz w:val="16"/>
-                <w:szCs w:val="16"/>
-                <w:rtl w:val="0"/>
-              </w:rPr>
-              <w:t xml:space="preserve">Fase 1</w:t>
-            </w:r>
-          </w:p>
-        </w:tc>
-        <w:tc>
-          <w:tcPr>
-            <w:gridSpan w:val="12"/>
-            <w:shd w:fill="fff2cc" w:val="clear"/>
-          </w:tcPr>
-          <w:p>
-            <w:pPr>
-              <w:spacing w:line="360" w:lineRule="auto"/>
-              <w:jc w:val="center"/>
-              <w:rPr>
-                <w:b w:val="1"/>
-                <w:sz w:val="16"/>
-                <w:szCs w:val="16"/>
-              </w:rPr>
-            </w:pPr>
-            <w:r>
-              <w:rPr>
-                <w:b w:val="1"/>
-                <w:sz w:val="16"/>
-                <w:szCs w:val="16"/>
-                <w:rtl w:val="0"/>
-              </w:rPr>
-              <w:t xml:space="preserve">Fase 2</w:t>
-            </w:r>
-          </w:p>
-        </w:tc>
-        <w:tc>
-          <w:tcPr>
-            <w:gridSpan w:val="4"/>
-            <w:shd w:fill="fbe5d5" w:val="clear"/>
-          </w:tcPr>
-          <w:p>
-            <w:pPr>
-              <w:spacing w:line="360" w:lineRule="auto"/>
-              <w:jc w:val="center"/>
-              <w:rPr>
-                <w:b w:val="1"/>
-                <w:sz w:val="16"/>
-                <w:szCs w:val="16"/>
-              </w:rPr>
-            </w:pPr>
-            <w:r>
-              <w:rPr>
-                <w:b w:val="1"/>
-                <w:sz w:val="16"/>
-                <w:szCs w:val="16"/>
-                <w:rtl w:val="0"/>
-              </w:rPr>
-              <w:t xml:space="preserve">Fase 3</w:t>
-            </w:r>
-          </w:p>
-        </w:tc>
-      </w:tr>
-      <w:tr>
-        <w:trPr>
-          <w:cantSplit w:val="0"/>
-          <w:trHeight w:val="303" w:hRule="atLeast"/>
-          <w:tblHeader w:val="0"/>
-        </w:trPr>
-        <w:tc>
-          <w:tcPr>
-            <w:vMerge w:val="continue"/>
-          </w:tcPr>
-          <w:p>
-            <w:pPr>
-              <w:keepNext w:val="0"/>
-              <w:keepLines w:val="0"/>
-              <w:pageBreakBefore w:val="0"/>
-              <w:widowControl w:val="0"/>
-              <w:pBdr>
-                <w:top w:space="0" w:sz="0" w:val="nil"/>
-                <w:left w:space="0" w:sz="0" w:val="nil"/>
-                <w:bottom w:space="0" w:sz="0" w:val="nil"/>
-                <w:right w:space="0" w:sz="0" w:val="nil"/>
-                <w:between w:space="0" w:sz="0" w:val="nil"/>
-              </w:pBdr>
-              <w:shd w:fill="auto" w:val="clear"/>
-              <w:spacing w:after="0" w:before="0" w:line="276" w:lineRule="auto"/>
-              <w:ind w:left="0" w:right="0" w:firstLine="0"/>
-              <w:jc w:val="left"/>
-              <w:rPr>
-                <w:b w:val="1"/>
-                <w:sz w:val="16"/>
-                <w:szCs w:val="16"/>
-              </w:rPr>
-            </w:pPr>
-            <w:r>
-              <w:rPr>
-                <w:rtl w:val="0"/>
-              </w:rPr>
-            </w:r>
-          </w:p>
-        </w:tc>
-        <w:tc>
-          <w:tcPr/>
-          <w:p>
-            <w:pPr>
-              <w:spacing w:line="360" w:lineRule="auto"/>
-              <w:jc w:val="center"/>
-              <w:rPr>
-                <w:b w:val="1"/>
-                <w:sz w:val="16"/>
-                <w:szCs w:val="16"/>
-              </w:rPr>
-            </w:pPr>
-            <w:r>
-              <w:rPr>
-                <w:b w:val="1"/>
-                <w:sz w:val="16"/>
-                <w:szCs w:val="16"/>
-                <w:rtl w:val="0"/>
-              </w:rPr>
-              <w:t xml:space="preserve">S 1</w:t>
-            </w:r>
-          </w:p>
-        </w:tc>
-        <w:tc>
-          <w:tcPr/>
-          <w:p>
-            <w:pPr>
-              <w:spacing w:line="360" w:lineRule="auto"/>
-              <w:jc w:val="center"/>
-              <w:rPr>
-                <w:b w:val="1"/>
-                <w:sz w:val="16"/>
-                <w:szCs w:val="16"/>
-              </w:rPr>
-            </w:pPr>
-            <w:r>
-              <w:rPr>
-                <w:b w:val="1"/>
-                <w:sz w:val="16"/>
-                <w:szCs w:val="16"/>
-                <w:rtl w:val="0"/>
-              </w:rPr>
-              <w:t xml:space="preserve">S 2</w:t>
-            </w:r>
-          </w:p>
-        </w:tc>
-        <w:tc>
-          <w:tcPr/>
-          <w:p>
-            <w:pPr>
-              <w:spacing w:line="360" w:lineRule="auto"/>
-              <w:jc w:val="center"/>
-              <w:rPr>
-                <w:b w:val="1"/>
-                <w:sz w:val="16"/>
-                <w:szCs w:val="16"/>
-              </w:rPr>
-            </w:pPr>
-            <w:r>
-              <w:rPr>
-                <w:b w:val="1"/>
-                <w:sz w:val="16"/>
-                <w:szCs w:val="16"/>
-                <w:rtl w:val="0"/>
-              </w:rPr>
-              <w:t xml:space="preserve">S 3</w:t>
-            </w:r>
-          </w:p>
-        </w:tc>
-        <w:tc>
-          <w:tcPr/>
-          <w:p>
-            <w:pPr>
-              <w:spacing w:line="360" w:lineRule="auto"/>
-              <w:jc w:val="center"/>
-              <w:rPr>
-                <w:b w:val="1"/>
-                <w:sz w:val="16"/>
-                <w:szCs w:val="16"/>
-              </w:rPr>
-            </w:pPr>
-            <w:r>
-              <w:rPr>
-                <w:b w:val="1"/>
-                <w:sz w:val="16"/>
-                <w:szCs w:val="16"/>
-                <w:rtl w:val="0"/>
-              </w:rPr>
-              <w:t xml:space="preserve">S 4</w:t>
-            </w:r>
-          </w:p>
-        </w:tc>
-        <w:tc>
-          <w:tcPr/>
-          <w:p>
-            <w:pPr>
-              <w:spacing w:line="360" w:lineRule="auto"/>
-              <w:jc w:val="center"/>
-              <w:rPr>
-                <w:b w:val="1"/>
-                <w:sz w:val="16"/>
-                <w:szCs w:val="16"/>
-              </w:rPr>
-            </w:pPr>
-            <w:r>
-              <w:rPr>
-                <w:b w:val="1"/>
-                <w:sz w:val="16"/>
-                <w:szCs w:val="16"/>
-                <w:rtl w:val="0"/>
-              </w:rPr>
-              <w:t xml:space="preserve">S 5</w:t>
-            </w:r>
-          </w:p>
-        </w:tc>
-        <w:tc>
-          <w:tcPr/>
-          <w:p>
-            <w:pPr>
-              <w:spacing w:line="360" w:lineRule="auto"/>
-              <w:jc w:val="center"/>
-              <w:rPr>
-                <w:b w:val="1"/>
-                <w:sz w:val="16"/>
-                <w:szCs w:val="16"/>
-              </w:rPr>
-            </w:pPr>
-            <w:r>
-              <w:rPr>
-                <w:b w:val="1"/>
-                <w:sz w:val="16"/>
-                <w:szCs w:val="16"/>
-                <w:rtl w:val="0"/>
-              </w:rPr>
-              <w:t xml:space="preserve">S 6</w:t>
-            </w:r>
-          </w:p>
-        </w:tc>
-        <w:tc>
-          <w:tcPr/>
-          <w:p>
-            <w:pPr>
-              <w:spacing w:line="360" w:lineRule="auto"/>
-              <w:jc w:val="center"/>
-              <w:rPr>
-                <w:b w:val="1"/>
-                <w:sz w:val="16"/>
-                <w:szCs w:val="16"/>
-              </w:rPr>
-            </w:pPr>
-            <w:r>
-              <w:rPr>
-                <w:b w:val="1"/>
-                <w:sz w:val="16"/>
-                <w:szCs w:val="16"/>
-                <w:rtl w:val="0"/>
-              </w:rPr>
-              <w:t xml:space="preserve">S 7</w:t>
-            </w:r>
-          </w:p>
-        </w:tc>
-        <w:tc>
-          <w:tcPr/>
-          <w:p>
-            <w:pPr>
-              <w:spacing w:line="360" w:lineRule="auto"/>
-              <w:jc w:val="center"/>
-              <w:rPr>
-                <w:b w:val="1"/>
-                <w:sz w:val="16"/>
-                <w:szCs w:val="16"/>
-              </w:rPr>
-            </w:pPr>
-            <w:r>
-              <w:rPr>
-                <w:b w:val="1"/>
-                <w:sz w:val="16"/>
-                <w:szCs w:val="16"/>
-                <w:rtl w:val="0"/>
-              </w:rPr>
-              <w:t xml:space="preserve">S 8</w:t>
-            </w:r>
-          </w:p>
-        </w:tc>
-        <w:tc>
-          <w:tcPr/>
-          <w:p>
-            <w:pPr>
-              <w:spacing w:line="360" w:lineRule="auto"/>
-              <w:jc w:val="center"/>
-              <w:rPr>
-                <w:b w:val="1"/>
-                <w:sz w:val="16"/>
-                <w:szCs w:val="16"/>
-              </w:rPr>
-            </w:pPr>
-            <w:r>
-              <w:rPr>
-                <w:b w:val="1"/>
-                <w:sz w:val="16"/>
-                <w:szCs w:val="16"/>
-                <w:rtl w:val="0"/>
-              </w:rPr>
-              <w:t xml:space="preserve">S 9</w:t>
-            </w:r>
-          </w:p>
-        </w:tc>
-        <w:tc>
-          <w:tcPr/>
-          <w:p>
-            <w:pPr>
-              <w:spacing w:line="360" w:lineRule="auto"/>
-              <w:jc w:val="center"/>
-              <w:rPr>
-                <w:b w:val="1"/>
-                <w:sz w:val="16"/>
-                <w:szCs w:val="16"/>
-              </w:rPr>
-            </w:pPr>
-            <w:r>
-              <w:rPr>
-                <w:b w:val="1"/>
-                <w:sz w:val="16"/>
-                <w:szCs w:val="16"/>
-                <w:rtl w:val="0"/>
-              </w:rPr>
-              <w:t xml:space="preserve">S 10</w:t>
-            </w:r>
-          </w:p>
-        </w:tc>
-        <w:tc>
-          <w:tcPr/>
-          <w:p>
-            <w:pPr>
-              <w:spacing w:line="360" w:lineRule="auto"/>
-              <w:jc w:val="center"/>
-              <w:rPr>
-                <w:b w:val="1"/>
-                <w:sz w:val="16"/>
-                <w:szCs w:val="16"/>
-              </w:rPr>
-            </w:pPr>
-            <w:r>
-              <w:rPr>
-                <w:b w:val="1"/>
-                <w:sz w:val="16"/>
-                <w:szCs w:val="16"/>
-                <w:rtl w:val="0"/>
-              </w:rPr>
-              <w:t xml:space="preserve">S 11</w:t>
-            </w:r>
-          </w:p>
-        </w:tc>
-        <w:tc>
-          <w:tcPr/>
-          <w:p>
-            <w:pPr>
-              <w:spacing w:line="360" w:lineRule="auto"/>
-              <w:jc w:val="center"/>
-              <w:rPr>
-                <w:b w:val="1"/>
-                <w:sz w:val="16"/>
-                <w:szCs w:val="16"/>
-              </w:rPr>
-            </w:pPr>
-            <w:r>
-              <w:rPr>
-                <w:b w:val="1"/>
-                <w:sz w:val="16"/>
-                <w:szCs w:val="16"/>
-                <w:rtl w:val="0"/>
-              </w:rPr>
-              <w:t xml:space="preserve">S 12</w:t>
-            </w:r>
-          </w:p>
-        </w:tc>
-        <w:tc>
-          <w:tcPr/>
-          <w:p>
-            <w:pPr>
-              <w:spacing w:line="360" w:lineRule="auto"/>
-              <w:jc w:val="center"/>
-              <w:rPr>
-                <w:b w:val="1"/>
-                <w:sz w:val="16"/>
-                <w:szCs w:val="16"/>
-              </w:rPr>
-            </w:pPr>
-            <w:r>
-              <w:rPr>
-                <w:b w:val="1"/>
-                <w:sz w:val="16"/>
-                <w:szCs w:val="16"/>
-                <w:rtl w:val="0"/>
-              </w:rPr>
-              <w:t xml:space="preserve">S 13</w:t>
-            </w:r>
-          </w:p>
-        </w:tc>
-        <w:tc>
-          <w:tcPr/>
-          <w:p>
-            <w:pPr>
-              <w:spacing w:line="360" w:lineRule="auto"/>
-              <w:jc w:val="center"/>
-              <w:rPr>
-                <w:b w:val="1"/>
-                <w:sz w:val="16"/>
-                <w:szCs w:val="16"/>
-              </w:rPr>
-            </w:pPr>
-            <w:r>
-              <w:rPr>
-                <w:b w:val="1"/>
-                <w:sz w:val="16"/>
-                <w:szCs w:val="16"/>
-                <w:rtl w:val="0"/>
-              </w:rPr>
-              <w:t xml:space="preserve">S 14</w:t>
-            </w:r>
-          </w:p>
-        </w:tc>
-        <w:tc>
-          <w:tcPr/>
-          <w:p>
-            <w:pPr>
-              <w:spacing w:line="360" w:lineRule="auto"/>
-              <w:jc w:val="center"/>
-              <w:rPr>
-                <w:b w:val="1"/>
-                <w:sz w:val="16"/>
-                <w:szCs w:val="16"/>
-              </w:rPr>
-            </w:pPr>
-            <w:r>
-              <w:rPr>
-                <w:b w:val="1"/>
-                <w:sz w:val="16"/>
-                <w:szCs w:val="16"/>
-                <w:rtl w:val="0"/>
-              </w:rPr>
-              <w:t xml:space="preserve">S 15</w:t>
-            </w:r>
-          </w:p>
-        </w:tc>
-        <w:tc>
-          <w:tcPr>
-            <w:gridSpan w:val="2"/>
-          </w:tcPr>
-          <w:p>
-            <w:pPr>
-              <w:spacing w:line="360" w:lineRule="auto"/>
-              <w:jc w:val="center"/>
-              <w:rPr>
-                <w:b w:val="1"/>
-                <w:sz w:val="16"/>
-                <w:szCs w:val="16"/>
-              </w:rPr>
-            </w:pPr>
-            <w:r>
-              <w:rPr>
-                <w:b w:val="1"/>
-                <w:sz w:val="16"/>
-                <w:szCs w:val="16"/>
-                <w:rtl w:val="0"/>
-              </w:rPr>
-              <w:t xml:space="preserve">S 16</w:t>
-            </w:r>
-          </w:p>
-        </w:tc>
-        <w:tc>
-          <w:tcPr/>
-          <w:p>
-            <w:pPr>
-              <w:spacing w:line="360" w:lineRule="auto"/>
-              <w:jc w:val="center"/>
-              <w:rPr>
-                <w:b w:val="1"/>
-                <w:sz w:val="16"/>
-                <w:szCs w:val="16"/>
-              </w:rPr>
-            </w:pPr>
-            <w:r>
-              <w:rPr>
-                <w:b w:val="1"/>
-                <w:sz w:val="16"/>
-                <w:szCs w:val="16"/>
-                <w:rtl w:val="0"/>
-              </w:rPr>
-              <w:t xml:space="preserve">S 17</w:t>
-            </w:r>
-          </w:p>
-        </w:tc>
-        <w:tc>
-          <w:tcPr/>
-          <w:p>
-            <w:pPr>
-              <w:spacing w:line="360" w:lineRule="auto"/>
-              <w:jc w:val="center"/>
-              <w:rPr>
-                <w:b w:val="1"/>
-                <w:sz w:val="16"/>
-                <w:szCs w:val="16"/>
-              </w:rPr>
-            </w:pPr>
-            <w:r>
-              <w:rPr>
-                <w:b w:val="1"/>
-                <w:sz w:val="16"/>
-                <w:szCs w:val="16"/>
-                <w:rtl w:val="0"/>
-              </w:rPr>
-              <w:t xml:space="preserve">S 18</w:t>
-            </w:r>
-          </w:p>
-        </w:tc>
-      </w:tr>
-      <w:tr>
-        <w:trPr>
-          <w:cantSplit w:val="0"/>
-          <w:trHeight w:val="294" w:hRule="atLeast"/>
-          <w:tblHeader w:val="0"/>
-        </w:trPr>
-        <w:tc>
-          <w:tcPr/>
-          <w:p>
-            <w:pPr>
-              <w:spacing w:line="360" w:lineRule="auto"/>
-              <w:jc w:val="both"/>
-              <w:rPr>
-                <w:b w:val="1"/>
-                <w:sz w:val="16"/>
-                <w:szCs w:val="16"/>
-              </w:rPr>
-            </w:pPr>
-            <w:r>
-              <w:rPr>
-                <w:rFonts w:ascii="Calibri" w:cs="Calibri" w:eastAsia="Calibri" w:hAnsi="Calibri"/>
-                <w:i w:val="1"/>
-                <w:color w:val="548dd4"/>
-                <w:sz w:val="16"/>
-                <w:szCs w:val="16"/>
-                <w:rtl w:val="0"/>
-              </w:rPr>
-              <w:t xml:space="preserve">Describe actividades del punto anterior</w:t>
-            </w:r>
-            <w:r>
-              <w:rPr>
-                <w:rtl w:val="0"/>
-              </w:rPr>
-            </w:r>
-          </w:p>
-        </w:tc>
-        <w:tc>
-          <w:tcPr/>
-          <w:p>
-            <w:pPr>
-              <w:spacing w:line="360" w:lineRule="auto"/>
-              <w:jc w:val="both"/>
-              <w:rPr>
-                <w:b w:val="1"/>
-                <w:sz w:val="16"/>
-                <w:szCs w:val="16"/>
-              </w:rPr>
-            </w:pPr>
-            <w:r>
-              <w:rPr>
-                <w:rtl w:val="0"/>
-              </w:rPr>
-            </w:r>
-          </w:p>
-        </w:tc>
-        <w:tc>
-          <w:tcPr/>
-          <w:p>
-            <w:pPr>
-              <w:spacing w:line="360" w:lineRule="auto"/>
-              <w:jc w:val="both"/>
-              <w:rPr>
-                <w:b w:val="1"/>
-                <w:sz w:val="16"/>
-                <w:szCs w:val="16"/>
-              </w:rPr>
-            </w:pPr>
-            <w:r>
-              <w:rPr>
-                <w:rtl w:val="0"/>
-              </w:rPr>
-            </w:r>
-          </w:p>
-        </w:tc>
-        <w:tc>
-          <w:tcPr/>
-          <w:p>
-            <w:pPr>
-              <w:spacing w:line="360" w:lineRule="auto"/>
-              <w:jc w:val="both"/>
-              <w:rPr>
-                <w:b w:val="1"/>
-                <w:sz w:val="16"/>
-                <w:szCs w:val="16"/>
-              </w:rPr>
-            </w:pPr>
-            <w:r>
-              <w:rPr>
-                <w:rtl w:val="0"/>
-              </w:rPr>
-            </w:r>
-          </w:p>
-        </w:tc>
-        <w:tc>
-          <w:tcPr/>
-          <w:p>
-            <w:pPr>
-              <w:spacing w:line="360" w:lineRule="auto"/>
-              <w:jc w:val="both"/>
-              <w:rPr>
-                <w:b w:val="1"/>
-                <w:sz w:val="16"/>
-                <w:szCs w:val="16"/>
-              </w:rPr>
-            </w:pPr>
-            <w:r>
-              <w:rPr>
-                <w:rtl w:val="0"/>
-              </w:rPr>
-            </w:r>
-          </w:p>
-        </w:tc>
-        <w:tc>
-          <w:tcPr/>
-          <w:p>
-            <w:pPr>
-              <w:spacing w:line="360" w:lineRule="auto"/>
-              <w:jc w:val="both"/>
-              <w:rPr>
-                <w:b w:val="1"/>
-                <w:sz w:val="16"/>
-                <w:szCs w:val="16"/>
-              </w:rPr>
-            </w:pPr>
-            <w:r>
-              <w:rPr>
-                <w:rtl w:val="0"/>
-              </w:rPr>
-            </w:r>
-          </w:p>
-        </w:tc>
-        <w:tc>
-          <w:tcPr/>
-          <w:p>
-            <w:pPr>
-              <w:spacing w:line="360" w:lineRule="auto"/>
-              <w:jc w:val="both"/>
-              <w:rPr>
-                <w:b w:val="1"/>
-                <w:sz w:val="16"/>
-                <w:szCs w:val="16"/>
-              </w:rPr>
-            </w:pPr>
-            <w:r>
-              <w:rPr>
-                <w:rtl w:val="0"/>
-              </w:rPr>
-            </w:r>
-          </w:p>
-        </w:tc>
-        <w:tc>
-          <w:tcPr/>
-          <w:p>
-            <w:pPr>
-              <w:spacing w:line="360" w:lineRule="auto"/>
-              <w:jc w:val="both"/>
-              <w:rPr>
-                <w:b w:val="1"/>
-                <w:sz w:val="16"/>
-                <w:szCs w:val="16"/>
-              </w:rPr>
-            </w:pPr>
-            <w:r>
-              <w:rPr>
-                <w:rtl w:val="0"/>
-              </w:rPr>
-            </w:r>
-          </w:p>
-        </w:tc>
-        <w:tc>
-          <w:tcPr/>
-          <w:p>
-            <w:pPr>
-              <w:spacing w:line="360" w:lineRule="auto"/>
-              <w:jc w:val="both"/>
-              <w:rPr>
-                <w:b w:val="1"/>
-                <w:sz w:val="16"/>
-                <w:szCs w:val="16"/>
-              </w:rPr>
-            </w:pPr>
-            <w:r>
-              <w:rPr>
-                <w:rtl w:val="0"/>
-              </w:rPr>
-            </w:r>
-          </w:p>
-        </w:tc>
-        <w:tc>
-          <w:tcPr/>
-          <w:p>
-            <w:pPr>
-              <w:spacing w:line="360" w:lineRule="auto"/>
-              <w:jc w:val="both"/>
-              <w:rPr>
-                <w:b w:val="1"/>
-                <w:sz w:val="16"/>
-                <w:szCs w:val="16"/>
-              </w:rPr>
-            </w:pPr>
-            <w:r>
-              <w:rPr>
-                <w:rtl w:val="0"/>
-              </w:rPr>
-            </w:r>
-          </w:p>
-        </w:tc>
-        <w:tc>
-          <w:tcPr/>
-          <w:p>
-            <w:pPr>
-              <w:spacing w:line="360" w:lineRule="auto"/>
-              <w:jc w:val="both"/>
-              <w:rPr>
-                <w:b w:val="1"/>
-                <w:sz w:val="16"/>
-                <w:szCs w:val="16"/>
-              </w:rPr>
-            </w:pPr>
-            <w:r>
-              <w:rPr>
-                <w:rtl w:val="0"/>
-              </w:rPr>
-            </w:r>
-          </w:p>
-        </w:tc>
-        <w:tc>
-          <w:tcPr/>
-          <w:p>
-            <w:pPr>
-              <w:spacing w:line="360" w:lineRule="auto"/>
-              <w:jc w:val="both"/>
-              <w:rPr>
-                <w:b w:val="1"/>
-                <w:sz w:val="16"/>
-                <w:szCs w:val="16"/>
-              </w:rPr>
-            </w:pPr>
-            <w:r>
-              <w:rPr>
-                <w:rtl w:val="0"/>
-              </w:rPr>
-            </w:r>
-          </w:p>
-        </w:tc>
-        <w:tc>
-          <w:tcPr/>
-          <w:p>
-            <w:pPr>
-              <w:spacing w:line="360" w:lineRule="auto"/>
-              <w:jc w:val="both"/>
-              <w:rPr>
-                <w:b w:val="1"/>
-                <w:sz w:val="16"/>
-                <w:szCs w:val="16"/>
-              </w:rPr>
-            </w:pPr>
-            <w:r>
-              <w:rPr>
-                <w:rtl w:val="0"/>
-              </w:rPr>
-            </w:r>
-          </w:p>
-        </w:tc>
-        <w:tc>
-          <w:tcPr/>
-          <w:p>
-            <w:pPr>
-              <w:spacing w:line="360" w:lineRule="auto"/>
-              <w:jc w:val="both"/>
-              <w:rPr>
-                <w:b w:val="1"/>
-                <w:sz w:val="16"/>
-                <w:szCs w:val="16"/>
-              </w:rPr>
-            </w:pPr>
-            <w:r>
-              <w:rPr>
-                <w:rtl w:val="0"/>
-              </w:rPr>
-            </w:r>
-          </w:p>
-        </w:tc>
-        <w:tc>
-          <w:tcPr/>
-          <w:p>
-            <w:pPr>
-              <w:spacing w:line="360" w:lineRule="auto"/>
-              <w:jc w:val="both"/>
-              <w:rPr>
-                <w:b w:val="1"/>
-                <w:sz w:val="16"/>
-                <w:szCs w:val="16"/>
-              </w:rPr>
-            </w:pPr>
-            <w:r>
-              <w:rPr>
-                <w:rtl w:val="0"/>
-              </w:rPr>
-            </w:r>
-          </w:p>
-        </w:tc>
-        <w:tc>
-          <w:tcPr/>
-          <w:p>
-            <w:pPr>
-              <w:spacing w:line="360" w:lineRule="auto"/>
-              <w:jc w:val="both"/>
-              <w:rPr>
-                <w:b w:val="1"/>
-                <w:sz w:val="16"/>
-                <w:szCs w:val="16"/>
-              </w:rPr>
-            </w:pPr>
-            <w:r>
-              <w:rPr>
-                <w:rtl w:val="0"/>
-              </w:rPr>
-            </w:r>
-          </w:p>
-        </w:tc>
-        <w:tc>
-          <w:tcPr>
-            <w:gridSpan w:val="2"/>
-          </w:tcPr>
-          <w:p>
-            <w:pPr>
-              <w:spacing w:line="360" w:lineRule="auto"/>
-              <w:jc w:val="both"/>
-              <w:rPr>
-                <w:b w:val="1"/>
-                <w:sz w:val="16"/>
-                <w:szCs w:val="16"/>
-              </w:rPr>
-            </w:pPr>
-            <w:r>
-              <w:rPr>
-                <w:rtl w:val="0"/>
-              </w:rPr>
-            </w:r>
-          </w:p>
-        </w:tc>
-        <w:tc>
-          <w:tcPr/>
-          <w:p>
-            <w:pPr>
-              <w:spacing w:line="360" w:lineRule="auto"/>
-              <w:jc w:val="both"/>
-              <w:rPr>
-                <w:b w:val="1"/>
-                <w:sz w:val="16"/>
-                <w:szCs w:val="16"/>
-              </w:rPr>
-            </w:pPr>
-            <w:r>
-              <w:rPr>
-                <w:rtl w:val="0"/>
-              </w:rPr>
-            </w:r>
-          </w:p>
-        </w:tc>
-        <w:tc>
-          <w:tcPr/>
-          <w:p>
-            <w:pPr>
-              <w:spacing w:line="360" w:lineRule="auto"/>
-              <w:jc w:val="both"/>
-              <w:rPr>
-                <w:b w:val="1"/>
-                <w:sz w:val="16"/>
-                <w:szCs w:val="16"/>
-              </w:rPr>
-            </w:pPr>
-            <w:r>
-              <w:rPr>
-                <w:rtl w:val="0"/>
-              </w:rPr>
-            </w:r>
-          </w:p>
-        </w:tc>
-      </w:tr>
-      <w:tr>
-        <w:trPr>
-          <w:cantSplit w:val="0"/>
-          <w:trHeight w:val="303" w:hRule="atLeast"/>
-          <w:tblHeader w:val="0"/>
-        </w:trPr>
-        <w:tc>
-          <w:tcPr/>
-          <w:p>
-            <w:pPr>
-              <w:spacing w:line="360" w:lineRule="auto"/>
-              <w:jc w:val="both"/>
-              <w:rPr>
-                <w:b w:val="1"/>
-                <w:sz w:val="16"/>
-                <w:szCs w:val="16"/>
-              </w:rPr>
-            </w:pPr>
-            <w:r>
-              <w:rPr>
-                <w:rtl w:val="0"/>
-              </w:rPr>
-            </w:r>
-          </w:p>
-        </w:tc>
-        <w:tc>
-          <w:tcPr/>
-          <w:p>
-            <w:pPr>
-              <w:spacing w:line="360" w:lineRule="auto"/>
-              <w:jc w:val="both"/>
-              <w:rPr>
-                <w:b w:val="1"/>
-                <w:sz w:val="16"/>
-                <w:szCs w:val="16"/>
-              </w:rPr>
-            </w:pPr>
-            <w:r>
-              <w:rPr>
-                <w:rtl w:val="0"/>
-              </w:rPr>
-            </w:r>
-          </w:p>
-        </w:tc>
-        <w:tc>
-          <w:tcPr/>
-          <w:p>
-            <w:pPr>
-              <w:spacing w:line="360" w:lineRule="auto"/>
-              <w:jc w:val="both"/>
-              <w:rPr>
-                <w:b w:val="1"/>
-                <w:sz w:val="16"/>
-                <w:szCs w:val="16"/>
-              </w:rPr>
-            </w:pPr>
-            <w:r>
-              <w:rPr>
-                <w:rtl w:val="0"/>
-              </w:rPr>
-            </w:r>
-          </w:p>
-        </w:tc>
-        <w:tc>
-          <w:tcPr/>
-          <w:p>
-            <w:pPr>
-              <w:spacing w:line="360" w:lineRule="auto"/>
-              <w:jc w:val="both"/>
-              <w:rPr>
-                <w:b w:val="1"/>
-                <w:sz w:val="16"/>
-                <w:szCs w:val="16"/>
-              </w:rPr>
-            </w:pPr>
-            <w:r>
-              <w:rPr>
-                <w:rtl w:val="0"/>
-              </w:rPr>
-            </w:r>
-          </w:p>
-        </w:tc>
-        <w:tc>
-          <w:tcPr/>
-          <w:p>
-            <w:pPr>
-              <w:spacing w:line="360" w:lineRule="auto"/>
-              <w:jc w:val="both"/>
-              <w:rPr>
-                <w:b w:val="1"/>
-                <w:sz w:val="16"/>
-                <w:szCs w:val="16"/>
-              </w:rPr>
-            </w:pPr>
-            <w:r>
-              <w:rPr>
-                <w:rtl w:val="0"/>
-              </w:rPr>
-            </w:r>
-          </w:p>
-        </w:tc>
-        <w:tc>
-          <w:tcPr/>
-          <w:p>
-            <w:pPr>
-              <w:spacing w:line="360" w:lineRule="auto"/>
-              <w:jc w:val="both"/>
-              <w:rPr>
-                <w:b w:val="1"/>
-                <w:sz w:val="16"/>
-                <w:szCs w:val="16"/>
-              </w:rPr>
-            </w:pPr>
-            <w:r>
-              <w:rPr>
-                <w:rtl w:val="0"/>
-              </w:rPr>
-            </w:r>
-          </w:p>
-        </w:tc>
-        <w:tc>
-          <w:tcPr/>
-          <w:p>
-            <w:pPr>
-              <w:spacing w:line="360" w:lineRule="auto"/>
-              <w:jc w:val="both"/>
-              <w:rPr>
-                <w:b w:val="1"/>
-                <w:sz w:val="16"/>
-                <w:szCs w:val="16"/>
-              </w:rPr>
-            </w:pPr>
-            <w:r>
-              <w:rPr>
-                <w:rtl w:val="0"/>
-              </w:rPr>
-            </w:r>
-          </w:p>
-        </w:tc>
-        <w:tc>
-          <w:tcPr/>
-          <w:p>
-            <w:pPr>
-              <w:spacing w:line="360" w:lineRule="auto"/>
-              <w:jc w:val="both"/>
-              <w:rPr>
-                <w:b w:val="1"/>
-                <w:sz w:val="16"/>
-                <w:szCs w:val="16"/>
-              </w:rPr>
-            </w:pPr>
-            <w:r>
-              <w:rPr>
-                <w:rtl w:val="0"/>
-              </w:rPr>
-            </w:r>
-          </w:p>
-        </w:tc>
-        <w:tc>
-          <w:tcPr/>
-          <w:p>
-            <w:pPr>
-              <w:spacing w:line="360" w:lineRule="auto"/>
-              <w:jc w:val="both"/>
-              <w:rPr>
-                <w:b w:val="1"/>
-                <w:sz w:val="16"/>
-                <w:szCs w:val="16"/>
-              </w:rPr>
-            </w:pPr>
-            <w:r>
-              <w:rPr>
-                <w:rtl w:val="0"/>
-              </w:rPr>
-            </w:r>
-          </w:p>
-        </w:tc>
-        <w:tc>
-          <w:tcPr/>
-          <w:p>
-            <w:pPr>
-              <w:spacing w:line="360" w:lineRule="auto"/>
-              <w:jc w:val="both"/>
-              <w:rPr>
-                <w:b w:val="1"/>
-                <w:sz w:val="16"/>
-                <w:szCs w:val="16"/>
-              </w:rPr>
-            </w:pPr>
-            <w:r>
-              <w:rPr>
-                <w:rtl w:val="0"/>
-              </w:rPr>
-            </w:r>
-          </w:p>
-        </w:tc>
-        <w:tc>
-          <w:tcPr/>
-          <w:p>
-            <w:pPr>
-              <w:spacing w:line="360" w:lineRule="auto"/>
-              <w:jc w:val="both"/>
-              <w:rPr>
-                <w:b w:val="1"/>
-                <w:sz w:val="16"/>
-                <w:szCs w:val="16"/>
-              </w:rPr>
-            </w:pPr>
-            <w:r>
-              <w:rPr>
-                <w:rtl w:val="0"/>
-              </w:rPr>
-            </w:r>
-          </w:p>
-        </w:tc>
-        <w:tc>
-          <w:tcPr/>
-          <w:p>
-            <w:pPr>
-              <w:spacing w:line="360" w:lineRule="auto"/>
-              <w:jc w:val="both"/>
-              <w:rPr>
-                <w:b w:val="1"/>
-                <w:sz w:val="16"/>
-                <w:szCs w:val="16"/>
-              </w:rPr>
-            </w:pPr>
-            <w:r>
-              <w:rPr>
-                <w:rtl w:val="0"/>
-              </w:rPr>
-            </w:r>
-          </w:p>
-        </w:tc>
-        <w:tc>
-          <w:tcPr/>
-          <w:p>
-            <w:pPr>
-              <w:spacing w:line="360" w:lineRule="auto"/>
-              <w:jc w:val="both"/>
-              <w:rPr>
-                <w:b w:val="1"/>
-                <w:sz w:val="16"/>
-                <w:szCs w:val="16"/>
-              </w:rPr>
-            </w:pPr>
-            <w:r>
-              <w:rPr>
-                <w:rtl w:val="0"/>
-              </w:rPr>
-            </w:r>
-          </w:p>
-        </w:tc>
-        <w:tc>
-          <w:tcPr/>
-          <w:p>
-            <w:pPr>
-              <w:spacing w:line="360" w:lineRule="auto"/>
-              <w:jc w:val="both"/>
-              <w:rPr>
-                <w:b w:val="1"/>
-                <w:sz w:val="16"/>
-                <w:szCs w:val="16"/>
-              </w:rPr>
-            </w:pPr>
-            <w:r>
-              <w:rPr>
-                <w:rtl w:val="0"/>
-              </w:rPr>
-            </w:r>
-          </w:p>
-        </w:tc>
-        <w:tc>
-          <w:tcPr/>
-          <w:p>
-            <w:pPr>
-              <w:spacing w:line="360" w:lineRule="auto"/>
-              <w:jc w:val="both"/>
-              <w:rPr>
-                <w:b w:val="1"/>
-                <w:sz w:val="16"/>
-                <w:szCs w:val="16"/>
-              </w:rPr>
-            </w:pPr>
-            <w:r>
-              <w:rPr>
-                <w:rtl w:val="0"/>
-              </w:rPr>
-            </w:r>
-          </w:p>
-        </w:tc>
-        <w:tc>
-          <w:tcPr/>
-          <w:p>
-            <w:pPr>
-              <w:spacing w:line="360" w:lineRule="auto"/>
-              <w:jc w:val="both"/>
-              <w:rPr>
-                <w:b w:val="1"/>
-                <w:sz w:val="16"/>
-                <w:szCs w:val="16"/>
-              </w:rPr>
-            </w:pPr>
-            <w:r>
-              <w:rPr>
-                <w:rtl w:val="0"/>
-              </w:rPr>
-            </w:r>
-          </w:p>
-        </w:tc>
-        <w:tc>
-          <w:tcPr>
-            <w:gridSpan w:val="2"/>
-          </w:tcPr>
-          <w:p>
-            <w:pPr>
-              <w:spacing w:line="360" w:lineRule="auto"/>
-              <w:jc w:val="both"/>
-              <w:rPr>
-                <w:b w:val="1"/>
-                <w:sz w:val="16"/>
-                <w:szCs w:val="16"/>
-              </w:rPr>
-            </w:pPr>
-            <w:r>
-              <w:rPr>
-                <w:rtl w:val="0"/>
-              </w:rPr>
-            </w:r>
-          </w:p>
-        </w:tc>
-        <w:tc>
-          <w:tcPr/>
-          <w:p>
-            <w:pPr>
-              <w:spacing w:line="360" w:lineRule="auto"/>
-              <w:jc w:val="both"/>
-              <w:rPr>
-                <w:b w:val="1"/>
-                <w:sz w:val="16"/>
-                <w:szCs w:val="16"/>
-              </w:rPr>
-            </w:pPr>
-            <w:r>
-              <w:rPr>
-                <w:rtl w:val="0"/>
-              </w:rPr>
-            </w:r>
-          </w:p>
-        </w:tc>
-        <w:tc>
-          <w:tcPr/>
-          <w:p>
-            <w:pPr>
-              <w:spacing w:line="360" w:lineRule="auto"/>
-              <w:jc w:val="both"/>
-              <w:rPr>
-                <w:b w:val="1"/>
-                <w:sz w:val="16"/>
-                <w:szCs w:val="16"/>
-              </w:rPr>
-            </w:pPr>
-            <w:r>
-              <w:rPr>
-                <w:rtl w:val="0"/>
-              </w:rPr>
-            </w:r>
-          </w:p>
-        </w:tc>
-      </w:tr>
-      <w:tr>
-        <w:trPr>
-          <w:cantSplit w:val="0"/>
-          <w:trHeight w:val="294" w:hRule="atLeast"/>
-          <w:tblHeader w:val="0"/>
-        </w:trPr>
-        <w:tc>
-          <w:tcPr/>
-          <w:p>
-            <w:pPr>
-              <w:spacing w:line="360" w:lineRule="auto"/>
-              <w:jc w:val="both"/>
-              <w:rPr>
-                <w:b w:val="1"/>
-                <w:sz w:val="16"/>
-                <w:szCs w:val="16"/>
-              </w:rPr>
-            </w:pPr>
-            <w:r>
-              <w:rPr>
-                <w:rtl w:val="0"/>
-              </w:rPr>
-            </w:r>
-          </w:p>
-        </w:tc>
-        <w:tc>
-          <w:tcPr/>
-          <w:p>
-            <w:pPr>
-              <w:spacing w:line="360" w:lineRule="auto"/>
-              <w:jc w:val="both"/>
-              <w:rPr>
-                <w:b w:val="1"/>
-                <w:sz w:val="16"/>
-                <w:szCs w:val="16"/>
-              </w:rPr>
-            </w:pPr>
-            <w:r>
-              <w:rPr>
-                <w:rtl w:val="0"/>
-              </w:rPr>
-            </w:r>
-          </w:p>
-        </w:tc>
-        <w:tc>
-          <w:tcPr/>
-          <w:p>
-            <w:pPr>
-              <w:spacing w:line="360" w:lineRule="auto"/>
-              <w:jc w:val="both"/>
-              <w:rPr>
-                <w:b w:val="1"/>
-                <w:sz w:val="16"/>
-                <w:szCs w:val="16"/>
-              </w:rPr>
-            </w:pPr>
-            <w:r>
-              <w:rPr>
-                <w:rtl w:val="0"/>
-              </w:rPr>
-            </w:r>
-          </w:p>
-        </w:tc>
-        <w:tc>
-          <w:tcPr/>
-          <w:p>
-            <w:pPr>
-              <w:spacing w:line="360" w:lineRule="auto"/>
-              <w:jc w:val="both"/>
-              <w:rPr>
-                <w:b w:val="1"/>
-                <w:sz w:val="16"/>
-                <w:szCs w:val="16"/>
-              </w:rPr>
-            </w:pPr>
-            <w:r>
-              <w:rPr>
-                <w:rtl w:val="0"/>
-              </w:rPr>
-            </w:r>
-          </w:p>
-        </w:tc>
-        <w:tc>
-          <w:tcPr/>
-          <w:p>
-            <w:pPr>
-              <w:spacing w:line="360" w:lineRule="auto"/>
-              <w:jc w:val="both"/>
-              <w:rPr>
-                <w:b w:val="1"/>
-                <w:sz w:val="16"/>
-                <w:szCs w:val="16"/>
-              </w:rPr>
-            </w:pPr>
-            <w:r>
-              <w:rPr>
-                <w:rtl w:val="0"/>
-              </w:rPr>
-            </w:r>
-          </w:p>
-        </w:tc>
-        <w:tc>
-          <w:tcPr/>
-          <w:p>
-            <w:pPr>
-              <w:spacing w:line="360" w:lineRule="auto"/>
-              <w:jc w:val="both"/>
-              <w:rPr>
-                <w:b w:val="1"/>
-                <w:sz w:val="16"/>
-                <w:szCs w:val="16"/>
-              </w:rPr>
-            </w:pPr>
-            <w:r>
-              <w:rPr>
-                <w:rtl w:val="0"/>
-              </w:rPr>
-            </w:r>
-          </w:p>
-        </w:tc>
-        <w:tc>
-          <w:tcPr/>
-          <w:p>
-            <w:pPr>
-              <w:spacing w:line="360" w:lineRule="auto"/>
-              <w:jc w:val="both"/>
-              <w:rPr>
-                <w:b w:val="1"/>
-                <w:sz w:val="16"/>
-                <w:szCs w:val="16"/>
-              </w:rPr>
-            </w:pPr>
-            <w:r>
-              <w:rPr>
-                <w:rtl w:val="0"/>
-              </w:rPr>
-            </w:r>
-          </w:p>
-        </w:tc>
-        <w:tc>
-          <w:tcPr/>
-          <w:p>
-            <w:pPr>
-              <w:spacing w:line="360" w:lineRule="auto"/>
-              <w:jc w:val="both"/>
-              <w:rPr>
-                <w:b w:val="1"/>
-                <w:sz w:val="16"/>
-                <w:szCs w:val="16"/>
-              </w:rPr>
-            </w:pPr>
-            <w:r>
-              <w:rPr>
-                <w:rtl w:val="0"/>
-              </w:rPr>
-            </w:r>
-          </w:p>
-        </w:tc>
-        <w:tc>
-          <w:tcPr/>
-          <w:p>
-            <w:pPr>
-              <w:spacing w:line="360" w:lineRule="auto"/>
-              <w:jc w:val="both"/>
-              <w:rPr>
-                <w:b w:val="1"/>
-                <w:sz w:val="16"/>
-                <w:szCs w:val="16"/>
-              </w:rPr>
-            </w:pPr>
-            <w:r>
-              <w:rPr>
-                <w:rtl w:val="0"/>
-              </w:rPr>
-            </w:r>
-          </w:p>
-        </w:tc>
-        <w:tc>
-          <w:tcPr/>
-          <w:p>
-            <w:pPr>
-              <w:spacing w:line="360" w:lineRule="auto"/>
-              <w:jc w:val="both"/>
-              <w:rPr>
-                <w:b w:val="1"/>
-                <w:sz w:val="16"/>
-                <w:szCs w:val="16"/>
-              </w:rPr>
-            </w:pPr>
-            <w:r>
-              <w:rPr>
-                <w:rtl w:val="0"/>
-              </w:rPr>
-            </w:r>
-          </w:p>
-        </w:tc>
-        <w:tc>
-          <w:tcPr/>
-          <w:p>
-            <w:pPr>
-              <w:spacing w:line="360" w:lineRule="auto"/>
-              <w:jc w:val="both"/>
-              <w:rPr>
-                <w:b w:val="1"/>
-                <w:sz w:val="16"/>
-                <w:szCs w:val="16"/>
-              </w:rPr>
-            </w:pPr>
-            <w:r>
-              <w:rPr>
-                <w:rtl w:val="0"/>
-              </w:rPr>
-            </w:r>
-          </w:p>
-        </w:tc>
-        <w:tc>
-          <w:tcPr/>
-          <w:p>
-            <w:pPr>
-              <w:spacing w:line="360" w:lineRule="auto"/>
-              <w:jc w:val="both"/>
-              <w:rPr>
-                <w:b w:val="1"/>
-                <w:sz w:val="16"/>
-                <w:szCs w:val="16"/>
-              </w:rPr>
-            </w:pPr>
-            <w:r>
-              <w:rPr>
-                <w:rtl w:val="0"/>
-              </w:rPr>
-            </w:r>
-          </w:p>
-        </w:tc>
-        <w:tc>
-          <w:tcPr/>
-          <w:p>
-            <w:pPr>
-              <w:spacing w:line="360" w:lineRule="auto"/>
-              <w:jc w:val="both"/>
-              <w:rPr>
-                <w:b w:val="1"/>
-                <w:sz w:val="16"/>
-                <w:szCs w:val="16"/>
-              </w:rPr>
-            </w:pPr>
-            <w:r>
-              <w:rPr>
-                <w:rtl w:val="0"/>
-              </w:rPr>
-            </w:r>
-          </w:p>
-        </w:tc>
-        <w:tc>
-          <w:tcPr/>
-          <w:p>
-            <w:pPr>
-              <w:spacing w:line="360" w:lineRule="auto"/>
-              <w:jc w:val="both"/>
-              <w:rPr>
-                <w:b w:val="1"/>
-                <w:sz w:val="16"/>
-                <w:szCs w:val="16"/>
-              </w:rPr>
-            </w:pPr>
-            <w:r>
-              <w:rPr>
-                <w:rtl w:val="0"/>
-              </w:rPr>
-            </w:r>
-          </w:p>
-        </w:tc>
-        <w:tc>
-          <w:tcPr/>
-          <w:p>
-            <w:pPr>
-              <w:spacing w:line="360" w:lineRule="auto"/>
-              <w:jc w:val="both"/>
-              <w:rPr>
-                <w:b w:val="1"/>
-                <w:sz w:val="16"/>
-                <w:szCs w:val="16"/>
-              </w:rPr>
-            </w:pPr>
-            <w:r>
-              <w:rPr>
-                <w:rtl w:val="0"/>
-              </w:rPr>
-            </w:r>
-          </w:p>
-        </w:tc>
-        <w:tc>
-          <w:tcPr/>
-          <w:p>
-            <w:pPr>
-              <w:spacing w:line="360" w:lineRule="auto"/>
-              <w:jc w:val="both"/>
-              <w:rPr>
-                <w:b w:val="1"/>
-                <w:sz w:val="16"/>
-                <w:szCs w:val="16"/>
-              </w:rPr>
-            </w:pPr>
-            <w:r>
-              <w:rPr>
-                <w:rtl w:val="0"/>
-              </w:rPr>
-            </w:r>
-          </w:p>
-        </w:tc>
-        <w:tc>
-          <w:tcPr>
-            <w:gridSpan w:val="2"/>
-          </w:tcPr>
-          <w:p>
-            <w:pPr>
-              <w:spacing w:line="360" w:lineRule="auto"/>
-              <w:jc w:val="both"/>
-              <w:rPr>
-                <w:b w:val="1"/>
-                <w:sz w:val="16"/>
-                <w:szCs w:val="16"/>
-              </w:rPr>
-            </w:pPr>
-            <w:r>
-              <w:rPr>
-                <w:rtl w:val="0"/>
-              </w:rPr>
-            </w:r>
-          </w:p>
-        </w:tc>
-        <w:tc>
-          <w:tcPr/>
-          <w:p>
-            <w:pPr>
-              <w:spacing w:line="360" w:lineRule="auto"/>
-              <w:jc w:val="both"/>
-              <w:rPr>
-                <w:b w:val="1"/>
-                <w:sz w:val="16"/>
-                <w:szCs w:val="16"/>
-              </w:rPr>
-            </w:pPr>
-            <w:r>
-              <w:rPr>
-                <w:rtl w:val="0"/>
-              </w:rPr>
-            </w:r>
-          </w:p>
-        </w:tc>
-        <w:tc>
-          <w:tcPr/>
-          <w:p>
-            <w:pPr>
-              <w:spacing w:line="360" w:lineRule="auto"/>
-              <w:jc w:val="both"/>
-              <w:rPr>
-                <w:b w:val="1"/>
-                <w:sz w:val="16"/>
-                <w:szCs w:val="16"/>
-              </w:rPr>
-            </w:pPr>
-            <w:r>
-              <w:rPr>
-                <w:rtl w:val="0"/>
-              </w:rPr>
-            </w:r>
-          </w:p>
-        </w:tc>
-      </w:tr>
-    </w:tbl>
     <w:p>
       <w:pPr>
         <w:rPr>
@@ -7736,6 +8042,45 @@
           <w:szCs w:val="24"/>
         </w:rPr>
       </w:pPr>
+      <w:r>
+        <w:rPr>
+          <w:color w:val="595959"/>
+          <w:sz w:val="24"/>
+          <w:szCs w:val="24"/>
+        </w:rPr>
+        <w:drawing>
+          <wp:inline distB="114300" distT="114300" distL="114300" distR="114300">
+            <wp:extent cx="6404610" cy="6223000"/>
+            <wp:effectExtent b="0" l="0" r="0" t="0"/>
+            <wp:docPr id="17560" name="image2.png"/>
+            <a:graphic>
+              <a:graphicData uri="http://schemas.openxmlformats.org/drawingml/2006/picture">
+                <pic:pic>
+                  <pic:nvPicPr>
+                    <pic:cNvPr id="0" name="image2.png"/>
+                    <pic:cNvPicPr preferRelativeResize="0"/>
+                  </pic:nvPicPr>
+                  <pic:blipFill>
+                    <a:blip r:embed="rId9"/>
+                    <a:srcRect b="0" l="0" r="0" t="0"/>
+                    <a:stretch>
+                      <a:fillRect/>
+                    </a:stretch>
+                  </pic:blipFill>
+                  <pic:spPr>
+                    <a:xfrm>
+                      <a:off x="0" y="0"/>
+                      <a:ext cx="6404610" cy="6223000"/>
+                    </a:xfrm>
+                    <a:prstGeom prst="rect"/>
+                    <a:ln/>
+                  </pic:spPr>
+                </pic:pic>
+              </a:graphicData>
+            </a:graphic>
+          </wp:inline>
+        </w:drawing>
+      </w:r>
       <w:r>
         <w:rPr>
           <w:rtl w:val="0"/>
@@ -7744,9 +8089,9 @@
     </w:p>
     <w:tbl>
       <w:tblPr>
-        <w:tblStyle w:val="Table19"/>
+        <w:tblStyle w:val="Table18"/>
         <w:tblpPr w:leftFromText="180" w:rightFromText="180" w:topFromText="0" w:bottomFromText="0" w:vertAnchor="page" w:horzAnchor="margin" w:tblpXSpec="center" w:tblpY="3541"/>
-        <w:tblW w:w="10626.999999999998" w:type="dxa"/>
+        <w:tblW w:w="10665.0" w:type="dxa"/>
         <w:jc w:val="left"/>
         <w:tblBorders>
           <w:top w:color="bfbfbf" w:space="0" w:sz="4" w:val="single"/>
@@ -7760,24 +8105,24 @@
         <w:tblLook w:val="0400"/>
       </w:tblPr>
       <w:tblGrid>
-        <w:gridCol w:w="1328"/>
-        <w:gridCol w:w="1329"/>
-        <w:gridCol w:w="1329"/>
-        <w:gridCol w:w="1329"/>
-        <w:gridCol w:w="1329"/>
-        <w:gridCol w:w="1329"/>
-        <w:gridCol w:w="1329"/>
-        <w:gridCol w:w="1325"/>
+        <w:gridCol w:w="1335"/>
+        <w:gridCol w:w="1335"/>
+        <w:gridCol w:w="1335"/>
+        <w:gridCol w:w="1215"/>
+        <w:gridCol w:w="1455"/>
+        <w:gridCol w:w="1335"/>
+        <w:gridCol w:w="1335"/>
+        <w:gridCol w:w="1320"/>
         <w:tblGridChange w:id="0">
           <w:tblGrid>
-            <w:gridCol w:w="1328"/>
-            <w:gridCol w:w="1329"/>
-            <w:gridCol w:w="1329"/>
-            <w:gridCol w:w="1329"/>
-            <w:gridCol w:w="1329"/>
-            <w:gridCol w:w="1329"/>
-            <w:gridCol w:w="1329"/>
-            <w:gridCol w:w="1325"/>
+            <w:gridCol w:w="1335"/>
+            <w:gridCol w:w="1335"/>
+            <w:gridCol w:w="1335"/>
+            <w:gridCol w:w="1215"/>
+            <w:gridCol w:w="1455"/>
+            <w:gridCol w:w="1335"/>
+            <w:gridCol w:w="1335"/>
+            <w:gridCol w:w="1320"/>
           </w:tblGrid>
         </w:tblGridChange>
       </w:tblGrid>
@@ -7957,7 +8302,7 @@
                 <w:szCs w:val="18"/>
                 <w:vertAlign w:val="superscript"/>
               </w:rPr>
-              <w:footnoteReference w:customMarkFollows="0" w:id="2"/>
+              <w:footnoteReference w:customMarkFollows="0" w:id="1"/>
             </w:r>
             <w:r>
               <w:rPr>
@@ -8048,7 +8393,7 @@
       <w:tr>
         <w:trPr>
           <w:cantSplit w:val="0"/>
-          <w:trHeight w:val="2410" w:hRule="atLeast"/>
+          <w:trHeight w:val="1260" w:hRule="atLeast"/>
           <w:tblHeader w:val="0"/>
         </w:trPr>
         <w:tc>
@@ -8057,190 +8402,130 @@
             <w:pPr>
               <w:jc w:val="both"/>
               <w:rPr>
-                <w:b w:val="1"/>
-                <w:sz w:val="18"/>
-                <w:szCs w:val="18"/>
-              </w:rPr>
-            </w:pPr>
-            <w:r>
-              <w:rPr>
-                <w:rFonts w:ascii="Calibri" w:cs="Calibri" w:eastAsia="Calibri" w:hAnsi="Calibri"/>
-                <w:i w:val="1"/>
-                <w:color w:val="548dd4"/>
-                <w:sz w:val="18"/>
-                <w:szCs w:val="18"/>
-                <w:rtl w:val="0"/>
-              </w:rPr>
-              <w:t xml:space="preserve">Nombra las competencias o unidades de competencias que se relacionan con las diferentes actividades requeridas para el desarrollo del proyecto APT.</w:t>
-            </w:r>
-            <w:r>
-              <w:rPr>
-                <w:rtl w:val="0"/>
-              </w:rPr>
-            </w:r>
-          </w:p>
-        </w:tc>
-        <w:tc>
-          <w:tcPr/>
-          <w:p>
-            <w:pPr>
-              <w:jc w:val="both"/>
-              <w:rPr>
-                <w:rFonts w:ascii="Calibri" w:cs="Calibri" w:eastAsia="Calibri" w:hAnsi="Calibri"/>
-                <w:i w:val="1"/>
-                <w:color w:val="548dd4"/>
-                <w:sz w:val="18"/>
-                <w:szCs w:val="18"/>
-              </w:rPr>
-            </w:pPr>
-            <w:r>
-              <w:rPr>
-                <w:rFonts w:ascii="Calibri" w:cs="Calibri" w:eastAsia="Calibri" w:hAnsi="Calibri"/>
-                <w:i w:val="1"/>
-                <w:color w:val="548dd4"/>
-                <w:sz w:val="18"/>
-                <w:szCs w:val="18"/>
-                <w:rtl w:val="0"/>
-              </w:rPr>
-              <w:t xml:space="preserve">Nombra las actividades que se necesitan para desarrollar el proyecto APT. </w:t>
-            </w:r>
-          </w:p>
-        </w:tc>
-        <w:tc>
-          <w:tcPr/>
-          <w:p>
-            <w:pPr>
-              <w:jc w:val="both"/>
-              <w:rPr>
-                <w:b w:val="1"/>
-                <w:sz w:val="18"/>
-                <w:szCs w:val="18"/>
-              </w:rPr>
-            </w:pPr>
-            <w:r>
-              <w:rPr>
-                <w:rFonts w:ascii="Calibri" w:cs="Calibri" w:eastAsia="Calibri" w:hAnsi="Calibri"/>
-                <w:i w:val="1"/>
-                <w:color w:val="548dd4"/>
-                <w:sz w:val="18"/>
-                <w:szCs w:val="18"/>
-                <w:rtl w:val="0"/>
-              </w:rPr>
-              <w:t xml:space="preserve">Nombra los recursos necesarios para llevar a cabo las actividades definidas.</w:t>
-            </w:r>
-            <w:r>
-              <w:rPr>
-                <w:rtl w:val="0"/>
-              </w:rPr>
-            </w:r>
-          </w:p>
-        </w:tc>
-        <w:tc>
-          <w:tcPr/>
-          <w:p>
-            <w:pPr>
-              <w:jc w:val="both"/>
-              <w:rPr>
-                <w:b w:val="1"/>
-                <w:sz w:val="18"/>
-                <w:szCs w:val="18"/>
-              </w:rPr>
-            </w:pPr>
-            <w:r>
-              <w:rPr>
-                <w:rFonts w:ascii="Calibri" w:cs="Calibri" w:eastAsia="Calibri" w:hAnsi="Calibri"/>
-                <w:i w:val="1"/>
-                <w:color w:val="548dd4"/>
-                <w:sz w:val="18"/>
-                <w:szCs w:val="18"/>
-                <w:rtl w:val="0"/>
-              </w:rPr>
-              <w:t xml:space="preserve">Señala la duración de cada actividad. </w:t>
-            </w:r>
-            <w:r>
-              <w:rPr>
-                <w:rtl w:val="0"/>
-              </w:rPr>
-            </w:r>
-          </w:p>
-        </w:tc>
-        <w:tc>
-          <w:tcPr/>
-          <w:p>
-            <w:pPr>
-              <w:jc w:val="both"/>
-              <w:rPr>
-                <w:rFonts w:ascii="Calibri" w:cs="Calibri" w:eastAsia="Calibri" w:hAnsi="Calibri"/>
-                <w:i w:val="1"/>
-                <w:color w:val="548dd4"/>
-                <w:sz w:val="18"/>
-                <w:szCs w:val="18"/>
-              </w:rPr>
-            </w:pPr>
-            <w:r>
-              <w:rPr>
-                <w:rFonts w:ascii="Calibri" w:cs="Calibri" w:eastAsia="Calibri" w:hAnsi="Calibri"/>
-                <w:i w:val="1"/>
-                <w:color w:val="548dd4"/>
-                <w:sz w:val="18"/>
-                <w:szCs w:val="18"/>
-                <w:rtl w:val="0"/>
-              </w:rPr>
-              <w:t xml:space="preserve">Escribe el nombre del integrante del equipo responsable de cada actividad.</w:t>
-            </w:r>
-          </w:p>
-        </w:tc>
-        <w:tc>
-          <w:tcPr/>
-          <w:p>
-            <w:pPr>
-              <w:jc w:val="both"/>
-              <w:rPr>
-                <w:rFonts w:ascii="Calibri" w:cs="Calibri" w:eastAsia="Calibri" w:hAnsi="Calibri"/>
-                <w:i w:val="1"/>
-                <w:color w:val="548dd4"/>
-                <w:sz w:val="18"/>
-                <w:szCs w:val="18"/>
-              </w:rPr>
-            </w:pPr>
-            <w:r>
-              <w:rPr>
-                <w:rFonts w:ascii="Calibri" w:cs="Calibri" w:eastAsia="Calibri" w:hAnsi="Calibri"/>
-                <w:i w:val="1"/>
-                <w:color w:val="548dd4"/>
-                <w:sz w:val="18"/>
-                <w:szCs w:val="18"/>
-                <w:rtl w:val="0"/>
-              </w:rPr>
-              <w:t xml:space="preserve">Señala las dificultades o facilitadores que se podrían presentar durante la ejecución de cada una de las actividades propuestas.</w:t>
-            </w:r>
-          </w:p>
-        </w:tc>
-        <w:tc>
-          <w:tcPr/>
-          <w:p>
-            <w:pPr>
-              <w:jc w:val="both"/>
-              <w:rPr>
-                <w:rFonts w:ascii="Calibri" w:cs="Calibri" w:eastAsia="Calibri" w:hAnsi="Calibri"/>
-                <w:i w:val="1"/>
-                <w:color w:val="548dd4"/>
-                <w:sz w:val="18"/>
-                <w:szCs w:val="18"/>
-              </w:rPr>
-            </w:pPr>
-            <w:r>
-              <w:rPr>
-                <w:rFonts w:ascii="Calibri" w:cs="Calibri" w:eastAsia="Calibri" w:hAnsi="Calibri"/>
-                <w:i w:val="1"/>
-                <w:color w:val="548dd4"/>
-                <w:sz w:val="18"/>
-                <w:szCs w:val="18"/>
-                <w:rtl w:val="0"/>
-              </w:rPr>
-              <w:t xml:space="preserve">Describe el estado de avance cada actividad.</w:t>
-            </w:r>
-          </w:p>
+                <w:sz w:val="18"/>
+                <w:szCs w:val="18"/>
+              </w:rPr>
+            </w:pPr>
+            <w:r>
+              <w:rPr>
+                <w:sz w:val="18"/>
+                <w:szCs w:val="18"/>
+                <w:rtl w:val="0"/>
+              </w:rPr>
+              <w:t xml:space="preserve">Gestión de proyectos TI</w:t>
+            </w:r>
+            <w:r>
+              <w:rPr>
+                <w:rtl w:val="0"/>
+              </w:rPr>
+            </w:r>
+          </w:p>
+        </w:tc>
+        <w:tc>
+          <w:tcPr/>
+          <w:p>
+            <w:pPr>
+              <w:jc w:val="both"/>
+              <w:rPr>
+                <w:sz w:val="18"/>
+                <w:szCs w:val="18"/>
+              </w:rPr>
+            </w:pPr>
+            <w:r>
+              <w:rPr>
+                <w:sz w:val="18"/>
+                <w:szCs w:val="18"/>
+                <w:rtl w:val="0"/>
+              </w:rPr>
+              <w:t xml:space="preserve">Acta de constitución del proyecto</w:t>
+            </w:r>
+          </w:p>
+        </w:tc>
+        <w:tc>
+          <w:tcPr/>
+          <w:p>
+            <w:pPr>
+              <w:jc w:val="both"/>
+              <w:rPr>
+                <w:sz w:val="18"/>
+                <w:szCs w:val="18"/>
+              </w:rPr>
+            </w:pPr>
+            <w:r>
+              <w:rPr>
+                <w:sz w:val="18"/>
+                <w:szCs w:val="18"/>
+                <w:rtl w:val="0"/>
+              </w:rPr>
+              <w:t xml:space="preserve">Documentación previa, reuniones</w:t>
+              <w:tab/>
+            </w:r>
+          </w:p>
+        </w:tc>
+        <w:tc>
+          <w:tcPr/>
+          <w:p>
+            <w:pPr>
+              <w:jc w:val="both"/>
+              <w:rPr>
+                <w:sz w:val="18"/>
+                <w:szCs w:val="18"/>
+              </w:rPr>
+            </w:pPr>
+            <w:r>
+              <w:rPr>
+                <w:sz w:val="18"/>
+                <w:szCs w:val="18"/>
+                <w:rtl w:val="0"/>
+              </w:rPr>
+              <w:t xml:space="preserve">1 semana</w:t>
+              <w:tab/>
+            </w:r>
+          </w:p>
+        </w:tc>
+        <w:tc>
+          <w:tcPr/>
+          <w:p>
+            <w:pPr>
+              <w:jc w:val="both"/>
+              <w:rPr>
+                <w:sz w:val="18"/>
+                <w:szCs w:val="18"/>
+              </w:rPr>
+            </w:pPr>
+            <w:r>
+              <w:rPr>
+                <w:sz w:val="18"/>
+                <w:szCs w:val="18"/>
+                <w:rtl w:val="0"/>
+              </w:rPr>
+              <w:t xml:space="preserve">Lian Grandón - Alejandro Viveros</w:t>
+            </w:r>
+          </w:p>
+        </w:tc>
+        <w:tc>
+          <w:tcPr/>
+          <w:p>
+            <w:pPr>
+              <w:jc w:val="both"/>
+              <w:rPr>
+                <w:sz w:val="18"/>
+                <w:szCs w:val="18"/>
+              </w:rPr>
+            </w:pPr>
+            <w:r>
+              <w:rPr>
+                <w:sz w:val="18"/>
+                <w:szCs w:val="18"/>
+                <w:rtl w:val="0"/>
+              </w:rPr>
+              <w:t xml:space="preserve">Define los objetivos y alcance del proyecto</w:t>
+              <w:tab/>
+            </w:r>
+          </w:p>
+        </w:tc>
+        <w:tc>
+          <w:tcPr/>
           <w:p>
             <w:pPr>
               <w:jc w:val="both"/>
@@ -8254,27 +8539,23 @@
             </w:pPr>
             <w:r>
               <w:rPr>
-                <w:rtl w:val="0"/>
-              </w:rPr>
-            </w:r>
-          </w:p>
-          <w:p>
-            <w:pPr>
-              <w:jc w:val="both"/>
-              <w:rPr>
-                <w:rFonts w:ascii="Calibri" w:cs="Calibri" w:eastAsia="Calibri" w:hAnsi="Calibri"/>
                 <w:i w:val="1"/>
                 <w:color w:val="548dd4"/>
                 <w:sz w:val="18"/>
                 <w:szCs w:val="18"/>
-              </w:rPr>
-            </w:pPr>
-            <w:r>
-              <w:rPr>
-                <w:rtl w:val="0"/>
-              </w:rPr>
-            </w:r>
-          </w:p>
+                <w:rtl w:val="0"/>
+              </w:rPr>
+              <w:t xml:space="preserve">En Curso</w:t>
+            </w:r>
+            <w:r>
+              <w:rPr>
+                <w:rtl w:val="0"/>
+              </w:rPr>
+            </w:r>
+          </w:p>
+        </w:tc>
+        <w:tc>
+          <w:tcPr/>
           <w:p>
             <w:pPr>
               <w:jc w:val="both"/>
@@ -8295,67 +8576,7 @@
                 <w:szCs w:val="18"/>
                 <w:rtl w:val="0"/>
               </w:rPr>
-              <w:t xml:space="preserve">Tipos de estado: </w:t>
-            </w:r>
-          </w:p>
-          <w:p>
-            <w:pPr>
-              <w:jc w:val="both"/>
-              <w:rPr>
-                <w:rFonts w:ascii="Calibri" w:cs="Calibri" w:eastAsia="Calibri" w:hAnsi="Calibri"/>
-                <w:i w:val="1"/>
-                <w:color w:val="c00000"/>
-                <w:sz w:val="16"/>
-                <w:szCs w:val="16"/>
-              </w:rPr>
-            </w:pPr>
-            <w:r>
-              <w:rPr>
-                <w:rFonts w:ascii="Calibri" w:cs="Calibri" w:eastAsia="Calibri" w:hAnsi="Calibri"/>
-                <w:i w:val="1"/>
-                <w:color w:val="548dd4"/>
-                <w:sz w:val="18"/>
-                <w:szCs w:val="18"/>
-                <w:rtl w:val="0"/>
-              </w:rPr>
-              <w:t xml:space="preserve">En curso/ Con retraso/ No iniciado/ Completado/ Ajustada</w:t>
-            </w:r>
-            <w:r>
-              <w:rPr>
-                <w:rFonts w:ascii="Calibri" w:cs="Calibri" w:eastAsia="Calibri" w:hAnsi="Calibri"/>
-                <w:i w:val="1"/>
-                <w:color w:val="c00000"/>
-                <w:sz w:val="16"/>
-                <w:szCs w:val="16"/>
-                <w:rtl w:val="0"/>
-              </w:rPr>
-              <w:t xml:space="preserve"> </w:t>
-            </w:r>
-          </w:p>
-        </w:tc>
-        <w:tc>
-          <w:tcPr/>
-          <w:p>
-            <w:pPr>
-              <w:jc w:val="both"/>
-              <w:rPr>
-                <w:rFonts w:ascii="Calibri" w:cs="Calibri" w:eastAsia="Calibri" w:hAnsi="Calibri"/>
-                <w:i w:val="1"/>
-                <w:color w:val="548dd4"/>
-                <w:sz w:val="18"/>
-                <w:szCs w:val="18"/>
-              </w:rPr>
-            </w:pPr>
-            <w:r>
-              <w:rPr>
-                <w:rFonts w:ascii="Calibri" w:cs="Calibri" w:eastAsia="Calibri" w:hAnsi="Calibri"/>
-                <w:i w:val="1"/>
-                <w:color w:val="548dd4"/>
-                <w:sz w:val="18"/>
-                <w:szCs w:val="18"/>
-                <w:rtl w:val="0"/>
-              </w:rPr>
-              <w:t xml:space="preserve">Señala los ajustes o reformulaciones que has realizado. </w:t>
+              <w:t xml:space="preserve">. </w:t>
             </w:r>
           </w:p>
         </w:tc>
@@ -8372,107 +8593,149 @@
             <w:pPr>
               <w:jc w:val="both"/>
               <w:rPr>
-                <w:b w:val="1"/>
-                <w:sz w:val="18"/>
-                <w:szCs w:val="18"/>
-              </w:rPr>
-            </w:pPr>
-            <w:r>
-              <w:rPr>
-                <w:rtl w:val="0"/>
-              </w:rPr>
-            </w:r>
-          </w:p>
-        </w:tc>
-        <w:tc>
-          <w:tcPr>
-            <w:vAlign w:val="center"/>
-          </w:tcPr>
-          <w:p>
-            <w:pPr>
-              <w:jc w:val="both"/>
-              <w:rPr>
-                <w:b w:val="1"/>
-                <w:sz w:val="18"/>
-                <w:szCs w:val="18"/>
-              </w:rPr>
-            </w:pPr>
-            <w:r>
-              <w:rPr>
-                <w:rtl w:val="0"/>
-              </w:rPr>
-            </w:r>
-          </w:p>
-        </w:tc>
-        <w:tc>
-          <w:tcPr/>
-          <w:p>
-            <w:pPr>
-              <w:jc w:val="both"/>
-              <w:rPr>
-                <w:b w:val="1"/>
-                <w:sz w:val="18"/>
-                <w:szCs w:val="18"/>
-              </w:rPr>
-            </w:pPr>
-            <w:r>
-              <w:rPr>
-                <w:rtl w:val="0"/>
-              </w:rPr>
-            </w:r>
-          </w:p>
-        </w:tc>
-        <w:tc>
-          <w:tcPr/>
-          <w:p>
-            <w:pPr>
-              <w:jc w:val="both"/>
-              <w:rPr>
-                <w:b w:val="1"/>
-                <w:sz w:val="18"/>
-                <w:szCs w:val="18"/>
-              </w:rPr>
-            </w:pPr>
-            <w:r>
-              <w:rPr>
-                <w:rtl w:val="0"/>
-              </w:rPr>
-            </w:r>
-          </w:p>
-        </w:tc>
-        <w:tc>
-          <w:tcPr/>
-          <w:p>
-            <w:pPr>
-              <w:jc w:val="both"/>
-              <w:rPr>
-                <w:b w:val="1"/>
-                <w:sz w:val="18"/>
-                <w:szCs w:val="18"/>
-              </w:rPr>
-            </w:pPr>
-            <w:r>
-              <w:rPr>
-                <w:rtl w:val="0"/>
-              </w:rPr>
-            </w:r>
-          </w:p>
-        </w:tc>
-        <w:tc>
-          <w:tcPr/>
-          <w:p>
-            <w:pPr>
-              <w:jc w:val="both"/>
-              <w:rPr>
-                <w:b w:val="1"/>
-                <w:sz w:val="18"/>
-                <w:szCs w:val="18"/>
-              </w:rPr>
-            </w:pPr>
-            <w:r>
-              <w:rPr>
-                <w:rtl w:val="0"/>
-              </w:rPr>
+                <w:sz w:val="18"/>
+                <w:szCs w:val="18"/>
+              </w:rPr>
+            </w:pPr>
+            <w:r>
+              <w:rPr>
+                <w:sz w:val="18"/>
+                <w:szCs w:val="18"/>
+                <w:rtl w:val="0"/>
+              </w:rPr>
+              <w:t xml:space="preserve">Gestión de proyectos TI</w:t>
+              <w:tab/>
+            </w:r>
+          </w:p>
+        </w:tc>
+        <w:tc>
+          <w:tcPr/>
+          <w:p>
+            <w:pPr>
+              <w:jc w:val="both"/>
+              <w:rPr>
+                <w:sz w:val="18"/>
+                <w:szCs w:val="18"/>
+              </w:rPr>
+            </w:pPr>
+            <w:r>
+              <w:rPr>
+                <w:sz w:val="18"/>
+                <w:szCs w:val="18"/>
+                <w:rtl w:val="0"/>
+              </w:rPr>
+              <w:t xml:space="preserve">EDT y diccionario de hitos</w:t>
+              <w:tab/>
+            </w:r>
+          </w:p>
+        </w:tc>
+        <w:tc>
+          <w:tcPr/>
+          <w:p>
+            <w:pPr>
+              <w:jc w:val="both"/>
+              <w:rPr>
+                <w:sz w:val="18"/>
+                <w:szCs w:val="18"/>
+              </w:rPr>
+            </w:pPr>
+            <w:r>
+              <w:rPr>
+                <w:sz w:val="18"/>
+                <w:szCs w:val="18"/>
+                <w:rtl w:val="0"/>
+              </w:rPr>
+              <w:t xml:space="preserve">Software de gestión (Notion, Trello)</w:t>
+              <w:tab/>
+            </w:r>
+          </w:p>
+        </w:tc>
+        <w:tc>
+          <w:tcPr/>
+          <w:p>
+            <w:pPr>
+              <w:jc w:val="both"/>
+              <w:rPr>
+                <w:sz w:val="18"/>
+                <w:szCs w:val="18"/>
+              </w:rPr>
+            </w:pPr>
+            <w:r>
+              <w:rPr>
+                <w:sz w:val="18"/>
+                <w:szCs w:val="18"/>
+                <w:rtl w:val="0"/>
+              </w:rPr>
+              <w:t xml:space="preserve">1 semana</w:t>
+            </w:r>
+          </w:p>
+        </w:tc>
+        <w:tc>
+          <w:tcPr/>
+          <w:p>
+            <w:pPr>
+              <w:jc w:val="both"/>
+              <w:rPr>
+                <w:sz w:val="18"/>
+                <w:szCs w:val="18"/>
+              </w:rPr>
+            </w:pPr>
+            <w:r>
+              <w:rPr>
+                <w:sz w:val="18"/>
+                <w:szCs w:val="18"/>
+                <w:rtl w:val="0"/>
+              </w:rPr>
+              <w:t xml:space="preserve">Lian Grandón - Alejandro Viveros</w:t>
+            </w:r>
+          </w:p>
+          <w:p>
+            <w:pPr>
+              <w:jc w:val="both"/>
+              <w:rPr>
+                <w:sz w:val="18"/>
+                <w:szCs w:val="18"/>
+              </w:rPr>
+            </w:pPr>
+            <w:r>
+              <w:rPr>
+                <w:rtl w:val="0"/>
+              </w:rPr>
+            </w:r>
+          </w:p>
+          <w:p>
+            <w:pPr>
+              <w:jc w:val="both"/>
+              <w:rPr>
+                <w:sz w:val="18"/>
+                <w:szCs w:val="18"/>
+              </w:rPr>
+            </w:pPr>
+            <w:r>
+              <w:rPr>
+                <w:rtl w:val="0"/>
+              </w:rPr>
+            </w:r>
+          </w:p>
+        </w:tc>
+        <w:tc>
+          <w:tcPr/>
+          <w:p>
+            <w:pPr>
+              <w:jc w:val="both"/>
+              <w:rPr>
+                <w:sz w:val="18"/>
+                <w:szCs w:val="18"/>
+              </w:rPr>
+            </w:pPr>
+            <w:r>
+              <w:rPr>
+                <w:sz w:val="18"/>
+                <w:szCs w:val="18"/>
+                <w:rtl w:val="0"/>
+              </w:rPr>
+              <w:t xml:space="preserve">Establece la estructura de trabajo del proyecto</w:t>
+              <w:tab/>
             </w:r>
           </w:p>
         </w:tc>
@@ -8490,8 +8753,13 @@
             </w:pPr>
             <w:r>
               <w:rPr>
-                <w:rtl w:val="0"/>
-              </w:rPr>
+                <w:b w:val="1"/>
+                <w:color w:val="c00000"/>
+                <w:sz w:val="16"/>
+                <w:szCs w:val="16"/>
+                <w:rtl w:val="0"/>
+              </w:rPr>
+              <w:t xml:space="preserve">No iniciado</w:t>
             </w:r>
           </w:p>
         </w:tc>
@@ -8526,107 +8794,121 @@
             <w:pPr>
               <w:jc w:val="both"/>
               <w:rPr>
-                <w:b w:val="1"/>
-                <w:sz w:val="18"/>
-                <w:szCs w:val="18"/>
-              </w:rPr>
-            </w:pPr>
-            <w:r>
-              <w:rPr>
-                <w:rtl w:val="0"/>
-              </w:rPr>
-            </w:r>
-          </w:p>
-        </w:tc>
-        <w:tc>
-          <w:tcPr>
-            <w:vAlign w:val="center"/>
-          </w:tcPr>
-          <w:p>
-            <w:pPr>
-              <w:jc w:val="both"/>
-              <w:rPr>
-                <w:b w:val="1"/>
-                <w:sz w:val="18"/>
-                <w:szCs w:val="18"/>
-              </w:rPr>
-            </w:pPr>
-            <w:r>
-              <w:rPr>
-                <w:rtl w:val="0"/>
-              </w:rPr>
-            </w:r>
-          </w:p>
-        </w:tc>
-        <w:tc>
-          <w:tcPr/>
-          <w:p>
-            <w:pPr>
-              <w:jc w:val="both"/>
-              <w:rPr>
-                <w:b w:val="1"/>
-                <w:sz w:val="18"/>
-                <w:szCs w:val="18"/>
-              </w:rPr>
-            </w:pPr>
-            <w:r>
-              <w:rPr>
-                <w:rtl w:val="0"/>
-              </w:rPr>
-            </w:r>
-          </w:p>
-        </w:tc>
-        <w:tc>
-          <w:tcPr/>
-          <w:p>
-            <w:pPr>
-              <w:jc w:val="both"/>
-              <w:rPr>
-                <w:b w:val="1"/>
-                <w:sz w:val="18"/>
-                <w:szCs w:val="18"/>
-              </w:rPr>
-            </w:pPr>
-            <w:r>
-              <w:rPr>
-                <w:rtl w:val="0"/>
-              </w:rPr>
-            </w:r>
-          </w:p>
-        </w:tc>
-        <w:tc>
-          <w:tcPr/>
-          <w:p>
-            <w:pPr>
-              <w:jc w:val="both"/>
-              <w:rPr>
-                <w:b w:val="1"/>
-                <w:sz w:val="18"/>
-                <w:szCs w:val="18"/>
-              </w:rPr>
-            </w:pPr>
-            <w:r>
-              <w:rPr>
-                <w:rtl w:val="0"/>
-              </w:rPr>
-            </w:r>
-          </w:p>
-        </w:tc>
-        <w:tc>
-          <w:tcPr/>
-          <w:p>
-            <w:pPr>
-              <w:jc w:val="both"/>
-              <w:rPr>
-                <w:b w:val="1"/>
-                <w:sz w:val="18"/>
-                <w:szCs w:val="18"/>
-              </w:rPr>
-            </w:pPr>
-            <w:r>
-              <w:rPr>
-                <w:rtl w:val="0"/>
-              </w:rPr>
+                <w:sz w:val="18"/>
+                <w:szCs w:val="18"/>
+              </w:rPr>
+            </w:pPr>
+            <w:r>
+              <w:rPr>
+                <w:sz w:val="18"/>
+                <w:szCs w:val="18"/>
+                <w:rtl w:val="0"/>
+              </w:rPr>
+              <w:t xml:space="preserve">Planificación y gestión del tiempo</w:t>
+              <w:tab/>
+            </w:r>
+          </w:p>
+        </w:tc>
+        <w:tc>
+          <w:tcPr/>
+          <w:p>
+            <w:pPr>
+              <w:jc w:val="both"/>
+              <w:rPr>
+                <w:sz w:val="18"/>
+                <w:szCs w:val="18"/>
+              </w:rPr>
+            </w:pPr>
+            <w:r>
+              <w:rPr>
+                <w:sz w:val="18"/>
+                <w:szCs w:val="18"/>
+                <w:rtl w:val="0"/>
+              </w:rPr>
+              <w:t xml:space="preserve">Carta Gantt</w:t>
+              <w:tab/>
+            </w:r>
+          </w:p>
+        </w:tc>
+        <w:tc>
+          <w:tcPr/>
+          <w:p>
+            <w:pPr>
+              <w:jc w:val="both"/>
+              <w:rPr>
+                <w:sz w:val="18"/>
+                <w:szCs w:val="18"/>
+              </w:rPr>
+            </w:pPr>
+            <w:r>
+              <w:rPr>
+                <w:sz w:val="18"/>
+                <w:szCs w:val="18"/>
+                <w:rtl w:val="0"/>
+              </w:rPr>
+              <w:t xml:space="preserve">Word</w:t>
+              <w:tab/>
+            </w:r>
+          </w:p>
+        </w:tc>
+        <w:tc>
+          <w:tcPr/>
+          <w:p>
+            <w:pPr>
+              <w:jc w:val="both"/>
+              <w:rPr>
+                <w:sz w:val="18"/>
+                <w:szCs w:val="18"/>
+              </w:rPr>
+            </w:pPr>
+            <w:r>
+              <w:rPr>
+                <w:sz w:val="18"/>
+                <w:szCs w:val="18"/>
+                <w:rtl w:val="0"/>
+              </w:rPr>
+              <w:t xml:space="preserve">1 semana</w:t>
+            </w:r>
+          </w:p>
+        </w:tc>
+        <w:tc>
+          <w:tcPr/>
+          <w:p>
+            <w:pPr>
+              <w:jc w:val="both"/>
+              <w:rPr>
+                <w:sz w:val="18"/>
+                <w:szCs w:val="18"/>
+              </w:rPr>
+            </w:pPr>
+            <w:r>
+              <w:rPr>
+                <w:sz w:val="18"/>
+                <w:szCs w:val="18"/>
+                <w:rtl w:val="0"/>
+              </w:rPr>
+              <w:t xml:space="preserve">Lian Grandón - Alejandro Viveros</w:t>
+            </w:r>
+          </w:p>
+        </w:tc>
+        <w:tc>
+          <w:tcPr/>
+          <w:p>
+            <w:pPr>
+              <w:jc w:val="both"/>
+              <w:rPr>
+                <w:sz w:val="18"/>
+                <w:szCs w:val="18"/>
+              </w:rPr>
+            </w:pPr>
+            <w:r>
+              <w:rPr>
+                <w:sz w:val="18"/>
+                <w:szCs w:val="18"/>
+                <w:rtl w:val="0"/>
+              </w:rPr>
+              <w:t xml:space="preserve">Permite visualizar el cronograma del proyecto</w:t>
+              <w:tab/>
             </w:r>
           </w:p>
         </w:tc>
@@ -8644,8 +8926,13 @@
             </w:pPr>
             <w:r>
               <w:rPr>
-                <w:rtl w:val="0"/>
-              </w:rPr>
+                <w:b w:val="1"/>
+                <w:color w:val="c00000"/>
+                <w:sz w:val="16"/>
+                <w:szCs w:val="16"/>
+                <w:rtl w:val="0"/>
+              </w:rPr>
+              <w:t xml:space="preserve">No iniciado</w:t>
             </w:r>
           </w:p>
         </w:tc>
@@ -8680,35 +8967,159 @@
             <w:pPr>
               <w:jc w:val="both"/>
               <w:rPr>
+                <w:sz w:val="18"/>
+                <w:szCs w:val="18"/>
+              </w:rPr>
+            </w:pPr>
+            <w:r>
+              <w:rPr>
+                <w:sz w:val="18"/>
+                <w:szCs w:val="18"/>
+                <w:rtl w:val="0"/>
+              </w:rPr>
+              <w:t xml:space="preserve">Modelado de datos</w:t>
+              <w:tab/>
+            </w:r>
+          </w:p>
+        </w:tc>
+        <w:tc>
+          <w:tcPr/>
+          <w:p>
+            <w:pPr>
+              <w:jc w:val="both"/>
+              <w:rPr>
+                <w:sz w:val="18"/>
+                <w:szCs w:val="18"/>
+              </w:rPr>
+            </w:pPr>
+            <w:r>
+              <w:rPr>
+                <w:sz w:val="18"/>
+                <w:szCs w:val="18"/>
+                <w:rtl w:val="0"/>
+              </w:rPr>
+              <w:t xml:space="preserve">Modelo Entidad-Relación (E-R)</w:t>
+              <w:tab/>
+            </w:r>
+          </w:p>
+        </w:tc>
+        <w:tc>
+          <w:tcPr/>
+          <w:p>
+            <w:pPr>
+              <w:jc w:val="both"/>
+              <w:rPr>
+                <w:sz w:val="18"/>
+                <w:szCs w:val="18"/>
+              </w:rPr>
+            </w:pPr>
+            <w:r>
+              <w:rPr>
+                <w:sz w:val="18"/>
+                <w:szCs w:val="18"/>
+                <w:rtl w:val="0"/>
+              </w:rPr>
+              <w:t xml:space="preserve">MySQL Workbench, Draw.io</w:t>
+              <w:tab/>
+            </w:r>
+          </w:p>
+        </w:tc>
+        <w:tc>
+          <w:tcPr/>
+          <w:p>
+            <w:pPr>
+              <w:jc w:val="both"/>
+              <w:rPr>
+                <w:sz w:val="18"/>
+                <w:szCs w:val="18"/>
+              </w:rPr>
+            </w:pPr>
+            <w:r>
+              <w:rPr>
+                <w:sz w:val="18"/>
+                <w:szCs w:val="18"/>
+                <w:rtl w:val="0"/>
+              </w:rPr>
+              <w:t xml:space="preserve">1 semana</w:t>
+            </w:r>
+          </w:p>
+        </w:tc>
+        <w:tc>
+          <w:tcPr/>
+          <w:p>
+            <w:pPr>
+              <w:jc w:val="both"/>
+              <w:rPr>
+                <w:sz w:val="18"/>
+                <w:szCs w:val="18"/>
+              </w:rPr>
+            </w:pPr>
+            <w:r>
+              <w:rPr>
+                <w:sz w:val="18"/>
+                <w:szCs w:val="18"/>
+                <w:rtl w:val="0"/>
+              </w:rPr>
+              <w:t xml:space="preserve">Lian Grandón - Alejandro Viveros</w:t>
+            </w:r>
+          </w:p>
+          <w:p>
+            <w:pPr>
+              <w:jc w:val="both"/>
+              <w:rPr>
+                <w:sz w:val="18"/>
+                <w:szCs w:val="18"/>
+              </w:rPr>
+            </w:pPr>
+            <w:r>
+              <w:rPr>
+                <w:rtl w:val="0"/>
+              </w:rPr>
+            </w:r>
+          </w:p>
+        </w:tc>
+        <w:tc>
+          <w:tcPr/>
+          <w:p>
+            <w:pPr>
+              <w:jc w:val="both"/>
+              <w:rPr>
+                <w:sz w:val="18"/>
+                <w:szCs w:val="18"/>
+              </w:rPr>
+            </w:pPr>
+            <w:r>
+              <w:rPr>
+                <w:sz w:val="18"/>
+                <w:szCs w:val="18"/>
+                <w:rtl w:val="0"/>
+              </w:rPr>
+              <w:t xml:space="preserve">Diseña la base de datos según necesidades del proyecto</w:t>
+              <w:tab/>
+            </w:r>
+          </w:p>
+        </w:tc>
+        <w:tc>
+          <w:tcPr/>
+          <w:p>
+            <w:pPr>
+              <w:jc w:val="both"/>
+              <w:rPr>
                 <w:b w:val="1"/>
-                <w:sz w:val="18"/>
-                <w:szCs w:val="18"/>
-              </w:rPr>
-            </w:pPr>
-            <w:r>
-              <w:rPr>
-                <w:rtl w:val="0"/>
-              </w:rPr>
-            </w:r>
-          </w:p>
-        </w:tc>
-        <w:tc>
-          <w:tcPr>
-            <w:vAlign w:val="center"/>
-          </w:tcPr>
-          <w:p>
-            <w:pPr>
-              <w:jc w:val="both"/>
+                <w:color w:val="c00000"/>
+                <w:sz w:val="16"/>
+                <w:szCs w:val="16"/>
+              </w:rPr>
+            </w:pPr>
+            <w:r>
               <w:rPr>
                 <w:b w:val="1"/>
-                <w:sz w:val="18"/>
-                <w:szCs w:val="18"/>
-              </w:rPr>
-            </w:pPr>
-            <w:r>
-              <w:rPr>
-                <w:rtl w:val="0"/>
-              </w:rPr>
+                <w:color w:val="c00000"/>
+                <w:sz w:val="16"/>
+                <w:szCs w:val="16"/>
+                <w:rtl w:val="0"/>
+              </w:rPr>
+              <w:t xml:space="preserve">No iniciado</w:t>
             </w:r>
           </w:p>
         </w:tc>
@@ -8730,6 +9141,151 @@
             </w:r>
           </w:p>
         </w:tc>
+      </w:tr>
+      <w:tr>
+        <w:trPr>
+          <w:cantSplit w:val="0"/>
+          <w:trHeight w:val="282" w:hRule="atLeast"/>
+          <w:tblHeader w:val="0"/>
+        </w:trPr>
+        <w:tc>
+          <w:tcPr/>
+          <w:p>
+            <w:pPr>
+              <w:jc w:val="both"/>
+              <w:rPr>
+                <w:sz w:val="18"/>
+                <w:szCs w:val="18"/>
+              </w:rPr>
+            </w:pPr>
+            <w:r>
+              <w:rPr>
+                <w:sz w:val="18"/>
+                <w:szCs w:val="18"/>
+                <w:rtl w:val="0"/>
+              </w:rPr>
+              <w:t xml:space="preserve">Modelado de datos</w:t>
+              <w:tab/>
+            </w:r>
+          </w:p>
+        </w:tc>
+        <w:tc>
+          <w:tcPr/>
+          <w:p>
+            <w:pPr>
+              <w:jc w:val="both"/>
+              <w:rPr>
+                <w:sz w:val="18"/>
+                <w:szCs w:val="18"/>
+              </w:rPr>
+            </w:pPr>
+            <w:r>
+              <w:rPr>
+                <w:sz w:val="18"/>
+                <w:szCs w:val="18"/>
+                <w:rtl w:val="0"/>
+              </w:rPr>
+              <w:t xml:space="preserve">Modelo Entidad-Relación (E-R)</w:t>
+              <w:tab/>
+            </w:r>
+          </w:p>
+        </w:tc>
+        <w:tc>
+          <w:tcPr/>
+          <w:p>
+            <w:pPr>
+              <w:jc w:val="both"/>
+              <w:rPr>
+                <w:sz w:val="18"/>
+                <w:szCs w:val="18"/>
+              </w:rPr>
+            </w:pPr>
+            <w:r>
+              <w:rPr>
+                <w:sz w:val="18"/>
+                <w:szCs w:val="18"/>
+                <w:rtl w:val="0"/>
+              </w:rPr>
+              <w:t xml:space="preserve">MySQL Workbench, Draw.io</w:t>
+              <w:tab/>
+            </w:r>
+          </w:p>
+        </w:tc>
+        <w:tc>
+          <w:tcPr/>
+          <w:p>
+            <w:pPr>
+              <w:jc w:val="both"/>
+              <w:rPr>
+                <w:sz w:val="18"/>
+                <w:szCs w:val="18"/>
+              </w:rPr>
+            </w:pPr>
+            <w:r>
+              <w:rPr>
+                <w:sz w:val="18"/>
+                <w:szCs w:val="18"/>
+                <w:rtl w:val="0"/>
+              </w:rPr>
+              <w:t xml:space="preserve">1 semana</w:t>
+            </w:r>
+          </w:p>
+        </w:tc>
+        <w:tc>
+          <w:tcPr/>
+          <w:p>
+            <w:pPr>
+              <w:jc w:val="both"/>
+              <w:rPr>
+                <w:sz w:val="18"/>
+                <w:szCs w:val="18"/>
+              </w:rPr>
+            </w:pPr>
+            <w:r>
+              <w:rPr>
+                <w:sz w:val="18"/>
+                <w:szCs w:val="18"/>
+                <w:rtl w:val="0"/>
+              </w:rPr>
+              <w:t xml:space="preserve">Lian Grandón - Alejandro Viveros</w:t>
+            </w:r>
+          </w:p>
+          <w:p>
+            <w:pPr>
+              <w:jc w:val="both"/>
+              <w:rPr>
+                <w:sz w:val="18"/>
+                <w:szCs w:val="18"/>
+              </w:rPr>
+            </w:pPr>
+            <w:r>
+              <w:rPr>
+                <w:rtl w:val="0"/>
+              </w:rPr>
+            </w:r>
+          </w:p>
+        </w:tc>
+        <w:tc>
+          <w:tcPr/>
+          <w:p>
+            <w:pPr>
+              <w:jc w:val="both"/>
+              <w:rPr>
+                <w:sz w:val="18"/>
+                <w:szCs w:val="18"/>
+              </w:rPr>
+            </w:pPr>
+            <w:r>
+              <w:rPr>
+                <w:sz w:val="18"/>
+                <w:szCs w:val="18"/>
+                <w:rtl w:val="0"/>
+              </w:rPr>
+              <w:t xml:space="preserve">Diseña la base de datos según necesidades del proyecto</w:t>
+              <w:tab/>
+            </w:r>
+          </w:p>
+        </w:tc>
         <w:tc>
           <w:tcPr/>
           <w:p>
@@ -8737,32 +9293,20 @@
               <w:jc w:val="both"/>
               <w:rPr>
                 <w:b w:val="1"/>
-                <w:sz w:val="18"/>
-                <w:szCs w:val="18"/>
-              </w:rPr>
-            </w:pPr>
-            <w:r>
-              <w:rPr>
-                <w:rtl w:val="0"/>
-              </w:rPr>
-            </w:r>
-          </w:p>
-        </w:tc>
-        <w:tc>
-          <w:tcPr/>
-          <w:p>
-            <w:pPr>
-              <w:jc w:val="both"/>
+                <w:color w:val="c00000"/>
+                <w:sz w:val="16"/>
+                <w:szCs w:val="16"/>
+              </w:rPr>
+            </w:pPr>
+            <w:r>
               <w:rPr>
                 <w:b w:val="1"/>
-                <w:sz w:val="18"/>
-                <w:szCs w:val="18"/>
-              </w:rPr>
-            </w:pPr>
-            <w:r>
-              <w:rPr>
-                <w:rtl w:val="0"/>
-              </w:rPr>
+                <w:color w:val="c00000"/>
+                <w:sz w:val="16"/>
+                <w:szCs w:val="16"/>
+                <w:rtl w:val="0"/>
+              </w:rPr>
+              <w:t xml:space="preserve">No iniciado</w:t>
             </w:r>
           </w:p>
         </w:tc>
@@ -8784,8 +9328,1462 @@
             </w:r>
           </w:p>
         </w:tc>
-        <w:tc>
-          <w:tcPr/>
+      </w:tr>
+      <w:tr>
+        <w:trPr>
+          <w:cantSplit w:val="0"/>
+          <w:trHeight w:val="282" w:hRule="atLeast"/>
+          <w:tblHeader w:val="0"/>
+        </w:trPr>
+        <w:tc>
+          <w:tcPr/>
+          <w:p>
+            <w:pPr>
+              <w:jc w:val="both"/>
+              <w:rPr>
+                <w:sz w:val="18"/>
+                <w:szCs w:val="18"/>
+              </w:rPr>
+            </w:pPr>
+            <w:r>
+              <w:rPr>
+                <w:sz w:val="18"/>
+                <w:szCs w:val="18"/>
+                <w:rtl w:val="0"/>
+              </w:rPr>
+              <w:t xml:space="preserve">Desarrollo de software</w:t>
+              <w:tab/>
+            </w:r>
+          </w:p>
+        </w:tc>
+        <w:tc>
+          <w:tcPr/>
+          <w:p>
+            <w:pPr>
+              <w:jc w:val="both"/>
+              <w:rPr>
+                <w:sz w:val="18"/>
+                <w:szCs w:val="18"/>
+              </w:rPr>
+            </w:pPr>
+            <w:r>
+              <w:rPr>
+                <w:sz w:val="18"/>
+                <w:szCs w:val="18"/>
+                <w:rtl w:val="0"/>
+              </w:rPr>
+              <w:t xml:space="preserve">Implementación del MVP (App Móvil)</w:t>
+              <w:tab/>
+            </w:r>
+          </w:p>
+        </w:tc>
+        <w:tc>
+          <w:tcPr/>
+          <w:p>
+            <w:pPr>
+              <w:jc w:val="both"/>
+              <w:rPr>
+                <w:sz w:val="18"/>
+                <w:szCs w:val="18"/>
+              </w:rPr>
+            </w:pPr>
+            <w:r>
+              <w:rPr>
+                <w:sz w:val="18"/>
+                <w:szCs w:val="18"/>
+                <w:rtl w:val="0"/>
+              </w:rPr>
+              <w:t xml:space="preserve">Unity</w:t>
+            </w:r>
+          </w:p>
+        </w:tc>
+        <w:tc>
+          <w:tcPr/>
+          <w:p>
+            <w:pPr>
+              <w:jc w:val="both"/>
+              <w:rPr>
+                <w:sz w:val="18"/>
+                <w:szCs w:val="18"/>
+              </w:rPr>
+            </w:pPr>
+            <w:r>
+              <w:rPr>
+                <w:sz w:val="18"/>
+                <w:szCs w:val="18"/>
+                <w:rtl w:val="0"/>
+              </w:rPr>
+              <w:t xml:space="preserve">5 semanas</w:t>
+            </w:r>
+          </w:p>
+        </w:tc>
+        <w:tc>
+          <w:tcPr/>
+          <w:p>
+            <w:pPr>
+              <w:jc w:val="both"/>
+              <w:rPr>
+                <w:sz w:val="18"/>
+                <w:szCs w:val="18"/>
+              </w:rPr>
+            </w:pPr>
+            <w:r>
+              <w:rPr>
+                <w:sz w:val="18"/>
+                <w:szCs w:val="18"/>
+                <w:rtl w:val="0"/>
+              </w:rPr>
+              <w:t xml:space="preserve">Lian Grandón - Alejandro Viveros</w:t>
+            </w:r>
+          </w:p>
+          <w:p>
+            <w:pPr>
+              <w:jc w:val="both"/>
+              <w:rPr>
+                <w:sz w:val="18"/>
+                <w:szCs w:val="18"/>
+              </w:rPr>
+            </w:pPr>
+            <w:r>
+              <w:rPr>
+                <w:rtl w:val="0"/>
+              </w:rPr>
+            </w:r>
+          </w:p>
+          <w:p>
+            <w:pPr>
+              <w:jc w:val="both"/>
+              <w:rPr>
+                <w:sz w:val="18"/>
+                <w:szCs w:val="18"/>
+              </w:rPr>
+            </w:pPr>
+            <w:r>
+              <w:rPr>
+                <w:rtl w:val="0"/>
+              </w:rPr>
+            </w:r>
+          </w:p>
+        </w:tc>
+        <w:tc>
+          <w:tcPr/>
+          <w:p>
+            <w:pPr>
+              <w:jc w:val="both"/>
+              <w:rPr>
+                <w:sz w:val="18"/>
+                <w:szCs w:val="18"/>
+              </w:rPr>
+            </w:pPr>
+            <w:r>
+              <w:rPr>
+                <w:sz w:val="18"/>
+                <w:szCs w:val="18"/>
+                <w:rtl w:val="0"/>
+              </w:rPr>
+              <w:t xml:space="preserve">Primera versión funcional de la app móvil</w:t>
+              <w:tab/>
+            </w:r>
+          </w:p>
+        </w:tc>
+        <w:tc>
+          <w:tcPr/>
+          <w:p>
+            <w:pPr>
+              <w:jc w:val="both"/>
+              <w:rPr>
+                <w:b w:val="1"/>
+                <w:color w:val="c00000"/>
+                <w:sz w:val="16"/>
+                <w:szCs w:val="16"/>
+              </w:rPr>
+            </w:pPr>
+            <w:r>
+              <w:rPr>
+                <w:b w:val="1"/>
+                <w:color w:val="c00000"/>
+                <w:sz w:val="16"/>
+                <w:szCs w:val="16"/>
+                <w:rtl w:val="0"/>
+              </w:rPr>
+              <w:t xml:space="preserve">No iniciado</w:t>
+            </w:r>
+          </w:p>
+          <w:p>
+            <w:pPr>
+              <w:jc w:val="both"/>
+              <w:rPr>
+                <w:b w:val="1"/>
+                <w:color w:val="c00000"/>
+                <w:sz w:val="16"/>
+                <w:szCs w:val="16"/>
+              </w:rPr>
+            </w:pPr>
+            <w:r>
+              <w:rPr>
+                <w:rtl w:val="0"/>
+              </w:rPr>
+            </w:r>
+          </w:p>
+          <w:p>
+            <w:pPr>
+              <w:jc w:val="both"/>
+              <w:rPr>
+                <w:b w:val="1"/>
+                <w:color w:val="c00000"/>
+                <w:sz w:val="16"/>
+                <w:szCs w:val="16"/>
+              </w:rPr>
+            </w:pPr>
+            <w:r>
+              <w:rPr>
+                <w:rtl w:val="0"/>
+              </w:rPr>
+            </w:r>
+          </w:p>
+        </w:tc>
+        <w:tc>
+          <w:tcPr/>
+          <w:p>
+            <w:pPr>
+              <w:jc w:val="both"/>
+              <w:rPr>
+                <w:b w:val="1"/>
+                <w:sz w:val="18"/>
+                <w:szCs w:val="18"/>
+              </w:rPr>
+            </w:pPr>
+            <w:r>
+              <w:rPr>
+                <w:rtl w:val="0"/>
+              </w:rPr>
+            </w:r>
+          </w:p>
+        </w:tc>
+      </w:tr>
+      <w:tr>
+        <w:trPr>
+          <w:cantSplit w:val="0"/>
+          <w:trHeight w:val="282" w:hRule="atLeast"/>
+          <w:tblHeader w:val="0"/>
+        </w:trPr>
+        <w:tc>
+          <w:tcPr/>
+          <w:p>
+            <w:pPr>
+              <w:jc w:val="both"/>
+              <w:rPr>
+                <w:sz w:val="18"/>
+                <w:szCs w:val="18"/>
+              </w:rPr>
+            </w:pPr>
+            <w:r>
+              <w:rPr>
+                <w:sz w:val="18"/>
+                <w:szCs w:val="18"/>
+                <w:rtl w:val="0"/>
+              </w:rPr>
+              <w:t xml:space="preserve">Desarrollo de software</w:t>
+              <w:tab/>
+            </w:r>
+          </w:p>
+        </w:tc>
+        <w:tc>
+          <w:tcPr/>
+          <w:p>
+            <w:pPr>
+              <w:jc w:val="both"/>
+              <w:rPr>
+                <w:sz w:val="18"/>
+                <w:szCs w:val="18"/>
+              </w:rPr>
+            </w:pPr>
+            <w:r>
+              <w:rPr>
+                <w:sz w:val="18"/>
+                <w:szCs w:val="18"/>
+                <w:rtl w:val="0"/>
+              </w:rPr>
+              <w:t xml:space="preserve">Desarrollo de interfaz web (Panel de métricas)</w:t>
+              <w:tab/>
+            </w:r>
+          </w:p>
+        </w:tc>
+        <w:tc>
+          <w:tcPr/>
+          <w:p>
+            <w:pPr>
+              <w:jc w:val="both"/>
+              <w:rPr>
+                <w:sz w:val="18"/>
+                <w:szCs w:val="18"/>
+              </w:rPr>
+            </w:pPr>
+            <w:r>
+              <w:rPr>
+                <w:sz w:val="18"/>
+                <w:szCs w:val="18"/>
+                <w:rtl w:val="0"/>
+              </w:rPr>
+              <w:t xml:space="preserve">React, Node.js, API Rest</w:t>
+              <w:tab/>
+            </w:r>
+          </w:p>
+        </w:tc>
+        <w:tc>
+          <w:tcPr/>
+          <w:p>
+            <w:pPr>
+              <w:jc w:val="both"/>
+              <w:rPr>
+                <w:sz w:val="18"/>
+                <w:szCs w:val="18"/>
+              </w:rPr>
+            </w:pPr>
+            <w:r>
+              <w:rPr>
+                <w:sz w:val="18"/>
+                <w:szCs w:val="18"/>
+                <w:rtl w:val="0"/>
+              </w:rPr>
+              <w:t xml:space="preserve">4 semanas</w:t>
+            </w:r>
+          </w:p>
+        </w:tc>
+        <w:tc>
+          <w:tcPr/>
+          <w:p>
+            <w:pPr>
+              <w:jc w:val="both"/>
+              <w:rPr>
+                <w:sz w:val="18"/>
+                <w:szCs w:val="18"/>
+              </w:rPr>
+            </w:pPr>
+            <w:r>
+              <w:rPr>
+                <w:sz w:val="18"/>
+                <w:szCs w:val="18"/>
+                <w:rtl w:val="0"/>
+              </w:rPr>
+              <w:t xml:space="preserve">Lian Grandón - Alejandro Viveros</w:t>
+            </w:r>
+          </w:p>
+          <w:p>
+            <w:pPr>
+              <w:jc w:val="both"/>
+              <w:rPr>
+                <w:sz w:val="18"/>
+                <w:szCs w:val="18"/>
+              </w:rPr>
+            </w:pPr>
+            <w:r>
+              <w:rPr>
+                <w:rtl w:val="0"/>
+              </w:rPr>
+            </w:r>
+          </w:p>
+        </w:tc>
+        <w:tc>
+          <w:tcPr/>
+          <w:p>
+            <w:pPr>
+              <w:jc w:val="both"/>
+              <w:rPr>
+                <w:sz w:val="18"/>
+                <w:szCs w:val="18"/>
+              </w:rPr>
+            </w:pPr>
+            <w:r>
+              <w:rPr>
+                <w:sz w:val="18"/>
+                <w:szCs w:val="18"/>
+                <w:rtl w:val="0"/>
+              </w:rPr>
+              <w:t xml:space="preserve">Plataforma para administrar métricas y usuarios</w:t>
+              <w:tab/>
+            </w:r>
+          </w:p>
+        </w:tc>
+        <w:tc>
+          <w:tcPr/>
+          <w:p>
+            <w:pPr>
+              <w:jc w:val="both"/>
+              <w:rPr>
+                <w:b w:val="1"/>
+                <w:color w:val="c00000"/>
+                <w:sz w:val="16"/>
+                <w:szCs w:val="16"/>
+              </w:rPr>
+            </w:pPr>
+            <w:r>
+              <w:rPr>
+                <w:b w:val="1"/>
+                <w:color w:val="c00000"/>
+                <w:sz w:val="16"/>
+                <w:szCs w:val="16"/>
+                <w:rtl w:val="0"/>
+              </w:rPr>
+              <w:t xml:space="preserve">No iniciado</w:t>
+            </w:r>
+          </w:p>
+          <w:p>
+            <w:pPr>
+              <w:jc w:val="both"/>
+              <w:rPr>
+                <w:b w:val="1"/>
+                <w:color w:val="c00000"/>
+                <w:sz w:val="16"/>
+                <w:szCs w:val="16"/>
+              </w:rPr>
+            </w:pPr>
+            <w:r>
+              <w:rPr>
+                <w:rtl w:val="0"/>
+              </w:rPr>
+            </w:r>
+          </w:p>
+          <w:p>
+            <w:pPr>
+              <w:jc w:val="both"/>
+              <w:rPr>
+                <w:b w:val="1"/>
+                <w:color w:val="c00000"/>
+                <w:sz w:val="16"/>
+                <w:szCs w:val="16"/>
+              </w:rPr>
+            </w:pPr>
+            <w:r>
+              <w:rPr>
+                <w:rtl w:val="0"/>
+              </w:rPr>
+            </w:r>
+          </w:p>
+        </w:tc>
+        <w:tc>
+          <w:tcPr/>
+          <w:p>
+            <w:pPr>
+              <w:jc w:val="both"/>
+              <w:rPr>
+                <w:b w:val="1"/>
+                <w:sz w:val="18"/>
+                <w:szCs w:val="18"/>
+              </w:rPr>
+            </w:pPr>
+            <w:r>
+              <w:rPr>
+                <w:rtl w:val="0"/>
+              </w:rPr>
+            </w:r>
+          </w:p>
+        </w:tc>
+      </w:tr>
+      <w:tr>
+        <w:trPr>
+          <w:cantSplit w:val="0"/>
+          <w:trHeight w:val="282" w:hRule="atLeast"/>
+          <w:tblHeader w:val="0"/>
+        </w:trPr>
+        <w:tc>
+          <w:tcPr/>
+          <w:p>
+            <w:pPr>
+              <w:jc w:val="both"/>
+              <w:rPr>
+                <w:sz w:val="18"/>
+                <w:szCs w:val="18"/>
+              </w:rPr>
+            </w:pPr>
+            <w:r>
+              <w:rPr>
+                <w:sz w:val="18"/>
+                <w:szCs w:val="18"/>
+                <w:rtl w:val="0"/>
+              </w:rPr>
+              <w:t xml:space="preserve">Infraestructura y despliegue</w:t>
+              <w:tab/>
+            </w:r>
+          </w:p>
+        </w:tc>
+        <w:tc>
+          <w:tcPr/>
+          <w:p>
+            <w:pPr>
+              <w:jc w:val="both"/>
+              <w:rPr>
+                <w:sz w:val="18"/>
+                <w:szCs w:val="18"/>
+              </w:rPr>
+            </w:pPr>
+            <w:r>
+              <w:rPr>
+                <w:sz w:val="18"/>
+                <w:szCs w:val="18"/>
+                <w:rtl w:val="0"/>
+              </w:rPr>
+              <w:t xml:space="preserve">Configuración de servidor y hosting</w:t>
+            </w:r>
+          </w:p>
+        </w:tc>
+        <w:tc>
+          <w:tcPr/>
+          <w:p>
+            <w:pPr>
+              <w:jc w:val="both"/>
+              <w:rPr>
+                <w:sz w:val="18"/>
+                <w:szCs w:val="18"/>
+              </w:rPr>
+            </w:pPr>
+            <w:r>
+              <w:rPr>
+                <w:sz w:val="18"/>
+                <w:szCs w:val="18"/>
+                <w:rtl w:val="0"/>
+              </w:rPr>
+              <w:t xml:space="preserve">Hosting</w:t>
+            </w:r>
+          </w:p>
+        </w:tc>
+        <w:tc>
+          <w:tcPr/>
+          <w:p>
+            <w:pPr>
+              <w:jc w:val="both"/>
+              <w:rPr>
+                <w:sz w:val="18"/>
+                <w:szCs w:val="18"/>
+              </w:rPr>
+            </w:pPr>
+            <w:r>
+              <w:rPr>
+                <w:sz w:val="18"/>
+                <w:szCs w:val="18"/>
+                <w:rtl w:val="0"/>
+              </w:rPr>
+              <w:t xml:space="preserve">2 semanas</w:t>
+              <w:tab/>
+            </w:r>
+          </w:p>
+        </w:tc>
+        <w:tc>
+          <w:tcPr/>
+          <w:p>
+            <w:pPr>
+              <w:jc w:val="both"/>
+              <w:rPr>
+                <w:sz w:val="18"/>
+                <w:szCs w:val="18"/>
+              </w:rPr>
+            </w:pPr>
+            <w:r>
+              <w:rPr>
+                <w:sz w:val="18"/>
+                <w:szCs w:val="18"/>
+                <w:rtl w:val="0"/>
+              </w:rPr>
+              <w:t xml:space="preserve">Lian Grandón - Alejandro Viveros</w:t>
+            </w:r>
+          </w:p>
+        </w:tc>
+        <w:tc>
+          <w:tcPr/>
+          <w:p>
+            <w:pPr>
+              <w:jc w:val="both"/>
+              <w:rPr>
+                <w:sz w:val="18"/>
+                <w:szCs w:val="18"/>
+              </w:rPr>
+            </w:pPr>
+            <w:r>
+              <w:rPr>
+                <w:sz w:val="18"/>
+                <w:szCs w:val="18"/>
+                <w:rtl w:val="0"/>
+              </w:rPr>
+              <w:t xml:space="preserve">Se alojará la base de datos y backend en la nube</w:t>
+              <w:tab/>
+            </w:r>
+          </w:p>
+        </w:tc>
+        <w:tc>
+          <w:tcPr/>
+          <w:p>
+            <w:pPr>
+              <w:jc w:val="both"/>
+              <w:rPr>
+                <w:b w:val="1"/>
+                <w:color w:val="c00000"/>
+                <w:sz w:val="16"/>
+                <w:szCs w:val="16"/>
+              </w:rPr>
+            </w:pPr>
+            <w:r>
+              <w:rPr>
+                <w:b w:val="1"/>
+                <w:color w:val="c00000"/>
+                <w:sz w:val="16"/>
+                <w:szCs w:val="16"/>
+                <w:rtl w:val="0"/>
+              </w:rPr>
+              <w:t xml:space="preserve">No iniciado</w:t>
+            </w:r>
+          </w:p>
+          <w:p>
+            <w:pPr>
+              <w:jc w:val="both"/>
+              <w:rPr>
+                <w:b w:val="1"/>
+                <w:color w:val="c00000"/>
+                <w:sz w:val="16"/>
+                <w:szCs w:val="16"/>
+              </w:rPr>
+            </w:pPr>
+            <w:r>
+              <w:rPr>
+                <w:rtl w:val="0"/>
+              </w:rPr>
+            </w:r>
+          </w:p>
+          <w:p>
+            <w:pPr>
+              <w:jc w:val="both"/>
+              <w:rPr>
+                <w:b w:val="1"/>
+                <w:color w:val="c00000"/>
+                <w:sz w:val="16"/>
+                <w:szCs w:val="16"/>
+              </w:rPr>
+            </w:pPr>
+            <w:r>
+              <w:rPr>
+                <w:rtl w:val="0"/>
+              </w:rPr>
+            </w:r>
+          </w:p>
+        </w:tc>
+        <w:tc>
+          <w:tcPr/>
+          <w:p>
+            <w:pPr>
+              <w:jc w:val="both"/>
+              <w:rPr>
+                <w:b w:val="1"/>
+                <w:sz w:val="18"/>
+                <w:szCs w:val="18"/>
+              </w:rPr>
+            </w:pPr>
+            <w:r>
+              <w:rPr>
+                <w:rtl w:val="0"/>
+              </w:rPr>
+            </w:r>
+          </w:p>
+        </w:tc>
+      </w:tr>
+      <w:tr>
+        <w:trPr>
+          <w:cantSplit w:val="0"/>
+          <w:trHeight w:val="282" w:hRule="atLeast"/>
+          <w:tblHeader w:val="0"/>
+        </w:trPr>
+        <w:tc>
+          <w:tcPr/>
+          <w:p>
+            <w:pPr>
+              <w:jc w:val="both"/>
+              <w:rPr>
+                <w:sz w:val="18"/>
+                <w:szCs w:val="18"/>
+              </w:rPr>
+            </w:pPr>
+            <w:r>
+              <w:rPr>
+                <w:sz w:val="18"/>
+                <w:szCs w:val="18"/>
+                <w:rtl w:val="0"/>
+              </w:rPr>
+              <w:t xml:space="preserve">Testing y calidad</w:t>
+              <w:tab/>
+            </w:r>
+          </w:p>
+        </w:tc>
+        <w:tc>
+          <w:tcPr/>
+          <w:p>
+            <w:pPr>
+              <w:jc w:val="both"/>
+              <w:rPr>
+                <w:sz w:val="18"/>
+                <w:szCs w:val="18"/>
+              </w:rPr>
+            </w:pPr>
+            <w:r>
+              <w:rPr>
+                <w:sz w:val="18"/>
+                <w:szCs w:val="18"/>
+                <w:rtl w:val="0"/>
+              </w:rPr>
+              <w:t xml:space="preserve">Plan de pruebas inicial</w:t>
+              <w:tab/>
+            </w:r>
+          </w:p>
+        </w:tc>
+        <w:tc>
+          <w:tcPr/>
+          <w:p>
+            <w:pPr>
+              <w:jc w:val="both"/>
+              <w:rPr>
+                <w:sz w:val="18"/>
+                <w:szCs w:val="18"/>
+              </w:rPr>
+            </w:pPr>
+            <w:r>
+              <w:rPr>
+                <w:sz w:val="18"/>
+                <w:szCs w:val="18"/>
+                <w:rtl w:val="0"/>
+              </w:rPr>
+              <w:t xml:space="preserve">Test cases</w:t>
+            </w:r>
+          </w:p>
+        </w:tc>
+        <w:tc>
+          <w:tcPr/>
+          <w:p>
+            <w:pPr>
+              <w:jc w:val="both"/>
+              <w:rPr>
+                <w:sz w:val="18"/>
+                <w:szCs w:val="18"/>
+              </w:rPr>
+            </w:pPr>
+            <w:r>
+              <w:rPr>
+                <w:sz w:val="18"/>
+                <w:szCs w:val="18"/>
+                <w:rtl w:val="0"/>
+              </w:rPr>
+              <w:t xml:space="preserve">2 semanas</w:t>
+              <w:tab/>
+            </w:r>
+          </w:p>
+        </w:tc>
+        <w:tc>
+          <w:tcPr/>
+          <w:p>
+            <w:pPr>
+              <w:jc w:val="both"/>
+              <w:rPr>
+                <w:sz w:val="18"/>
+                <w:szCs w:val="18"/>
+              </w:rPr>
+            </w:pPr>
+            <w:r>
+              <w:rPr>
+                <w:sz w:val="18"/>
+                <w:szCs w:val="18"/>
+                <w:rtl w:val="0"/>
+              </w:rPr>
+              <w:t xml:space="preserve">Lian Grandón - Alejandro Viveros</w:t>
+            </w:r>
+          </w:p>
+        </w:tc>
+        <w:tc>
+          <w:tcPr/>
+          <w:p>
+            <w:pPr>
+              <w:jc w:val="both"/>
+              <w:rPr>
+                <w:sz w:val="18"/>
+                <w:szCs w:val="18"/>
+              </w:rPr>
+            </w:pPr>
+            <w:r>
+              <w:rPr>
+                <w:sz w:val="18"/>
+                <w:szCs w:val="18"/>
+                <w:rtl w:val="0"/>
+              </w:rPr>
+              <w:t xml:space="preserve">Definir pruebas para cada módulo del sistema</w:t>
+            </w:r>
+          </w:p>
+        </w:tc>
+        <w:tc>
+          <w:tcPr/>
+          <w:p>
+            <w:pPr>
+              <w:jc w:val="both"/>
+              <w:rPr>
+                <w:b w:val="1"/>
+                <w:color w:val="c00000"/>
+                <w:sz w:val="16"/>
+                <w:szCs w:val="16"/>
+              </w:rPr>
+            </w:pPr>
+            <w:r>
+              <w:rPr>
+                <w:b w:val="1"/>
+                <w:color w:val="c00000"/>
+                <w:sz w:val="16"/>
+                <w:szCs w:val="16"/>
+                <w:rtl w:val="0"/>
+              </w:rPr>
+              <w:t xml:space="preserve">No iniciado</w:t>
+            </w:r>
+          </w:p>
+          <w:p>
+            <w:pPr>
+              <w:jc w:val="both"/>
+              <w:rPr>
+                <w:b w:val="1"/>
+                <w:color w:val="c00000"/>
+                <w:sz w:val="16"/>
+                <w:szCs w:val="16"/>
+              </w:rPr>
+            </w:pPr>
+            <w:r>
+              <w:rPr>
+                <w:rtl w:val="0"/>
+              </w:rPr>
+            </w:r>
+          </w:p>
+          <w:p>
+            <w:pPr>
+              <w:jc w:val="both"/>
+              <w:rPr>
+                <w:b w:val="1"/>
+                <w:color w:val="c00000"/>
+                <w:sz w:val="16"/>
+                <w:szCs w:val="16"/>
+              </w:rPr>
+            </w:pPr>
+            <w:r>
+              <w:rPr>
+                <w:rtl w:val="0"/>
+              </w:rPr>
+            </w:r>
+          </w:p>
+        </w:tc>
+        <w:tc>
+          <w:tcPr/>
+          <w:p>
+            <w:pPr>
+              <w:jc w:val="both"/>
+              <w:rPr>
+                <w:b w:val="1"/>
+                <w:sz w:val="18"/>
+                <w:szCs w:val="18"/>
+              </w:rPr>
+            </w:pPr>
+            <w:r>
+              <w:rPr>
+                <w:rtl w:val="0"/>
+              </w:rPr>
+            </w:r>
+          </w:p>
+        </w:tc>
+      </w:tr>
+      <w:tr>
+        <w:trPr>
+          <w:cantSplit w:val="0"/>
+          <w:trHeight w:val="282" w:hRule="atLeast"/>
+          <w:tblHeader w:val="0"/>
+        </w:trPr>
+        <w:tc>
+          <w:tcPr/>
+          <w:p>
+            <w:pPr>
+              <w:jc w:val="both"/>
+              <w:rPr>
+                <w:sz w:val="18"/>
+                <w:szCs w:val="18"/>
+              </w:rPr>
+            </w:pPr>
+            <w:r>
+              <w:rPr>
+                <w:sz w:val="18"/>
+                <w:szCs w:val="18"/>
+                <w:rtl w:val="0"/>
+              </w:rPr>
+              <w:t xml:space="preserve">Testing y calidad</w:t>
+              <w:tab/>
+            </w:r>
+          </w:p>
+        </w:tc>
+        <w:tc>
+          <w:tcPr/>
+          <w:p>
+            <w:pPr>
+              <w:jc w:val="both"/>
+              <w:rPr>
+                <w:sz w:val="18"/>
+                <w:szCs w:val="18"/>
+              </w:rPr>
+            </w:pPr>
+            <w:r>
+              <w:rPr>
+                <w:sz w:val="18"/>
+                <w:szCs w:val="18"/>
+                <w:rtl w:val="0"/>
+              </w:rPr>
+              <w:t xml:space="preserve">Pruebas de validación con usuarios</w:t>
+              <w:tab/>
+            </w:r>
+          </w:p>
+        </w:tc>
+        <w:tc>
+          <w:tcPr/>
+          <w:p>
+            <w:pPr>
+              <w:jc w:val="both"/>
+              <w:rPr>
+                <w:sz w:val="18"/>
+                <w:szCs w:val="18"/>
+              </w:rPr>
+            </w:pPr>
+            <w:r>
+              <w:rPr>
+                <w:sz w:val="18"/>
+                <w:szCs w:val="18"/>
+                <w:rtl w:val="0"/>
+              </w:rPr>
+              <w:t xml:space="preserve">Encuestas, métricas UX</w:t>
+              <w:tab/>
+            </w:r>
+          </w:p>
+        </w:tc>
+        <w:tc>
+          <w:tcPr/>
+          <w:p>
+            <w:pPr>
+              <w:jc w:val="both"/>
+              <w:rPr>
+                <w:sz w:val="18"/>
+                <w:szCs w:val="18"/>
+              </w:rPr>
+            </w:pPr>
+            <w:r>
+              <w:rPr>
+                <w:sz w:val="18"/>
+                <w:szCs w:val="18"/>
+                <w:rtl w:val="0"/>
+              </w:rPr>
+              <w:t xml:space="preserve">2 semanas</w:t>
+              <w:tab/>
+            </w:r>
+          </w:p>
+        </w:tc>
+        <w:tc>
+          <w:tcPr/>
+          <w:p>
+            <w:pPr>
+              <w:jc w:val="both"/>
+              <w:rPr>
+                <w:sz w:val="18"/>
+                <w:szCs w:val="18"/>
+              </w:rPr>
+            </w:pPr>
+            <w:r>
+              <w:rPr>
+                <w:sz w:val="18"/>
+                <w:szCs w:val="18"/>
+                <w:rtl w:val="0"/>
+              </w:rPr>
+              <w:t xml:space="preserve">Lian Grandón - Alejandro Viveros</w:t>
+            </w:r>
+          </w:p>
+        </w:tc>
+        <w:tc>
+          <w:tcPr/>
+          <w:p>
+            <w:pPr>
+              <w:jc w:val="both"/>
+              <w:rPr>
+                <w:sz w:val="18"/>
+                <w:szCs w:val="18"/>
+              </w:rPr>
+            </w:pPr>
+            <w:r>
+              <w:rPr>
+                <w:sz w:val="18"/>
+                <w:szCs w:val="18"/>
+                <w:rtl w:val="0"/>
+              </w:rPr>
+              <w:t xml:space="preserve">Verificar que el sistema cumple con expectativas</w:t>
+              <w:tab/>
+            </w:r>
+          </w:p>
+        </w:tc>
+        <w:tc>
+          <w:tcPr/>
+          <w:p>
+            <w:pPr>
+              <w:jc w:val="both"/>
+              <w:rPr>
+                <w:b w:val="1"/>
+                <w:color w:val="c00000"/>
+                <w:sz w:val="16"/>
+                <w:szCs w:val="16"/>
+              </w:rPr>
+            </w:pPr>
+            <w:r>
+              <w:rPr>
+                <w:b w:val="1"/>
+                <w:color w:val="c00000"/>
+                <w:sz w:val="16"/>
+                <w:szCs w:val="16"/>
+                <w:rtl w:val="0"/>
+              </w:rPr>
+              <w:t xml:space="preserve">No iniciado</w:t>
+            </w:r>
+          </w:p>
+          <w:p>
+            <w:pPr>
+              <w:jc w:val="both"/>
+              <w:rPr>
+                <w:b w:val="1"/>
+                <w:color w:val="c00000"/>
+                <w:sz w:val="16"/>
+                <w:szCs w:val="16"/>
+              </w:rPr>
+            </w:pPr>
+            <w:r>
+              <w:rPr>
+                <w:rtl w:val="0"/>
+              </w:rPr>
+            </w:r>
+          </w:p>
+          <w:p>
+            <w:pPr>
+              <w:jc w:val="both"/>
+              <w:rPr>
+                <w:b w:val="1"/>
+                <w:color w:val="c00000"/>
+                <w:sz w:val="16"/>
+                <w:szCs w:val="16"/>
+              </w:rPr>
+            </w:pPr>
+            <w:r>
+              <w:rPr>
+                <w:rtl w:val="0"/>
+              </w:rPr>
+            </w:r>
+          </w:p>
+        </w:tc>
+        <w:tc>
+          <w:tcPr/>
+          <w:p>
+            <w:pPr>
+              <w:jc w:val="both"/>
+              <w:rPr>
+                <w:b w:val="1"/>
+                <w:sz w:val="18"/>
+                <w:szCs w:val="18"/>
+              </w:rPr>
+            </w:pPr>
+            <w:r>
+              <w:rPr>
+                <w:rtl w:val="0"/>
+              </w:rPr>
+            </w:r>
+          </w:p>
+        </w:tc>
+      </w:tr>
+      <w:tr>
+        <w:trPr>
+          <w:cantSplit w:val="0"/>
+          <w:trHeight w:val="282" w:hRule="atLeast"/>
+          <w:tblHeader w:val="0"/>
+        </w:trPr>
+        <w:tc>
+          <w:tcPr/>
+          <w:p>
+            <w:pPr>
+              <w:jc w:val="both"/>
+              <w:rPr>
+                <w:sz w:val="18"/>
+                <w:szCs w:val="18"/>
+              </w:rPr>
+            </w:pPr>
+            <w:r>
+              <w:rPr>
+                <w:sz w:val="18"/>
+                <w:szCs w:val="18"/>
+                <w:rtl w:val="0"/>
+              </w:rPr>
+              <w:t xml:space="preserve">Documentación y entrega final</w:t>
+              <w:tab/>
+            </w:r>
+          </w:p>
+        </w:tc>
+        <w:tc>
+          <w:tcPr/>
+          <w:p>
+            <w:pPr>
+              <w:jc w:val="both"/>
+              <w:rPr>
+                <w:sz w:val="18"/>
+                <w:szCs w:val="18"/>
+              </w:rPr>
+            </w:pPr>
+            <w:r>
+              <w:rPr>
+                <w:sz w:val="18"/>
+                <w:szCs w:val="18"/>
+                <w:rtl w:val="0"/>
+              </w:rPr>
+              <w:t xml:space="preserve">Manual de usuario y administrador</w:t>
+              <w:tab/>
+            </w:r>
+          </w:p>
+        </w:tc>
+        <w:tc>
+          <w:tcPr/>
+          <w:p>
+            <w:pPr>
+              <w:jc w:val="both"/>
+              <w:rPr>
+                <w:sz w:val="18"/>
+                <w:szCs w:val="18"/>
+              </w:rPr>
+            </w:pPr>
+            <w:r>
+              <w:rPr>
+                <w:sz w:val="18"/>
+                <w:szCs w:val="18"/>
+                <w:rtl w:val="0"/>
+              </w:rPr>
+              <w:t xml:space="preserve">Word, PDF, Capturas de pantalla</w:t>
+              <w:tab/>
+            </w:r>
+          </w:p>
+        </w:tc>
+        <w:tc>
+          <w:tcPr/>
+          <w:p>
+            <w:pPr>
+              <w:jc w:val="both"/>
+              <w:rPr>
+                <w:sz w:val="18"/>
+                <w:szCs w:val="18"/>
+              </w:rPr>
+            </w:pPr>
+            <w:r>
+              <w:rPr>
+                <w:sz w:val="18"/>
+                <w:szCs w:val="18"/>
+                <w:rtl w:val="0"/>
+              </w:rPr>
+              <w:t xml:space="preserve">1 semana</w:t>
+              <w:tab/>
+            </w:r>
+          </w:p>
+        </w:tc>
+        <w:tc>
+          <w:tcPr/>
+          <w:p>
+            <w:pPr>
+              <w:jc w:val="both"/>
+              <w:rPr>
+                <w:sz w:val="18"/>
+                <w:szCs w:val="18"/>
+              </w:rPr>
+            </w:pPr>
+            <w:r>
+              <w:rPr>
+                <w:sz w:val="18"/>
+                <w:szCs w:val="18"/>
+                <w:rtl w:val="0"/>
+              </w:rPr>
+              <w:t xml:space="preserve">Lian Grandón - Alejandro Viveros</w:t>
+            </w:r>
+          </w:p>
+        </w:tc>
+        <w:tc>
+          <w:tcPr/>
+          <w:p>
+            <w:pPr>
+              <w:jc w:val="both"/>
+              <w:rPr>
+                <w:sz w:val="18"/>
+                <w:szCs w:val="18"/>
+              </w:rPr>
+            </w:pPr>
+            <w:r>
+              <w:rPr>
+                <w:sz w:val="18"/>
+                <w:szCs w:val="18"/>
+                <w:rtl w:val="0"/>
+              </w:rPr>
+              <w:t xml:space="preserve">Facilita el uso y mantenimiento del sistema</w:t>
+              <w:tab/>
+            </w:r>
+          </w:p>
+        </w:tc>
+        <w:tc>
+          <w:tcPr/>
+          <w:p>
+            <w:pPr>
+              <w:jc w:val="both"/>
+              <w:rPr>
+                <w:b w:val="1"/>
+                <w:color w:val="c00000"/>
+                <w:sz w:val="16"/>
+                <w:szCs w:val="16"/>
+              </w:rPr>
+            </w:pPr>
+            <w:r>
+              <w:rPr>
+                <w:b w:val="1"/>
+                <w:color w:val="c00000"/>
+                <w:sz w:val="16"/>
+                <w:szCs w:val="16"/>
+                <w:rtl w:val="0"/>
+              </w:rPr>
+              <w:t xml:space="preserve">No iniciado</w:t>
+            </w:r>
+          </w:p>
+          <w:p>
+            <w:pPr>
+              <w:jc w:val="both"/>
+              <w:rPr>
+                <w:b w:val="1"/>
+                <w:color w:val="c00000"/>
+                <w:sz w:val="16"/>
+                <w:szCs w:val="16"/>
+              </w:rPr>
+            </w:pPr>
+            <w:r>
+              <w:rPr>
+                <w:rtl w:val="0"/>
+              </w:rPr>
+            </w:r>
+          </w:p>
+          <w:p>
+            <w:pPr>
+              <w:jc w:val="both"/>
+              <w:rPr>
+                <w:b w:val="1"/>
+                <w:color w:val="c00000"/>
+                <w:sz w:val="16"/>
+                <w:szCs w:val="16"/>
+              </w:rPr>
+            </w:pPr>
+            <w:r>
+              <w:rPr>
+                <w:rtl w:val="0"/>
+              </w:rPr>
+            </w:r>
+          </w:p>
+        </w:tc>
+        <w:tc>
+          <w:tcPr/>
+          <w:p>
+            <w:pPr>
+              <w:jc w:val="both"/>
+              <w:rPr>
+                <w:b w:val="1"/>
+                <w:sz w:val="18"/>
+                <w:szCs w:val="18"/>
+              </w:rPr>
+            </w:pPr>
+            <w:r>
+              <w:rPr>
+                <w:rtl w:val="0"/>
+              </w:rPr>
+            </w:r>
+          </w:p>
+        </w:tc>
+      </w:tr>
+      <w:tr>
+        <w:trPr>
+          <w:cantSplit w:val="0"/>
+          <w:trHeight w:val="282" w:hRule="atLeast"/>
+          <w:tblHeader w:val="0"/>
+        </w:trPr>
+        <w:tc>
+          <w:tcPr/>
+          <w:p>
+            <w:pPr>
+              <w:jc w:val="both"/>
+              <w:rPr>
+                <w:sz w:val="18"/>
+                <w:szCs w:val="18"/>
+              </w:rPr>
+            </w:pPr>
+            <w:r>
+              <w:rPr>
+                <w:sz w:val="18"/>
+                <w:szCs w:val="18"/>
+                <w:rtl w:val="0"/>
+              </w:rPr>
+              <w:t xml:space="preserve">Cierre del proyecto</w:t>
+              <w:tab/>
+            </w:r>
+          </w:p>
+        </w:tc>
+        <w:tc>
+          <w:tcPr/>
+          <w:p>
+            <w:pPr>
+              <w:jc w:val="both"/>
+              <w:rPr>
+                <w:sz w:val="18"/>
+                <w:szCs w:val="18"/>
+              </w:rPr>
+            </w:pPr>
+            <w:r>
+              <w:rPr>
+                <w:sz w:val="18"/>
+                <w:szCs w:val="18"/>
+                <w:rtl w:val="0"/>
+              </w:rPr>
+              <w:t xml:space="preserve">Informe final y evaluación</w:t>
+              <w:tab/>
+            </w:r>
+          </w:p>
+        </w:tc>
+        <w:tc>
+          <w:tcPr/>
+          <w:p>
+            <w:pPr>
+              <w:jc w:val="both"/>
+              <w:rPr>
+                <w:sz w:val="18"/>
+                <w:szCs w:val="18"/>
+              </w:rPr>
+            </w:pPr>
+            <w:r>
+              <w:rPr>
+                <w:sz w:val="18"/>
+                <w:szCs w:val="18"/>
+                <w:rtl w:val="0"/>
+              </w:rPr>
+              <w:t xml:space="preserve">Reportes de desempeño</w:t>
+              <w:tab/>
+            </w:r>
+          </w:p>
+        </w:tc>
+        <w:tc>
+          <w:tcPr/>
+          <w:p>
+            <w:pPr>
+              <w:jc w:val="both"/>
+              <w:rPr>
+                <w:sz w:val="18"/>
+                <w:szCs w:val="18"/>
+              </w:rPr>
+            </w:pPr>
+            <w:r>
+              <w:rPr>
+                <w:sz w:val="18"/>
+                <w:szCs w:val="18"/>
+                <w:rtl w:val="0"/>
+              </w:rPr>
+              <w:t xml:space="preserve">1 semana</w:t>
+              <w:tab/>
+            </w:r>
+          </w:p>
+        </w:tc>
+        <w:tc>
+          <w:tcPr/>
+          <w:p>
+            <w:pPr>
+              <w:jc w:val="both"/>
+              <w:rPr>
+                <w:sz w:val="18"/>
+                <w:szCs w:val="18"/>
+              </w:rPr>
+            </w:pPr>
+            <w:r>
+              <w:rPr>
+                <w:sz w:val="18"/>
+                <w:szCs w:val="18"/>
+                <w:rtl w:val="0"/>
+              </w:rPr>
+              <w:t xml:space="preserve">Lian Grandón - Alejandro Viveros</w:t>
+            </w:r>
+          </w:p>
+          <w:p>
+            <w:pPr>
+              <w:jc w:val="both"/>
+              <w:rPr>
+                <w:sz w:val="18"/>
+                <w:szCs w:val="18"/>
+              </w:rPr>
+            </w:pPr>
+            <w:r>
+              <w:rPr>
+                <w:rtl w:val="0"/>
+              </w:rPr>
+            </w:r>
+          </w:p>
+        </w:tc>
+        <w:tc>
+          <w:tcPr/>
+          <w:p>
+            <w:pPr>
+              <w:jc w:val="both"/>
+              <w:rPr>
+                <w:sz w:val="18"/>
+                <w:szCs w:val="18"/>
+              </w:rPr>
+            </w:pPr>
+            <w:r>
+              <w:rPr>
+                <w:sz w:val="18"/>
+                <w:szCs w:val="18"/>
+                <w:rtl w:val="0"/>
+              </w:rPr>
+              <w:t xml:space="preserve">Documento de resultados y aprendizajes</w:t>
+              <w:tab/>
+            </w:r>
+          </w:p>
+        </w:tc>
+        <w:tc>
+          <w:tcPr/>
+          <w:p>
+            <w:pPr>
+              <w:jc w:val="both"/>
+              <w:rPr>
+                <w:b w:val="1"/>
+                <w:color w:val="c00000"/>
+                <w:sz w:val="16"/>
+                <w:szCs w:val="16"/>
+              </w:rPr>
+            </w:pPr>
+            <w:r>
+              <w:rPr>
+                <w:b w:val="1"/>
+                <w:color w:val="c00000"/>
+                <w:sz w:val="16"/>
+                <w:szCs w:val="16"/>
+                <w:rtl w:val="0"/>
+              </w:rPr>
+              <w:t xml:space="preserve">No iniciado</w:t>
+            </w:r>
+          </w:p>
+          <w:p>
+            <w:pPr>
+              <w:jc w:val="both"/>
+              <w:rPr>
+                <w:b w:val="1"/>
+                <w:color w:val="c00000"/>
+                <w:sz w:val="16"/>
+                <w:szCs w:val="16"/>
+              </w:rPr>
+            </w:pPr>
+            <w:r>
+              <w:rPr>
+                <w:rtl w:val="0"/>
+              </w:rPr>
+            </w:r>
+          </w:p>
           <w:p>
             <w:pPr>
               <w:jc w:val="both"/>
@@ -9042,7 +11040,7 @@
     </w:p>
     <w:tbl>
       <w:tblPr>
-        <w:tblStyle w:val="Table20"/>
+        <w:tblStyle w:val="Table19"/>
         <w:tblW w:w="10076.0" w:type="dxa"/>
         <w:jc w:val="left"/>
         <w:tblBorders>
@@ -9223,7 +11221,7 @@
     </w:p>
     <w:tbl>
       <w:tblPr>
-        <w:tblStyle w:val="Table21"/>
+        <w:tblStyle w:val="Table20"/>
         <w:tblW w:w="10485.0" w:type="dxa"/>
         <w:jc w:val="left"/>
         <w:tblBorders>
@@ -12150,7 +14148,7 @@
     </w:p>
     <w:tbl>
       <w:tblPr>
-        <w:tblStyle w:val="Table22"/>
+        <w:tblStyle w:val="Table21"/>
         <w:tblW w:w="10086.0" w:type="dxa"/>
         <w:jc w:val="left"/>
         <w:tblBorders>
@@ -13187,9 +15185,9 @@
       </w:r>
     </w:p>
     <w:sectPr>
-      <w:headerReference r:id="rId9" w:type="default"/>
-      <w:headerReference r:id="rId10" w:type="first"/>
-      <w:footerReference r:id="rId11" w:type="default"/>
+      <w:headerReference r:id="rId10" w:type="default"/>
+      <w:headerReference r:id="rId11" w:type="first"/>
+      <w:footerReference r:id="rId12" w:type="default"/>
       <w:pgSz w:h="15840" w:w="12240" w:orient="portrait"/>
       <w:pgMar w:bottom="1135" w:top="1440" w:left="1077" w:right="1077" w:header="567" w:footer="465"/>
       <w:pgNumType w:start="0"/>
@@ -13454,12 +15452,12 @@
               <wp:extent cx="7753350" cy="190500"/>
               <wp:effectExtent b="0" l="0" r="0" t="0"/>
               <wp:wrapNone/>
-              <wp:docPr id="17557" name="image2.png"/>
+              <wp:docPr id="17557" name="image3.png"/>
               <a:graphic>
                 <a:graphicData uri="http://schemas.openxmlformats.org/drawingml/2006/picture">
                   <pic:pic>
                     <pic:nvPicPr>
-                      <pic:cNvPr id="0" name="image2.png"/>
+                      <pic:cNvPr id="0" name="image3.png"/>
                       <pic:cNvPicPr preferRelativeResize="0"/>
                     </pic:nvPicPr>
                     <pic:blipFill>
@@ -13567,81 +15565,6 @@
     </w:p>
   </w:footnote>
   <w:footnote w:id="1">
-    <w:p>
-      <w:pPr>
-        <w:keepNext w:val="0"/>
-        <w:keepLines w:val="0"/>
-        <w:pageBreakBefore w:val="0"/>
-        <w:widowControl w:val="1"/>
-        <w:pBdr>
-          <w:top w:space="0" w:sz="0" w:val="nil"/>
-          <w:left w:space="0" w:sz="0" w:val="nil"/>
-          <w:bottom w:space="0" w:sz="0" w:val="nil"/>
-          <w:right w:space="0" w:sz="0" w:val="nil"/>
-          <w:between w:space="0" w:sz="0" w:val="nil"/>
-        </w:pBdr>
-        <w:shd w:fill="auto" w:val="clear"/>
-        <w:spacing w:after="0" w:before="0" w:line="240" w:lineRule="auto"/>
-        <w:ind w:left="0" w:right="0" w:firstLine="0"/>
-        <w:jc w:val="left"/>
-        <w:rPr>
-          <w:rFonts w:ascii="Calibri" w:cs="Calibri" w:eastAsia="Calibri" w:hAnsi="Calibri"/>
-          <w:b w:val="0"/>
-          <w:i w:val="0"/>
-          <w:smallCaps w:val="0"/>
-          <w:strike w:val="0"/>
-          <w:color w:val="595959"/>
-          <w:sz w:val="20"/>
-          <w:szCs w:val="20"/>
-          <w:u w:val="none"/>
-          <w:shd w:fill="auto" w:val="clear"/>
-          <w:vertAlign w:val="baseline"/>
-        </w:rPr>
-      </w:pPr>
-      <w:r>
-        <w:rPr>
-          <w:rStyle w:val="FootnoteReference"/>
-          <w:vertAlign w:val="superscript"/>
-        </w:rPr>
-        <w:footnoteRef/>
-      </w:r>
-      <w:r>
-        <w:rPr>
-          <w:rFonts w:ascii="Calibri" w:cs="Calibri" w:eastAsia="Calibri" w:hAnsi="Calibri"/>
-          <w:b w:val="0"/>
-          <w:i w:val="0"/>
-          <w:smallCaps w:val="0"/>
-          <w:strike w:val="0"/>
-          <w:color w:val="000000"/>
-          <w:sz w:val="20"/>
-          <w:szCs w:val="20"/>
-          <w:u w:val="none"/>
-          <w:shd w:fill="auto" w:val="clear"/>
-          <w:vertAlign w:val="baseline"/>
-          <w:rtl w:val="0"/>
-        </w:rPr>
-        <w:t xml:space="preserve"> </w:t>
-      </w:r>
-      <w:r>
-        <w:rPr>
-          <w:rFonts w:ascii="Calibri" w:cs="Calibri" w:eastAsia="Calibri" w:hAnsi="Calibri"/>
-          <w:b w:val="0"/>
-          <w:i w:val="0"/>
-          <w:smallCaps w:val="0"/>
-          <w:strike w:val="0"/>
-          <w:color w:val="595959"/>
-          <w:sz w:val="20"/>
-          <w:szCs w:val="20"/>
-          <w:u w:val="none"/>
-          <w:shd w:fill="auto" w:val="clear"/>
-          <w:vertAlign w:val="baseline"/>
-          <w:rtl w:val="0"/>
-        </w:rPr>
-        <w:t xml:space="preserve">En caso de que el Proyecto APT sea grupal, se añade esta columna para indicar el nombre de los responsables de cada tarea o actividad. Esto posteriormente permitirá diferenciar la evaluación por cada integrante.</w:t>
-      </w:r>
-    </w:p>
-  </w:footnote>
-  <w:footnote w:id="2">
     <w:p>
       <w:pPr>
         <w:keepNext w:val="0"/>
@@ -15579,17 +17502,14 @@
   </w:style>
   <w:style w:type="table" w:styleId="Table19">
     <w:basedOn w:val="TableNormal"/>
-    <w:pPr>
-      <w:spacing w:after="0" w:line="240" w:lineRule="auto"/>
-    </w:pPr>
     <w:tblPr>
       <w:tblStyleRowBandSize w:val="1"/>
       <w:tblStyleColBandSize w:val="1"/>
       <w:tblCellMar>
         <w:top w:w="0.0" w:type="dxa"/>
-        <w:left w:w="108.0" w:type="dxa"/>
+        <w:left w:w="115.0" w:type="dxa"/>
         <w:bottom w:w="0.0" w:type="dxa"/>
-        <w:right w:w="108.0" w:type="dxa"/>
+        <w:right w:w="115.0" w:type="dxa"/>
       </w:tblCellMar>
     </w:tblPr>
   </w:style>
@@ -15607,19 +17527,6 @@
     </w:tblPr>
   </w:style>
   <w:style w:type="table" w:styleId="Table21">
-    <w:basedOn w:val="TableNormal"/>
-    <w:tblPr>
-      <w:tblStyleRowBandSize w:val="1"/>
-      <w:tblStyleColBandSize w:val="1"/>
-      <w:tblCellMar>
-        <w:top w:w="0.0" w:type="dxa"/>
-        <w:left w:w="115.0" w:type="dxa"/>
-        <w:bottom w:w="0.0" w:type="dxa"/>
-        <w:right w:w="115.0" w:type="dxa"/>
-      </w:tblCellMar>
-    </w:tblPr>
-  </w:style>
-  <w:style w:type="table" w:styleId="Table22">
     <w:basedOn w:val="TableNormal"/>
     <w:tblPr>
       <w:tblStyleRowBandSize w:val="1"/>

--- a/Fase 1/Evidencias Grupales/PTY4478 APT2.0 FASE 1.docx
+++ b/Fase 1/Evidencias Grupales/PTY4478 APT2.0 FASE 1.docx
@@ -4,13 +4,50 @@
   <w:body>
     <w:p>
       <w:pPr>
-        <w:pStyle w:val="Heading2"/>
-        <w:rPr/>
+        <w:keepNext w:val="1"/>
+        <w:keepLines w:val="1"/>
+        <w:pageBreakBefore w:val="0"/>
+        <w:widowControl w:val="1"/>
+        <w:pBdr>
+          <w:top w:space="0" w:sz="0" w:val="nil"/>
+          <w:left w:space="0" w:sz="0" w:val="nil"/>
+          <w:bottom w:space="0" w:sz="0" w:val="nil"/>
+          <w:right w:space="0" w:sz="0" w:val="nil"/>
+          <w:between w:space="0" w:sz="0" w:val="nil"/>
+        </w:pBdr>
+        <w:shd w:fill="auto" w:val="clear"/>
+        <w:spacing w:after="0" w:before="40" w:line="259" w:lineRule="auto"/>
+        <w:ind w:left="0" w:right="0" w:firstLine="0"/>
+        <w:jc w:val="left"/>
+        <w:rPr>
+          <w:rFonts w:ascii="Calibri" w:cs="Calibri" w:eastAsia="Calibri" w:hAnsi="Calibri"/>
+          <w:b w:val="0"/>
+          <w:i w:val="0"/>
+          <w:smallCaps w:val="0"/>
+          <w:strike w:val="0"/>
+          <w:color w:val="2e75b5"/>
+          <w:sz w:val="26"/>
+          <w:szCs w:val="26"/>
+          <w:u w:val="none"/>
+          <w:shd w:fill="auto" w:val="clear"/>
+          <w:vertAlign w:val="baseline"/>
+        </w:rPr>
       </w:pPr>
       <w:bookmarkStart w:colFirst="0" w:colLast="0" w:name="_heading=h.t7gth136srkl" w:id="0"/>
       <w:bookmarkEnd w:id="0"/>
       <w:r>
         <w:rPr>
+          <w:rFonts w:ascii="Calibri" w:cs="Calibri" w:eastAsia="Calibri" w:hAnsi="Calibri"/>
+          <w:b w:val="0"/>
+          <w:i w:val="0"/>
+          <w:smallCaps w:val="0"/>
+          <w:strike w:val="0"/>
+          <w:color w:val="2e75b5"/>
+          <w:sz w:val="26"/>
+          <w:szCs w:val="26"/>
+          <w:u w:val="none"/>
+          <w:shd w:fill="auto" w:val="clear"/>
+          <w:vertAlign w:val="baseline"/>
           <w:rtl w:val="0"/>
         </w:rPr>
         <w:t xml:space="preserve">1. Guías del Proyecto APT y pautas de evaluación </w:t>
@@ -18,12 +55,33 @@
     </w:p>
     <w:p>
       <w:pPr>
-        <w:pStyle w:val="Heading3"/>
-        <w:ind w:left="720" w:firstLine="0"/>
+        <w:keepNext w:val="1"/>
+        <w:keepLines w:val="1"/>
+        <w:pageBreakBefore w:val="0"/>
+        <w:widowControl w:val="1"/>
+        <w:pBdr>
+          <w:top w:space="0" w:sz="0" w:val="nil"/>
+          <w:left w:space="0" w:sz="0" w:val="nil"/>
+          <w:bottom w:space="0" w:sz="0" w:val="nil"/>
+          <w:right w:space="0" w:sz="0" w:val="nil"/>
+          <w:between w:space="0" w:sz="0" w:val="nil"/>
+        </w:pBdr>
+        <w:shd w:fill="auto" w:val="clear"/>
+        <w:spacing w:after="0" w:before="40" w:line="259" w:lineRule="auto"/>
+        <w:ind w:left="720" w:right="0" w:firstLine="0"/>
+        <w:jc w:val="left"/>
         <w:rPr>
+          <w:rFonts w:ascii="Calibri" w:cs="Calibri" w:eastAsia="Calibri" w:hAnsi="Calibri"/>
+          <w:b w:val="0"/>
+          <w:i w:val="0"/>
+          <w:smallCaps w:val="0"/>
+          <w:strike w:val="0"/>
           <w:color w:val="2e75b5"/>
           <w:sz w:val="26"/>
           <w:szCs w:val="26"/>
+          <w:u w:val="none"/>
+          <w:shd w:fill="auto" w:val="clear"/>
+          <w:vertAlign w:val="baseline"/>
         </w:rPr>
       </w:pPr>
       <w:r>
@@ -34,25 +92,54 @@
     </w:p>
     <w:p>
       <w:pPr>
-        <w:pStyle w:val="Heading3"/>
+        <w:keepNext w:val="1"/>
+        <w:keepLines w:val="1"/>
+        <w:pageBreakBefore w:val="0"/>
+        <w:widowControl w:val="1"/>
         <w:numPr>
           <w:ilvl w:val="1"/>
           <w:numId w:val="5"/>
         </w:numPr>
-        <w:ind w:left="720" w:hanging="360"/>
+        <w:pBdr>
+          <w:top w:space="0" w:sz="0" w:val="nil"/>
+          <w:left w:space="0" w:sz="0" w:val="nil"/>
+          <w:bottom w:space="0" w:sz="0" w:val="nil"/>
+          <w:right w:space="0" w:sz="0" w:val="nil"/>
+          <w:between w:space="0" w:sz="0" w:val="nil"/>
+        </w:pBdr>
+        <w:shd w:fill="auto" w:val="clear"/>
+        <w:spacing w:after="0" w:before="40" w:line="259" w:lineRule="auto"/>
+        <w:ind w:left="720" w:right="0" w:hanging="360"/>
+        <w:jc w:val="left"/>
         <w:rPr>
+          <w:rFonts w:ascii="Calibri" w:cs="Calibri" w:eastAsia="Calibri" w:hAnsi="Calibri"/>
+          <w:b w:val="0"/>
+          <w:i w:val="0"/>
+          <w:smallCaps w:val="0"/>
+          <w:strike w:val="0"/>
           <w:color w:val="2e75b5"/>
           <w:sz w:val="26"/>
           <w:szCs w:val="26"/>
+          <w:u w:val="none"/>
+          <w:shd w:fill="auto" w:val="clear"/>
+          <w:vertAlign w:val="baseline"/>
         </w:rPr>
       </w:pPr>
       <w:bookmarkStart w:colFirst="0" w:colLast="0" w:name="_heading=h.wjzp786sf2fl" w:id="1"/>
       <w:bookmarkEnd w:id="1"/>
       <w:r>
         <w:rPr>
+          <w:rFonts w:ascii="Calibri" w:cs="Calibri" w:eastAsia="Calibri" w:hAnsi="Calibri"/>
+          <w:b w:val="0"/>
+          <w:i w:val="0"/>
+          <w:smallCaps w:val="0"/>
+          <w:strike w:val="0"/>
           <w:color w:val="2e75b5"/>
           <w:sz w:val="26"/>
           <w:szCs w:val="26"/>
+          <w:u w:val="none"/>
+          <w:shd w:fill="auto" w:val="clear"/>
+          <w:vertAlign w:val="baseline"/>
           <w:rtl w:val="0"/>
         </w:rPr>
         <w:t xml:space="preserve">Guía definición Proyecto APT</w:t>
@@ -74,7 +161,7 @@
               <wp:anchor allowOverlap="1" behindDoc="0" distB="0" distT="0" distL="114300" distR="114300" hidden="0" layoutInCell="1" locked="0" relativeHeight="0" simplePos="0">
                 <wp:simplePos x="0" y="0"/>
                 <wp:positionH relativeFrom="column">
-                  <wp:posOffset>1</wp:posOffset>
+                  <wp:posOffset>12701</wp:posOffset>
                 </wp:positionH>
                 <wp:positionV relativeFrom="paragraph">
                   <wp:posOffset>292100</wp:posOffset>
@@ -82,7 +169,7 @@
                 <wp:extent cx="6580505" cy="1486535"/>
                 <wp:effectExtent b="0" l="0" r="0" t="0"/>
                 <wp:wrapNone/>
-                <wp:docPr id="17558" name=""/>
+                <wp:docPr id="17561" name=""/>
                 <a:graphic>
                   <a:graphicData uri="http://schemas.microsoft.com/office/word/2010/wordprocessingGroup">
                     <wpg:wgp>
@@ -101,8 +188,8 @@
                           <a:xfrm>
                             <a:off x="2055748" y="3036733"/>
                             <a:ext cx="6580505" cy="1486535"/>
-                            <a:chOff x="0" y="0"/>
-                            <a:chExt cx="5903463" cy="1486894"/>
+                            <a:chOff x="2055725" y="3036725"/>
+                            <a:chExt cx="6580550" cy="1486550"/>
                           </a:xfrm>
                         </wpg:grpSpPr>
                         <wps:wsp>
@@ -110,8 +197,8 @@
                           <wps:cNvPr id="3" name="Shape 3"/>
                           <wps:spPr>
                             <a:xfrm>
-                              <a:off x="0" y="0"/>
-                              <a:ext cx="5903450" cy="1486875"/>
+                              <a:off x="2055725" y="3036725"/>
+                              <a:ext cx="6580550" cy="1486550"/>
                             </a:xfrm>
                             <a:prstGeom prst="rect">
                               <a:avLst/>
@@ -137,138 +224,181 @@
                             <a:noAutofit/>
                           </wps:bodyPr>
                         </wps:wsp>
-                        <wps:wsp>
-                          <wps:cNvSpPr/>
-                          <wps:cNvPr id="9" name="Shape 9"/>
-                          <wps:spPr>
+                        <wpg:grpSp>
+                          <wpg:cNvGrpSpPr/>
+                          <wpg:grpSpPr>
                             <a:xfrm>
-                              <a:off x="1024758" y="239160"/>
-                              <a:ext cx="4878705" cy="1236313"/>
+                              <a:off x="2055748" y="3036733"/>
+                              <a:ext cx="6580505" cy="1486535"/>
+                              <a:chOff x="0" y="0"/>
+                              <a:chExt cx="5903463" cy="1486894"/>
                             </a:xfrm>
-                            <a:prstGeom prst="rect">
-                              <a:avLst/>
-                            </a:prstGeom>
-                            <a:noFill/>
-                            <a:ln>
+                          </wpg:grpSpPr>
+                          <wps:wsp>
+                            <wps:cNvSpPr/>
+                            <wps:cNvPr id="12" name="Shape 12"/>
+                            <wps:spPr>
+                              <a:xfrm>
+                                <a:off x="0" y="0"/>
+                                <a:ext cx="5903450" cy="1486875"/>
+                              </a:xfrm>
+                              <a:prstGeom prst="rect">
+                                <a:avLst/>
+                              </a:prstGeom>
                               <a:noFill/>
-                            </a:ln>
-                          </wps:spPr>
-                          <wps:txbx>
-                            <w:txbxContent>
-                              <w:p>
-                                <w:pPr>
-                                  <w:spacing w:after="0" w:before="0" w:line="240"/>
-                                  <w:ind w:left="0" w:right="0" w:firstLine="0"/>
-                                  <w:jc w:val="left"/>
-                                  <w:textDirection w:val="btLr"/>
-                                </w:pPr>
-                              </w:p>
-                              <w:p>
-                                <w:pPr>
-                                  <w:spacing w:after="0" w:before="0" w:line="240"/>
-                                  <w:ind w:left="0" w:right="0" w:firstLine="0"/>
-                                  <w:jc w:val="left"/>
-                                  <w:textDirection w:val="btLr"/>
-                                </w:pPr>
-                                <w:r>
-                                  <w:rPr>
-                                    <w:rFonts w:ascii="Calibri" w:cs="Calibri" w:eastAsia="Calibri" w:hAnsi="Calibri"/>
-                                    <w:b w:val="1"/>
-                                    <w:i w:val="0"/>
-                                    <w:smallCaps w:val="0"/>
-                                    <w:strike w:val="0"/>
-                                    <w:color w:val="ff0000"/>
-                                    <w:sz w:val="48"/>
-                                    <w:vertAlign w:val="baseline"/>
-                                  </w:rPr>
-                                </w:r>
-                                <w:r>
-                                  <w:rPr>
-                                    <w:rFonts w:ascii="Calibri" w:cs="Calibri" w:eastAsia="Calibri" w:hAnsi="Calibri"/>
-                                    <w:b w:val="1"/>
-                                    <w:i w:val="0"/>
-                                    <w:smallCaps w:val="0"/>
-                                    <w:strike w:val="0"/>
-                                    <w:color w:val="1f4e79"/>
-                                    <w:sz w:val="48"/>
-                                    <w:vertAlign w:val="baseline"/>
-                                  </w:rPr>
-                                  <w:t xml:space="preserve">Guía Definición Proyecto APT </w:t>
-                                </w:r>
-                              </w:p>
-                              <w:p>
-                                <w:pPr>
-                                  <w:spacing w:after="0" w:before="0" w:line="240"/>
-                                  <w:ind w:left="0" w:right="0" w:firstLine="0"/>
-                                  <w:jc w:val="left"/>
-                                  <w:textDirection w:val="btLr"/>
-                                </w:pPr>
-                                <w:r>
-                                  <w:rPr>
-                                    <w:rFonts w:ascii="Calibri" w:cs="Calibri" w:eastAsia="Calibri" w:hAnsi="Calibri"/>
-                                    <w:b w:val="1"/>
-                                    <w:i w:val="0"/>
-                                    <w:smallCaps w:val="0"/>
-                                    <w:strike w:val="0"/>
-                                    <w:color w:val="1f4e79"/>
-                                    <w:sz w:val="48"/>
-                                    <w:vertAlign w:val="baseline"/>
-                                  </w:rPr>
-                                </w:r>
-                                <w:r>
-                                  <w:rPr>
-                                    <w:rFonts w:ascii="Calibri" w:cs="Calibri" w:eastAsia="Calibri" w:hAnsi="Calibri"/>
-                                    <w:b w:val="1"/>
-                                    <w:i w:val="0"/>
-                                    <w:smallCaps w:val="0"/>
-                                    <w:strike w:val="0"/>
-                                    <w:color w:val="1f4e79"/>
-                                    <w:sz w:val="48"/>
-                                    <w:vertAlign w:val="baseline"/>
-                                  </w:rPr>
-                                  <w:t xml:space="preserve">Asignatura Portafolio de Título</w:t>
-                                </w:r>
-                              </w:p>
-                            </w:txbxContent>
-                          </wps:txbx>
-                          <wps:bodyPr anchorCtr="0" anchor="t" bIns="45700" lIns="91425" spcFirstLastPara="1" rIns="91425" wrap="square" tIns="45700">
-                            <a:noAutofit/>
-                          </wps:bodyPr>
-                        </wps:wsp>
-                        <wps:wsp>
-                          <wps:cNvSpPr/>
-                          <wps:cNvPr id="10" name="Shape 10"/>
-                          <wps:spPr>
-                            <a:xfrm>
-                              <a:off x="0" y="0"/>
-                              <a:ext cx="993140" cy="1486894"/>
-                            </a:xfrm>
-                            <a:prstGeom prst="rect">
-                              <a:avLst/>
-                            </a:prstGeom>
-                            <a:solidFill>
-                              <a:srgbClr val="1E4E79"/>
-                            </a:solidFill>
-                            <a:ln>
+                              <a:ln>
+                                <a:noFill/>
+                              </a:ln>
+                            </wps:spPr>
+                            <wps:txbx>
+                              <w:txbxContent>
+                                <w:p>
+                                  <w:pPr>
+                                    <w:spacing w:after="0" w:before="0" w:line="240"/>
+                                    <w:ind w:left="0" w:right="0" w:firstLine="0"/>
+                                    <w:jc w:val="left"/>
+                                    <w:textDirection w:val="btLr"/>
+                                  </w:pPr>
+                                </w:p>
+                              </w:txbxContent>
+                            </wps:txbx>
+                            <wps:bodyPr anchorCtr="0" anchor="ctr" bIns="91425" lIns="91425" spcFirstLastPara="1" rIns="91425" wrap="square" tIns="91425">
+                              <a:noAutofit/>
+                            </wps:bodyPr>
+                          </wps:wsp>
+                          <wps:wsp>
+                            <wps:cNvSpPr/>
+                            <wps:cNvPr id="13" name="Shape 13"/>
+                            <wps:spPr>
+                              <a:xfrm>
+                                <a:off x="1024758" y="239160"/>
+                                <a:ext cx="4878705" cy="1236313"/>
+                              </a:xfrm>
+                              <a:prstGeom prst="rect">
+                                <a:avLst/>
+                              </a:prstGeom>
                               <a:noFill/>
-                            </a:ln>
-                          </wps:spPr>
-                          <wps:txbx>
-                            <w:txbxContent>
-                              <w:p>
-                                <w:pPr>
-                                  <w:spacing w:after="0" w:before="0" w:line="240"/>
-                                  <w:ind w:left="0" w:right="0" w:firstLine="0"/>
-                                  <w:jc w:val="left"/>
-                                  <w:textDirection w:val="btLr"/>
-                                </w:pPr>
-                              </w:p>
-                            </w:txbxContent>
-                          </wps:txbx>
-                          <wps:bodyPr anchorCtr="0" anchor="ctr" bIns="91425" lIns="91425" spcFirstLastPara="1" rIns="91425" wrap="square" tIns="91425">
-                            <a:noAutofit/>
-                          </wps:bodyPr>
-                        </wps:wsp>
+                              <a:ln>
+                                <a:noFill/>
+                              </a:ln>
+                            </wps:spPr>
+                            <wps:txbx>
+                              <w:txbxContent>
+                                <w:p>
+                                  <w:pPr>
+                                    <w:spacing w:after="0" w:before="0" w:line="240"/>
+                                    <w:ind w:left="0" w:right="0" w:firstLine="0"/>
+                                    <w:jc w:val="left"/>
+                                    <w:textDirection w:val="btLr"/>
+                                  </w:pPr>
+                                </w:p>
+                                <w:p>
+                                  <w:pPr>
+                                    <w:spacing w:after="0" w:before="0" w:line="240"/>
+                                    <w:ind w:left="0" w:right="0" w:firstLine="0"/>
+                                    <w:jc w:val="left"/>
+                                    <w:textDirection w:val="btLr"/>
+                                  </w:pPr>
+                                  <w:r>
+                                    <w:rPr>
+                                      <w:rFonts w:ascii="Arial" w:cs="Arial" w:eastAsia="Arial" w:hAnsi="Arial"/>
+                                      <w:b w:val="0"/>
+                                      <w:i w:val="0"/>
+                                      <w:smallCaps w:val="0"/>
+                                      <w:strike w:val="0"/>
+                                      <w:color w:val="000000"/>
+                                      <w:sz w:val="28"/>
+                                      <w:vertAlign w:val="baseline"/>
+                                    </w:rPr>
+                                  </w:r>
+                                  <w:r>
+                                    <w:rPr>
+                                      <w:rFonts w:ascii="Calibri" w:cs="Calibri" w:eastAsia="Calibri" w:hAnsi="Calibri"/>
+                                      <w:b w:val="1"/>
+                                      <w:i w:val="0"/>
+                                      <w:smallCaps w:val="0"/>
+                                      <w:strike w:val="0"/>
+                                      <w:color w:val="1f4e79"/>
+                                      <w:sz w:val="48"/>
+                                      <w:vertAlign w:val="baseline"/>
+                                    </w:rPr>
+                                    <w:t xml:space="preserve">Guía Definición Proyecto APT </w:t>
+                                  </w:r>
+                                </w:p>
+                                <w:p>
+                                  <w:pPr>
+                                    <w:spacing w:after="0" w:before="0" w:line="240"/>
+                                    <w:ind w:left="0" w:right="0" w:firstLine="0"/>
+                                    <w:jc w:val="left"/>
+                                    <w:textDirection w:val="btLr"/>
+                                  </w:pPr>
+                                  <w:r>
+                                    <w:rPr>
+                                      <w:rFonts w:ascii="Calibri" w:cs="Calibri" w:eastAsia="Calibri" w:hAnsi="Calibri"/>
+                                      <w:b w:val="1"/>
+                                      <w:i w:val="0"/>
+                                      <w:smallCaps w:val="0"/>
+                                      <w:strike w:val="0"/>
+                                      <w:color w:val="1f4e79"/>
+                                      <w:sz w:val="48"/>
+                                      <w:vertAlign w:val="baseline"/>
+                                    </w:rPr>
+                                  </w:r>
+                                  <w:r>
+                                    <w:rPr>
+                                      <w:rFonts w:ascii="Calibri" w:cs="Calibri" w:eastAsia="Calibri" w:hAnsi="Calibri"/>
+                                      <w:b w:val="1"/>
+                                      <w:i w:val="0"/>
+                                      <w:smallCaps w:val="0"/>
+                                      <w:strike w:val="0"/>
+                                      <w:color w:val="1f4e79"/>
+                                      <w:sz w:val="48"/>
+                                      <w:vertAlign w:val="baseline"/>
+                                    </w:rPr>
+                                    <w:t xml:space="preserve">Asignatura Portafolio de Título</w:t>
+                                  </w:r>
+                                </w:p>
+                              </w:txbxContent>
+                            </wps:txbx>
+                            <wps:bodyPr anchorCtr="0" anchor="t" bIns="45700" lIns="91425" spcFirstLastPara="1" rIns="91425" wrap="square" tIns="45700">
+                              <a:noAutofit/>
+                            </wps:bodyPr>
+                          </wps:wsp>
+                          <wps:wsp>
+                            <wps:cNvSpPr/>
+                            <wps:cNvPr id="14" name="Shape 14"/>
+                            <wps:spPr>
+                              <a:xfrm>
+                                <a:off x="0" y="0"/>
+                                <a:ext cx="993140" cy="1486894"/>
+                              </a:xfrm>
+                              <a:prstGeom prst="rect">
+                                <a:avLst/>
+                              </a:prstGeom>
+                              <a:solidFill>
+                                <a:srgbClr val="1E4E79"/>
+                              </a:solidFill>
+                              <a:ln>
+                                <a:noFill/>
+                              </a:ln>
+                            </wps:spPr>
+                            <wps:txbx>
+                              <w:txbxContent>
+                                <w:p>
+                                  <w:pPr>
+                                    <w:spacing w:after="0" w:before="0" w:line="240"/>
+                                    <w:ind w:left="0" w:right="0" w:firstLine="0"/>
+                                    <w:jc w:val="left"/>
+                                    <w:textDirection w:val="btLr"/>
+                                  </w:pPr>
+                                </w:p>
+                              </w:txbxContent>
+                            </wps:txbx>
+                            <wps:bodyPr anchorCtr="0" anchor="ctr" bIns="91425" lIns="91425" spcFirstLastPara="1" rIns="91425" wrap="square" tIns="91425">
+                              <a:noAutofit/>
+                            </wps:bodyPr>
+                          </wps:wsp>
+                        </wpg:grpSp>
                       </wpg:grpSp>
                     </wpg:wgp>
                   </a:graphicData>
@@ -281,7 +411,7 @@
               <wp:anchor allowOverlap="1" behindDoc="0" distB="0" distT="0" distL="114300" distR="114300" hidden="0" layoutInCell="1" locked="0" relativeHeight="0" simplePos="0">
                 <wp:simplePos x="0" y="0"/>
                 <wp:positionH relativeFrom="column">
-                  <wp:posOffset>1</wp:posOffset>
+                  <wp:posOffset>12701</wp:posOffset>
                 </wp:positionH>
                 <wp:positionV relativeFrom="paragraph">
                   <wp:posOffset>292100</wp:posOffset>
@@ -289,7 +419,7 @@
                 <wp:extent cx="6580505" cy="1486535"/>
                 <wp:effectExtent b="0" l="0" r="0" t="0"/>
                 <wp:wrapNone/>
-                <wp:docPr id="17558" name="image3.png"/>
+                <wp:docPr id="17561" name="image3.png"/>
                 <a:graphic>
                   <a:graphicData uri="http://schemas.openxmlformats.org/drawingml/2006/picture">
                     <pic:pic>
@@ -509,7 +639,6 @@
             <w:pPr>
               <w:keepNext w:val="0"/>
               <w:keepLines w:val="0"/>
-              <w:pageBreakBefore w:val="0"/>
               <w:widowControl w:val="1"/>
               <w:pBdr>
                 <w:top w:space="0" w:sz="0" w:val="nil"/>
@@ -877,7 +1006,6 @@
             <w:pPr>
               <w:keepNext w:val="0"/>
               <w:keepLines w:val="0"/>
-              <w:pageBreakBefore w:val="0"/>
               <w:widowControl w:val="1"/>
               <w:pBdr>
                 <w:top w:space="0" w:sz="0" w:val="nil"/>
@@ -1254,7 +1382,6 @@
             <w:pPr>
               <w:keepNext w:val="0"/>
               <w:keepLines w:val="0"/>
-              <w:pageBreakBefore w:val="0"/>
               <w:widowControl w:val="1"/>
               <w:pBdr>
                 <w:top w:space="0" w:sz="0" w:val="nil"/>
@@ -1410,7 +1537,6 @@
             <w:pPr>
               <w:keepNext w:val="0"/>
               <w:keepLines w:val="0"/>
-              <w:pageBreakBefore w:val="0"/>
               <w:widowControl w:val="1"/>
               <w:pBdr>
                 <w:top w:space="0" w:sz="0" w:val="nil"/>
@@ -1754,7 +1880,6 @@
             <w:pPr>
               <w:keepNext w:val="0"/>
               <w:keepLines w:val="0"/>
-              <w:pageBreakBefore w:val="0"/>
               <w:widowControl w:val="1"/>
               <w:pBdr>
                 <w:top w:space="0" w:sz="0" w:val="nil"/>
@@ -2043,7 +2168,6 @@
             <w:pPr>
               <w:keepNext w:val="0"/>
               <w:keepLines w:val="0"/>
-              <w:pageBreakBefore w:val="0"/>
               <w:widowControl w:val="1"/>
               <w:pBdr>
                 <w:top w:space="0" w:sz="0" w:val="nil"/>
@@ -2262,6 +2386,11 @@
               </w:rPr>
               <w:t xml:space="preserve">Definir el alcance y planificación del proyecto, estableciendo objetivos, requerimientos y metodologías a través de documentos formales.</w:t>
             </w:r>
+            <w:r>
+              <w:rPr>
+                <w:rtl w:val="0"/>
+              </w:rPr>
+            </w:r>
           </w:p>
           <w:p>
             <w:pPr>
@@ -2306,6 +2435,11 @@
               </w:rPr>
               <w:t xml:space="preserve">Diseñar la arquitectura del sistema y su interfaz, incluyendo la aplicación móvil, la plataforma web y la base de datos.</w:t>
             </w:r>
+            <w:r>
+              <w:rPr>
+                <w:rtl w:val="0"/>
+              </w:rPr>
+            </w:r>
           </w:p>
           <w:p>
             <w:pPr>
@@ -2350,6 +2484,11 @@
               </w:rPr>
               <w:t xml:space="preserve">Desarrollar la aplicación móvil educativa.</w:t>
             </w:r>
+            <w:r>
+              <w:rPr>
+                <w:rtl w:val="0"/>
+              </w:rPr>
+            </w:r>
           </w:p>
           <w:p>
             <w:pPr>
@@ -2394,6 +2533,11 @@
               </w:rPr>
               <w:t xml:space="preserve">Implementar la API y la base de datos.</w:t>
             </w:r>
+            <w:r>
+              <w:rPr>
+                <w:rtl w:val="0"/>
+              </w:rPr>
+            </w:r>
           </w:p>
           <w:p>
             <w:pPr>
@@ -2438,6 +2582,11 @@
               </w:rPr>
               <w:t xml:space="preserve">Desarrollar la plataforma web de administración, permitiendo la visualización de métricas, gestión de usuarios y personalización de la experiencia.</w:t>
             </w:r>
+            <w:r>
+              <w:rPr>
+                <w:rtl w:val="0"/>
+              </w:rPr>
+            </w:r>
           </w:p>
           <w:p>
             <w:pPr>
@@ -2482,6 +2631,11 @@
               </w:rPr>
               <w:t xml:space="preserve">Realizar pruebas de validación con usuarios, recopilando feedback para mejorar la usabilidad y funcionalidad del sistema.</w:t>
             </w:r>
+            <w:r>
+              <w:rPr>
+                <w:rtl w:val="0"/>
+              </w:rPr>
+            </w:r>
           </w:p>
           <w:p>
             <w:pPr>
@@ -2526,6 +2680,11 @@
               </w:rPr>
               <w:t xml:space="preserve">Documentar el desarrollo y garantizar la mantenibilidad del sistema, mediante manuales de usuario y documentación técnica.</w:t>
             </w:r>
+            <w:r>
+              <w:rPr>
+                <w:rtl w:val="0"/>
+              </w:rPr>
+            </w:r>
           </w:p>
           <w:p>
             <w:pPr>
@@ -2569,6 +2728,11 @@
                 <w:rtl w:val="0"/>
               </w:rPr>
               <w:t xml:space="preserve">Implementar el sistema en un entorno de producción.</w:t>
+            </w:r>
+            <w:r>
+              <w:rPr>
+                <w:rtl w:val="0"/>
+              </w:rPr>
             </w:r>
           </w:p>
           <w:p>
@@ -2728,7 +2892,6 @@
             <w:pPr>
               <w:keepNext w:val="0"/>
               <w:keepLines w:val="0"/>
-              <w:pageBreakBefore w:val="0"/>
               <w:widowControl w:val="1"/>
               <w:pBdr>
                 <w:top w:space="0" w:sz="0" w:val="nil"/>
@@ -2755,11 +2918,6 @@
                 <w:rtl w:val="0"/>
               </w:rPr>
               <w:t xml:space="preserve">Deberás describir la metodología, propia de tu disciplina, que utilizarás para resolver el proyecto APT antes descrita, incluyendo las etapas y métodos de trabajo. </w:t>
-            </w:r>
-            <w:r>
-              <w:rPr>
-                <w:rtl w:val="0"/>
-              </w:rPr>
             </w:r>
           </w:p>
         </w:tc>
@@ -2867,7 +3025,7 @@
                 <w:ilvl w:val="0"/>
                 <w:numId w:val="3"/>
               </w:numPr>
-              <w:spacing w:after="0" w:afterAutospacing="0" w:before="240" w:lineRule="auto"/>
+              <w:spacing w:after="0" w:before="240" w:lineRule="auto"/>
               <w:ind w:left="720" w:hanging="360"/>
               <w:jc w:val="both"/>
               <w:rPr>
@@ -2889,6 +3047,11 @@
               <w:t xml:space="preserve">Planificación y Análisis: Se definirán los objetivos, alcance y requerimientos del sistema, estableciendo la planificación detallada mediante herramientas como la Carta Gantt y la matriz de riesgos.</w:t>
               <w:br w:type="textWrapping"/>
             </w:r>
+            <w:r>
+              <w:rPr>
+                <w:rtl w:val="0"/>
+              </w:rPr>
+            </w:r>
           </w:p>
           <w:p>
             <w:pPr>
@@ -2896,7 +3059,7 @@
                 <w:ilvl w:val="0"/>
                 <w:numId w:val="3"/>
               </w:numPr>
-              <w:spacing w:after="0" w:afterAutospacing="0" w:before="0" w:beforeAutospacing="0" w:lineRule="auto"/>
+              <w:spacing w:after="0" w:before="0" w:lineRule="auto"/>
               <w:ind w:left="720" w:hanging="360"/>
               <w:jc w:val="both"/>
               <w:rPr>
@@ -2918,6 +3081,11 @@
               <w:t xml:space="preserve">Diseño: Se elaborará la arquitectura del sistema, incluyendo la interfaz de usuario, la estructura de la base de datos y los modelos de interacción entre los componentes.</w:t>
               <w:br w:type="textWrapping"/>
             </w:r>
+            <w:r>
+              <w:rPr>
+                <w:rtl w:val="0"/>
+              </w:rPr>
+            </w:r>
           </w:p>
           <w:p>
             <w:pPr>
@@ -2925,7 +3093,7 @@
                 <w:ilvl w:val="0"/>
                 <w:numId w:val="3"/>
               </w:numPr>
-              <w:spacing w:after="0" w:afterAutospacing="0" w:before="0" w:beforeAutospacing="0" w:lineRule="auto"/>
+              <w:spacing w:after="0" w:before="0" w:lineRule="auto"/>
               <w:ind w:left="720" w:hanging="360"/>
               <w:jc w:val="both"/>
               <w:rPr>
@@ -2947,6 +3115,11 @@
               <w:t xml:space="preserve">Desarrollo: Se implementará la aplicación móvil, la plataforma web y el backend, asegurando la integración entre los módulos y la correcta gestión de datos.</w:t>
               <w:br w:type="textWrapping"/>
             </w:r>
+            <w:r>
+              <w:rPr>
+                <w:rtl w:val="0"/>
+              </w:rPr>
+            </w:r>
           </w:p>
           <w:p>
             <w:pPr>
@@ -2954,7 +3127,7 @@
                 <w:ilvl w:val="0"/>
                 <w:numId w:val="3"/>
               </w:numPr>
-              <w:spacing w:after="0" w:afterAutospacing="0" w:before="0" w:beforeAutospacing="0" w:lineRule="auto"/>
+              <w:spacing w:after="0" w:before="0" w:lineRule="auto"/>
               <w:ind w:left="720" w:hanging="360"/>
               <w:jc w:val="both"/>
               <w:rPr>
@@ -2976,6 +3149,11 @@
               <w:t xml:space="preserve">Pruebas y Validación: Se realizarán pruebas funcionales y con usuarios para evaluar la usabilidad y rendimiento del sistema, aplicando mejoras según el feedback obtenido.</w:t>
               <w:br w:type="textWrapping"/>
             </w:r>
+            <w:r>
+              <w:rPr>
+                <w:rtl w:val="0"/>
+              </w:rPr>
+            </w:r>
           </w:p>
           <w:p>
             <w:pPr>
@@ -2983,7 +3161,7 @@
                 <w:ilvl w:val="0"/>
                 <w:numId w:val="3"/>
               </w:numPr>
-              <w:spacing w:after="240" w:before="0" w:beforeAutospacing="0" w:lineRule="auto"/>
+              <w:spacing w:after="240" w:before="0" w:lineRule="auto"/>
               <w:ind w:left="720" w:hanging="360"/>
               <w:jc w:val="both"/>
               <w:rPr>
@@ -3003,6 +3181,11 @@
                 <w:rtl w:val="0"/>
               </w:rPr>
               <w:t xml:space="preserve">Implementación y Cierre: Se desplegará el sistema en un entorno de producción, junto con la documentación y los manuales de usuario, garantizando su correcto funcionamiento y mantenibilidad.</w:t>
+            </w:r>
+            <w:r>
+              <w:rPr>
+                <w:rtl w:val="0"/>
+              </w:rPr>
             </w:r>
           </w:p>
           <w:p>
@@ -3322,7 +3505,6 @@
             <w:pPr>
               <w:keepNext w:val="0"/>
               <w:keepLines w:val="0"/>
-              <w:pageBreakBefore w:val="0"/>
               <w:widowControl w:val="1"/>
               <w:pBdr>
                 <w:top w:space="0" w:sz="0" w:val="nil"/>
@@ -3349,11 +3531,6 @@
                 <w:rtl w:val="0"/>
               </w:rPr>
               <w:t xml:space="preserve">En este apartado debemos definir los resultados esperados de tu proyecto APT. </w:t>
-            </w:r>
-            <w:r>
-              <w:rPr>
-                <w:rtl w:val="0"/>
-              </w:rPr>
             </w:r>
           </w:p>
         </w:tc>
@@ -3450,14 +3627,7 @@
                 <w:color w:val="1f4e79"/>
                 <w:rtl w:val="0"/>
               </w:rPr>
-              <w:t xml:space="preserve">Lo que buscamos con este proyecto es presentar</w:t>
-            </w:r>
-            <w:r>
-              <w:rPr>
-                <w:color w:val="1f4e79"/>
-                <w:rtl w:val="0"/>
-              </w:rPr>
-              <w:t xml:space="preserve">:</w:t>
+              <w:t xml:space="preserve">Lo que buscamos con este proyecto es presentar:</w:t>
             </w:r>
           </w:p>
           <w:p>
@@ -3470,7 +3640,7 @@
                 <w:tab w:val="center" w:leader="none" w:pos="4419"/>
                 <w:tab w:val="right" w:leader="none" w:pos="8838"/>
               </w:tabs>
-              <w:spacing w:after="0" w:afterAutospacing="0" w:before="240" w:lineRule="auto"/>
+              <w:spacing w:after="0" w:before="240" w:lineRule="auto"/>
               <w:ind w:left="720" w:hanging="360"/>
               <w:jc w:val="both"/>
               <w:rPr>
@@ -3485,6 +3655,11 @@
               </w:rPr>
               <w:t xml:space="preserve">Una aplicación móvil funcional, visualmente atractiva y con actividades didácticas adaptadas al nivel cognitivo de los niños.</w:t>
               <w:br w:type="textWrapping"/>
+            </w:r>
+            <w:r>
+              <w:rPr>
+                <w:rtl w:val="0"/>
+              </w:rPr>
             </w:r>
           </w:p>
           <w:p>
@@ -3497,7 +3672,7 @@
                 <w:tab w:val="center" w:leader="none" w:pos="4419"/>
                 <w:tab w:val="right" w:leader="none" w:pos="8838"/>
               </w:tabs>
-              <w:spacing w:after="0" w:afterAutospacing="0" w:before="0" w:beforeAutospacing="0" w:lineRule="auto"/>
+              <w:spacing w:after="0" w:before="0" w:lineRule="auto"/>
               <w:ind w:left="720" w:hanging="360"/>
               <w:jc w:val="both"/>
               <w:rPr>
@@ -3512,6 +3687,11 @@
               </w:rPr>
               <w:t xml:space="preserve">Una experiencia educativa que estimule el juego, la exploración y el aprendizaje de forma lúdica y significativa.</w:t>
               <w:br w:type="textWrapping"/>
+            </w:r>
+            <w:r>
+              <w:rPr>
+                <w:rtl w:val="0"/>
+              </w:rPr>
             </w:r>
           </w:p>
           <w:p>
@@ -3539,6 +3719,11 @@
               <w:t xml:space="preserve">Una plataforma que permita gestionar y analizar el desempeño de los niños en las actividades, con eso lograremos tener un feedback preciso del aprendizaje y errores comunes en las actividades.</w:t>
               <w:br w:type="textWrapping"/>
             </w:r>
+            <w:r>
+              <w:rPr>
+                <w:rtl w:val="0"/>
+              </w:rPr>
+            </w:r>
           </w:p>
           <w:p>
             <w:pPr>
@@ -3564,6 +3749,11 @@
               </w:rPr>
               <w:t xml:space="preserve">Validaciones exitosas con usuarios reales que puedan confirmar la efectividad de la herramienta.</w:t>
               <w:br w:type="textWrapping"/>
+            </w:r>
+            <w:r>
+              <w:rPr>
+                <w:rtl w:val="0"/>
+              </w:rPr>
             </w:r>
           </w:p>
           <w:p>
@@ -3898,7 +4088,6 @@
             <w:pPr>
               <w:keepNext w:val="0"/>
               <w:keepLines w:val="0"/>
-              <w:pageBreakBefore w:val="0"/>
               <w:widowControl w:val="1"/>
               <w:pBdr>
                 <w:top w:space="0" w:sz="0" w:val="nil"/>
@@ -4010,7 +4199,6 @@
             <w:pPr>
               <w:keepNext w:val="0"/>
               <w:keepLines w:val="0"/>
-              <w:pageBreakBefore w:val="0"/>
               <w:widowControl w:val="1"/>
               <w:pBdr>
                 <w:top w:space="0" w:sz="0" w:val="nil"/>
@@ -4063,7 +4251,6 @@
             <w:pPr>
               <w:keepNext w:val="0"/>
               <w:keepLines w:val="0"/>
-              <w:pageBreakBefore w:val="0"/>
               <w:widowControl w:val="1"/>
               <w:pBdr>
                 <w:top w:space="0" w:sz="0" w:val="nil"/>
@@ -4142,7 +4329,6 @@
             <w:pPr>
               <w:keepNext w:val="0"/>
               <w:keepLines w:val="0"/>
-              <w:pageBreakBefore w:val="0"/>
               <w:widowControl w:val="1"/>
               <w:pBdr>
                 <w:top w:space="0" w:sz="0" w:val="nil"/>
@@ -4200,7 +4386,6 @@
             <w:pPr>
               <w:keepNext w:val="0"/>
               <w:keepLines w:val="0"/>
-              <w:pageBreakBefore w:val="0"/>
               <w:widowControl w:val="1"/>
               <w:pBdr>
                 <w:top w:space="0" w:sz="0" w:val="nil"/>
@@ -4258,7 +4443,6 @@
             <w:pPr>
               <w:keepNext w:val="0"/>
               <w:keepLines w:val="0"/>
-              <w:pageBreakBefore w:val="0"/>
               <w:widowControl w:val="1"/>
               <w:pBdr>
                 <w:top w:space="0" w:sz="0" w:val="nil"/>
@@ -4321,7 +4505,6 @@
             <w:pPr>
               <w:keepNext w:val="0"/>
               <w:keepLines w:val="0"/>
-              <w:pageBreakBefore w:val="0"/>
               <w:widowControl w:val="1"/>
               <w:pBdr>
                 <w:top w:space="0" w:sz="0" w:val="nil"/>
@@ -4368,7 +4551,6 @@
             <w:pPr>
               <w:keepNext w:val="0"/>
               <w:keepLines w:val="0"/>
-              <w:pageBreakBefore w:val="0"/>
               <w:widowControl w:val="1"/>
               <w:pBdr>
                 <w:top w:space="0" w:sz="0" w:val="nil"/>
@@ -4474,7 +4656,6 @@
             <w:pPr>
               <w:keepNext w:val="0"/>
               <w:keepLines w:val="0"/>
-              <w:pageBreakBefore w:val="0"/>
               <w:widowControl w:val="1"/>
               <w:pBdr>
                 <w:top w:space="0" w:sz="0" w:val="nil"/>
@@ -4521,7 +4702,6 @@
             <w:pPr>
               <w:keepNext w:val="0"/>
               <w:keepLines w:val="0"/>
-              <w:pageBreakBefore w:val="0"/>
               <w:widowControl w:val="1"/>
               <w:pBdr>
                 <w:top w:space="0" w:sz="0" w:val="nil"/>
@@ -4620,7 +4800,6 @@
             <w:pPr>
               <w:keepNext w:val="0"/>
               <w:keepLines w:val="0"/>
-              <w:pageBreakBefore w:val="0"/>
               <w:widowControl w:val="1"/>
               <w:pBdr>
                 <w:top w:space="0" w:sz="0" w:val="nil"/>
@@ -4656,7 +4835,6 @@
             <w:pPr>
               <w:keepNext w:val="0"/>
               <w:keepLines w:val="0"/>
-              <w:pageBreakBefore w:val="0"/>
               <w:widowControl w:val="1"/>
               <w:pBdr>
                 <w:top w:space="0" w:sz="0" w:val="nil"/>
@@ -4693,7 +4871,6 @@
             <w:pPr>
               <w:keepNext w:val="0"/>
               <w:keepLines w:val="0"/>
-              <w:pageBreakBefore w:val="0"/>
               <w:widowControl w:val="1"/>
               <w:pBdr>
                 <w:top w:space="0" w:sz="0" w:val="nil"/>
@@ -4791,7 +4968,6 @@
             <w:pPr>
               <w:keepNext w:val="0"/>
               <w:keepLines w:val="0"/>
-              <w:pageBreakBefore w:val="0"/>
               <w:widowControl w:val="1"/>
               <w:pBdr>
                 <w:top w:space="0" w:sz="0" w:val="nil"/>
@@ -4838,7 +5014,6 @@
             <w:pPr>
               <w:keepNext w:val="0"/>
               <w:keepLines w:val="0"/>
-              <w:pageBreakBefore w:val="0"/>
               <w:widowControl w:val="1"/>
               <w:pBdr>
                 <w:top w:space="0" w:sz="0" w:val="nil"/>
@@ -4886,7 +5061,6 @@
             <w:pPr>
               <w:keepNext w:val="0"/>
               <w:keepLines w:val="0"/>
-              <w:pageBreakBefore w:val="0"/>
               <w:widowControl w:val="1"/>
               <w:pBdr>
                 <w:top w:space="0" w:sz="0" w:val="nil"/>
@@ -4984,7 +5158,6 @@
             <w:pPr>
               <w:keepNext w:val="0"/>
               <w:keepLines w:val="0"/>
-              <w:pageBreakBefore w:val="0"/>
               <w:widowControl w:val="1"/>
               <w:pBdr>
                 <w:top w:space="0" w:sz="0" w:val="nil"/>
@@ -5032,7 +5205,6 @@
             <w:pPr>
               <w:keepNext w:val="0"/>
               <w:keepLines w:val="0"/>
-              <w:pageBreakBefore w:val="0"/>
               <w:widowControl w:val="1"/>
               <w:pBdr>
                 <w:top w:space="0" w:sz="0" w:val="nil"/>
@@ -5080,7 +5252,6 @@
             <w:pPr>
               <w:keepNext w:val="0"/>
               <w:keepLines w:val="0"/>
-              <w:pageBreakBefore w:val="0"/>
               <w:widowControl w:val="1"/>
               <w:pBdr>
                 <w:top w:space="0" w:sz="0" w:val="nil"/>
@@ -5178,7 +5349,6 @@
             <w:pPr>
               <w:keepNext w:val="0"/>
               <w:keepLines w:val="0"/>
-              <w:pageBreakBefore w:val="0"/>
               <w:widowControl w:val="1"/>
               <w:pBdr>
                 <w:top w:space="0" w:sz="0" w:val="nil"/>
@@ -5215,7 +5385,6 @@
             <w:pPr>
               <w:keepNext w:val="0"/>
               <w:keepLines w:val="0"/>
-              <w:pageBreakBefore w:val="0"/>
               <w:widowControl w:val="1"/>
               <w:pBdr>
                 <w:top w:space="0" w:sz="0" w:val="nil"/>
@@ -5252,7 +5421,6 @@
             <w:pPr>
               <w:keepNext w:val="0"/>
               <w:keepLines w:val="0"/>
-              <w:pageBreakBefore w:val="0"/>
               <w:widowControl w:val="1"/>
               <w:pBdr>
                 <w:top w:space="0" w:sz="0" w:val="nil"/>
@@ -5340,7 +5508,6 @@
             <w:pPr>
               <w:keepNext w:val="0"/>
               <w:keepLines w:val="0"/>
-              <w:pageBreakBefore w:val="0"/>
               <w:widowControl w:val="1"/>
               <w:pBdr>
                 <w:top w:space="0" w:sz="0" w:val="nil"/>
@@ -5377,7 +5544,6 @@
             <w:pPr>
               <w:keepNext w:val="0"/>
               <w:keepLines w:val="0"/>
-              <w:pageBreakBefore w:val="0"/>
               <w:widowControl w:val="1"/>
               <w:pBdr>
                 <w:top w:space="0" w:sz="0" w:val="nil"/>
@@ -5414,7 +5580,6 @@
             <w:pPr>
               <w:keepNext w:val="0"/>
               <w:keepLines w:val="0"/>
-              <w:pageBreakBefore w:val="0"/>
               <w:widowControl w:val="1"/>
               <w:pBdr>
                 <w:top w:space="0" w:sz="0" w:val="nil"/>
@@ -5502,7 +5667,6 @@
             <w:pPr>
               <w:keepNext w:val="0"/>
               <w:keepLines w:val="0"/>
-              <w:pageBreakBefore w:val="0"/>
               <w:widowControl w:val="1"/>
               <w:pBdr>
                 <w:top w:space="0" w:sz="0" w:val="nil"/>
@@ -5538,7 +5702,6 @@
             <w:pPr>
               <w:keepNext w:val="0"/>
               <w:keepLines w:val="0"/>
-              <w:pageBreakBefore w:val="0"/>
               <w:widowControl w:val="1"/>
               <w:pBdr>
                 <w:top w:space="0" w:sz="0" w:val="nil"/>
@@ -5575,7 +5738,6 @@
             <w:pPr>
               <w:keepNext w:val="0"/>
               <w:keepLines w:val="0"/>
-              <w:pageBreakBefore w:val="0"/>
               <w:widowControl w:val="1"/>
               <w:pBdr>
                 <w:top w:space="0" w:sz="0" w:val="nil"/>
@@ -5663,7 +5825,6 @@
             <w:pPr>
               <w:keepNext w:val="0"/>
               <w:keepLines w:val="0"/>
-              <w:pageBreakBefore w:val="0"/>
               <w:widowControl w:val="1"/>
               <w:pBdr>
                 <w:top w:space="0" w:sz="0" w:val="nil"/>
@@ -5700,7 +5861,6 @@
             <w:pPr>
               <w:keepNext w:val="0"/>
               <w:keepLines w:val="0"/>
-              <w:pageBreakBefore w:val="0"/>
               <w:widowControl w:val="1"/>
               <w:pBdr>
                 <w:top w:space="0" w:sz="0" w:val="nil"/>
@@ -5737,7 +5897,6 @@
             <w:pPr>
               <w:keepNext w:val="0"/>
               <w:keepLines w:val="0"/>
-              <w:pageBreakBefore w:val="0"/>
               <w:widowControl w:val="1"/>
               <w:pBdr>
                 <w:top w:space="0" w:sz="0" w:val="nil"/>
@@ -5825,7 +5984,6 @@
             <w:pPr>
               <w:keepNext w:val="0"/>
               <w:keepLines w:val="0"/>
-              <w:pageBreakBefore w:val="0"/>
               <w:widowControl w:val="1"/>
               <w:pBdr>
                 <w:top w:space="0" w:sz="0" w:val="nil"/>
@@ -5862,7 +6020,6 @@
             <w:pPr>
               <w:keepNext w:val="0"/>
               <w:keepLines w:val="0"/>
-              <w:pageBreakBefore w:val="0"/>
               <w:widowControl w:val="1"/>
               <w:pBdr>
                 <w:top w:space="0" w:sz="0" w:val="nil"/>
@@ -5899,7 +6056,6 @@
             <w:pPr>
               <w:keepNext w:val="0"/>
               <w:keepLines w:val="0"/>
-              <w:pageBreakBefore w:val="0"/>
               <w:widowControl w:val="1"/>
               <w:pBdr>
                 <w:top w:space="0" w:sz="0" w:val="nil"/>
@@ -5987,7 +6143,6 @@
             <w:pPr>
               <w:keepNext w:val="0"/>
               <w:keepLines w:val="0"/>
-              <w:pageBreakBefore w:val="0"/>
               <w:widowControl w:val="1"/>
               <w:pBdr>
                 <w:top w:space="0" w:sz="0" w:val="nil"/>
@@ -6024,7 +6179,6 @@
             <w:pPr>
               <w:keepNext w:val="0"/>
               <w:keepLines w:val="0"/>
-              <w:pageBreakBefore w:val="0"/>
               <w:widowControl w:val="1"/>
               <w:pBdr>
                 <w:top w:space="0" w:sz="0" w:val="nil"/>
@@ -6061,7 +6215,6 @@
             <w:pPr>
               <w:keepNext w:val="0"/>
               <w:keepLines w:val="0"/>
-              <w:pageBreakBefore w:val="0"/>
               <w:widowControl w:val="1"/>
               <w:pBdr>
                 <w:top w:space="0" w:sz="0" w:val="nil"/>
@@ -6149,7 +6302,6 @@
             <w:pPr>
               <w:keepNext w:val="0"/>
               <w:keepLines w:val="0"/>
-              <w:pageBreakBefore w:val="0"/>
               <w:widowControl w:val="1"/>
               <w:pBdr>
                 <w:top w:space="0" w:sz="0" w:val="nil"/>
@@ -6185,7 +6337,6 @@
             <w:pPr>
               <w:keepNext w:val="0"/>
               <w:keepLines w:val="0"/>
-              <w:pageBreakBefore w:val="0"/>
               <w:widowControl w:val="1"/>
               <w:pBdr>
                 <w:top w:space="0" w:sz="0" w:val="nil"/>
@@ -6222,7 +6373,6 @@
             <w:pPr>
               <w:keepNext w:val="0"/>
               <w:keepLines w:val="0"/>
-              <w:pageBreakBefore w:val="0"/>
               <w:widowControl w:val="1"/>
               <w:pBdr>
                 <w:top w:space="0" w:sz="0" w:val="nil"/>
@@ -6310,7 +6460,6 @@
             <w:pPr>
               <w:keepNext w:val="0"/>
               <w:keepLines w:val="0"/>
-              <w:pageBreakBefore w:val="0"/>
               <w:widowControl w:val="1"/>
               <w:pBdr>
                 <w:top w:space="0" w:sz="0" w:val="nil"/>
@@ -6346,7 +6495,6 @@
             <w:pPr>
               <w:keepNext w:val="0"/>
               <w:keepLines w:val="0"/>
-              <w:pageBreakBefore w:val="0"/>
               <w:widowControl w:val="1"/>
               <w:pBdr>
                 <w:top w:space="0" w:sz="0" w:val="nil"/>
@@ -6383,7 +6531,6 @@
             <w:pPr>
               <w:keepNext w:val="0"/>
               <w:keepLines w:val="0"/>
-              <w:pageBreakBefore w:val="0"/>
               <w:widowControl w:val="1"/>
               <w:pBdr>
                 <w:top w:space="0" w:sz="0" w:val="nil"/>
@@ -6471,7 +6618,6 @@
             <w:pPr>
               <w:keepNext w:val="0"/>
               <w:keepLines w:val="0"/>
-              <w:pageBreakBefore w:val="0"/>
               <w:widowControl w:val="1"/>
               <w:pBdr>
                 <w:top w:space="0" w:sz="0" w:val="nil"/>
@@ -6507,7 +6653,6 @@
             <w:pPr>
               <w:keepNext w:val="0"/>
               <w:keepLines w:val="0"/>
-              <w:pageBreakBefore w:val="0"/>
               <w:widowControl w:val="1"/>
               <w:pBdr>
                 <w:top w:space="0" w:sz="0" w:val="nil"/>
@@ -6544,7 +6689,6 @@
             <w:pPr>
               <w:keepNext w:val="0"/>
               <w:keepLines w:val="0"/>
-              <w:pageBreakBefore w:val="0"/>
               <w:widowControl w:val="1"/>
               <w:pBdr>
                 <w:top w:space="0" w:sz="0" w:val="nil"/>
@@ -6650,7 +6794,6 @@
             <w:pPr>
               <w:keepNext w:val="0"/>
               <w:keepLines w:val="0"/>
-              <w:pageBreakBefore w:val="0"/>
               <w:widowControl w:val="1"/>
               <w:pBdr>
                 <w:top w:space="0" w:sz="0" w:val="nil"/>
@@ -6686,7 +6829,6 @@
             <w:pPr>
               <w:keepNext w:val="0"/>
               <w:keepLines w:val="0"/>
-              <w:pageBreakBefore w:val="0"/>
               <w:widowControl w:val="1"/>
               <w:pBdr>
                 <w:top w:space="0" w:sz="0" w:val="nil"/>
@@ -6723,7 +6865,6 @@
             <w:pPr>
               <w:keepNext w:val="0"/>
               <w:keepLines w:val="0"/>
-              <w:pageBreakBefore w:val="0"/>
               <w:widowControl w:val="1"/>
               <w:pBdr>
                 <w:top w:space="0" w:sz="0" w:val="nil"/>
@@ -9073,7 +9214,6 @@
             <w:pPr>
               <w:keepNext w:val="0"/>
               <w:keepLines w:val="0"/>
-              <w:pageBreakBefore w:val="0"/>
               <w:widowControl w:val="1"/>
               <w:pBdr>
                 <w:top w:space="0" w:sz="0" w:val="nil"/>
@@ -9160,7 +9300,7 @@
     <w:tbl>
       <w:tblPr>
         <w:tblStyle w:val="Table18"/>
-        <w:tblW w:w="10233.0" w:type="dxa"/>
+        <w:tblW w:w="10792.999999999996" w:type="dxa"/>
         <w:jc w:val="left"/>
         <w:tblInd w:w="-147.0" w:type="dxa"/>
         <w:tblBorders>
@@ -9344,8 +9484,21 @@
           </w:tcPr>
           <w:p>
             <w:pPr>
+              <w:keepNext w:val="0"/>
+              <w:keepLines w:val="0"/>
+              <w:pageBreakBefore w:val="0"/>
               <w:widowControl w:val="0"/>
-              <w:spacing w:line="276" w:lineRule="auto"/>
+              <w:pBdr>
+                <w:top w:space="0" w:sz="0" w:val="nil"/>
+                <w:left w:space="0" w:sz="0" w:val="nil"/>
+                <w:bottom w:space="0" w:sz="0" w:val="nil"/>
+                <w:right w:space="0" w:sz="0" w:val="nil"/>
+                <w:between w:space="0" w:sz="0" w:val="nil"/>
+              </w:pBdr>
+              <w:shd w:fill="auto" w:val="clear"/>
+              <w:spacing w:after="0" w:before="0" w:line="276" w:lineRule="auto"/>
+              <w:ind w:left="0" w:right="0" w:firstLine="0"/>
+              <w:jc w:val="left"/>
               <w:rPr>
                 <w:b w:val="1"/>
                 <w:sz w:val="16"/>
@@ -14474,83 +14627,93 @@
           </w:p>
         </w:tc>
         <w:tc>
-          <w:tcPr/>
-          <w:p>
-            <w:pPr>
-              <w:spacing w:line="360" w:lineRule="auto"/>
-              <w:jc w:val="both"/>
-              <w:rPr>
-                <w:b w:val="1"/>
-                <w:sz w:val="16"/>
-                <w:szCs w:val="16"/>
-              </w:rPr>
-            </w:pPr>
-            <w:r>
-              <w:rPr>
-                <w:rtl w:val="0"/>
-              </w:rPr>
-            </w:r>
-          </w:p>
-        </w:tc>
-        <w:tc>
-          <w:tcPr/>
-          <w:p>
-            <w:pPr>
-              <w:spacing w:line="360" w:lineRule="auto"/>
-              <w:jc w:val="both"/>
-              <w:rPr>
-                <w:b w:val="1"/>
-                <w:sz w:val="16"/>
-                <w:szCs w:val="16"/>
-              </w:rPr>
-            </w:pPr>
-            <w:r>
-              <w:rPr>
-                <w:rtl w:val="0"/>
-              </w:rPr>
-            </w:r>
-          </w:p>
-        </w:tc>
-        <w:tc>
-          <w:tcPr/>
-          <w:p>
-            <w:pPr>
-              <w:spacing w:line="360" w:lineRule="auto"/>
-              <w:jc w:val="both"/>
-              <w:rPr>
-                <w:b w:val="1"/>
-                <w:sz w:val="16"/>
-                <w:szCs w:val="16"/>
-              </w:rPr>
-            </w:pPr>
-            <w:r>
-              <w:rPr>
-                <w:rtl w:val="0"/>
-              </w:rPr>
-            </w:r>
-          </w:p>
-        </w:tc>
-        <w:tc>
-          <w:tcPr/>
-          <w:p>
-            <w:pPr>
-              <w:spacing w:line="360" w:lineRule="auto"/>
-              <w:jc w:val="both"/>
-              <w:rPr>
-                <w:b w:val="1"/>
-                <w:sz w:val="16"/>
-                <w:szCs w:val="16"/>
-              </w:rPr>
-            </w:pPr>
-            <w:r>
-              <w:rPr>
-                <w:rtl w:val="0"/>
-              </w:rPr>
-            </w:r>
-          </w:p>
-        </w:tc>
-        <w:tc>
-          <w:tcPr/>
+          <w:tcPr>
+            <w:shd w:fill="c00000" w:val="clear"/>
+          </w:tcPr>
+          <w:p>
+            <w:pPr>
+              <w:spacing w:line="360" w:lineRule="auto"/>
+              <w:jc w:val="both"/>
+              <w:rPr>
+                <w:b w:val="1"/>
+                <w:sz w:val="16"/>
+                <w:szCs w:val="16"/>
+              </w:rPr>
+            </w:pPr>
+            <w:r>
+              <w:rPr>
+                <w:rtl w:val="0"/>
+              </w:rPr>
+            </w:r>
+          </w:p>
+        </w:tc>
+        <w:tc>
+          <w:tcPr>
+            <w:shd w:fill="c00000" w:val="clear"/>
+          </w:tcPr>
+          <w:p>
+            <w:pPr>
+              <w:spacing w:line="360" w:lineRule="auto"/>
+              <w:jc w:val="both"/>
+              <w:rPr>
+                <w:b w:val="1"/>
+                <w:sz w:val="16"/>
+                <w:szCs w:val="16"/>
+              </w:rPr>
+            </w:pPr>
+            <w:r>
+              <w:rPr>
+                <w:rtl w:val="0"/>
+              </w:rPr>
+            </w:r>
+          </w:p>
+        </w:tc>
+        <w:tc>
+          <w:tcPr>
+            <w:shd w:fill="c00000" w:val="clear"/>
+          </w:tcPr>
+          <w:p>
+            <w:pPr>
+              <w:spacing w:line="360" w:lineRule="auto"/>
+              <w:jc w:val="both"/>
+              <w:rPr>
+                <w:b w:val="1"/>
+                <w:sz w:val="16"/>
+                <w:szCs w:val="16"/>
+              </w:rPr>
+            </w:pPr>
+            <w:r>
+              <w:rPr>
+                <w:rtl w:val="0"/>
+              </w:rPr>
+            </w:r>
+          </w:p>
+        </w:tc>
+        <w:tc>
+          <w:tcPr>
+            <w:shd w:fill="c00000" w:val="clear"/>
+          </w:tcPr>
+          <w:p>
+            <w:pPr>
+              <w:spacing w:line="360" w:lineRule="auto"/>
+              <w:jc w:val="both"/>
+              <w:rPr>
+                <w:b w:val="1"/>
+                <w:sz w:val="16"/>
+                <w:szCs w:val="16"/>
+              </w:rPr>
+            </w:pPr>
+            <w:r>
+              <w:rPr>
+                <w:rtl w:val="0"/>
+              </w:rPr>
+            </w:r>
+          </w:p>
+        </w:tc>
+        <w:tc>
+          <w:tcPr>
+            <w:shd w:fill="c00000" w:val="clear"/>
+          </w:tcPr>
           <w:p>
             <w:pPr>
               <w:spacing w:line="360" w:lineRule="auto"/>
@@ -17329,11 +17492,6 @@
                 <w:rtl w:val="0"/>
               </w:rPr>
               <w:t xml:space="preserve">Gestión de proyectos TI</w:t>
-            </w:r>
-            <w:r>
-              <w:rPr>
-                <w:rtl w:val="0"/>
-              </w:rPr>
             </w:r>
           </w:p>
         </w:tc>
@@ -23122,23 +23280,7 @@
           <w:szCs w:val="28"/>
           <w:rtl w:val="0"/>
         </w:rPr>
-        <w:t xml:space="preserve">Competencias de Empleabilidad</w:t>
-      </w:r>
-      <w:r>
-        <w:rPr>
-          <w:rFonts w:ascii="Calibri" w:cs="Calibri" w:eastAsia="Calibri" w:hAnsi="Calibri"/>
-          <w:b w:val="1"/>
-          <w:color w:val="1f4e79"/>
-          <w:sz w:val="28"/>
-          <w:szCs w:val="28"/>
-          <w:rtl w:val="0"/>
-        </w:rPr>
-        <w:t xml:space="preserve"> </w:t>
-      </w:r>
-      <w:r>
-        <w:rPr>
-          <w:rtl w:val="0"/>
-        </w:rPr>
+        <w:t xml:space="preserve">Competencias de Empleabilidad </w:t>
       </w:r>
     </w:p>
     <w:p>
@@ -24223,7 +24365,6 @@
     <w:pPr>
       <w:keepNext w:val="0"/>
       <w:keepLines w:val="0"/>
-      <w:pageBreakBefore w:val="0"/>
       <w:widowControl w:val="1"/>
       <w:pBdr>
         <w:top w:space="0" w:sz="0" w:val="nil"/>
@@ -24266,7 +24407,7 @@
             <wp:anchor allowOverlap="1" behindDoc="0" distB="0" distT="0" distL="114300" distR="114300" hidden="0" layoutInCell="1" locked="0" relativeHeight="0" simplePos="0">
               <wp:simplePos x="0" y="0"/>
               <wp:positionH relativeFrom="column">
-                <wp:posOffset>-673099</wp:posOffset>
+                <wp:posOffset>-660399</wp:posOffset>
               </wp:positionH>
               <wp:positionV relativeFrom="paragraph">
                 <wp:posOffset>0</wp:posOffset>
@@ -24274,17 +24415,17 @@
               <wp:extent cx="7753350" cy="190500"/>
               <wp:effectExtent b="0" l="0" r="0" t="0"/>
               <wp:wrapNone/>
-              <wp:docPr id="17557" name=""/>
+              <wp:docPr id="17560" name=""/>
               <a:graphic>
                 <a:graphicData uri="http://schemas.microsoft.com/office/word/2010/wordprocessingGroup">
                   <wpg:wgp>
                     <wpg:cNvGrpSpPr/>
                     <wpg:grpSpPr>
                       <a:xfrm>
-                        <a:off x="1469325" y="3679975"/>
+                        <a:off x="1469325" y="3681025"/>
                         <a:ext cx="7753350" cy="190500"/>
-                        <a:chOff x="1469325" y="3679975"/>
-                        <a:chExt cx="7753375" cy="870875"/>
+                        <a:chOff x="1469325" y="3681025"/>
+                        <a:chExt cx="7753350" cy="864900"/>
                       </a:xfrm>
                     </wpg:grpSpPr>
                     <wpg:grpSp>
@@ -24293,8 +24434,8 @@
                         <a:xfrm>
                           <a:off x="1469325" y="3684750"/>
                           <a:ext cx="7753350" cy="190500"/>
-                          <a:chOff x="0" y="14970"/>
-                          <a:chExt cx="12255" cy="300"/>
+                          <a:chOff x="1469325" y="3679975"/>
+                          <a:chExt cx="7753375" cy="870875"/>
                         </a:xfrm>
                       </wpg:grpSpPr>
                       <wps:wsp>
@@ -24302,8 +24443,8 @@
                         <wps:cNvPr id="3" name="Shape 3"/>
                         <wps:spPr>
                           <a:xfrm>
-                            <a:off x="0" y="14970"/>
-                            <a:ext cx="12250" cy="300"/>
+                            <a:off x="1469325" y="3679975"/>
+                            <a:ext cx="7753375" cy="870875"/>
                           </a:xfrm>
                           <a:prstGeom prst="rect">
                             <a:avLst/>
@@ -24329,128 +24470,171 @@
                           <a:noAutofit/>
                         </wps:bodyPr>
                       </wps:wsp>
-                      <wps:wsp>
-                        <wps:cNvSpPr/>
-                        <wps:cNvPr id="4" name="Shape 4"/>
-                        <wps:spPr>
-                          <a:xfrm>
-                            <a:off x="10803" y="14982"/>
-                            <a:ext cx="659" cy="288"/>
-                          </a:xfrm>
-                          <a:prstGeom prst="rect">
-                            <a:avLst/>
-                          </a:prstGeom>
-                          <a:noFill/>
-                          <a:ln>
-                            <a:noFill/>
-                          </a:ln>
-                        </wps:spPr>
-                        <wps:txbx>
-                          <w:txbxContent>
-                            <w:p>
-                              <w:pPr>
-                                <w:spacing w:after="160" w:before="0" w:line="258.99999618530273"/>
-                                <w:ind w:left="0" w:right="0" w:firstLine="0"/>
-                                <w:jc w:val="center"/>
-                                <w:textDirection w:val="btLr"/>
-                              </w:pPr>
-                              <w:r>
-                                <w:rPr>
-                                  <w:rFonts w:ascii="Calibri" w:cs="Calibri" w:eastAsia="Calibri" w:hAnsi="Calibri"/>
-                                  <w:b w:val="0"/>
-                                  <w:i w:val="0"/>
-                                  <w:smallCaps w:val="0"/>
-                                  <w:strike w:val="0"/>
-                                  <w:color w:val="000000"/>
-                                  <w:sz w:val="22"/>
-                                  <w:vertAlign w:val="baseline"/>
-                                </w:rPr>
-                                <w:t xml:space="preserve">PAGE    \* MERGEFORMAT</w:t>
-                              </w:r>
-                              <w:r>
-                                <w:rPr>
-                                  <w:rFonts w:ascii="Calibri" w:cs="Calibri" w:eastAsia="Calibri" w:hAnsi="Calibri"/>
-                                  <w:b w:val="0"/>
-                                  <w:i w:val="0"/>
-                                  <w:smallCaps w:val="0"/>
-                                  <w:strike w:val="0"/>
-                                  <w:color w:val="8c8c8c"/>
-                                  <w:sz w:val="22"/>
-                                  <w:vertAlign w:val="baseline"/>
-                                </w:rPr>
-                                <w:t xml:space="preserve">1</w:t>
-                              </w:r>
-                            </w:p>
-                          </w:txbxContent>
-                        </wps:txbx>
-                        <wps:bodyPr anchorCtr="0" anchor="t" bIns="0" lIns="0" spcFirstLastPara="1" rIns="0" wrap="square" tIns="0">
-                          <a:noAutofit/>
-                        </wps:bodyPr>
-                      </wps:wsp>
                       <wpg:grpSp>
                         <wpg:cNvGrpSpPr/>
                         <wpg:grpSpPr>
-                          <a:xfrm flipH="1">
-                            <a:off x="0" y="14970"/>
-                            <a:ext cx="12255" cy="230"/>
-                            <a:chOff x="-8" y="14978"/>
-                            <a:chExt cx="12255" cy="230"/>
+                          <a:xfrm>
+                            <a:off x="1469325" y="3684750"/>
+                            <a:ext cx="7753350" cy="190500"/>
+                            <a:chOff x="0" y="14970"/>
+                            <a:chExt cx="12255" cy="300"/>
                           </a:xfrm>
                         </wpg:grpSpPr>
                         <wps:wsp>
-                          <wps:cNvCnPr/>
+                          <wps:cNvSpPr/>
+                          <wps:cNvPr id="5" name="Shape 5"/>
                           <wps:spPr>
-                            <a:xfrm flipH="1" rot="10800000">
-                              <a:off x="-8" y="14978"/>
-                              <a:ext cx="1260" cy="230"/>
+                            <a:xfrm>
+                              <a:off x="0" y="14970"/>
+                              <a:ext cx="12250" cy="300"/>
                             </a:xfrm>
-                            <a:prstGeom prst="bentConnector3">
-                              <a:avLst>
-                                <a:gd fmla="val 923254" name="adj1"/>
-                              </a:avLst>
+                            <a:prstGeom prst="rect">
+                              <a:avLst/>
                             </a:prstGeom>
                             <a:noFill/>
-                            <a:ln cap="flat" cmpd="sng" w="9525">
-                              <a:solidFill>
-                                <a:srgbClr val="A5A5A5"/>
-                              </a:solidFill>
-                              <a:prstDash val="solid"/>
-                              <a:miter lim="800000"/>
-                              <a:headEnd len="med" w="med" type="none"/>
-                              <a:tailEnd len="med" w="med" type="none"/>
+                            <a:ln>
+                              <a:noFill/>
                             </a:ln>
                           </wps:spPr>
+                          <wps:txbx>
+                            <w:txbxContent>
+                              <w:p>
+                                <w:pPr>
+                                  <w:spacing w:after="0" w:before="0" w:line="240"/>
+                                  <w:ind w:left="0" w:right="0" w:firstLine="0"/>
+                                  <w:jc w:val="left"/>
+                                  <w:textDirection w:val="btLr"/>
+                                </w:pPr>
+                              </w:p>
+                            </w:txbxContent>
+                          </wps:txbx>
                           <wps:bodyPr anchorCtr="0" anchor="ctr" bIns="91425" lIns="91425" spcFirstLastPara="1" rIns="91425" wrap="square" tIns="91425">
                             <a:noAutofit/>
                           </wps:bodyPr>
                         </wps:wsp>
                         <wps:wsp>
-                          <wps:cNvCnPr/>
+                          <wps:cNvSpPr/>
+                          <wps:cNvPr id="6" name="Shape 6"/>
                           <wps:spPr>
-                            <a:xfrm rot="10800000">
-                              <a:off x="1252" y="14978"/>
-                              <a:ext cx="10995" cy="230"/>
+                            <a:xfrm>
+                              <a:off x="10803" y="14982"/>
+                              <a:ext cx="659" cy="288"/>
                             </a:xfrm>
-                            <a:prstGeom prst="bentConnector3">
-                              <a:avLst>
-                                <a:gd fmla="val 14609" name="adj1"/>
-                              </a:avLst>
+                            <a:prstGeom prst="rect">
+                              <a:avLst/>
                             </a:prstGeom>
                             <a:noFill/>
-                            <a:ln cap="flat" cmpd="sng" w="9525">
-                              <a:solidFill>
-                                <a:srgbClr val="A5A5A5"/>
-                              </a:solidFill>
-                              <a:prstDash val="solid"/>
-                              <a:miter lim="800000"/>
-                              <a:headEnd len="med" w="med" type="none"/>
-                              <a:tailEnd len="med" w="med" type="none"/>
+                            <a:ln>
+                              <a:noFill/>
                             </a:ln>
                           </wps:spPr>
-                          <wps:bodyPr anchorCtr="0" anchor="ctr" bIns="91425" lIns="91425" spcFirstLastPara="1" rIns="91425" wrap="square" tIns="91425">
+                          <wps:txbx>
+                            <w:txbxContent>
+                              <w:p>
+                                <w:pPr>
+                                  <w:spacing w:after="160" w:before="0" w:line="258.99999618530273"/>
+                                  <w:ind w:left="0" w:right="0" w:firstLine="0"/>
+                                  <w:jc w:val="center"/>
+                                  <w:textDirection w:val="btLr"/>
+                                </w:pPr>
+                                <w:r>
+                                  <w:rPr>
+                                    <w:rFonts w:ascii="Calibri" w:cs="Calibri" w:eastAsia="Calibri" w:hAnsi="Calibri"/>
+                                    <w:b w:val="0"/>
+                                    <w:i w:val="0"/>
+                                    <w:smallCaps w:val="0"/>
+                                    <w:strike w:val="0"/>
+                                    <w:color w:val="000000"/>
+                                    <w:sz w:val="22"/>
+                                    <w:vertAlign w:val="baseline"/>
+                                  </w:rPr>
+                                  <w:t xml:space="preserve">PAGE    \* MERGEFORMAT</w:t>
+                                </w:r>
+                                <w:r>
+                                  <w:rPr>
+                                    <w:rFonts w:ascii="Calibri" w:cs="Calibri" w:eastAsia="Calibri" w:hAnsi="Calibri"/>
+                                    <w:b w:val="0"/>
+                                    <w:i w:val="0"/>
+                                    <w:smallCaps w:val="0"/>
+                                    <w:strike w:val="0"/>
+                                    <w:color w:val="8c8c8c"/>
+                                    <w:sz w:val="22"/>
+                                    <w:vertAlign w:val="baseline"/>
+                                  </w:rPr>
+                                  <w:t xml:space="preserve">1</w:t>
+                                </w:r>
+                              </w:p>
+                            </w:txbxContent>
+                          </wps:txbx>
+                          <wps:bodyPr anchorCtr="0" anchor="t" bIns="0" lIns="0" spcFirstLastPara="1" rIns="0" wrap="square" tIns="0">
                             <a:noAutofit/>
                           </wps:bodyPr>
                         </wps:wsp>
+                        <wpg:grpSp>
+                          <wpg:cNvGrpSpPr/>
+                          <wpg:grpSpPr>
+                            <a:xfrm flipH="1">
+                              <a:off x="0" y="14970"/>
+                              <a:ext cx="12255" cy="230"/>
+                              <a:chOff x="-8" y="14978"/>
+                              <a:chExt cx="12255" cy="230"/>
+                            </a:xfrm>
+                          </wpg:grpSpPr>
+                          <wps:wsp>
+                            <wps:cNvCnPr/>
+                            <wps:spPr>
+                              <a:xfrm flipH="1" rot="10800000">
+                                <a:off x="-8" y="14978"/>
+                                <a:ext cx="1260" cy="230"/>
+                              </a:xfrm>
+                              <a:prstGeom prst="bentConnector3">
+                                <a:avLst>
+                                  <a:gd fmla="val 50000" name="adj1"/>
+                                </a:avLst>
+                              </a:prstGeom>
+                              <a:noFill/>
+                              <a:ln cap="flat" cmpd="sng" w="9525">
+                                <a:solidFill>
+                                  <a:srgbClr val="A5A5A5"/>
+                                </a:solidFill>
+                                <a:prstDash val="solid"/>
+                                <a:miter lim="800000"/>
+                                <a:headEnd len="sm" w="sm" type="none"/>
+                                <a:tailEnd len="sm" w="sm" type="none"/>
+                              </a:ln>
+                            </wps:spPr>
+                            <wps:bodyPr anchorCtr="0" anchor="ctr" bIns="91425" lIns="91425" spcFirstLastPara="1" rIns="91425" wrap="square" tIns="91425">
+                              <a:noAutofit/>
+                            </wps:bodyPr>
+                          </wps:wsp>
+                          <wps:wsp>
+                            <wps:cNvCnPr/>
+                            <wps:spPr>
+                              <a:xfrm rot="10800000">
+                                <a:off x="1252" y="14978"/>
+                                <a:ext cx="10995" cy="230"/>
+                              </a:xfrm>
+                              <a:prstGeom prst="bentConnector3">
+                                <a:avLst>
+                                  <a:gd fmla="val 96778" name="adj1"/>
+                                </a:avLst>
+                              </a:prstGeom>
+                              <a:noFill/>
+                              <a:ln cap="flat" cmpd="sng" w="9525">
+                                <a:solidFill>
+                                  <a:srgbClr val="A5A5A5"/>
+                                </a:solidFill>
+                                <a:prstDash val="solid"/>
+                                <a:miter lim="800000"/>
+                                <a:headEnd len="sm" w="sm" type="none"/>
+                                <a:tailEnd len="sm" w="sm" type="none"/>
+                              </a:ln>
+                            </wps:spPr>
+                            <wps:bodyPr anchorCtr="0" anchor="ctr" bIns="91425" lIns="91425" spcFirstLastPara="1" rIns="91425" wrap="square" tIns="91425">
+                              <a:noAutofit/>
+                            </wps:bodyPr>
+                          </wps:wsp>
+                        </wpg:grpSp>
                       </wpg:grpSp>
                     </wpg:grpSp>
                   </wpg:wgp>
@@ -24464,7 +24648,7 @@
             <wp:anchor allowOverlap="1" behindDoc="0" distB="0" distT="0" distL="114300" distR="114300" hidden="0" layoutInCell="1" locked="0" relativeHeight="0" simplePos="0">
               <wp:simplePos x="0" y="0"/>
               <wp:positionH relativeFrom="column">
-                <wp:posOffset>-673099</wp:posOffset>
+                <wp:posOffset>-660399</wp:posOffset>
               </wp:positionH>
               <wp:positionV relativeFrom="paragraph">
                 <wp:posOffset>0</wp:posOffset>
@@ -24472,7 +24656,7 @@
               <wp:extent cx="7753350" cy="190500"/>
               <wp:effectExtent b="0" l="0" r="0" t="0"/>
               <wp:wrapNone/>
-              <wp:docPr id="17557" name="image2.png"/>
+              <wp:docPr id="17560" name="image2.png"/>
               <a:graphic>
                 <a:graphicData uri="http://schemas.openxmlformats.org/drawingml/2006/picture">
                   <pic:pic>
@@ -24514,7 +24698,6 @@
       <w:pPr>
         <w:keepNext w:val="0"/>
         <w:keepLines w:val="0"/>
-        <w:pageBreakBefore w:val="0"/>
         <w:widowControl w:val="1"/>
         <w:pBdr>
           <w:top w:space="0" w:sz="0" w:val="nil"/>
@@ -24589,7 +24772,6 @@
       <w:pPr>
         <w:keepNext w:val="0"/>
         <w:keepLines w:val="0"/>
-        <w:pageBreakBefore w:val="0"/>
         <w:widowControl w:val="1"/>
         <w:pBdr>
           <w:top w:space="0" w:sz="0" w:val="nil"/>
@@ -24651,7 +24833,6 @@
     <w:pPr>
       <w:keepNext w:val="0"/>
       <w:keepLines w:val="0"/>
-      <w:pageBreakBefore w:val="0"/>
       <w:widowControl w:val="1"/>
       <w:pBdr>
         <w:top w:space="0" w:sz="0" w:val="nil"/>
@@ -24701,7 +24882,7 @@
         <wp:inline distB="0" distT="0" distL="0" distR="0">
           <wp:extent cx="1390009" cy="358509"/>
           <wp:effectExtent b="0" l="0" r="0" t="0"/>
-          <wp:docPr descr="C:\Users\cmaureira\AppData\Local\Microsoft\Windows\INetCache\Content.Word\LOGOTIPO 1.jpg" id="17559" name="image1.jpg"/>
+          <wp:docPr descr="C:\Users\cmaureira\AppData\Local\Microsoft\Windows\INetCache\Content.Word\LOGOTIPO 1.jpg" id="17562" name="image1.jpg"/>
           <a:graphic>
             <a:graphicData uri="http://schemas.openxmlformats.org/drawingml/2006/picture">
               <pic:pic>
@@ -24745,7 +24926,6 @@
     <w:pPr>
       <w:keepNext w:val="0"/>
       <w:keepLines w:val="0"/>
-      <w:pageBreakBefore w:val="0"/>
       <w:widowControl w:val="1"/>
       <w:pBdr>
         <w:top w:space="0" w:sz="0" w:val="nil"/>
@@ -25338,6 +25518,121 @@
       </w:pPr>
     </w:pPrDefault>
   </w:docDefaults>
+  <w:style w:type="paragraph" w:styleId="Normal" w:default="1">
+    <w:name w:val="normal"/>
+  </w:style>
+  <w:style w:type="table" w:styleId="TableNormal" w:default="1">
+    <w:name w:val="Table Normal"/>
+  </w:style>
+  <w:style w:type="paragraph" w:styleId="Heading1">
+    <w:name w:val="heading 1"/>
+    <w:basedOn w:val="Normal"/>
+    <w:next w:val="Normal"/>
+    <w:pPr>
+      <w:keepNext w:val="1"/>
+      <w:keepLines w:val="1"/>
+      <w:spacing w:after="0" w:before="240" w:lineRule="auto"/>
+    </w:pPr>
+    <w:rPr>
+      <w:rFonts w:ascii="Calibri" w:cs="Calibri" w:eastAsia="Calibri" w:hAnsi="Calibri"/>
+      <w:color w:val="2e75b5"/>
+      <w:sz w:val="32"/>
+      <w:szCs w:val="32"/>
+    </w:rPr>
+  </w:style>
+  <w:style w:type="paragraph" w:styleId="Heading2">
+    <w:name w:val="heading 2"/>
+    <w:basedOn w:val="Normal"/>
+    <w:next w:val="Normal"/>
+    <w:pPr>
+      <w:keepNext w:val="1"/>
+      <w:keepLines w:val="1"/>
+      <w:spacing w:after="0" w:before="40" w:lineRule="auto"/>
+    </w:pPr>
+    <w:rPr>
+      <w:rFonts w:ascii="Calibri" w:cs="Calibri" w:eastAsia="Calibri" w:hAnsi="Calibri"/>
+      <w:color w:val="2e75b5"/>
+      <w:sz w:val="26"/>
+      <w:szCs w:val="26"/>
+    </w:rPr>
+  </w:style>
+  <w:style w:type="paragraph" w:styleId="Heading3">
+    <w:name w:val="heading 3"/>
+    <w:basedOn w:val="Normal"/>
+    <w:next w:val="Normal"/>
+    <w:pPr>
+      <w:keepNext w:val="1"/>
+      <w:keepLines w:val="1"/>
+      <w:spacing w:after="0" w:before="40" w:lineRule="auto"/>
+    </w:pPr>
+    <w:rPr>
+      <w:rFonts w:ascii="Calibri" w:cs="Calibri" w:eastAsia="Calibri" w:hAnsi="Calibri"/>
+      <w:color w:val="1e4d78"/>
+      <w:sz w:val="24"/>
+      <w:szCs w:val="24"/>
+    </w:rPr>
+  </w:style>
+  <w:style w:type="paragraph" w:styleId="Heading4">
+    <w:name w:val="heading 4"/>
+    <w:basedOn w:val="Normal"/>
+    <w:next w:val="Normal"/>
+    <w:pPr>
+      <w:keepNext w:val="1"/>
+      <w:keepLines w:val="1"/>
+      <w:pageBreakBefore w:val="0"/>
+      <w:spacing w:after="40" w:before="240" w:lineRule="auto"/>
+    </w:pPr>
+    <w:rPr>
+      <w:b w:val="1"/>
+      <w:sz w:val="24"/>
+      <w:szCs w:val="24"/>
+    </w:rPr>
+  </w:style>
+  <w:style w:type="paragraph" w:styleId="Heading5">
+    <w:name w:val="heading 5"/>
+    <w:basedOn w:val="Normal"/>
+    <w:next w:val="Normal"/>
+    <w:pPr>
+      <w:keepNext w:val="1"/>
+      <w:keepLines w:val="1"/>
+      <w:pageBreakBefore w:val="0"/>
+      <w:spacing w:after="40" w:before="220" w:lineRule="auto"/>
+    </w:pPr>
+    <w:rPr>
+      <w:b w:val="1"/>
+      <w:sz w:val="22"/>
+      <w:szCs w:val="22"/>
+    </w:rPr>
+  </w:style>
+  <w:style w:type="paragraph" w:styleId="Heading6">
+    <w:name w:val="heading 6"/>
+    <w:basedOn w:val="Normal"/>
+    <w:next w:val="Normal"/>
+    <w:pPr>
+      <w:keepNext w:val="1"/>
+      <w:keepLines w:val="1"/>
+      <w:pageBreakBefore w:val="0"/>
+      <w:spacing w:after="40" w:before="200" w:lineRule="auto"/>
+    </w:pPr>
+    <w:rPr>
+      <w:b w:val="1"/>
+      <w:sz w:val="20"/>
+      <w:szCs w:val="20"/>
+    </w:rPr>
+  </w:style>
+  <w:style w:type="paragraph" w:styleId="Title">
+    <w:name w:val="Title"/>
+    <w:basedOn w:val="Normal"/>
+    <w:next w:val="Normal"/>
+    <w:pPr>
+      <w:spacing w:after="0" w:line="240" w:lineRule="auto"/>
+    </w:pPr>
+    <w:rPr>
+      <w:rFonts w:ascii="Calibri" w:cs="Calibri" w:eastAsia="Calibri" w:hAnsi="Calibri"/>
+      <w:sz w:val="56"/>
+      <w:szCs w:val="56"/>
+    </w:rPr>
+  </w:style>
   <w:style w:type="paragraph" w:styleId="Normal" w:default="1">
     <w:name w:val="normal"/>
   </w:style>
@@ -26914,6 +27209,365 @@
       </w:tblCellMar>
     </w:tblPr>
   </w:style>
+  <w:style w:type="paragraph" w:styleId="Subtitle">
+    <w:name w:val="Subtitle"/>
+    <w:basedOn w:val="Normal"/>
+    <w:next w:val="Normal"/>
+    <w:pPr>
+      <w:spacing w:before="40" w:line="288" w:lineRule="auto"/>
+      <w:ind w:left="432" w:right="1080"/>
+    </w:pPr>
+    <w:rPr>
+      <w:rFonts w:ascii="Calibri" w:cs="Calibri" w:eastAsia="Calibri" w:hAnsi="Calibri"/>
+      <w:smallCaps w:val="1"/>
+      <w:color w:val="5b9bd5"/>
+      <w:sz w:val="56"/>
+      <w:szCs w:val="56"/>
+    </w:rPr>
+  </w:style>
+  <w:style w:type="table" w:styleId="Table1">
+    <w:basedOn w:val="TableNormal"/>
+    <w:pPr>
+      <w:spacing w:after="0" w:line="240" w:lineRule="auto"/>
+    </w:pPr>
+    <w:tblPr>
+      <w:tblStyleRowBandSize w:val="1"/>
+      <w:tblStyleColBandSize w:val="1"/>
+      <w:tblCellMar>
+        <w:top w:w="0.0" w:type="dxa"/>
+        <w:left w:w="108.0" w:type="dxa"/>
+        <w:bottom w:w="0.0" w:type="dxa"/>
+        <w:right w:w="108.0" w:type="dxa"/>
+      </w:tblCellMar>
+    </w:tblPr>
+  </w:style>
+  <w:style w:type="table" w:styleId="Table2">
+    <w:basedOn w:val="TableNormal"/>
+    <w:pPr>
+      <w:spacing w:after="0" w:line="240" w:lineRule="auto"/>
+    </w:pPr>
+    <w:tblPr>
+      <w:tblStyleRowBandSize w:val="1"/>
+      <w:tblStyleColBandSize w:val="1"/>
+      <w:tblCellMar>
+        <w:top w:w="0.0" w:type="dxa"/>
+        <w:left w:w="108.0" w:type="dxa"/>
+        <w:bottom w:w="0.0" w:type="dxa"/>
+        <w:right w:w="108.0" w:type="dxa"/>
+      </w:tblCellMar>
+    </w:tblPr>
+  </w:style>
+  <w:style w:type="table" w:styleId="Table3">
+    <w:basedOn w:val="TableNormal"/>
+    <w:pPr>
+      <w:spacing w:after="0" w:line="240" w:lineRule="auto"/>
+    </w:pPr>
+    <w:tblPr>
+      <w:tblStyleRowBandSize w:val="1"/>
+      <w:tblStyleColBandSize w:val="1"/>
+      <w:tblCellMar>
+        <w:top w:w="0.0" w:type="dxa"/>
+        <w:left w:w="108.0" w:type="dxa"/>
+        <w:bottom w:w="0.0" w:type="dxa"/>
+        <w:right w:w="108.0" w:type="dxa"/>
+      </w:tblCellMar>
+    </w:tblPr>
+  </w:style>
+  <w:style w:type="table" w:styleId="Table4">
+    <w:basedOn w:val="TableNormal"/>
+    <w:pPr>
+      <w:spacing w:after="0" w:line="240" w:lineRule="auto"/>
+    </w:pPr>
+    <w:tblPr>
+      <w:tblStyleRowBandSize w:val="1"/>
+      <w:tblStyleColBandSize w:val="1"/>
+      <w:tblCellMar>
+        <w:top w:w="0.0" w:type="dxa"/>
+        <w:left w:w="108.0" w:type="dxa"/>
+        <w:bottom w:w="0.0" w:type="dxa"/>
+        <w:right w:w="108.0" w:type="dxa"/>
+      </w:tblCellMar>
+    </w:tblPr>
+  </w:style>
+  <w:style w:type="table" w:styleId="Table5">
+    <w:basedOn w:val="TableNormal"/>
+    <w:pPr>
+      <w:spacing w:after="0" w:line="240" w:lineRule="auto"/>
+    </w:pPr>
+    <w:tblPr>
+      <w:tblStyleRowBandSize w:val="1"/>
+      <w:tblStyleColBandSize w:val="1"/>
+      <w:tblCellMar>
+        <w:top w:w="0.0" w:type="dxa"/>
+        <w:left w:w="108.0" w:type="dxa"/>
+        <w:bottom w:w="0.0" w:type="dxa"/>
+        <w:right w:w="108.0" w:type="dxa"/>
+      </w:tblCellMar>
+    </w:tblPr>
+  </w:style>
+  <w:style w:type="table" w:styleId="Table6">
+    <w:basedOn w:val="TableNormal"/>
+    <w:pPr>
+      <w:spacing w:after="0" w:line="240" w:lineRule="auto"/>
+    </w:pPr>
+    <w:tblPr>
+      <w:tblStyleRowBandSize w:val="1"/>
+      <w:tblStyleColBandSize w:val="1"/>
+      <w:tblCellMar>
+        <w:top w:w="0.0" w:type="dxa"/>
+        <w:left w:w="108.0" w:type="dxa"/>
+        <w:bottom w:w="0.0" w:type="dxa"/>
+        <w:right w:w="108.0" w:type="dxa"/>
+      </w:tblCellMar>
+    </w:tblPr>
+  </w:style>
+  <w:style w:type="table" w:styleId="Table7">
+    <w:basedOn w:val="TableNormal"/>
+    <w:pPr>
+      <w:spacing w:after="0" w:line="240" w:lineRule="auto"/>
+    </w:pPr>
+    <w:tblPr>
+      <w:tblStyleRowBandSize w:val="1"/>
+      <w:tblStyleColBandSize w:val="1"/>
+      <w:tblCellMar>
+        <w:top w:w="0.0" w:type="dxa"/>
+        <w:left w:w="108.0" w:type="dxa"/>
+        <w:bottom w:w="0.0" w:type="dxa"/>
+        <w:right w:w="108.0" w:type="dxa"/>
+      </w:tblCellMar>
+    </w:tblPr>
+  </w:style>
+  <w:style w:type="table" w:styleId="Table8">
+    <w:basedOn w:val="TableNormal"/>
+    <w:pPr>
+      <w:spacing w:after="0" w:line="240" w:lineRule="auto"/>
+    </w:pPr>
+    <w:tblPr>
+      <w:tblStyleRowBandSize w:val="1"/>
+      <w:tblStyleColBandSize w:val="1"/>
+      <w:tblCellMar>
+        <w:top w:w="0.0" w:type="dxa"/>
+        <w:left w:w="108.0" w:type="dxa"/>
+        <w:bottom w:w="0.0" w:type="dxa"/>
+        <w:right w:w="108.0" w:type="dxa"/>
+      </w:tblCellMar>
+    </w:tblPr>
+  </w:style>
+  <w:style w:type="table" w:styleId="Table9">
+    <w:basedOn w:val="TableNormal"/>
+    <w:pPr>
+      <w:spacing w:after="0" w:line="240" w:lineRule="auto"/>
+    </w:pPr>
+    <w:tblPr>
+      <w:tblStyleRowBandSize w:val="1"/>
+      <w:tblStyleColBandSize w:val="1"/>
+      <w:tblCellMar>
+        <w:top w:w="0.0" w:type="dxa"/>
+        <w:left w:w="108.0" w:type="dxa"/>
+        <w:bottom w:w="0.0" w:type="dxa"/>
+        <w:right w:w="108.0" w:type="dxa"/>
+      </w:tblCellMar>
+    </w:tblPr>
+  </w:style>
+  <w:style w:type="table" w:styleId="Table10">
+    <w:basedOn w:val="TableNormal"/>
+    <w:pPr>
+      <w:spacing w:after="0" w:line="240" w:lineRule="auto"/>
+    </w:pPr>
+    <w:tblPr>
+      <w:tblStyleRowBandSize w:val="1"/>
+      <w:tblStyleColBandSize w:val="1"/>
+      <w:tblCellMar>
+        <w:top w:w="0.0" w:type="dxa"/>
+        <w:left w:w="108.0" w:type="dxa"/>
+        <w:bottom w:w="0.0" w:type="dxa"/>
+        <w:right w:w="108.0" w:type="dxa"/>
+      </w:tblCellMar>
+    </w:tblPr>
+  </w:style>
+  <w:style w:type="table" w:styleId="Table11">
+    <w:basedOn w:val="TableNormal"/>
+    <w:pPr>
+      <w:spacing w:after="0" w:line="240" w:lineRule="auto"/>
+    </w:pPr>
+    <w:tblPr>
+      <w:tblStyleRowBandSize w:val="1"/>
+      <w:tblStyleColBandSize w:val="1"/>
+      <w:tblCellMar>
+        <w:top w:w="0.0" w:type="dxa"/>
+        <w:left w:w="108.0" w:type="dxa"/>
+        <w:bottom w:w="0.0" w:type="dxa"/>
+        <w:right w:w="108.0" w:type="dxa"/>
+      </w:tblCellMar>
+    </w:tblPr>
+  </w:style>
+  <w:style w:type="table" w:styleId="Table12">
+    <w:basedOn w:val="TableNormal"/>
+    <w:pPr>
+      <w:spacing w:after="0" w:line="240" w:lineRule="auto"/>
+    </w:pPr>
+    <w:tblPr>
+      <w:tblStyleRowBandSize w:val="1"/>
+      <w:tblStyleColBandSize w:val="1"/>
+      <w:tblCellMar>
+        <w:top w:w="0.0" w:type="dxa"/>
+        <w:left w:w="108.0" w:type="dxa"/>
+        <w:bottom w:w="0.0" w:type="dxa"/>
+        <w:right w:w="108.0" w:type="dxa"/>
+      </w:tblCellMar>
+    </w:tblPr>
+  </w:style>
+  <w:style w:type="table" w:styleId="Table13">
+    <w:basedOn w:val="TableNormal"/>
+    <w:pPr>
+      <w:spacing w:after="0" w:line="240" w:lineRule="auto"/>
+    </w:pPr>
+    <w:tblPr>
+      <w:tblStyleRowBandSize w:val="1"/>
+      <w:tblStyleColBandSize w:val="1"/>
+      <w:tblCellMar>
+        <w:top w:w="0.0" w:type="dxa"/>
+        <w:left w:w="108.0" w:type="dxa"/>
+        <w:bottom w:w="0.0" w:type="dxa"/>
+        <w:right w:w="108.0" w:type="dxa"/>
+      </w:tblCellMar>
+    </w:tblPr>
+  </w:style>
+  <w:style w:type="table" w:styleId="Table14">
+    <w:basedOn w:val="TableNormal"/>
+    <w:pPr>
+      <w:spacing w:after="0" w:line="240" w:lineRule="auto"/>
+    </w:pPr>
+    <w:tblPr>
+      <w:tblStyleRowBandSize w:val="1"/>
+      <w:tblStyleColBandSize w:val="1"/>
+      <w:tblCellMar>
+        <w:top w:w="0.0" w:type="dxa"/>
+        <w:left w:w="108.0" w:type="dxa"/>
+        <w:bottom w:w="0.0" w:type="dxa"/>
+        <w:right w:w="108.0" w:type="dxa"/>
+      </w:tblCellMar>
+    </w:tblPr>
+  </w:style>
+  <w:style w:type="table" w:styleId="Table15">
+    <w:basedOn w:val="TableNormal"/>
+    <w:pPr>
+      <w:spacing w:after="0" w:line="240" w:lineRule="auto"/>
+    </w:pPr>
+    <w:tblPr>
+      <w:tblStyleRowBandSize w:val="1"/>
+      <w:tblStyleColBandSize w:val="1"/>
+      <w:tblCellMar>
+        <w:top w:w="0.0" w:type="dxa"/>
+        <w:left w:w="108.0" w:type="dxa"/>
+        <w:bottom w:w="0.0" w:type="dxa"/>
+        <w:right w:w="108.0" w:type="dxa"/>
+      </w:tblCellMar>
+    </w:tblPr>
+  </w:style>
+  <w:style w:type="table" w:styleId="Table16">
+    <w:basedOn w:val="TableNormal"/>
+    <w:pPr>
+      <w:spacing w:after="0" w:line="240" w:lineRule="auto"/>
+    </w:pPr>
+    <w:tblPr>
+      <w:tblStyleRowBandSize w:val="1"/>
+      <w:tblStyleColBandSize w:val="1"/>
+      <w:tblCellMar>
+        <w:top w:w="0.0" w:type="dxa"/>
+        <w:left w:w="108.0" w:type="dxa"/>
+        <w:bottom w:w="0.0" w:type="dxa"/>
+        <w:right w:w="108.0" w:type="dxa"/>
+      </w:tblCellMar>
+    </w:tblPr>
+  </w:style>
+  <w:style w:type="table" w:styleId="Table17">
+    <w:basedOn w:val="TableNormal"/>
+    <w:pPr>
+      <w:spacing w:after="0" w:line="240" w:lineRule="auto"/>
+    </w:pPr>
+    <w:tblPr>
+      <w:tblStyleRowBandSize w:val="1"/>
+      <w:tblStyleColBandSize w:val="1"/>
+      <w:tblCellMar>
+        <w:top w:w="0.0" w:type="dxa"/>
+        <w:left w:w="108.0" w:type="dxa"/>
+        <w:bottom w:w="0.0" w:type="dxa"/>
+        <w:right w:w="108.0" w:type="dxa"/>
+      </w:tblCellMar>
+    </w:tblPr>
+  </w:style>
+  <w:style w:type="table" w:styleId="Table18">
+    <w:basedOn w:val="TableNormal"/>
+    <w:pPr>
+      <w:spacing w:after="0" w:line="240" w:lineRule="auto"/>
+    </w:pPr>
+    <w:tblPr>
+      <w:tblStyleRowBandSize w:val="1"/>
+      <w:tblStyleColBandSize w:val="1"/>
+      <w:tblCellMar>
+        <w:top w:w="0.0" w:type="dxa"/>
+        <w:left w:w="108.0" w:type="dxa"/>
+        <w:bottom w:w="0.0" w:type="dxa"/>
+        <w:right w:w="108.0" w:type="dxa"/>
+      </w:tblCellMar>
+    </w:tblPr>
+  </w:style>
+  <w:style w:type="table" w:styleId="Table19">
+    <w:basedOn w:val="TableNormal"/>
+    <w:pPr>
+      <w:spacing w:after="0" w:line="240" w:lineRule="auto"/>
+    </w:pPr>
+    <w:tblPr>
+      <w:tblStyleRowBandSize w:val="1"/>
+      <w:tblStyleColBandSize w:val="1"/>
+      <w:tblCellMar>
+        <w:top w:w="0.0" w:type="dxa"/>
+        <w:left w:w="108.0" w:type="dxa"/>
+        <w:bottom w:w="0.0" w:type="dxa"/>
+        <w:right w:w="108.0" w:type="dxa"/>
+      </w:tblCellMar>
+    </w:tblPr>
+  </w:style>
+  <w:style w:type="table" w:styleId="Table20">
+    <w:basedOn w:val="TableNormal"/>
+    <w:tblPr>
+      <w:tblStyleRowBandSize w:val="1"/>
+      <w:tblStyleColBandSize w:val="1"/>
+      <w:tblCellMar>
+        <w:top w:w="0.0" w:type="dxa"/>
+        <w:left w:w="115.0" w:type="dxa"/>
+        <w:bottom w:w="0.0" w:type="dxa"/>
+        <w:right w:w="115.0" w:type="dxa"/>
+      </w:tblCellMar>
+    </w:tblPr>
+  </w:style>
+  <w:style w:type="table" w:styleId="Table21">
+    <w:basedOn w:val="TableNormal"/>
+    <w:tblPr>
+      <w:tblStyleRowBandSize w:val="1"/>
+      <w:tblStyleColBandSize w:val="1"/>
+      <w:tblCellMar>
+        <w:top w:w="0.0" w:type="dxa"/>
+        <w:left w:w="115.0" w:type="dxa"/>
+        <w:bottom w:w="0.0" w:type="dxa"/>
+        <w:right w:w="115.0" w:type="dxa"/>
+      </w:tblCellMar>
+    </w:tblPr>
+  </w:style>
+  <w:style w:type="table" w:styleId="Table22">
+    <w:basedOn w:val="TableNormal"/>
+    <w:tblPr>
+      <w:tblStyleRowBandSize w:val="1"/>
+      <w:tblStyleColBandSize w:val="1"/>
+      <w:tblCellMar>
+        <w:top w:w="0.0" w:type="dxa"/>
+        <w:left w:w="115.0" w:type="dxa"/>
+        <w:bottom w:w="0.0" w:type="dxa"/>
+        <w:right w:w="115.0" w:type="dxa"/>
+      </w:tblCellMar>
+    </w:tblPr>
+  </w:style>
 </w:styles>
 </file>
 
@@ -27180,7 +27834,7 @@
 
 <file path=customXML/item1.xml><?xml version="1.0" encoding="utf-8"?>
 <go:gDocsCustomXmlDataStorage xmlns:go="http://customooxmlschemas.google.com/" xmlns:r="http://schemas.openxmlformats.org/officeDocument/2006/relationships" uri="GoogleDocsCustomDataVersion2">
-  <go:docsCustomData xmlns:go="http://customooxmlschemas.google.com/" roundtripDataSignature="AMtx7mhDpLXbrP3BgVGWcYO5Scvky5In1w==">CgMxLjAyDmgudDdndGgxMzZzcmtsMg5oLndqenA3ODZzZjJmbDIOaC44NHlsY3U3dXRpemc4AHIhMTc2cFFWbzljOG5MRmdTeWp5cllGc3oteG5ReTlGRzFE</go:docsCustomData>
+  <go:docsCustomData xmlns:go="http://customooxmlschemas.google.com/" roundtripDataSignature="AMtx7mj4twQkEVcfCm4olFsROfv3zPzP/w==">CgMxLjAyDmgudDdndGgxMzZzcmtsMg5oLndqenA3ODZzZjJmbDIOaC44NHlsY3U3dXRpemc4AHIhMVEzTWxqTzBGWmtENFp1ZjZhVU5tUi1rYzFSTGtkcnZP</go:docsCustomData>
 </go:gDocsCustomXmlDataStorage>
 </file>
 

--- a/Fase 1/Evidencias Grupales/PTY4478 APT2.0 FASE 1.docx
+++ b/Fase 1/Evidencias Grupales/PTY4478 APT2.0 FASE 1.docx
@@ -4,50 +4,13 @@
   <w:body>
     <w:p>
       <w:pPr>
-        <w:keepNext w:val="1"/>
-        <w:keepLines w:val="1"/>
-        <w:pageBreakBefore w:val="0"/>
-        <w:widowControl w:val="1"/>
-        <w:pBdr>
-          <w:top w:space="0" w:sz="0" w:val="nil"/>
-          <w:left w:space="0" w:sz="0" w:val="nil"/>
-          <w:bottom w:space="0" w:sz="0" w:val="nil"/>
-          <w:right w:space="0" w:sz="0" w:val="nil"/>
-          <w:between w:space="0" w:sz="0" w:val="nil"/>
-        </w:pBdr>
-        <w:shd w:fill="auto" w:val="clear"/>
-        <w:spacing w:after="0" w:before="40" w:line="259" w:lineRule="auto"/>
-        <w:ind w:left="0" w:right="0" w:firstLine="0"/>
-        <w:jc w:val="left"/>
-        <w:rPr>
-          <w:rFonts w:ascii="Calibri" w:cs="Calibri" w:eastAsia="Calibri" w:hAnsi="Calibri"/>
-          <w:b w:val="0"/>
-          <w:i w:val="0"/>
-          <w:smallCaps w:val="0"/>
-          <w:strike w:val="0"/>
-          <w:color w:val="2e75b5"/>
-          <w:sz w:val="26"/>
-          <w:szCs w:val="26"/>
-          <w:u w:val="none"/>
-          <w:shd w:fill="auto" w:val="clear"/>
-          <w:vertAlign w:val="baseline"/>
-        </w:rPr>
+        <w:pStyle w:val="Heading2"/>
+        <w:rPr/>
       </w:pPr>
       <w:bookmarkStart w:colFirst="0" w:colLast="0" w:name="_heading=h.t7gth136srkl" w:id="0"/>
       <w:bookmarkEnd w:id="0"/>
       <w:r>
         <w:rPr>
-          <w:rFonts w:ascii="Calibri" w:cs="Calibri" w:eastAsia="Calibri" w:hAnsi="Calibri"/>
-          <w:b w:val="0"/>
-          <w:i w:val="0"/>
-          <w:smallCaps w:val="0"/>
-          <w:strike w:val="0"/>
-          <w:color w:val="2e75b5"/>
-          <w:sz w:val="26"/>
-          <w:szCs w:val="26"/>
-          <w:u w:val="none"/>
-          <w:shd w:fill="auto" w:val="clear"/>
-          <w:vertAlign w:val="baseline"/>
           <w:rtl w:val="0"/>
         </w:rPr>
         <w:t xml:space="preserve">1. Guías del Proyecto APT y pautas de evaluación </w:t>
@@ -55,33 +18,12 @@
     </w:p>
     <w:p>
       <w:pPr>
-        <w:keepNext w:val="1"/>
-        <w:keepLines w:val="1"/>
-        <w:pageBreakBefore w:val="0"/>
-        <w:widowControl w:val="1"/>
-        <w:pBdr>
-          <w:top w:space="0" w:sz="0" w:val="nil"/>
-          <w:left w:space="0" w:sz="0" w:val="nil"/>
-          <w:bottom w:space="0" w:sz="0" w:val="nil"/>
-          <w:right w:space="0" w:sz="0" w:val="nil"/>
-          <w:between w:space="0" w:sz="0" w:val="nil"/>
-        </w:pBdr>
-        <w:shd w:fill="auto" w:val="clear"/>
-        <w:spacing w:after="0" w:before="40" w:line="259" w:lineRule="auto"/>
-        <w:ind w:left="720" w:right="0" w:firstLine="0"/>
-        <w:jc w:val="left"/>
+        <w:pStyle w:val="Heading3"/>
+        <w:ind w:left="720" w:firstLine="0"/>
         <w:rPr>
-          <w:rFonts w:ascii="Calibri" w:cs="Calibri" w:eastAsia="Calibri" w:hAnsi="Calibri"/>
-          <w:b w:val="0"/>
-          <w:i w:val="0"/>
-          <w:smallCaps w:val="0"/>
-          <w:strike w:val="0"/>
           <w:color w:val="2e75b5"/>
           <w:sz w:val="26"/>
           <w:szCs w:val="26"/>
-          <w:u w:val="none"/>
-          <w:shd w:fill="auto" w:val="clear"/>
-          <w:vertAlign w:val="baseline"/>
         </w:rPr>
       </w:pPr>
       <w:r>
@@ -92,54 +34,25 @@
     </w:p>
     <w:p>
       <w:pPr>
-        <w:keepNext w:val="1"/>
-        <w:keepLines w:val="1"/>
-        <w:pageBreakBefore w:val="0"/>
-        <w:widowControl w:val="1"/>
+        <w:pStyle w:val="Heading3"/>
         <w:numPr>
           <w:ilvl w:val="1"/>
           <w:numId w:val="5"/>
         </w:numPr>
-        <w:pBdr>
-          <w:top w:space="0" w:sz="0" w:val="nil"/>
-          <w:left w:space="0" w:sz="0" w:val="nil"/>
-          <w:bottom w:space="0" w:sz="0" w:val="nil"/>
-          <w:right w:space="0" w:sz="0" w:val="nil"/>
-          <w:between w:space="0" w:sz="0" w:val="nil"/>
-        </w:pBdr>
-        <w:shd w:fill="auto" w:val="clear"/>
-        <w:spacing w:after="0" w:before="40" w:line="259" w:lineRule="auto"/>
-        <w:ind w:left="720" w:right="0" w:hanging="360"/>
-        <w:jc w:val="left"/>
+        <w:ind w:left="720" w:hanging="360"/>
         <w:rPr>
-          <w:rFonts w:ascii="Calibri" w:cs="Calibri" w:eastAsia="Calibri" w:hAnsi="Calibri"/>
-          <w:b w:val="0"/>
-          <w:i w:val="0"/>
-          <w:smallCaps w:val="0"/>
-          <w:strike w:val="0"/>
           <w:color w:val="2e75b5"/>
           <w:sz w:val="26"/>
           <w:szCs w:val="26"/>
-          <w:u w:val="none"/>
-          <w:shd w:fill="auto" w:val="clear"/>
-          <w:vertAlign w:val="baseline"/>
         </w:rPr>
       </w:pPr>
       <w:bookmarkStart w:colFirst="0" w:colLast="0" w:name="_heading=h.wjzp786sf2fl" w:id="1"/>
       <w:bookmarkEnd w:id="1"/>
       <w:r>
         <w:rPr>
-          <w:rFonts w:ascii="Calibri" w:cs="Calibri" w:eastAsia="Calibri" w:hAnsi="Calibri"/>
-          <w:b w:val="0"/>
-          <w:i w:val="0"/>
-          <w:smallCaps w:val="0"/>
-          <w:strike w:val="0"/>
           <w:color w:val="2e75b5"/>
           <w:sz w:val="26"/>
           <w:szCs w:val="26"/>
-          <w:u w:val="none"/>
-          <w:shd w:fill="auto" w:val="clear"/>
-          <w:vertAlign w:val="baseline"/>
           <w:rtl w:val="0"/>
         </w:rPr>
         <w:t xml:space="preserve">Guía definición Proyecto APT</w:t>
@@ -161,7 +74,7 @@
               <wp:anchor allowOverlap="1" behindDoc="0" distB="0" distT="0" distL="114300" distR="114300" hidden="0" layoutInCell="1" locked="0" relativeHeight="0" simplePos="0">
                 <wp:simplePos x="0" y="0"/>
                 <wp:positionH relativeFrom="column">
-                  <wp:posOffset>12701</wp:posOffset>
+                  <wp:posOffset>1</wp:posOffset>
                 </wp:positionH>
                 <wp:positionV relativeFrom="paragraph">
                   <wp:posOffset>292100</wp:posOffset>
@@ -169,7 +82,7 @@
                 <wp:extent cx="6580505" cy="1486535"/>
                 <wp:effectExtent b="0" l="0" r="0" t="0"/>
                 <wp:wrapNone/>
-                <wp:docPr id="17561" name=""/>
+                <wp:docPr id="17557" name=""/>
                 <a:graphic>
                   <a:graphicData uri="http://schemas.microsoft.com/office/word/2010/wordprocessingGroup">
                     <wpg:wgp>
@@ -188,8 +101,8 @@
                           <a:xfrm>
                             <a:off x="2055748" y="3036733"/>
                             <a:ext cx="6580505" cy="1486535"/>
-                            <a:chOff x="2055725" y="3036725"/>
-                            <a:chExt cx="6580550" cy="1486550"/>
+                            <a:chOff x="0" y="0"/>
+                            <a:chExt cx="5903463" cy="1486894"/>
                           </a:xfrm>
                         </wpg:grpSpPr>
                         <wps:wsp>
@@ -197,8 +110,8 @@
                           <wps:cNvPr id="3" name="Shape 3"/>
                           <wps:spPr>
                             <a:xfrm>
-                              <a:off x="2055725" y="3036725"/>
-                              <a:ext cx="6580550" cy="1486550"/>
+                              <a:off x="0" y="0"/>
+                              <a:ext cx="5903450" cy="1486875"/>
                             </a:xfrm>
                             <a:prstGeom prst="rect">
                               <a:avLst/>
@@ -224,181 +137,138 @@
                             <a:noAutofit/>
                           </wps:bodyPr>
                         </wps:wsp>
-                        <wpg:grpSp>
-                          <wpg:cNvGrpSpPr/>
-                          <wpg:grpSpPr>
+                        <wps:wsp>
+                          <wps:cNvSpPr/>
+                          <wps:cNvPr id="4" name="Shape 4"/>
+                          <wps:spPr>
                             <a:xfrm>
-                              <a:off x="2055748" y="3036733"/>
-                              <a:ext cx="6580505" cy="1486535"/>
-                              <a:chOff x="0" y="0"/>
-                              <a:chExt cx="5903463" cy="1486894"/>
+                              <a:off x="1024758" y="239160"/>
+                              <a:ext cx="4878705" cy="1236313"/>
                             </a:xfrm>
-                          </wpg:grpSpPr>
-                          <wps:wsp>
-                            <wps:cNvSpPr/>
-                            <wps:cNvPr id="12" name="Shape 12"/>
-                            <wps:spPr>
-                              <a:xfrm>
-                                <a:off x="0" y="0"/>
-                                <a:ext cx="5903450" cy="1486875"/>
-                              </a:xfrm>
-                              <a:prstGeom prst="rect">
-                                <a:avLst/>
-                              </a:prstGeom>
+                            <a:prstGeom prst="rect">
+                              <a:avLst/>
+                            </a:prstGeom>
+                            <a:noFill/>
+                            <a:ln>
                               <a:noFill/>
-                              <a:ln>
-                                <a:noFill/>
-                              </a:ln>
-                            </wps:spPr>
-                            <wps:txbx>
-                              <w:txbxContent>
-                                <w:p>
-                                  <w:pPr>
-                                    <w:spacing w:after="0" w:before="0" w:line="240"/>
-                                    <w:ind w:left="0" w:right="0" w:firstLine="0"/>
-                                    <w:jc w:val="left"/>
-                                    <w:textDirection w:val="btLr"/>
-                                  </w:pPr>
-                                </w:p>
-                              </w:txbxContent>
-                            </wps:txbx>
-                            <wps:bodyPr anchorCtr="0" anchor="ctr" bIns="91425" lIns="91425" spcFirstLastPara="1" rIns="91425" wrap="square" tIns="91425">
-                              <a:noAutofit/>
-                            </wps:bodyPr>
-                          </wps:wsp>
-                          <wps:wsp>
-                            <wps:cNvSpPr/>
-                            <wps:cNvPr id="13" name="Shape 13"/>
-                            <wps:spPr>
-                              <a:xfrm>
-                                <a:off x="1024758" y="239160"/>
-                                <a:ext cx="4878705" cy="1236313"/>
-                              </a:xfrm>
-                              <a:prstGeom prst="rect">
-                                <a:avLst/>
-                              </a:prstGeom>
+                            </a:ln>
+                          </wps:spPr>
+                          <wps:txbx>
+                            <w:txbxContent>
+                              <w:p>
+                                <w:pPr>
+                                  <w:spacing w:after="0" w:before="0" w:line="240"/>
+                                  <w:ind w:left="0" w:right="0" w:firstLine="0"/>
+                                  <w:jc w:val="left"/>
+                                  <w:textDirection w:val="btLr"/>
+                                </w:pPr>
+                              </w:p>
+                              <w:p>
+                                <w:pPr>
+                                  <w:spacing w:after="0" w:before="0" w:line="240"/>
+                                  <w:ind w:left="0" w:right="0" w:firstLine="0"/>
+                                  <w:jc w:val="left"/>
+                                  <w:textDirection w:val="btLr"/>
+                                </w:pPr>
+                                <w:r>
+                                  <w:rPr>
+                                    <w:rFonts w:ascii="Calibri" w:cs="Calibri" w:eastAsia="Calibri" w:hAnsi="Calibri"/>
+                                    <w:b w:val="1"/>
+                                    <w:i w:val="0"/>
+                                    <w:smallCaps w:val="0"/>
+                                    <w:strike w:val="0"/>
+                                    <w:color w:val="ff0000"/>
+                                    <w:sz w:val="48"/>
+                                    <w:vertAlign w:val="baseline"/>
+                                  </w:rPr>
+                                </w:r>
+                                <w:r>
+                                  <w:rPr>
+                                    <w:rFonts w:ascii="Calibri" w:cs="Calibri" w:eastAsia="Calibri" w:hAnsi="Calibri"/>
+                                    <w:b w:val="1"/>
+                                    <w:i w:val="0"/>
+                                    <w:smallCaps w:val="0"/>
+                                    <w:strike w:val="0"/>
+                                    <w:color w:val="1f4e79"/>
+                                    <w:sz w:val="48"/>
+                                    <w:vertAlign w:val="baseline"/>
+                                  </w:rPr>
+                                  <w:t xml:space="preserve">Guía Definición Proyecto APT </w:t>
+                                </w:r>
+                              </w:p>
+                              <w:p>
+                                <w:pPr>
+                                  <w:spacing w:after="0" w:before="0" w:line="240"/>
+                                  <w:ind w:left="0" w:right="0" w:firstLine="0"/>
+                                  <w:jc w:val="left"/>
+                                  <w:textDirection w:val="btLr"/>
+                                </w:pPr>
+                                <w:r>
+                                  <w:rPr>
+                                    <w:rFonts w:ascii="Calibri" w:cs="Calibri" w:eastAsia="Calibri" w:hAnsi="Calibri"/>
+                                    <w:b w:val="1"/>
+                                    <w:i w:val="0"/>
+                                    <w:smallCaps w:val="0"/>
+                                    <w:strike w:val="0"/>
+                                    <w:color w:val="1f4e79"/>
+                                    <w:sz w:val="48"/>
+                                    <w:vertAlign w:val="baseline"/>
+                                  </w:rPr>
+                                </w:r>
+                                <w:r>
+                                  <w:rPr>
+                                    <w:rFonts w:ascii="Calibri" w:cs="Calibri" w:eastAsia="Calibri" w:hAnsi="Calibri"/>
+                                    <w:b w:val="1"/>
+                                    <w:i w:val="0"/>
+                                    <w:smallCaps w:val="0"/>
+                                    <w:strike w:val="0"/>
+                                    <w:color w:val="1f4e79"/>
+                                    <w:sz w:val="48"/>
+                                    <w:vertAlign w:val="baseline"/>
+                                  </w:rPr>
+                                  <w:t xml:space="preserve">Asignatura Portafolio de Título</w:t>
+                                </w:r>
+                              </w:p>
+                            </w:txbxContent>
+                          </wps:txbx>
+                          <wps:bodyPr anchorCtr="0" anchor="t" bIns="45700" lIns="91425" spcFirstLastPara="1" rIns="91425" wrap="square" tIns="45700">
+                            <a:noAutofit/>
+                          </wps:bodyPr>
+                        </wps:wsp>
+                        <wps:wsp>
+                          <wps:cNvSpPr/>
+                          <wps:cNvPr id="5" name="Shape 5"/>
+                          <wps:spPr>
+                            <a:xfrm>
+                              <a:off x="0" y="0"/>
+                              <a:ext cx="993140" cy="1486894"/>
+                            </a:xfrm>
+                            <a:prstGeom prst="rect">
+                              <a:avLst/>
+                            </a:prstGeom>
+                            <a:solidFill>
+                              <a:srgbClr val="1E4E79"/>
+                            </a:solidFill>
+                            <a:ln>
                               <a:noFill/>
-                              <a:ln>
-                                <a:noFill/>
-                              </a:ln>
-                            </wps:spPr>
-                            <wps:txbx>
-                              <w:txbxContent>
-                                <w:p>
-                                  <w:pPr>
-                                    <w:spacing w:after="0" w:before="0" w:line="240"/>
-                                    <w:ind w:left="0" w:right="0" w:firstLine="0"/>
-                                    <w:jc w:val="left"/>
-                                    <w:textDirection w:val="btLr"/>
-                                  </w:pPr>
-                                </w:p>
-                                <w:p>
-                                  <w:pPr>
-                                    <w:spacing w:after="0" w:before="0" w:line="240"/>
-                                    <w:ind w:left="0" w:right="0" w:firstLine="0"/>
-                                    <w:jc w:val="left"/>
-                                    <w:textDirection w:val="btLr"/>
-                                  </w:pPr>
-                                  <w:r>
-                                    <w:rPr>
-                                      <w:rFonts w:ascii="Arial" w:cs="Arial" w:eastAsia="Arial" w:hAnsi="Arial"/>
-                                      <w:b w:val="0"/>
-                                      <w:i w:val="0"/>
-                                      <w:smallCaps w:val="0"/>
-                                      <w:strike w:val="0"/>
-                                      <w:color w:val="000000"/>
-                                      <w:sz w:val="28"/>
-                                      <w:vertAlign w:val="baseline"/>
-                                    </w:rPr>
-                                  </w:r>
-                                  <w:r>
-                                    <w:rPr>
-                                      <w:rFonts w:ascii="Calibri" w:cs="Calibri" w:eastAsia="Calibri" w:hAnsi="Calibri"/>
-                                      <w:b w:val="1"/>
-                                      <w:i w:val="0"/>
-                                      <w:smallCaps w:val="0"/>
-                                      <w:strike w:val="0"/>
-                                      <w:color w:val="1f4e79"/>
-                                      <w:sz w:val="48"/>
-                                      <w:vertAlign w:val="baseline"/>
-                                    </w:rPr>
-                                    <w:t xml:space="preserve">Guía Definición Proyecto APT </w:t>
-                                  </w:r>
-                                </w:p>
-                                <w:p>
-                                  <w:pPr>
-                                    <w:spacing w:after="0" w:before="0" w:line="240"/>
-                                    <w:ind w:left="0" w:right="0" w:firstLine="0"/>
-                                    <w:jc w:val="left"/>
-                                    <w:textDirection w:val="btLr"/>
-                                  </w:pPr>
-                                  <w:r>
-                                    <w:rPr>
-                                      <w:rFonts w:ascii="Calibri" w:cs="Calibri" w:eastAsia="Calibri" w:hAnsi="Calibri"/>
-                                      <w:b w:val="1"/>
-                                      <w:i w:val="0"/>
-                                      <w:smallCaps w:val="0"/>
-                                      <w:strike w:val="0"/>
-                                      <w:color w:val="1f4e79"/>
-                                      <w:sz w:val="48"/>
-                                      <w:vertAlign w:val="baseline"/>
-                                    </w:rPr>
-                                  </w:r>
-                                  <w:r>
-                                    <w:rPr>
-                                      <w:rFonts w:ascii="Calibri" w:cs="Calibri" w:eastAsia="Calibri" w:hAnsi="Calibri"/>
-                                      <w:b w:val="1"/>
-                                      <w:i w:val="0"/>
-                                      <w:smallCaps w:val="0"/>
-                                      <w:strike w:val="0"/>
-                                      <w:color w:val="1f4e79"/>
-                                      <w:sz w:val="48"/>
-                                      <w:vertAlign w:val="baseline"/>
-                                    </w:rPr>
-                                    <w:t xml:space="preserve">Asignatura Portafolio de Título</w:t>
-                                  </w:r>
-                                </w:p>
-                              </w:txbxContent>
-                            </wps:txbx>
-                            <wps:bodyPr anchorCtr="0" anchor="t" bIns="45700" lIns="91425" spcFirstLastPara="1" rIns="91425" wrap="square" tIns="45700">
-                              <a:noAutofit/>
-                            </wps:bodyPr>
-                          </wps:wsp>
-                          <wps:wsp>
-                            <wps:cNvSpPr/>
-                            <wps:cNvPr id="14" name="Shape 14"/>
-                            <wps:spPr>
-                              <a:xfrm>
-                                <a:off x="0" y="0"/>
-                                <a:ext cx="993140" cy="1486894"/>
-                              </a:xfrm>
-                              <a:prstGeom prst="rect">
-                                <a:avLst/>
-                              </a:prstGeom>
-                              <a:solidFill>
-                                <a:srgbClr val="1E4E79"/>
-                              </a:solidFill>
-                              <a:ln>
-                                <a:noFill/>
-                              </a:ln>
-                            </wps:spPr>
-                            <wps:txbx>
-                              <w:txbxContent>
-                                <w:p>
-                                  <w:pPr>
-                                    <w:spacing w:after="0" w:before="0" w:line="240"/>
-                                    <w:ind w:left="0" w:right="0" w:firstLine="0"/>
-                                    <w:jc w:val="left"/>
-                                    <w:textDirection w:val="btLr"/>
-                                  </w:pPr>
-                                </w:p>
-                              </w:txbxContent>
-                            </wps:txbx>
-                            <wps:bodyPr anchorCtr="0" anchor="ctr" bIns="91425" lIns="91425" spcFirstLastPara="1" rIns="91425" wrap="square" tIns="91425">
-                              <a:noAutofit/>
-                            </wps:bodyPr>
-                          </wps:wsp>
-                        </wpg:grpSp>
+                            </a:ln>
+                          </wps:spPr>
+                          <wps:txbx>
+                            <w:txbxContent>
+                              <w:p>
+                                <w:pPr>
+                                  <w:spacing w:after="0" w:before="0" w:line="240"/>
+                                  <w:ind w:left="0" w:right="0" w:firstLine="0"/>
+                                  <w:jc w:val="left"/>
+                                  <w:textDirection w:val="btLr"/>
+                                </w:pPr>
+                              </w:p>
+                            </w:txbxContent>
+                          </wps:txbx>
+                          <wps:bodyPr anchorCtr="0" anchor="ctr" bIns="91425" lIns="91425" spcFirstLastPara="1" rIns="91425" wrap="square" tIns="91425">
+                            <a:noAutofit/>
+                          </wps:bodyPr>
+                        </wps:wsp>
                       </wpg:grpSp>
                     </wpg:wgp>
                   </a:graphicData>
@@ -411,7 +281,7 @@
               <wp:anchor allowOverlap="1" behindDoc="0" distB="0" distT="0" distL="114300" distR="114300" hidden="0" layoutInCell="1" locked="0" relativeHeight="0" simplePos="0">
                 <wp:simplePos x="0" y="0"/>
                 <wp:positionH relativeFrom="column">
-                  <wp:posOffset>12701</wp:posOffset>
+                  <wp:posOffset>1</wp:posOffset>
                 </wp:positionH>
                 <wp:positionV relativeFrom="paragraph">
                   <wp:posOffset>292100</wp:posOffset>
@@ -419,12 +289,12 @@
                 <wp:extent cx="6580505" cy="1486535"/>
                 <wp:effectExtent b="0" l="0" r="0" t="0"/>
                 <wp:wrapNone/>
-                <wp:docPr id="17561" name="image3.png"/>
+                <wp:docPr id="17557" name="image2.png"/>
                 <a:graphic>
                   <a:graphicData uri="http://schemas.openxmlformats.org/drawingml/2006/picture">
                     <pic:pic>
                       <pic:nvPicPr>
-                        <pic:cNvPr id="0" name="image3.png"/>
+                        <pic:cNvPr id="0" name="image2.png"/>
                         <pic:cNvPicPr preferRelativeResize="0"/>
                       </pic:nvPicPr>
                       <pic:blipFill>
@@ -639,6 +509,7 @@
             <w:pPr>
               <w:keepNext w:val="0"/>
               <w:keepLines w:val="0"/>
+              <w:pageBreakBefore w:val="0"/>
               <w:widowControl w:val="1"/>
               <w:pBdr>
                 <w:top w:space="0" w:sz="0" w:val="nil"/>
@@ -1006,6 +877,7 @@
             <w:pPr>
               <w:keepNext w:val="0"/>
               <w:keepLines w:val="0"/>
+              <w:pageBreakBefore w:val="0"/>
               <w:widowControl w:val="1"/>
               <w:pBdr>
                 <w:top w:space="0" w:sz="0" w:val="nil"/>
@@ -1382,6 +1254,7 @@
             <w:pPr>
               <w:keepNext w:val="0"/>
               <w:keepLines w:val="0"/>
+              <w:pageBreakBefore w:val="0"/>
               <w:widowControl w:val="1"/>
               <w:pBdr>
                 <w:top w:space="0" w:sz="0" w:val="nil"/>
@@ -1537,6 +1410,7 @@
             <w:pPr>
               <w:keepNext w:val="0"/>
               <w:keepLines w:val="0"/>
+              <w:pageBreakBefore w:val="0"/>
               <w:widowControl w:val="1"/>
               <w:pBdr>
                 <w:top w:space="0" w:sz="0" w:val="nil"/>
@@ -1880,6 +1754,7 @@
             <w:pPr>
               <w:keepNext w:val="0"/>
               <w:keepLines w:val="0"/>
+              <w:pageBreakBefore w:val="0"/>
               <w:widowControl w:val="1"/>
               <w:pBdr>
                 <w:top w:space="0" w:sz="0" w:val="nil"/>
@@ -2168,6 +2043,7 @@
             <w:pPr>
               <w:keepNext w:val="0"/>
               <w:keepLines w:val="0"/>
+              <w:pageBreakBefore w:val="0"/>
               <w:widowControl w:val="1"/>
               <w:pBdr>
                 <w:top w:space="0" w:sz="0" w:val="nil"/>
@@ -2386,11 +2262,6 @@
               </w:rPr>
               <w:t xml:space="preserve">Definir el alcance y planificación del proyecto, estableciendo objetivos, requerimientos y metodologías a través de documentos formales.</w:t>
             </w:r>
-            <w:r>
-              <w:rPr>
-                <w:rtl w:val="0"/>
-              </w:rPr>
-            </w:r>
           </w:p>
           <w:p>
             <w:pPr>
@@ -2435,11 +2306,6 @@
               </w:rPr>
               <w:t xml:space="preserve">Diseñar la arquitectura del sistema y su interfaz, incluyendo la aplicación móvil, la plataforma web y la base de datos.</w:t>
             </w:r>
-            <w:r>
-              <w:rPr>
-                <w:rtl w:val="0"/>
-              </w:rPr>
-            </w:r>
           </w:p>
           <w:p>
             <w:pPr>
@@ -2484,11 +2350,6 @@
               </w:rPr>
               <w:t xml:space="preserve">Desarrollar la aplicación móvil educativa.</w:t>
             </w:r>
-            <w:r>
-              <w:rPr>
-                <w:rtl w:val="0"/>
-              </w:rPr>
-            </w:r>
           </w:p>
           <w:p>
             <w:pPr>
@@ -2533,11 +2394,6 @@
               </w:rPr>
               <w:t xml:space="preserve">Implementar la API y la base de datos.</w:t>
             </w:r>
-            <w:r>
-              <w:rPr>
-                <w:rtl w:val="0"/>
-              </w:rPr>
-            </w:r>
           </w:p>
           <w:p>
             <w:pPr>
@@ -2582,11 +2438,6 @@
               </w:rPr>
               <w:t xml:space="preserve">Desarrollar la plataforma web de administración, permitiendo la visualización de métricas, gestión de usuarios y personalización de la experiencia.</w:t>
             </w:r>
-            <w:r>
-              <w:rPr>
-                <w:rtl w:val="0"/>
-              </w:rPr>
-            </w:r>
           </w:p>
           <w:p>
             <w:pPr>
@@ -2631,11 +2482,6 @@
               </w:rPr>
               <w:t xml:space="preserve">Realizar pruebas de validación con usuarios, recopilando feedback para mejorar la usabilidad y funcionalidad del sistema.</w:t>
             </w:r>
-            <w:r>
-              <w:rPr>
-                <w:rtl w:val="0"/>
-              </w:rPr>
-            </w:r>
           </w:p>
           <w:p>
             <w:pPr>
@@ -2680,11 +2526,6 @@
               </w:rPr>
               <w:t xml:space="preserve">Documentar el desarrollo y garantizar la mantenibilidad del sistema, mediante manuales de usuario y documentación técnica.</w:t>
             </w:r>
-            <w:r>
-              <w:rPr>
-                <w:rtl w:val="0"/>
-              </w:rPr>
-            </w:r>
           </w:p>
           <w:p>
             <w:pPr>
@@ -2728,11 +2569,6 @@
                 <w:rtl w:val="0"/>
               </w:rPr>
               <w:t xml:space="preserve">Implementar el sistema en un entorno de producción.</w:t>
-            </w:r>
-            <w:r>
-              <w:rPr>
-                <w:rtl w:val="0"/>
-              </w:rPr>
             </w:r>
           </w:p>
           <w:p>
@@ -2892,6 +2728,7 @@
             <w:pPr>
               <w:keepNext w:val="0"/>
               <w:keepLines w:val="0"/>
+              <w:pageBreakBefore w:val="0"/>
               <w:widowControl w:val="1"/>
               <w:pBdr>
                 <w:top w:space="0" w:sz="0" w:val="nil"/>
@@ -2918,6 +2755,11 @@
                 <w:rtl w:val="0"/>
               </w:rPr>
               <w:t xml:space="preserve">Deberás describir la metodología, propia de tu disciplina, que utilizarás para resolver el proyecto APT antes descrita, incluyendo las etapas y métodos de trabajo. </w:t>
+            </w:r>
+            <w:r>
+              <w:rPr>
+                <w:rtl w:val="0"/>
+              </w:rPr>
             </w:r>
           </w:p>
         </w:tc>
@@ -3025,7 +2867,7 @@
                 <w:ilvl w:val="0"/>
                 <w:numId w:val="3"/>
               </w:numPr>
-              <w:spacing w:after="0" w:before="240" w:lineRule="auto"/>
+              <w:spacing w:after="0" w:afterAutospacing="0" w:before="240" w:lineRule="auto"/>
               <w:ind w:left="720" w:hanging="360"/>
               <w:jc w:val="both"/>
               <w:rPr>
@@ -3047,11 +2889,6 @@
               <w:t xml:space="preserve">Planificación y Análisis: Se definirán los objetivos, alcance y requerimientos del sistema, estableciendo la planificación detallada mediante herramientas como la Carta Gantt y la matriz de riesgos.</w:t>
               <w:br w:type="textWrapping"/>
             </w:r>
-            <w:r>
-              <w:rPr>
-                <w:rtl w:val="0"/>
-              </w:rPr>
-            </w:r>
           </w:p>
           <w:p>
             <w:pPr>
@@ -3059,7 +2896,7 @@
                 <w:ilvl w:val="0"/>
                 <w:numId w:val="3"/>
               </w:numPr>
-              <w:spacing w:after="0" w:before="0" w:lineRule="auto"/>
+              <w:spacing w:after="0" w:afterAutospacing="0" w:before="0" w:beforeAutospacing="0" w:lineRule="auto"/>
               <w:ind w:left="720" w:hanging="360"/>
               <w:jc w:val="both"/>
               <w:rPr>
@@ -3081,11 +2918,6 @@
               <w:t xml:space="preserve">Diseño: Se elaborará la arquitectura del sistema, incluyendo la interfaz de usuario, la estructura de la base de datos y los modelos de interacción entre los componentes.</w:t>
               <w:br w:type="textWrapping"/>
             </w:r>
-            <w:r>
-              <w:rPr>
-                <w:rtl w:val="0"/>
-              </w:rPr>
-            </w:r>
           </w:p>
           <w:p>
             <w:pPr>
@@ -3093,7 +2925,7 @@
                 <w:ilvl w:val="0"/>
                 <w:numId w:val="3"/>
               </w:numPr>
-              <w:spacing w:after="0" w:before="0" w:lineRule="auto"/>
+              <w:spacing w:after="0" w:afterAutospacing="0" w:before="0" w:beforeAutospacing="0" w:lineRule="auto"/>
               <w:ind w:left="720" w:hanging="360"/>
               <w:jc w:val="both"/>
               <w:rPr>
@@ -3115,11 +2947,6 @@
               <w:t xml:space="preserve">Desarrollo: Se implementará la aplicación móvil, la plataforma web y el backend, asegurando la integración entre los módulos y la correcta gestión de datos.</w:t>
               <w:br w:type="textWrapping"/>
             </w:r>
-            <w:r>
-              <w:rPr>
-                <w:rtl w:val="0"/>
-              </w:rPr>
-            </w:r>
           </w:p>
           <w:p>
             <w:pPr>
@@ -3127,7 +2954,7 @@
                 <w:ilvl w:val="0"/>
                 <w:numId w:val="3"/>
               </w:numPr>
-              <w:spacing w:after="0" w:before="0" w:lineRule="auto"/>
+              <w:spacing w:after="0" w:afterAutospacing="0" w:before="0" w:beforeAutospacing="0" w:lineRule="auto"/>
               <w:ind w:left="720" w:hanging="360"/>
               <w:jc w:val="both"/>
               <w:rPr>
@@ -3149,11 +2976,6 @@
               <w:t xml:space="preserve">Pruebas y Validación: Se realizarán pruebas funcionales y con usuarios para evaluar la usabilidad y rendimiento del sistema, aplicando mejoras según el feedback obtenido.</w:t>
               <w:br w:type="textWrapping"/>
             </w:r>
-            <w:r>
-              <w:rPr>
-                <w:rtl w:val="0"/>
-              </w:rPr>
-            </w:r>
           </w:p>
           <w:p>
             <w:pPr>
@@ -3161,7 +2983,7 @@
                 <w:ilvl w:val="0"/>
                 <w:numId w:val="3"/>
               </w:numPr>
-              <w:spacing w:after="240" w:before="0" w:lineRule="auto"/>
+              <w:spacing w:after="240" w:before="0" w:beforeAutospacing="0" w:lineRule="auto"/>
               <w:ind w:left="720" w:hanging="360"/>
               <w:jc w:val="both"/>
               <w:rPr>
@@ -3181,11 +3003,6 @@
                 <w:rtl w:val="0"/>
               </w:rPr>
               <w:t xml:space="preserve">Implementación y Cierre: Se desplegará el sistema en un entorno de producción, junto con la documentación y los manuales de usuario, garantizando su correcto funcionamiento y mantenibilidad.</w:t>
-            </w:r>
-            <w:r>
-              <w:rPr>
-                <w:rtl w:val="0"/>
-              </w:rPr>
             </w:r>
           </w:p>
           <w:p>
@@ -3505,6 +3322,7 @@
             <w:pPr>
               <w:keepNext w:val="0"/>
               <w:keepLines w:val="0"/>
+              <w:pageBreakBefore w:val="0"/>
               <w:widowControl w:val="1"/>
               <w:pBdr>
                 <w:top w:space="0" w:sz="0" w:val="nil"/>
@@ -3531,6 +3349,11 @@
                 <w:rtl w:val="0"/>
               </w:rPr>
               <w:t xml:space="preserve">En este apartado debemos definir los resultados esperados de tu proyecto APT. </w:t>
+            </w:r>
+            <w:r>
+              <w:rPr>
+                <w:rtl w:val="0"/>
+              </w:rPr>
             </w:r>
           </w:p>
         </w:tc>
@@ -3627,7 +3450,14 @@
                 <w:color w:val="1f4e79"/>
                 <w:rtl w:val="0"/>
               </w:rPr>
-              <w:t xml:space="preserve">Lo que buscamos con este proyecto es presentar:</w:t>
+              <w:t xml:space="preserve">Lo que buscamos con este proyecto es presentar</w:t>
+            </w:r>
+            <w:r>
+              <w:rPr>
+                <w:color w:val="1f4e79"/>
+                <w:rtl w:val="0"/>
+              </w:rPr>
+              <w:t xml:space="preserve">:</w:t>
             </w:r>
           </w:p>
           <w:p>
@@ -3640,7 +3470,7 @@
                 <w:tab w:val="center" w:leader="none" w:pos="4419"/>
                 <w:tab w:val="right" w:leader="none" w:pos="8838"/>
               </w:tabs>
-              <w:spacing w:after="0" w:before="240" w:lineRule="auto"/>
+              <w:spacing w:after="0" w:afterAutospacing="0" w:before="240" w:lineRule="auto"/>
               <w:ind w:left="720" w:hanging="360"/>
               <w:jc w:val="both"/>
               <w:rPr>
@@ -3655,11 +3485,6 @@
               </w:rPr>
               <w:t xml:space="preserve">Una aplicación móvil funcional, visualmente atractiva y con actividades didácticas adaptadas al nivel cognitivo de los niños.</w:t>
               <w:br w:type="textWrapping"/>
-            </w:r>
-            <w:r>
-              <w:rPr>
-                <w:rtl w:val="0"/>
-              </w:rPr>
             </w:r>
           </w:p>
           <w:p>
@@ -3672,7 +3497,7 @@
                 <w:tab w:val="center" w:leader="none" w:pos="4419"/>
                 <w:tab w:val="right" w:leader="none" w:pos="8838"/>
               </w:tabs>
-              <w:spacing w:after="0" w:before="0" w:lineRule="auto"/>
+              <w:spacing w:after="0" w:afterAutospacing="0" w:before="0" w:beforeAutospacing="0" w:lineRule="auto"/>
               <w:ind w:left="720" w:hanging="360"/>
               <w:jc w:val="both"/>
               <w:rPr>
@@ -3687,11 +3512,6 @@
               </w:rPr>
               <w:t xml:space="preserve">Una experiencia educativa que estimule el juego, la exploración y el aprendizaje de forma lúdica y significativa.</w:t>
               <w:br w:type="textWrapping"/>
-            </w:r>
-            <w:r>
-              <w:rPr>
-                <w:rtl w:val="0"/>
-              </w:rPr>
             </w:r>
           </w:p>
           <w:p>
@@ -3719,11 +3539,6 @@
               <w:t xml:space="preserve">Una plataforma que permita gestionar y analizar el desempeño de los niños en las actividades, con eso lograremos tener un feedback preciso del aprendizaje y errores comunes en las actividades.</w:t>
               <w:br w:type="textWrapping"/>
             </w:r>
-            <w:r>
-              <w:rPr>
-                <w:rtl w:val="0"/>
-              </w:rPr>
-            </w:r>
           </w:p>
           <w:p>
             <w:pPr>
@@ -3749,11 +3564,6 @@
               </w:rPr>
               <w:t xml:space="preserve">Validaciones exitosas con usuarios reales que puedan confirmar la efectividad de la herramienta.</w:t>
               <w:br w:type="textWrapping"/>
-            </w:r>
-            <w:r>
-              <w:rPr>
-                <w:rtl w:val="0"/>
-              </w:rPr>
             </w:r>
           </w:p>
           <w:p>
@@ -4088,6 +3898,7 @@
             <w:pPr>
               <w:keepNext w:val="0"/>
               <w:keepLines w:val="0"/>
+              <w:pageBreakBefore w:val="0"/>
               <w:widowControl w:val="1"/>
               <w:pBdr>
                 <w:top w:space="0" w:sz="0" w:val="nil"/>
@@ -4199,6 +4010,7 @@
             <w:pPr>
               <w:keepNext w:val="0"/>
               <w:keepLines w:val="0"/>
+              <w:pageBreakBefore w:val="0"/>
               <w:widowControl w:val="1"/>
               <w:pBdr>
                 <w:top w:space="0" w:sz="0" w:val="nil"/>
@@ -4251,6 +4063,7 @@
             <w:pPr>
               <w:keepNext w:val="0"/>
               <w:keepLines w:val="0"/>
+              <w:pageBreakBefore w:val="0"/>
               <w:widowControl w:val="1"/>
               <w:pBdr>
                 <w:top w:space="0" w:sz="0" w:val="nil"/>
@@ -4329,6 +4142,7 @@
             <w:pPr>
               <w:keepNext w:val="0"/>
               <w:keepLines w:val="0"/>
+              <w:pageBreakBefore w:val="0"/>
               <w:widowControl w:val="1"/>
               <w:pBdr>
                 <w:top w:space="0" w:sz="0" w:val="nil"/>
@@ -4386,6 +4200,7 @@
             <w:pPr>
               <w:keepNext w:val="0"/>
               <w:keepLines w:val="0"/>
+              <w:pageBreakBefore w:val="0"/>
               <w:widowControl w:val="1"/>
               <w:pBdr>
                 <w:top w:space="0" w:sz="0" w:val="nil"/>
@@ -4443,6 +4258,7 @@
             <w:pPr>
               <w:keepNext w:val="0"/>
               <w:keepLines w:val="0"/>
+              <w:pageBreakBefore w:val="0"/>
               <w:widowControl w:val="1"/>
               <w:pBdr>
                 <w:top w:space="0" w:sz="0" w:val="nil"/>
@@ -4505,6 +4321,7 @@
             <w:pPr>
               <w:keepNext w:val="0"/>
               <w:keepLines w:val="0"/>
+              <w:pageBreakBefore w:val="0"/>
               <w:widowControl w:val="1"/>
               <w:pBdr>
                 <w:top w:space="0" w:sz="0" w:val="nil"/>
@@ -4551,6 +4368,7 @@
             <w:pPr>
               <w:keepNext w:val="0"/>
               <w:keepLines w:val="0"/>
+              <w:pageBreakBefore w:val="0"/>
               <w:widowControl w:val="1"/>
               <w:pBdr>
                 <w:top w:space="0" w:sz="0" w:val="nil"/>
@@ -4656,6 +4474,7 @@
             <w:pPr>
               <w:keepNext w:val="0"/>
               <w:keepLines w:val="0"/>
+              <w:pageBreakBefore w:val="0"/>
               <w:widowControl w:val="1"/>
               <w:pBdr>
                 <w:top w:space="0" w:sz="0" w:val="nil"/>
@@ -4702,6 +4521,7 @@
             <w:pPr>
               <w:keepNext w:val="0"/>
               <w:keepLines w:val="0"/>
+              <w:pageBreakBefore w:val="0"/>
               <w:widowControl w:val="1"/>
               <w:pBdr>
                 <w:top w:space="0" w:sz="0" w:val="nil"/>
@@ -4800,6 +4620,7 @@
             <w:pPr>
               <w:keepNext w:val="0"/>
               <w:keepLines w:val="0"/>
+              <w:pageBreakBefore w:val="0"/>
               <w:widowControl w:val="1"/>
               <w:pBdr>
                 <w:top w:space="0" w:sz="0" w:val="nil"/>
@@ -4835,6 +4656,7 @@
             <w:pPr>
               <w:keepNext w:val="0"/>
               <w:keepLines w:val="0"/>
+              <w:pageBreakBefore w:val="0"/>
               <w:widowControl w:val="1"/>
               <w:pBdr>
                 <w:top w:space="0" w:sz="0" w:val="nil"/>
@@ -4871,6 +4693,7 @@
             <w:pPr>
               <w:keepNext w:val="0"/>
               <w:keepLines w:val="0"/>
+              <w:pageBreakBefore w:val="0"/>
               <w:widowControl w:val="1"/>
               <w:pBdr>
                 <w:top w:space="0" w:sz="0" w:val="nil"/>
@@ -4968,6 +4791,7 @@
             <w:pPr>
               <w:keepNext w:val="0"/>
               <w:keepLines w:val="0"/>
+              <w:pageBreakBefore w:val="0"/>
               <w:widowControl w:val="1"/>
               <w:pBdr>
                 <w:top w:space="0" w:sz="0" w:val="nil"/>
@@ -5014,6 +4838,7 @@
             <w:pPr>
               <w:keepNext w:val="0"/>
               <w:keepLines w:val="0"/>
+              <w:pageBreakBefore w:val="0"/>
               <w:widowControl w:val="1"/>
               <w:pBdr>
                 <w:top w:space="0" w:sz="0" w:val="nil"/>
@@ -5061,6 +4886,7 @@
             <w:pPr>
               <w:keepNext w:val="0"/>
               <w:keepLines w:val="0"/>
+              <w:pageBreakBefore w:val="0"/>
               <w:widowControl w:val="1"/>
               <w:pBdr>
                 <w:top w:space="0" w:sz="0" w:val="nil"/>
@@ -5158,6 +4984,7 @@
             <w:pPr>
               <w:keepNext w:val="0"/>
               <w:keepLines w:val="0"/>
+              <w:pageBreakBefore w:val="0"/>
               <w:widowControl w:val="1"/>
               <w:pBdr>
                 <w:top w:space="0" w:sz="0" w:val="nil"/>
@@ -5205,6 +5032,7 @@
             <w:pPr>
               <w:keepNext w:val="0"/>
               <w:keepLines w:val="0"/>
+              <w:pageBreakBefore w:val="0"/>
               <w:widowControl w:val="1"/>
               <w:pBdr>
                 <w:top w:space="0" w:sz="0" w:val="nil"/>
@@ -5252,6 +5080,7 @@
             <w:pPr>
               <w:keepNext w:val="0"/>
               <w:keepLines w:val="0"/>
+              <w:pageBreakBefore w:val="0"/>
               <w:widowControl w:val="1"/>
               <w:pBdr>
                 <w:top w:space="0" w:sz="0" w:val="nil"/>
@@ -5349,6 +5178,7 @@
             <w:pPr>
               <w:keepNext w:val="0"/>
               <w:keepLines w:val="0"/>
+              <w:pageBreakBefore w:val="0"/>
               <w:widowControl w:val="1"/>
               <w:pBdr>
                 <w:top w:space="0" w:sz="0" w:val="nil"/>
@@ -5385,6 +5215,7 @@
             <w:pPr>
               <w:keepNext w:val="0"/>
               <w:keepLines w:val="0"/>
+              <w:pageBreakBefore w:val="0"/>
               <w:widowControl w:val="1"/>
               <w:pBdr>
                 <w:top w:space="0" w:sz="0" w:val="nil"/>
@@ -5421,6 +5252,7 @@
             <w:pPr>
               <w:keepNext w:val="0"/>
               <w:keepLines w:val="0"/>
+              <w:pageBreakBefore w:val="0"/>
               <w:widowControl w:val="1"/>
               <w:pBdr>
                 <w:top w:space="0" w:sz="0" w:val="nil"/>
@@ -5508,6 +5340,7 @@
             <w:pPr>
               <w:keepNext w:val="0"/>
               <w:keepLines w:val="0"/>
+              <w:pageBreakBefore w:val="0"/>
               <w:widowControl w:val="1"/>
               <w:pBdr>
                 <w:top w:space="0" w:sz="0" w:val="nil"/>
@@ -5544,6 +5377,7 @@
             <w:pPr>
               <w:keepNext w:val="0"/>
               <w:keepLines w:val="0"/>
+              <w:pageBreakBefore w:val="0"/>
               <w:widowControl w:val="1"/>
               <w:pBdr>
                 <w:top w:space="0" w:sz="0" w:val="nil"/>
@@ -5580,6 +5414,7 @@
             <w:pPr>
               <w:keepNext w:val="0"/>
               <w:keepLines w:val="0"/>
+              <w:pageBreakBefore w:val="0"/>
               <w:widowControl w:val="1"/>
               <w:pBdr>
                 <w:top w:space="0" w:sz="0" w:val="nil"/>
@@ -5667,6 +5502,7 @@
             <w:pPr>
               <w:keepNext w:val="0"/>
               <w:keepLines w:val="0"/>
+              <w:pageBreakBefore w:val="0"/>
               <w:widowControl w:val="1"/>
               <w:pBdr>
                 <w:top w:space="0" w:sz="0" w:val="nil"/>
@@ -5702,6 +5538,7 @@
             <w:pPr>
               <w:keepNext w:val="0"/>
               <w:keepLines w:val="0"/>
+              <w:pageBreakBefore w:val="0"/>
               <w:widowControl w:val="1"/>
               <w:pBdr>
                 <w:top w:space="0" w:sz="0" w:val="nil"/>
@@ -5738,6 +5575,7 @@
             <w:pPr>
               <w:keepNext w:val="0"/>
               <w:keepLines w:val="0"/>
+              <w:pageBreakBefore w:val="0"/>
               <w:widowControl w:val="1"/>
               <w:pBdr>
                 <w:top w:space="0" w:sz="0" w:val="nil"/>
@@ -5825,6 +5663,7 @@
             <w:pPr>
               <w:keepNext w:val="0"/>
               <w:keepLines w:val="0"/>
+              <w:pageBreakBefore w:val="0"/>
               <w:widowControl w:val="1"/>
               <w:pBdr>
                 <w:top w:space="0" w:sz="0" w:val="nil"/>
@@ -5861,6 +5700,7 @@
             <w:pPr>
               <w:keepNext w:val="0"/>
               <w:keepLines w:val="0"/>
+              <w:pageBreakBefore w:val="0"/>
               <w:widowControl w:val="1"/>
               <w:pBdr>
                 <w:top w:space="0" w:sz="0" w:val="nil"/>
@@ -5897,6 +5737,7 @@
             <w:pPr>
               <w:keepNext w:val="0"/>
               <w:keepLines w:val="0"/>
+              <w:pageBreakBefore w:val="0"/>
               <w:widowControl w:val="1"/>
               <w:pBdr>
                 <w:top w:space="0" w:sz="0" w:val="nil"/>
@@ -5984,6 +5825,7 @@
             <w:pPr>
               <w:keepNext w:val="0"/>
               <w:keepLines w:val="0"/>
+              <w:pageBreakBefore w:val="0"/>
               <w:widowControl w:val="1"/>
               <w:pBdr>
                 <w:top w:space="0" w:sz="0" w:val="nil"/>
@@ -6020,6 +5862,7 @@
             <w:pPr>
               <w:keepNext w:val="0"/>
               <w:keepLines w:val="0"/>
+              <w:pageBreakBefore w:val="0"/>
               <w:widowControl w:val="1"/>
               <w:pBdr>
                 <w:top w:space="0" w:sz="0" w:val="nil"/>
@@ -6056,6 +5899,7 @@
             <w:pPr>
               <w:keepNext w:val="0"/>
               <w:keepLines w:val="0"/>
+              <w:pageBreakBefore w:val="0"/>
               <w:widowControl w:val="1"/>
               <w:pBdr>
                 <w:top w:space="0" w:sz="0" w:val="nil"/>
@@ -6143,6 +5987,7 @@
             <w:pPr>
               <w:keepNext w:val="0"/>
               <w:keepLines w:val="0"/>
+              <w:pageBreakBefore w:val="0"/>
               <w:widowControl w:val="1"/>
               <w:pBdr>
                 <w:top w:space="0" w:sz="0" w:val="nil"/>
@@ -6179,6 +6024,7 @@
             <w:pPr>
               <w:keepNext w:val="0"/>
               <w:keepLines w:val="0"/>
+              <w:pageBreakBefore w:val="0"/>
               <w:widowControl w:val="1"/>
               <w:pBdr>
                 <w:top w:space="0" w:sz="0" w:val="nil"/>
@@ -6215,6 +6061,7 @@
             <w:pPr>
               <w:keepNext w:val="0"/>
               <w:keepLines w:val="0"/>
+              <w:pageBreakBefore w:val="0"/>
               <w:widowControl w:val="1"/>
               <w:pBdr>
                 <w:top w:space="0" w:sz="0" w:val="nil"/>
@@ -6302,6 +6149,7 @@
             <w:pPr>
               <w:keepNext w:val="0"/>
               <w:keepLines w:val="0"/>
+              <w:pageBreakBefore w:val="0"/>
               <w:widowControl w:val="1"/>
               <w:pBdr>
                 <w:top w:space="0" w:sz="0" w:val="nil"/>
@@ -6337,6 +6185,7 @@
             <w:pPr>
               <w:keepNext w:val="0"/>
               <w:keepLines w:val="0"/>
+              <w:pageBreakBefore w:val="0"/>
               <w:widowControl w:val="1"/>
               <w:pBdr>
                 <w:top w:space="0" w:sz="0" w:val="nil"/>
@@ -6373,6 +6222,7 @@
             <w:pPr>
               <w:keepNext w:val="0"/>
               <w:keepLines w:val="0"/>
+              <w:pageBreakBefore w:val="0"/>
               <w:widowControl w:val="1"/>
               <w:pBdr>
                 <w:top w:space="0" w:sz="0" w:val="nil"/>
@@ -6460,6 +6310,7 @@
             <w:pPr>
               <w:keepNext w:val="0"/>
               <w:keepLines w:val="0"/>
+              <w:pageBreakBefore w:val="0"/>
               <w:widowControl w:val="1"/>
               <w:pBdr>
                 <w:top w:space="0" w:sz="0" w:val="nil"/>
@@ -6495,6 +6346,7 @@
             <w:pPr>
               <w:keepNext w:val="0"/>
               <w:keepLines w:val="0"/>
+              <w:pageBreakBefore w:val="0"/>
               <w:widowControl w:val="1"/>
               <w:pBdr>
                 <w:top w:space="0" w:sz="0" w:val="nil"/>
@@ -6531,6 +6383,7 @@
             <w:pPr>
               <w:keepNext w:val="0"/>
               <w:keepLines w:val="0"/>
+              <w:pageBreakBefore w:val="0"/>
               <w:widowControl w:val="1"/>
               <w:pBdr>
                 <w:top w:space="0" w:sz="0" w:val="nil"/>
@@ -6618,6 +6471,7 @@
             <w:pPr>
               <w:keepNext w:val="0"/>
               <w:keepLines w:val="0"/>
+              <w:pageBreakBefore w:val="0"/>
               <w:widowControl w:val="1"/>
               <w:pBdr>
                 <w:top w:space="0" w:sz="0" w:val="nil"/>
@@ -6653,6 +6507,7 @@
             <w:pPr>
               <w:keepNext w:val="0"/>
               <w:keepLines w:val="0"/>
+              <w:pageBreakBefore w:val="0"/>
               <w:widowControl w:val="1"/>
               <w:pBdr>
                 <w:top w:space="0" w:sz="0" w:val="nil"/>
@@ -6689,6 +6544,7 @@
             <w:pPr>
               <w:keepNext w:val="0"/>
               <w:keepLines w:val="0"/>
+              <w:pageBreakBefore w:val="0"/>
               <w:widowControl w:val="1"/>
               <w:pBdr>
                 <w:top w:space="0" w:sz="0" w:val="nil"/>
@@ -6794,6 +6650,7 @@
             <w:pPr>
               <w:keepNext w:val="0"/>
               <w:keepLines w:val="0"/>
+              <w:pageBreakBefore w:val="0"/>
               <w:widowControl w:val="1"/>
               <w:pBdr>
                 <w:top w:space="0" w:sz="0" w:val="nil"/>
@@ -6829,6 +6686,7 @@
             <w:pPr>
               <w:keepNext w:val="0"/>
               <w:keepLines w:val="0"/>
+              <w:pageBreakBefore w:val="0"/>
               <w:widowControl w:val="1"/>
               <w:pBdr>
                 <w:top w:space="0" w:sz="0" w:val="nil"/>
@@ -6865,6 +6723,7 @@
             <w:pPr>
               <w:keepNext w:val="0"/>
               <w:keepLines w:val="0"/>
+              <w:pageBreakBefore w:val="0"/>
               <w:widowControl w:val="1"/>
               <w:pBdr>
                 <w:top w:space="0" w:sz="0" w:val="nil"/>
@@ -7491,7 +7350,7 @@
                 <w:szCs w:val="18"/>
                 <w:rtl w:val="0"/>
               </w:rPr>
-              <w:t xml:space="preserve">1 semana</w:t>
+              <w:t xml:space="preserve">2 semana</w:t>
               <w:tab/>
             </w:r>
           </w:p>
@@ -7622,7 +7481,7 @@
                 <w:szCs w:val="18"/>
                 <w:rtl w:val="0"/>
               </w:rPr>
-              <w:t xml:space="preserve">1 semana</w:t>
+              <w:t xml:space="preserve">2 semana</w:t>
             </w:r>
           </w:p>
         </w:tc>
@@ -7780,7 +7639,7 @@
                 <w:szCs w:val="18"/>
                 <w:rtl w:val="0"/>
               </w:rPr>
-              <w:t xml:space="preserve">1 semana</w:t>
+              <w:t xml:space="preserve">2 semana</w:t>
             </w:r>
           </w:p>
         </w:tc>
@@ -7910,7 +7769,7 @@
                 <w:szCs w:val="18"/>
                 <w:rtl w:val="0"/>
               </w:rPr>
-              <w:t xml:space="preserve">2 semanas</w:t>
+              <w:t xml:space="preserve">3 semanas</w:t>
             </w:r>
           </w:p>
         </w:tc>
@@ -8068,7 +7927,7 @@
                 <w:szCs w:val="18"/>
                 <w:rtl w:val="0"/>
               </w:rPr>
-              <w:t xml:space="preserve">1 semana</w:t>
+              <w:t xml:space="preserve">3 semana</w:t>
             </w:r>
           </w:p>
         </w:tc>
@@ -8369,7 +8228,7 @@
                 <w:szCs w:val="18"/>
                 <w:rtl w:val="0"/>
               </w:rPr>
-              <w:t xml:space="preserve">4 semanas</w:t>
+              <w:t xml:space="preserve">5 semanas</w:t>
             </w:r>
           </w:p>
         </w:tc>
@@ -8511,7 +8370,7 @@
                 <w:szCs w:val="18"/>
                 <w:rtl w:val="0"/>
               </w:rPr>
-              <w:t xml:space="preserve">2 semanas</w:t>
+              <w:t xml:space="preserve">3 semana</w:t>
               <w:tab/>
             </w:r>
           </w:p>
@@ -8641,7 +8500,7 @@
                 <w:szCs w:val="18"/>
                 <w:rtl w:val="0"/>
               </w:rPr>
-              <w:t xml:space="preserve">2 semanas</w:t>
+              <w:t xml:space="preserve">3 semanas</w:t>
               <w:tab/>
             </w:r>
           </w:p>
@@ -8771,7 +8630,7 @@
                 <w:szCs w:val="18"/>
                 <w:rtl w:val="0"/>
               </w:rPr>
-              <w:t xml:space="preserve">2 semanas</w:t>
+              <w:t xml:space="preserve">3 semanas</w:t>
               <w:tab/>
             </w:r>
           </w:p>
@@ -8902,7 +8761,7 @@
                 <w:szCs w:val="18"/>
                 <w:rtl w:val="0"/>
               </w:rPr>
-              <w:t xml:space="preserve">1 semana</w:t>
+              <w:t xml:space="preserve">2 semana</w:t>
               <w:tab/>
             </w:r>
           </w:p>
@@ -9033,7 +8892,7 @@
                 <w:szCs w:val="18"/>
                 <w:rtl w:val="0"/>
               </w:rPr>
-              <w:t xml:space="preserve">1 semana</w:t>
+              <w:t xml:space="preserve">2 semana</w:t>
               <w:tab/>
             </w:r>
           </w:p>
@@ -9214,6 +9073,7 @@
             <w:pPr>
               <w:keepNext w:val="0"/>
               <w:keepLines w:val="0"/>
+              <w:pageBreakBefore w:val="0"/>
               <w:widowControl w:val="1"/>
               <w:pBdr>
                 <w:top w:space="0" w:sz="0" w:val="nil"/>
@@ -9265,22 +9125,6 @@
         </w:tc>
       </w:tr>
     </w:tbl>
-    <w:p>
-      <w:pPr>
-        <w:spacing w:after="0" w:line="360" w:lineRule="auto"/>
-        <w:jc w:val="both"/>
-        <w:rPr>
-          <w:b w:val="1"/>
-          <w:sz w:val="24"/>
-          <w:szCs w:val="24"/>
-        </w:rPr>
-      </w:pPr>
-      <w:r>
-        <w:rPr>
-          <w:rtl w:val="0"/>
-        </w:rPr>
-      </w:r>
-    </w:p>
     <w:p>
       <w:pPr>
         <w:spacing w:after="0" w:line="360" w:lineRule="auto"/>
@@ -9300,7 +9144,7 @@
     <w:tbl>
       <w:tblPr>
         <w:tblStyle w:val="Table18"/>
-        <w:tblW w:w="10792.999999999996" w:type="dxa"/>
+        <w:tblW w:w="10233.0" w:type="dxa"/>
         <w:jc w:val="left"/>
         <w:tblInd w:w="-147.0" w:type="dxa"/>
         <w:tblBorders>
@@ -9484,21 +9328,8 @@
           </w:tcPr>
           <w:p>
             <w:pPr>
-              <w:keepNext w:val="0"/>
-              <w:keepLines w:val="0"/>
-              <w:pageBreakBefore w:val="0"/>
               <w:widowControl w:val="0"/>
-              <w:pBdr>
-                <w:top w:space="0" w:sz="0" w:val="nil"/>
-                <w:left w:space="0" w:sz="0" w:val="nil"/>
-                <w:bottom w:space="0" w:sz="0" w:val="nil"/>
-                <w:right w:space="0" w:sz="0" w:val="nil"/>
-                <w:between w:space="0" w:sz="0" w:val="nil"/>
-              </w:pBdr>
-              <w:shd w:fill="auto" w:val="clear"/>
-              <w:spacing w:after="0" w:before="0" w:line="276" w:lineRule="auto"/>
-              <w:ind w:left="0" w:right="0" w:firstLine="0"/>
-              <w:jc w:val="left"/>
+              <w:spacing w:line="276" w:lineRule="auto"/>
               <w:rPr>
                 <w:b w:val="1"/>
                 <w:sz w:val="16"/>
@@ -14248,6 +14079,9 @@
         </w:tc>
         <w:tc>
           <w:tcPr>
+            <w:tcBorders>
+              <w:bottom w:color="ffffff" w:space="0" w:sz="4" w:val="single"/>
+            </w:tcBorders>
             <w:shd w:fill="c00000" w:val="clear"/>
           </w:tcPr>
           <w:p>
@@ -14608,26 +14442,36 @@
           </w:p>
         </w:tc>
         <w:tc>
-          <w:tcPr/>
-          <w:p>
-            <w:pPr>
-              <w:spacing w:line="360" w:lineRule="auto"/>
-              <w:jc w:val="both"/>
-              <w:rPr>
-                <w:b w:val="1"/>
-                <w:sz w:val="16"/>
-                <w:szCs w:val="16"/>
-              </w:rPr>
-            </w:pPr>
-            <w:r>
-              <w:rPr>
-                <w:rtl w:val="0"/>
-              </w:rPr>
-            </w:r>
-          </w:p>
-        </w:tc>
-        <w:tc>
           <w:tcPr>
+            <w:tcBorders>
+              <w:right w:color="ffffff" w:space="0" w:sz="4" w:val="single"/>
+            </w:tcBorders>
+          </w:tcPr>
+          <w:p>
+            <w:pPr>
+              <w:spacing w:line="360" w:lineRule="auto"/>
+              <w:jc w:val="both"/>
+              <w:rPr>
+                <w:b w:val="1"/>
+                <w:sz w:val="16"/>
+                <w:szCs w:val="16"/>
+              </w:rPr>
+            </w:pPr>
+            <w:r>
+              <w:rPr>
+                <w:rtl w:val="0"/>
+              </w:rPr>
+            </w:r>
+          </w:p>
+        </w:tc>
+        <w:tc>
+          <w:tcPr>
+            <w:tcBorders>
+              <w:top w:color="ffffff" w:space="0" w:sz="4" w:val="single"/>
+              <w:left w:color="ffffff" w:space="0" w:sz="4" w:val="single"/>
+              <w:bottom w:color="ffffff" w:space="0" w:sz="4" w:val="single"/>
+              <w:right w:color="ffffff" w:space="0" w:sz="4" w:val="single"/>
+            </w:tcBorders>
             <w:shd w:fill="c00000" w:val="clear"/>
           </w:tcPr>
           <w:p>
@@ -14649,6 +14493,9 @@
         </w:tc>
         <w:tc>
           <w:tcPr>
+            <w:tcBorders>
+              <w:left w:color="ffffff" w:space="0" w:sz="4" w:val="single"/>
+            </w:tcBorders>
             <w:shd w:fill="c00000" w:val="clear"/>
           </w:tcPr>
           <w:p>
@@ -15011,7 +14858,11 @@
           </w:p>
         </w:tc>
         <w:tc>
-          <w:tcPr/>
+          <w:tcPr>
+            <w:tcBorders>
+              <w:top w:color="ffffff" w:space="0" w:sz="4" w:val="single"/>
+            </w:tcBorders>
+          </w:tcPr>
           <w:p>
             <w:pPr>
               <w:spacing w:line="360" w:lineRule="auto"/>
@@ -17493,6 +17344,11 @@
               </w:rPr>
               <w:t xml:space="preserve">Gestión de proyectos TI</w:t>
             </w:r>
+            <w:r>
+              <w:rPr>
+                <w:rtl w:val="0"/>
+              </w:rPr>
+            </w:r>
           </w:p>
         </w:tc>
         <w:tc>
@@ -17552,7 +17408,7 @@
                 <w:szCs w:val="18"/>
                 <w:rtl w:val="0"/>
               </w:rPr>
-              <w:t xml:space="preserve">1 semana</w:t>
+              <w:t xml:space="preserve">2 semana</w:t>
               <w:tab/>
             </w:r>
           </w:p>
@@ -17740,7 +17596,7 @@
                 <w:szCs w:val="18"/>
                 <w:rtl w:val="0"/>
               </w:rPr>
-              <w:t xml:space="preserve">1 semana</w:t>
+              <w:t xml:space="preserve">2 semana</w:t>
             </w:r>
           </w:p>
         </w:tc>
@@ -17941,7 +17797,7 @@
                 <w:szCs w:val="18"/>
                 <w:rtl w:val="0"/>
               </w:rPr>
-              <w:t xml:space="preserve">1 semana</w:t>
+              <w:t xml:space="preserve">2 semana</w:t>
             </w:r>
           </w:p>
         </w:tc>
@@ -18114,7 +17970,7 @@
                 <w:szCs w:val="18"/>
                 <w:rtl w:val="0"/>
               </w:rPr>
-              <w:t xml:space="preserve">1 semana</w:t>
+              <w:t xml:space="preserve">3 semana</w:t>
             </w:r>
           </w:p>
         </w:tc>
@@ -18238,7 +18094,7 @@
                 <w:szCs w:val="18"/>
                 <w:rtl w:val="0"/>
               </w:rPr>
-              <w:t xml:space="preserve">Modelado de datos</w:t>
+              <w:t xml:space="preserve">Desarrollo de software</w:t>
               <w:tab/>
             </w:r>
           </w:p>
@@ -18259,7 +18115,7 @@
                 <w:szCs w:val="18"/>
                 <w:rtl w:val="0"/>
               </w:rPr>
-              <w:t xml:space="preserve">Modelo Entidad-Relación (E-R)</w:t>
+              <w:t xml:space="preserve">Implementación del MVP (App Móvil)</w:t>
               <w:tab/>
             </w:r>
           </w:p>
@@ -18280,7 +18136,95 @@
                 <w:szCs w:val="18"/>
                 <w:rtl w:val="0"/>
               </w:rPr>
-              <w:t xml:space="preserve">MySQL Workbench, Draw.io</w:t>
+              <w:t xml:space="preserve">Unity</w:t>
+            </w:r>
+          </w:p>
+        </w:tc>
+        <w:tc>
+          <w:tcPr/>
+          <w:p>
+            <w:pPr>
+              <w:jc w:val="both"/>
+              <w:rPr>
+                <w:sz w:val="18"/>
+                <w:szCs w:val="18"/>
+              </w:rPr>
+            </w:pPr>
+            <w:r>
+              <w:rPr>
+                <w:sz w:val="18"/>
+                <w:szCs w:val="18"/>
+                <w:rtl w:val="0"/>
+              </w:rPr>
+              <w:t xml:space="preserve">5 semanas</w:t>
+            </w:r>
+          </w:p>
+        </w:tc>
+        <w:tc>
+          <w:tcPr/>
+          <w:p>
+            <w:pPr>
+              <w:jc w:val="both"/>
+              <w:rPr>
+                <w:sz w:val="18"/>
+                <w:szCs w:val="18"/>
+              </w:rPr>
+            </w:pPr>
+            <w:r>
+              <w:rPr>
+                <w:sz w:val="18"/>
+                <w:szCs w:val="18"/>
+                <w:rtl w:val="0"/>
+              </w:rPr>
+              <w:t xml:space="preserve">Lian Grandón - Alejandro Viveros</w:t>
+            </w:r>
+          </w:p>
+          <w:p>
+            <w:pPr>
+              <w:jc w:val="both"/>
+              <w:rPr>
+                <w:sz w:val="18"/>
+                <w:szCs w:val="18"/>
+              </w:rPr>
+            </w:pPr>
+            <w:r>
+              <w:rPr>
+                <w:rtl w:val="0"/>
+              </w:rPr>
+            </w:r>
+          </w:p>
+          <w:p>
+            <w:pPr>
+              <w:jc w:val="both"/>
+              <w:rPr>
+                <w:sz w:val="18"/>
+                <w:szCs w:val="18"/>
+              </w:rPr>
+            </w:pPr>
+            <w:r>
+              <w:rPr>
+                <w:rtl w:val="0"/>
+              </w:rPr>
+            </w:r>
+          </w:p>
+        </w:tc>
+        <w:tc>
+          <w:tcPr/>
+          <w:p>
+            <w:pPr>
+              <w:jc w:val="both"/>
+              <w:rPr>
+                <w:sz w:val="18"/>
+                <w:szCs w:val="18"/>
+              </w:rPr>
+            </w:pPr>
+            <w:r>
+              <w:rPr>
+                <w:sz w:val="18"/>
+                <w:szCs w:val="18"/>
+                <w:rtl w:val="0"/>
+              </w:rPr>
+              <w:t xml:space="preserve">Primera versión funcional de la app móvil</w:t>
               <w:tab/>
             </w:r>
           </w:p>
@@ -18291,81 +18235,6 @@
             <w:pPr>
               <w:jc w:val="both"/>
               <w:rPr>
-                <w:sz w:val="18"/>
-                <w:szCs w:val="18"/>
-              </w:rPr>
-            </w:pPr>
-            <w:r>
-              <w:rPr>
-                <w:sz w:val="18"/>
-                <w:szCs w:val="18"/>
-                <w:rtl w:val="0"/>
-              </w:rPr>
-              <w:t xml:space="preserve">1 semana</w:t>
-            </w:r>
-          </w:p>
-        </w:tc>
-        <w:tc>
-          <w:tcPr/>
-          <w:p>
-            <w:pPr>
-              <w:jc w:val="both"/>
-              <w:rPr>
-                <w:sz w:val="18"/>
-                <w:szCs w:val="18"/>
-              </w:rPr>
-            </w:pPr>
-            <w:r>
-              <w:rPr>
-                <w:sz w:val="18"/>
-                <w:szCs w:val="18"/>
-                <w:rtl w:val="0"/>
-              </w:rPr>
-              <w:t xml:space="preserve">Lian Grandón - Alejandro Viveros</w:t>
-            </w:r>
-          </w:p>
-          <w:p>
-            <w:pPr>
-              <w:jc w:val="both"/>
-              <w:rPr>
-                <w:sz w:val="18"/>
-                <w:szCs w:val="18"/>
-              </w:rPr>
-            </w:pPr>
-            <w:r>
-              <w:rPr>
-                <w:rtl w:val="0"/>
-              </w:rPr>
-            </w:r>
-          </w:p>
-        </w:tc>
-        <w:tc>
-          <w:tcPr/>
-          <w:p>
-            <w:pPr>
-              <w:jc w:val="both"/>
-              <w:rPr>
-                <w:sz w:val="18"/>
-                <w:szCs w:val="18"/>
-              </w:rPr>
-            </w:pPr>
-            <w:r>
-              <w:rPr>
-                <w:sz w:val="18"/>
-                <w:szCs w:val="18"/>
-                <w:rtl w:val="0"/>
-              </w:rPr>
-              <w:t xml:space="preserve">Diseña la base de datos según necesidades del proyecto</w:t>
-              <w:tab/>
-            </w:r>
-          </w:p>
-        </w:tc>
-        <w:tc>
-          <w:tcPr/>
-          <w:p>
-            <w:pPr>
-              <w:jc w:val="both"/>
-              <w:rPr>
                 <w:b w:val="1"/>
                 <w:color w:val="c00000"/>
                 <w:sz w:val="16"/>
@@ -18381,6 +18250,38 @@
                 <w:rtl w:val="0"/>
               </w:rPr>
               <w:t xml:space="preserve">No iniciado</w:t>
+            </w:r>
+          </w:p>
+          <w:p>
+            <w:pPr>
+              <w:jc w:val="both"/>
+              <w:rPr>
+                <w:b w:val="1"/>
+                <w:color w:val="c00000"/>
+                <w:sz w:val="16"/>
+                <w:szCs w:val="16"/>
+              </w:rPr>
+            </w:pPr>
+            <w:r>
+              <w:rPr>
+                <w:rtl w:val="0"/>
+              </w:rPr>
+            </w:r>
+          </w:p>
+          <w:p>
+            <w:pPr>
+              <w:jc w:val="both"/>
+              <w:rPr>
+                <w:b w:val="1"/>
+                <w:color w:val="c00000"/>
+                <w:sz w:val="16"/>
+                <w:szCs w:val="16"/>
+              </w:rPr>
+            </w:pPr>
+            <w:r>
+              <w:rPr>
+                <w:rtl w:val="0"/>
+              </w:rPr>
             </w:r>
           </w:p>
         </w:tc>
@@ -18446,7 +18347,7 @@
                 <w:szCs w:val="18"/>
                 <w:rtl w:val="0"/>
               </w:rPr>
-              <w:t xml:space="preserve">Implementación del MVP (App Móvil)</w:t>
+              <w:t xml:space="preserve">Desarrollo de interfaz web (Panel de métricas)</w:t>
               <w:tab/>
             </w:r>
           </w:p>
@@ -18467,7 +18368,8 @@
                 <w:szCs w:val="18"/>
                 <w:rtl w:val="0"/>
               </w:rPr>
-              <w:t xml:space="preserve">Unity</w:t>
+              <w:t xml:space="preserve">React, Node.js, API Rest</w:t>
+              <w:tab/>
             </w:r>
           </w:p>
         </w:tc>
@@ -18524,38 +18426,24 @@
               </w:rPr>
             </w:r>
           </w:p>
-          <w:p>
-            <w:pPr>
-              <w:jc w:val="both"/>
-              <w:rPr>
-                <w:sz w:val="18"/>
-                <w:szCs w:val="18"/>
-              </w:rPr>
-            </w:pPr>
-            <w:r>
-              <w:rPr>
-                <w:rtl w:val="0"/>
-              </w:rPr>
-            </w:r>
-          </w:p>
-        </w:tc>
-        <w:tc>
-          <w:tcPr/>
-          <w:p>
-            <w:pPr>
-              <w:jc w:val="both"/>
-              <w:rPr>
-                <w:sz w:val="18"/>
-                <w:szCs w:val="18"/>
-              </w:rPr>
-            </w:pPr>
-            <w:r>
-              <w:rPr>
-                <w:sz w:val="18"/>
-                <w:szCs w:val="18"/>
-                <w:rtl w:val="0"/>
-              </w:rPr>
-              <w:t xml:space="preserve">Primera versión funcional de la app móvil</w:t>
+        </w:tc>
+        <w:tc>
+          <w:tcPr/>
+          <w:p>
+            <w:pPr>
+              <w:jc w:val="both"/>
+              <w:rPr>
+                <w:sz w:val="18"/>
+                <w:szCs w:val="18"/>
+              </w:rPr>
+            </w:pPr>
+            <w:r>
+              <w:rPr>
+                <w:sz w:val="18"/>
+                <w:szCs w:val="18"/>
+                <w:rtl w:val="0"/>
+              </w:rPr>
+              <w:t xml:space="preserve">Plataforma para administrar métricas y usuarios</w:t>
               <w:tab/>
             </w:r>
           </w:p>
@@ -18657,7 +18545,7 @@
                 <w:szCs w:val="18"/>
                 <w:rtl w:val="0"/>
               </w:rPr>
-              <w:t xml:space="preserve">Desarrollo de software</w:t>
+              <w:t xml:space="preserve">Infraestructura y despliegue</w:t>
               <w:tab/>
             </w:r>
           </w:p>
@@ -18678,7 +18566,47 @@
                 <w:szCs w:val="18"/>
                 <w:rtl w:val="0"/>
               </w:rPr>
-              <w:t xml:space="preserve">Desarrollo de interfaz web (Panel de métricas)</w:t>
+              <w:t xml:space="preserve">Configuración de servidor y hosting</w:t>
+            </w:r>
+          </w:p>
+        </w:tc>
+        <w:tc>
+          <w:tcPr/>
+          <w:p>
+            <w:pPr>
+              <w:jc w:val="both"/>
+              <w:rPr>
+                <w:sz w:val="18"/>
+                <w:szCs w:val="18"/>
+              </w:rPr>
+            </w:pPr>
+            <w:r>
+              <w:rPr>
+                <w:sz w:val="18"/>
+                <w:szCs w:val="18"/>
+                <w:rtl w:val="0"/>
+              </w:rPr>
+              <w:t xml:space="preserve">Hosting</w:t>
+            </w:r>
+          </w:p>
+        </w:tc>
+        <w:tc>
+          <w:tcPr/>
+          <w:p>
+            <w:pPr>
+              <w:jc w:val="both"/>
+              <w:rPr>
+                <w:sz w:val="18"/>
+                <w:szCs w:val="18"/>
+              </w:rPr>
+            </w:pPr>
+            <w:r>
+              <w:rPr>
+                <w:sz w:val="18"/>
+                <w:szCs w:val="18"/>
+                <w:rtl w:val="0"/>
+              </w:rPr>
+              <w:t xml:space="preserve">3 semanas</w:t>
               <w:tab/>
             </w:r>
           </w:p>
@@ -18699,82 +18627,27 @@
                 <w:szCs w:val="18"/>
                 <w:rtl w:val="0"/>
               </w:rPr>
-              <w:t xml:space="preserve">React, Node.js, API Rest</w:t>
-              <w:tab/>
-            </w:r>
-          </w:p>
-        </w:tc>
-        <w:tc>
-          <w:tcPr/>
-          <w:p>
-            <w:pPr>
-              <w:jc w:val="both"/>
-              <w:rPr>
-                <w:sz w:val="18"/>
-                <w:szCs w:val="18"/>
-              </w:rPr>
-            </w:pPr>
-            <w:r>
-              <w:rPr>
-                <w:sz w:val="18"/>
-                <w:szCs w:val="18"/>
-                <w:rtl w:val="0"/>
-              </w:rPr>
-              <w:t xml:space="preserve">4 semanas</w:t>
-            </w:r>
-          </w:p>
-        </w:tc>
-        <w:tc>
-          <w:tcPr/>
-          <w:p>
-            <w:pPr>
-              <w:jc w:val="both"/>
-              <w:rPr>
-                <w:sz w:val="18"/>
-                <w:szCs w:val="18"/>
-              </w:rPr>
-            </w:pPr>
-            <w:r>
-              <w:rPr>
-                <w:sz w:val="18"/>
-                <w:szCs w:val="18"/>
-                <w:rtl w:val="0"/>
-              </w:rPr>
               <w:t xml:space="preserve">Lian Grandón - Alejandro Viveros</w:t>
             </w:r>
           </w:p>
-          <w:p>
-            <w:pPr>
-              <w:jc w:val="both"/>
-              <w:rPr>
-                <w:sz w:val="18"/>
-                <w:szCs w:val="18"/>
-              </w:rPr>
-            </w:pPr>
-            <w:r>
-              <w:rPr>
-                <w:rtl w:val="0"/>
-              </w:rPr>
-            </w:r>
-          </w:p>
-        </w:tc>
-        <w:tc>
-          <w:tcPr/>
-          <w:p>
-            <w:pPr>
-              <w:jc w:val="both"/>
-              <w:rPr>
-                <w:sz w:val="18"/>
-                <w:szCs w:val="18"/>
-              </w:rPr>
-            </w:pPr>
-            <w:r>
-              <w:rPr>
-                <w:sz w:val="18"/>
-                <w:szCs w:val="18"/>
-                <w:rtl w:val="0"/>
-              </w:rPr>
-              <w:t xml:space="preserve">Plataforma para administrar métricas y usuarios</w:t>
+        </w:tc>
+        <w:tc>
+          <w:tcPr/>
+          <w:p>
+            <w:pPr>
+              <w:jc w:val="both"/>
+              <w:rPr>
+                <w:sz w:val="18"/>
+                <w:szCs w:val="18"/>
+              </w:rPr>
+            </w:pPr>
+            <w:r>
+              <w:rPr>
+                <w:sz w:val="18"/>
+                <w:szCs w:val="18"/>
+                <w:rtl w:val="0"/>
+              </w:rPr>
+              <w:t xml:space="preserve">Se alojará la base de datos y backend en la nube</w:t>
               <w:tab/>
             </w:r>
           </w:p>
@@ -18876,7 +18749,7 @@
                 <w:szCs w:val="18"/>
                 <w:rtl w:val="0"/>
               </w:rPr>
-              <w:t xml:space="preserve">Infraestructura y despliegue</w:t>
+              <w:t xml:space="preserve">Testing y calidad</w:t>
               <w:tab/>
             </w:r>
           </w:p>
@@ -18897,47 +18770,7 @@
                 <w:szCs w:val="18"/>
                 <w:rtl w:val="0"/>
               </w:rPr>
-              <w:t xml:space="preserve">Configuración de servidor y hosting</w:t>
-            </w:r>
-          </w:p>
-        </w:tc>
-        <w:tc>
-          <w:tcPr/>
-          <w:p>
-            <w:pPr>
-              <w:jc w:val="both"/>
-              <w:rPr>
-                <w:sz w:val="18"/>
-                <w:szCs w:val="18"/>
-              </w:rPr>
-            </w:pPr>
-            <w:r>
-              <w:rPr>
-                <w:sz w:val="18"/>
-                <w:szCs w:val="18"/>
-                <w:rtl w:val="0"/>
-              </w:rPr>
-              <w:t xml:space="preserve">Hosting</w:t>
-            </w:r>
-          </w:p>
-        </w:tc>
-        <w:tc>
-          <w:tcPr/>
-          <w:p>
-            <w:pPr>
-              <w:jc w:val="both"/>
-              <w:rPr>
-                <w:sz w:val="18"/>
-                <w:szCs w:val="18"/>
-              </w:rPr>
-            </w:pPr>
-            <w:r>
-              <w:rPr>
-                <w:sz w:val="18"/>
-                <w:szCs w:val="18"/>
-                <w:rtl w:val="0"/>
-              </w:rPr>
-              <w:t xml:space="preserve">2 semanas</w:t>
+              <w:t xml:space="preserve">Plan de pruebas inicial</w:t>
               <w:tab/>
             </w:r>
           </w:p>
@@ -18958,6 +18791,47 @@
                 <w:szCs w:val="18"/>
                 <w:rtl w:val="0"/>
               </w:rPr>
+              <w:t xml:space="preserve">Test cases</w:t>
+            </w:r>
+          </w:p>
+        </w:tc>
+        <w:tc>
+          <w:tcPr/>
+          <w:p>
+            <w:pPr>
+              <w:jc w:val="both"/>
+              <w:rPr>
+                <w:sz w:val="18"/>
+                <w:szCs w:val="18"/>
+              </w:rPr>
+            </w:pPr>
+            <w:r>
+              <w:rPr>
+                <w:sz w:val="18"/>
+                <w:szCs w:val="18"/>
+                <w:rtl w:val="0"/>
+              </w:rPr>
+              <w:t xml:space="preserve">3 semanas</w:t>
+              <w:tab/>
+            </w:r>
+          </w:p>
+        </w:tc>
+        <w:tc>
+          <w:tcPr/>
+          <w:p>
+            <w:pPr>
+              <w:jc w:val="both"/>
+              <w:rPr>
+                <w:sz w:val="18"/>
+                <w:szCs w:val="18"/>
+              </w:rPr>
+            </w:pPr>
+            <w:r>
+              <w:rPr>
+                <w:sz w:val="18"/>
+                <w:szCs w:val="18"/>
+                <w:rtl w:val="0"/>
+              </w:rPr>
               <w:t xml:space="preserve">Lian Grandón - Alejandro Viveros</w:t>
             </w:r>
           </w:p>
@@ -18978,8 +18852,7 @@
                 <w:szCs w:val="18"/>
                 <w:rtl w:val="0"/>
               </w:rPr>
-              <w:t xml:space="preserve">Se alojará la base de datos y backend en la nube</w:t>
-              <w:tab/>
+              <w:t xml:space="preserve">Definir pruebas para cada módulo del sistema</w:t>
             </w:r>
           </w:p>
         </w:tc>
@@ -19101,7 +18974,7 @@
                 <w:szCs w:val="18"/>
                 <w:rtl w:val="0"/>
               </w:rPr>
-              <w:t xml:space="preserve">Plan de pruebas inicial</w:t>
+              <w:t xml:space="preserve">Pruebas de validación con usuarios</w:t>
               <w:tab/>
             </w:r>
           </w:p>
@@ -19122,27 +18995,7 @@
                 <w:szCs w:val="18"/>
                 <w:rtl w:val="0"/>
               </w:rPr>
-              <w:t xml:space="preserve">Test cases</w:t>
-            </w:r>
-          </w:p>
-        </w:tc>
-        <w:tc>
-          <w:tcPr/>
-          <w:p>
-            <w:pPr>
-              <w:jc w:val="both"/>
-              <w:rPr>
-                <w:sz w:val="18"/>
-                <w:szCs w:val="18"/>
-              </w:rPr>
-            </w:pPr>
-            <w:r>
-              <w:rPr>
-                <w:sz w:val="18"/>
-                <w:szCs w:val="18"/>
-                <w:rtl w:val="0"/>
-              </w:rPr>
-              <w:t xml:space="preserve">2 semanas</w:t>
+              <w:t xml:space="preserve">Encuestas, métricas UX</w:t>
               <w:tab/>
             </w:r>
           </w:p>
@@ -19163,6 +19016,27 @@
                 <w:szCs w:val="18"/>
                 <w:rtl w:val="0"/>
               </w:rPr>
+              <w:t xml:space="preserve">3 semanas</w:t>
+              <w:tab/>
+            </w:r>
+          </w:p>
+        </w:tc>
+        <w:tc>
+          <w:tcPr/>
+          <w:p>
+            <w:pPr>
+              <w:jc w:val="both"/>
+              <w:rPr>
+                <w:sz w:val="18"/>
+                <w:szCs w:val="18"/>
+              </w:rPr>
+            </w:pPr>
+            <w:r>
+              <w:rPr>
+                <w:sz w:val="18"/>
+                <w:szCs w:val="18"/>
+                <w:rtl w:val="0"/>
+              </w:rPr>
               <w:t xml:space="preserve">Lian Grandón - Alejandro Viveros</w:t>
             </w:r>
           </w:p>
@@ -19183,7 +19057,8 @@
                 <w:szCs w:val="18"/>
                 <w:rtl w:val="0"/>
               </w:rPr>
-              <w:t xml:space="preserve">Definir pruebas para cada módulo del sistema</w:t>
+              <w:t xml:space="preserve">Verificar que el sistema cumple con expectativas</w:t>
+              <w:tab/>
             </w:r>
           </w:p>
         </w:tc>
@@ -19284,7 +19159,7 @@
                 <w:szCs w:val="18"/>
                 <w:rtl w:val="0"/>
               </w:rPr>
-              <w:t xml:space="preserve">Testing y calidad</w:t>
+              <w:t xml:space="preserve">Documentación y entrega final</w:t>
               <w:tab/>
             </w:r>
           </w:p>
@@ -19305,7 +19180,7 @@
                 <w:szCs w:val="18"/>
                 <w:rtl w:val="0"/>
               </w:rPr>
-              <w:t xml:space="preserve">Pruebas de validación con usuarios</w:t>
+              <w:t xml:space="preserve">Manual de usuario y administrador</w:t>
               <w:tab/>
             </w:r>
           </w:p>
@@ -19326,7 +19201,7 @@
                 <w:szCs w:val="18"/>
                 <w:rtl w:val="0"/>
               </w:rPr>
-              <w:t xml:space="preserve">Encuestas, métricas UX</w:t>
+              <w:t xml:space="preserve">Word, PDF, Capturas de pantalla</w:t>
               <w:tab/>
             </w:r>
           </w:p>
@@ -19347,7 +19222,7 @@
                 <w:szCs w:val="18"/>
                 <w:rtl w:val="0"/>
               </w:rPr>
-              <w:t xml:space="preserve">2 semanas</w:t>
+              <w:t xml:space="preserve">2 semana</w:t>
               <w:tab/>
             </w:r>
           </w:p>
@@ -19388,7 +19263,7 @@
                 <w:szCs w:val="18"/>
                 <w:rtl w:val="0"/>
               </w:rPr>
-              <w:t xml:space="preserve">Verificar que el sistema cumple con expectativas</w:t>
+              <w:t xml:space="preserve">Facilita el uso y mantenimiento del sistema</w:t>
               <w:tab/>
             </w:r>
           </w:p>
@@ -19490,212 +19365,6 @@
                 <w:szCs w:val="18"/>
                 <w:rtl w:val="0"/>
               </w:rPr>
-              <w:t xml:space="preserve">Documentación y entrega final</w:t>
-              <w:tab/>
-            </w:r>
-          </w:p>
-        </w:tc>
-        <w:tc>
-          <w:tcPr/>
-          <w:p>
-            <w:pPr>
-              <w:jc w:val="both"/>
-              <w:rPr>
-                <w:sz w:val="18"/>
-                <w:szCs w:val="18"/>
-              </w:rPr>
-            </w:pPr>
-            <w:r>
-              <w:rPr>
-                <w:sz w:val="18"/>
-                <w:szCs w:val="18"/>
-                <w:rtl w:val="0"/>
-              </w:rPr>
-              <w:t xml:space="preserve">Manual de usuario y administrador</w:t>
-              <w:tab/>
-            </w:r>
-          </w:p>
-        </w:tc>
-        <w:tc>
-          <w:tcPr/>
-          <w:p>
-            <w:pPr>
-              <w:jc w:val="both"/>
-              <w:rPr>
-                <w:sz w:val="18"/>
-                <w:szCs w:val="18"/>
-              </w:rPr>
-            </w:pPr>
-            <w:r>
-              <w:rPr>
-                <w:sz w:val="18"/>
-                <w:szCs w:val="18"/>
-                <w:rtl w:val="0"/>
-              </w:rPr>
-              <w:t xml:space="preserve">Word, PDF, Capturas de pantalla</w:t>
-              <w:tab/>
-            </w:r>
-          </w:p>
-        </w:tc>
-        <w:tc>
-          <w:tcPr/>
-          <w:p>
-            <w:pPr>
-              <w:jc w:val="both"/>
-              <w:rPr>
-                <w:sz w:val="18"/>
-                <w:szCs w:val="18"/>
-              </w:rPr>
-            </w:pPr>
-            <w:r>
-              <w:rPr>
-                <w:sz w:val="18"/>
-                <w:szCs w:val="18"/>
-                <w:rtl w:val="0"/>
-              </w:rPr>
-              <w:t xml:space="preserve">1 semana</w:t>
-              <w:tab/>
-            </w:r>
-          </w:p>
-        </w:tc>
-        <w:tc>
-          <w:tcPr/>
-          <w:p>
-            <w:pPr>
-              <w:jc w:val="both"/>
-              <w:rPr>
-                <w:sz w:val="18"/>
-                <w:szCs w:val="18"/>
-              </w:rPr>
-            </w:pPr>
-            <w:r>
-              <w:rPr>
-                <w:sz w:val="18"/>
-                <w:szCs w:val="18"/>
-                <w:rtl w:val="0"/>
-              </w:rPr>
-              <w:t xml:space="preserve">Lian Grandón - Alejandro Viveros</w:t>
-            </w:r>
-          </w:p>
-        </w:tc>
-        <w:tc>
-          <w:tcPr/>
-          <w:p>
-            <w:pPr>
-              <w:jc w:val="both"/>
-              <w:rPr>
-                <w:sz w:val="18"/>
-                <w:szCs w:val="18"/>
-              </w:rPr>
-            </w:pPr>
-            <w:r>
-              <w:rPr>
-                <w:sz w:val="18"/>
-                <w:szCs w:val="18"/>
-                <w:rtl w:val="0"/>
-              </w:rPr>
-              <w:t xml:space="preserve">Facilita el uso y mantenimiento del sistema</w:t>
-              <w:tab/>
-            </w:r>
-          </w:p>
-        </w:tc>
-        <w:tc>
-          <w:tcPr/>
-          <w:p>
-            <w:pPr>
-              <w:jc w:val="both"/>
-              <w:rPr>
-                <w:b w:val="1"/>
-                <w:color w:val="c00000"/>
-                <w:sz w:val="16"/>
-                <w:szCs w:val="16"/>
-              </w:rPr>
-            </w:pPr>
-            <w:r>
-              <w:rPr>
-                <w:b w:val="1"/>
-                <w:color w:val="c00000"/>
-                <w:sz w:val="16"/>
-                <w:szCs w:val="16"/>
-                <w:rtl w:val="0"/>
-              </w:rPr>
-              <w:t xml:space="preserve">No iniciado</w:t>
-            </w:r>
-          </w:p>
-          <w:p>
-            <w:pPr>
-              <w:jc w:val="both"/>
-              <w:rPr>
-                <w:b w:val="1"/>
-                <w:color w:val="c00000"/>
-                <w:sz w:val="16"/>
-                <w:szCs w:val="16"/>
-              </w:rPr>
-            </w:pPr>
-            <w:r>
-              <w:rPr>
-                <w:rtl w:val="0"/>
-              </w:rPr>
-            </w:r>
-          </w:p>
-          <w:p>
-            <w:pPr>
-              <w:jc w:val="both"/>
-              <w:rPr>
-                <w:b w:val="1"/>
-                <w:color w:val="c00000"/>
-                <w:sz w:val="16"/>
-                <w:szCs w:val="16"/>
-              </w:rPr>
-            </w:pPr>
-            <w:r>
-              <w:rPr>
-                <w:rtl w:val="0"/>
-              </w:rPr>
-            </w:r>
-          </w:p>
-        </w:tc>
-        <w:tc>
-          <w:tcPr/>
-          <w:p>
-            <w:pPr>
-              <w:jc w:val="both"/>
-              <w:rPr>
-                <w:b w:val="1"/>
-                <w:sz w:val="18"/>
-                <w:szCs w:val="18"/>
-              </w:rPr>
-            </w:pPr>
-            <w:r>
-              <w:rPr>
-                <w:rtl w:val="0"/>
-              </w:rPr>
-            </w:r>
-          </w:p>
-        </w:tc>
-      </w:tr>
-      <w:tr>
-        <w:trPr>
-          <w:cantSplit w:val="0"/>
-          <w:trHeight w:val="282" w:hRule="atLeast"/>
-          <w:tblHeader w:val="0"/>
-        </w:trPr>
-        <w:tc>
-          <w:tcPr/>
-          <w:p>
-            <w:pPr>
-              <w:jc w:val="both"/>
-              <w:rPr>
-                <w:sz w:val="18"/>
-                <w:szCs w:val="18"/>
-              </w:rPr>
-            </w:pPr>
-            <w:r>
-              <w:rPr>
-                <w:sz w:val="18"/>
-                <w:szCs w:val="18"/>
-                <w:rtl w:val="0"/>
-              </w:rPr>
               <w:t xml:space="preserve">Cierre del proyecto</w:t>
               <w:tab/>
             </w:r>
@@ -19759,7 +19428,7 @@
                 <w:szCs w:val="18"/>
                 <w:rtl w:val="0"/>
               </w:rPr>
-              <w:t xml:space="preserve">1 semana</w:t>
+              <w:t xml:space="preserve">2 semana</w:t>
               <w:tab/>
             </w:r>
           </w:p>
@@ -23280,7 +22949,23 @@
           <w:szCs w:val="28"/>
           <w:rtl w:val="0"/>
         </w:rPr>
-        <w:t xml:space="preserve">Competencias de Empleabilidad </w:t>
+        <w:t xml:space="preserve">Competencias de Empleabilidad</w:t>
+      </w:r>
+      <w:r>
+        <w:rPr>
+          <w:rFonts w:ascii="Calibri" w:cs="Calibri" w:eastAsia="Calibri" w:hAnsi="Calibri"/>
+          <w:b w:val="1"/>
+          <w:color w:val="1f4e79"/>
+          <w:sz w:val="28"/>
+          <w:szCs w:val="28"/>
+          <w:rtl w:val="0"/>
+        </w:rPr>
+        <w:t xml:space="preserve"> </w:t>
+      </w:r>
+      <w:r>
+        <w:rPr>
+          <w:rtl w:val="0"/>
+        </w:rPr>
       </w:r>
     </w:p>
     <w:p>
@@ -24365,6 +24050,7 @@
     <w:pPr>
       <w:keepNext w:val="0"/>
       <w:keepLines w:val="0"/>
+      <w:pageBreakBefore w:val="0"/>
       <w:widowControl w:val="1"/>
       <w:pBdr>
         <w:top w:space="0" w:sz="0" w:val="nil"/>
@@ -24400,293 +24086,6 @@
         <w:rtl w:val="0"/>
       </w:rPr>
     </w:r>
-    <w:r>
-      <mc:AlternateContent>
-        <mc:Choice Requires="wpg">
-          <w:drawing>
-            <wp:anchor allowOverlap="1" behindDoc="0" distB="0" distT="0" distL="114300" distR="114300" hidden="0" layoutInCell="1" locked="0" relativeHeight="0" simplePos="0">
-              <wp:simplePos x="0" y="0"/>
-              <wp:positionH relativeFrom="column">
-                <wp:posOffset>-660399</wp:posOffset>
-              </wp:positionH>
-              <wp:positionV relativeFrom="paragraph">
-                <wp:posOffset>0</wp:posOffset>
-              </wp:positionV>
-              <wp:extent cx="7753350" cy="190500"/>
-              <wp:effectExtent b="0" l="0" r="0" t="0"/>
-              <wp:wrapNone/>
-              <wp:docPr id="17560" name=""/>
-              <a:graphic>
-                <a:graphicData uri="http://schemas.microsoft.com/office/word/2010/wordprocessingGroup">
-                  <wpg:wgp>
-                    <wpg:cNvGrpSpPr/>
-                    <wpg:grpSpPr>
-                      <a:xfrm>
-                        <a:off x="1469325" y="3681025"/>
-                        <a:ext cx="7753350" cy="190500"/>
-                        <a:chOff x="1469325" y="3681025"/>
-                        <a:chExt cx="7753350" cy="864900"/>
-                      </a:xfrm>
-                    </wpg:grpSpPr>
-                    <wpg:grpSp>
-                      <wpg:cNvGrpSpPr/>
-                      <wpg:grpSpPr>
-                        <a:xfrm>
-                          <a:off x="1469325" y="3684750"/>
-                          <a:ext cx="7753350" cy="190500"/>
-                          <a:chOff x="1469325" y="3679975"/>
-                          <a:chExt cx="7753375" cy="870875"/>
-                        </a:xfrm>
-                      </wpg:grpSpPr>
-                      <wps:wsp>
-                        <wps:cNvSpPr/>
-                        <wps:cNvPr id="3" name="Shape 3"/>
-                        <wps:spPr>
-                          <a:xfrm>
-                            <a:off x="1469325" y="3679975"/>
-                            <a:ext cx="7753375" cy="870875"/>
-                          </a:xfrm>
-                          <a:prstGeom prst="rect">
-                            <a:avLst/>
-                          </a:prstGeom>
-                          <a:noFill/>
-                          <a:ln>
-                            <a:noFill/>
-                          </a:ln>
-                        </wps:spPr>
-                        <wps:txbx>
-                          <w:txbxContent>
-                            <w:p>
-                              <w:pPr>
-                                <w:spacing w:after="0" w:before="0" w:line="240"/>
-                                <w:ind w:left="0" w:right="0" w:firstLine="0"/>
-                                <w:jc w:val="left"/>
-                                <w:textDirection w:val="btLr"/>
-                              </w:pPr>
-                            </w:p>
-                          </w:txbxContent>
-                        </wps:txbx>
-                        <wps:bodyPr anchorCtr="0" anchor="ctr" bIns="91425" lIns="91425" spcFirstLastPara="1" rIns="91425" wrap="square" tIns="91425">
-                          <a:noAutofit/>
-                        </wps:bodyPr>
-                      </wps:wsp>
-                      <wpg:grpSp>
-                        <wpg:cNvGrpSpPr/>
-                        <wpg:grpSpPr>
-                          <a:xfrm>
-                            <a:off x="1469325" y="3684750"/>
-                            <a:ext cx="7753350" cy="190500"/>
-                            <a:chOff x="0" y="14970"/>
-                            <a:chExt cx="12255" cy="300"/>
-                          </a:xfrm>
-                        </wpg:grpSpPr>
-                        <wps:wsp>
-                          <wps:cNvSpPr/>
-                          <wps:cNvPr id="5" name="Shape 5"/>
-                          <wps:spPr>
-                            <a:xfrm>
-                              <a:off x="0" y="14970"/>
-                              <a:ext cx="12250" cy="300"/>
-                            </a:xfrm>
-                            <a:prstGeom prst="rect">
-                              <a:avLst/>
-                            </a:prstGeom>
-                            <a:noFill/>
-                            <a:ln>
-                              <a:noFill/>
-                            </a:ln>
-                          </wps:spPr>
-                          <wps:txbx>
-                            <w:txbxContent>
-                              <w:p>
-                                <w:pPr>
-                                  <w:spacing w:after="0" w:before="0" w:line="240"/>
-                                  <w:ind w:left="0" w:right="0" w:firstLine="0"/>
-                                  <w:jc w:val="left"/>
-                                  <w:textDirection w:val="btLr"/>
-                                </w:pPr>
-                              </w:p>
-                            </w:txbxContent>
-                          </wps:txbx>
-                          <wps:bodyPr anchorCtr="0" anchor="ctr" bIns="91425" lIns="91425" spcFirstLastPara="1" rIns="91425" wrap="square" tIns="91425">
-                            <a:noAutofit/>
-                          </wps:bodyPr>
-                        </wps:wsp>
-                        <wps:wsp>
-                          <wps:cNvSpPr/>
-                          <wps:cNvPr id="6" name="Shape 6"/>
-                          <wps:spPr>
-                            <a:xfrm>
-                              <a:off x="10803" y="14982"/>
-                              <a:ext cx="659" cy="288"/>
-                            </a:xfrm>
-                            <a:prstGeom prst="rect">
-                              <a:avLst/>
-                            </a:prstGeom>
-                            <a:noFill/>
-                            <a:ln>
-                              <a:noFill/>
-                            </a:ln>
-                          </wps:spPr>
-                          <wps:txbx>
-                            <w:txbxContent>
-                              <w:p>
-                                <w:pPr>
-                                  <w:spacing w:after="160" w:before="0" w:line="258.99999618530273"/>
-                                  <w:ind w:left="0" w:right="0" w:firstLine="0"/>
-                                  <w:jc w:val="center"/>
-                                  <w:textDirection w:val="btLr"/>
-                                </w:pPr>
-                                <w:r>
-                                  <w:rPr>
-                                    <w:rFonts w:ascii="Calibri" w:cs="Calibri" w:eastAsia="Calibri" w:hAnsi="Calibri"/>
-                                    <w:b w:val="0"/>
-                                    <w:i w:val="0"/>
-                                    <w:smallCaps w:val="0"/>
-                                    <w:strike w:val="0"/>
-                                    <w:color w:val="000000"/>
-                                    <w:sz w:val="22"/>
-                                    <w:vertAlign w:val="baseline"/>
-                                  </w:rPr>
-                                  <w:t xml:space="preserve">PAGE    \* MERGEFORMAT</w:t>
-                                </w:r>
-                                <w:r>
-                                  <w:rPr>
-                                    <w:rFonts w:ascii="Calibri" w:cs="Calibri" w:eastAsia="Calibri" w:hAnsi="Calibri"/>
-                                    <w:b w:val="0"/>
-                                    <w:i w:val="0"/>
-                                    <w:smallCaps w:val="0"/>
-                                    <w:strike w:val="0"/>
-                                    <w:color w:val="8c8c8c"/>
-                                    <w:sz w:val="22"/>
-                                    <w:vertAlign w:val="baseline"/>
-                                  </w:rPr>
-                                  <w:t xml:space="preserve">1</w:t>
-                                </w:r>
-                              </w:p>
-                            </w:txbxContent>
-                          </wps:txbx>
-                          <wps:bodyPr anchorCtr="0" anchor="t" bIns="0" lIns="0" spcFirstLastPara="1" rIns="0" wrap="square" tIns="0">
-                            <a:noAutofit/>
-                          </wps:bodyPr>
-                        </wps:wsp>
-                        <wpg:grpSp>
-                          <wpg:cNvGrpSpPr/>
-                          <wpg:grpSpPr>
-                            <a:xfrm flipH="1">
-                              <a:off x="0" y="14970"/>
-                              <a:ext cx="12255" cy="230"/>
-                              <a:chOff x="-8" y="14978"/>
-                              <a:chExt cx="12255" cy="230"/>
-                            </a:xfrm>
-                          </wpg:grpSpPr>
-                          <wps:wsp>
-                            <wps:cNvCnPr/>
-                            <wps:spPr>
-                              <a:xfrm flipH="1" rot="10800000">
-                                <a:off x="-8" y="14978"/>
-                                <a:ext cx="1260" cy="230"/>
-                              </a:xfrm>
-                              <a:prstGeom prst="bentConnector3">
-                                <a:avLst>
-                                  <a:gd fmla="val 50000" name="adj1"/>
-                                </a:avLst>
-                              </a:prstGeom>
-                              <a:noFill/>
-                              <a:ln cap="flat" cmpd="sng" w="9525">
-                                <a:solidFill>
-                                  <a:srgbClr val="A5A5A5"/>
-                                </a:solidFill>
-                                <a:prstDash val="solid"/>
-                                <a:miter lim="800000"/>
-                                <a:headEnd len="sm" w="sm" type="none"/>
-                                <a:tailEnd len="sm" w="sm" type="none"/>
-                              </a:ln>
-                            </wps:spPr>
-                            <wps:bodyPr anchorCtr="0" anchor="ctr" bIns="91425" lIns="91425" spcFirstLastPara="1" rIns="91425" wrap="square" tIns="91425">
-                              <a:noAutofit/>
-                            </wps:bodyPr>
-                          </wps:wsp>
-                          <wps:wsp>
-                            <wps:cNvCnPr/>
-                            <wps:spPr>
-                              <a:xfrm rot="10800000">
-                                <a:off x="1252" y="14978"/>
-                                <a:ext cx="10995" cy="230"/>
-                              </a:xfrm>
-                              <a:prstGeom prst="bentConnector3">
-                                <a:avLst>
-                                  <a:gd fmla="val 96778" name="adj1"/>
-                                </a:avLst>
-                              </a:prstGeom>
-                              <a:noFill/>
-                              <a:ln cap="flat" cmpd="sng" w="9525">
-                                <a:solidFill>
-                                  <a:srgbClr val="A5A5A5"/>
-                                </a:solidFill>
-                                <a:prstDash val="solid"/>
-                                <a:miter lim="800000"/>
-                                <a:headEnd len="sm" w="sm" type="none"/>
-                                <a:tailEnd len="sm" w="sm" type="none"/>
-                              </a:ln>
-                            </wps:spPr>
-                            <wps:bodyPr anchorCtr="0" anchor="ctr" bIns="91425" lIns="91425" spcFirstLastPara="1" rIns="91425" wrap="square" tIns="91425">
-                              <a:noAutofit/>
-                            </wps:bodyPr>
-                          </wps:wsp>
-                        </wpg:grpSp>
-                      </wpg:grpSp>
-                    </wpg:grpSp>
-                  </wpg:wgp>
-                </a:graphicData>
-              </a:graphic>
-            </wp:anchor>
-          </w:drawing>
-        </mc:Choice>
-        <mc:Fallback>
-          <w:drawing>
-            <wp:anchor allowOverlap="1" behindDoc="0" distB="0" distT="0" distL="114300" distR="114300" hidden="0" layoutInCell="1" locked="0" relativeHeight="0" simplePos="0">
-              <wp:simplePos x="0" y="0"/>
-              <wp:positionH relativeFrom="column">
-                <wp:posOffset>-660399</wp:posOffset>
-              </wp:positionH>
-              <wp:positionV relativeFrom="paragraph">
-                <wp:posOffset>0</wp:posOffset>
-              </wp:positionV>
-              <wp:extent cx="7753350" cy="190500"/>
-              <wp:effectExtent b="0" l="0" r="0" t="0"/>
-              <wp:wrapNone/>
-              <wp:docPr id="17560" name="image2.png"/>
-              <a:graphic>
-                <a:graphicData uri="http://schemas.openxmlformats.org/drawingml/2006/picture">
-                  <pic:pic>
-                    <pic:nvPicPr>
-                      <pic:cNvPr id="0" name="image2.png"/>
-                      <pic:cNvPicPr preferRelativeResize="0"/>
-                    </pic:nvPicPr>
-                    <pic:blipFill>
-                      <a:blip r:embed="rId1"/>
-                      <a:srcRect/>
-                      <a:stretch>
-                        <a:fillRect/>
-                      </a:stretch>
-                    </pic:blipFill>
-                    <pic:spPr>
-                      <a:xfrm>
-                        <a:off x="0" y="0"/>
-                        <a:ext cx="7753350" cy="190500"/>
-                      </a:xfrm>
-                      <a:prstGeom prst="rect"/>
-                      <a:ln/>
-                    </pic:spPr>
-                  </pic:pic>
-                </a:graphicData>
-              </a:graphic>
-            </wp:anchor>
-          </w:drawing>
-        </mc:Fallback>
-      </mc:AlternateContent>
-    </w:r>
   </w:p>
 </w:ftr>
 </file>
@@ -24698,6 +24097,7 @@
       <w:pPr>
         <w:keepNext w:val="0"/>
         <w:keepLines w:val="0"/>
+        <w:pageBreakBefore w:val="0"/>
         <w:widowControl w:val="1"/>
         <w:pBdr>
           <w:top w:space="0" w:sz="0" w:val="nil"/>
@@ -24772,6 +24172,7 @@
       <w:pPr>
         <w:keepNext w:val="0"/>
         <w:keepLines w:val="0"/>
+        <w:pageBreakBefore w:val="0"/>
         <w:widowControl w:val="1"/>
         <w:pBdr>
           <w:top w:space="0" w:sz="0" w:val="nil"/>
@@ -24833,6 +24234,7 @@
     <w:pPr>
       <w:keepNext w:val="0"/>
       <w:keepLines w:val="0"/>
+      <w:pageBreakBefore w:val="0"/>
       <w:widowControl w:val="1"/>
       <w:pBdr>
         <w:top w:space="0" w:sz="0" w:val="nil"/>
@@ -24882,7 +24284,7 @@
         <wp:inline distB="0" distT="0" distL="0" distR="0">
           <wp:extent cx="1390009" cy="358509"/>
           <wp:effectExtent b="0" l="0" r="0" t="0"/>
-          <wp:docPr descr="C:\Users\cmaureira\AppData\Local\Microsoft\Windows\INetCache\Content.Word\LOGOTIPO 1.jpg" id="17562" name="image1.jpg"/>
+          <wp:docPr descr="C:\Users\cmaureira\AppData\Local\Microsoft\Windows\INetCache\Content.Word\LOGOTIPO 1.jpg" id="17558" name="image1.jpg"/>
           <a:graphic>
             <a:graphicData uri="http://schemas.openxmlformats.org/drawingml/2006/picture">
               <pic:pic>
@@ -24926,6 +24328,7 @@
     <w:pPr>
       <w:keepNext w:val="0"/>
       <w:keepLines w:val="0"/>
+      <w:pageBreakBefore w:val="0"/>
       <w:widowControl w:val="1"/>
       <w:pBdr>
         <w:top w:space="0" w:sz="0" w:val="nil"/>
@@ -25518,121 +24921,6 @@
       </w:pPr>
     </w:pPrDefault>
   </w:docDefaults>
-  <w:style w:type="paragraph" w:styleId="Normal" w:default="1">
-    <w:name w:val="normal"/>
-  </w:style>
-  <w:style w:type="table" w:styleId="TableNormal" w:default="1">
-    <w:name w:val="Table Normal"/>
-  </w:style>
-  <w:style w:type="paragraph" w:styleId="Heading1">
-    <w:name w:val="heading 1"/>
-    <w:basedOn w:val="Normal"/>
-    <w:next w:val="Normal"/>
-    <w:pPr>
-      <w:keepNext w:val="1"/>
-      <w:keepLines w:val="1"/>
-      <w:spacing w:after="0" w:before="240" w:lineRule="auto"/>
-    </w:pPr>
-    <w:rPr>
-      <w:rFonts w:ascii="Calibri" w:cs="Calibri" w:eastAsia="Calibri" w:hAnsi="Calibri"/>
-      <w:color w:val="2e75b5"/>
-      <w:sz w:val="32"/>
-      <w:szCs w:val="32"/>
-    </w:rPr>
-  </w:style>
-  <w:style w:type="paragraph" w:styleId="Heading2">
-    <w:name w:val="heading 2"/>
-    <w:basedOn w:val="Normal"/>
-    <w:next w:val="Normal"/>
-    <w:pPr>
-      <w:keepNext w:val="1"/>
-      <w:keepLines w:val="1"/>
-      <w:spacing w:after="0" w:before="40" w:lineRule="auto"/>
-    </w:pPr>
-    <w:rPr>
-      <w:rFonts w:ascii="Calibri" w:cs="Calibri" w:eastAsia="Calibri" w:hAnsi="Calibri"/>
-      <w:color w:val="2e75b5"/>
-      <w:sz w:val="26"/>
-      <w:szCs w:val="26"/>
-    </w:rPr>
-  </w:style>
-  <w:style w:type="paragraph" w:styleId="Heading3">
-    <w:name w:val="heading 3"/>
-    <w:basedOn w:val="Normal"/>
-    <w:next w:val="Normal"/>
-    <w:pPr>
-      <w:keepNext w:val="1"/>
-      <w:keepLines w:val="1"/>
-      <w:spacing w:after="0" w:before="40" w:lineRule="auto"/>
-    </w:pPr>
-    <w:rPr>
-      <w:rFonts w:ascii="Calibri" w:cs="Calibri" w:eastAsia="Calibri" w:hAnsi="Calibri"/>
-      <w:color w:val="1e4d78"/>
-      <w:sz w:val="24"/>
-      <w:szCs w:val="24"/>
-    </w:rPr>
-  </w:style>
-  <w:style w:type="paragraph" w:styleId="Heading4">
-    <w:name w:val="heading 4"/>
-    <w:basedOn w:val="Normal"/>
-    <w:next w:val="Normal"/>
-    <w:pPr>
-      <w:keepNext w:val="1"/>
-      <w:keepLines w:val="1"/>
-      <w:pageBreakBefore w:val="0"/>
-      <w:spacing w:after="40" w:before="240" w:lineRule="auto"/>
-    </w:pPr>
-    <w:rPr>
-      <w:b w:val="1"/>
-      <w:sz w:val="24"/>
-      <w:szCs w:val="24"/>
-    </w:rPr>
-  </w:style>
-  <w:style w:type="paragraph" w:styleId="Heading5">
-    <w:name w:val="heading 5"/>
-    <w:basedOn w:val="Normal"/>
-    <w:next w:val="Normal"/>
-    <w:pPr>
-      <w:keepNext w:val="1"/>
-      <w:keepLines w:val="1"/>
-      <w:pageBreakBefore w:val="0"/>
-      <w:spacing w:after="40" w:before="220" w:lineRule="auto"/>
-    </w:pPr>
-    <w:rPr>
-      <w:b w:val="1"/>
-      <w:sz w:val="22"/>
-      <w:szCs w:val="22"/>
-    </w:rPr>
-  </w:style>
-  <w:style w:type="paragraph" w:styleId="Heading6">
-    <w:name w:val="heading 6"/>
-    <w:basedOn w:val="Normal"/>
-    <w:next w:val="Normal"/>
-    <w:pPr>
-      <w:keepNext w:val="1"/>
-      <w:keepLines w:val="1"/>
-      <w:pageBreakBefore w:val="0"/>
-      <w:spacing w:after="40" w:before="200" w:lineRule="auto"/>
-    </w:pPr>
-    <w:rPr>
-      <w:b w:val="1"/>
-      <w:sz w:val="20"/>
-      <w:szCs w:val="20"/>
-    </w:rPr>
-  </w:style>
-  <w:style w:type="paragraph" w:styleId="Title">
-    <w:name w:val="Title"/>
-    <w:basedOn w:val="Normal"/>
-    <w:next w:val="Normal"/>
-    <w:pPr>
-      <w:spacing w:after="0" w:line="240" w:lineRule="auto"/>
-    </w:pPr>
-    <w:rPr>
-      <w:rFonts w:ascii="Calibri" w:cs="Calibri" w:eastAsia="Calibri" w:hAnsi="Calibri"/>
-      <w:sz w:val="56"/>
-      <w:szCs w:val="56"/>
-    </w:rPr>
-  </w:style>
   <w:style w:type="paragraph" w:styleId="Normal" w:default="1">
     <w:name w:val="normal"/>
   </w:style>
@@ -27209,365 +26497,6 @@
       </w:tblCellMar>
     </w:tblPr>
   </w:style>
-  <w:style w:type="paragraph" w:styleId="Subtitle">
-    <w:name w:val="Subtitle"/>
-    <w:basedOn w:val="Normal"/>
-    <w:next w:val="Normal"/>
-    <w:pPr>
-      <w:spacing w:before="40" w:line="288" w:lineRule="auto"/>
-      <w:ind w:left="432" w:right="1080"/>
-    </w:pPr>
-    <w:rPr>
-      <w:rFonts w:ascii="Calibri" w:cs="Calibri" w:eastAsia="Calibri" w:hAnsi="Calibri"/>
-      <w:smallCaps w:val="1"/>
-      <w:color w:val="5b9bd5"/>
-      <w:sz w:val="56"/>
-      <w:szCs w:val="56"/>
-    </w:rPr>
-  </w:style>
-  <w:style w:type="table" w:styleId="Table1">
-    <w:basedOn w:val="TableNormal"/>
-    <w:pPr>
-      <w:spacing w:after="0" w:line="240" w:lineRule="auto"/>
-    </w:pPr>
-    <w:tblPr>
-      <w:tblStyleRowBandSize w:val="1"/>
-      <w:tblStyleColBandSize w:val="1"/>
-      <w:tblCellMar>
-        <w:top w:w="0.0" w:type="dxa"/>
-        <w:left w:w="108.0" w:type="dxa"/>
-        <w:bottom w:w="0.0" w:type="dxa"/>
-        <w:right w:w="108.0" w:type="dxa"/>
-      </w:tblCellMar>
-    </w:tblPr>
-  </w:style>
-  <w:style w:type="table" w:styleId="Table2">
-    <w:basedOn w:val="TableNormal"/>
-    <w:pPr>
-      <w:spacing w:after="0" w:line="240" w:lineRule="auto"/>
-    </w:pPr>
-    <w:tblPr>
-      <w:tblStyleRowBandSize w:val="1"/>
-      <w:tblStyleColBandSize w:val="1"/>
-      <w:tblCellMar>
-        <w:top w:w="0.0" w:type="dxa"/>
-        <w:left w:w="108.0" w:type="dxa"/>
-        <w:bottom w:w="0.0" w:type="dxa"/>
-        <w:right w:w="108.0" w:type="dxa"/>
-      </w:tblCellMar>
-    </w:tblPr>
-  </w:style>
-  <w:style w:type="table" w:styleId="Table3">
-    <w:basedOn w:val="TableNormal"/>
-    <w:pPr>
-      <w:spacing w:after="0" w:line="240" w:lineRule="auto"/>
-    </w:pPr>
-    <w:tblPr>
-      <w:tblStyleRowBandSize w:val="1"/>
-      <w:tblStyleColBandSize w:val="1"/>
-      <w:tblCellMar>
-        <w:top w:w="0.0" w:type="dxa"/>
-        <w:left w:w="108.0" w:type="dxa"/>
-        <w:bottom w:w="0.0" w:type="dxa"/>
-        <w:right w:w="108.0" w:type="dxa"/>
-      </w:tblCellMar>
-    </w:tblPr>
-  </w:style>
-  <w:style w:type="table" w:styleId="Table4">
-    <w:basedOn w:val="TableNormal"/>
-    <w:pPr>
-      <w:spacing w:after="0" w:line="240" w:lineRule="auto"/>
-    </w:pPr>
-    <w:tblPr>
-      <w:tblStyleRowBandSize w:val="1"/>
-      <w:tblStyleColBandSize w:val="1"/>
-      <w:tblCellMar>
-        <w:top w:w="0.0" w:type="dxa"/>
-        <w:left w:w="108.0" w:type="dxa"/>
-        <w:bottom w:w="0.0" w:type="dxa"/>
-        <w:right w:w="108.0" w:type="dxa"/>
-      </w:tblCellMar>
-    </w:tblPr>
-  </w:style>
-  <w:style w:type="table" w:styleId="Table5">
-    <w:basedOn w:val="TableNormal"/>
-    <w:pPr>
-      <w:spacing w:after="0" w:line="240" w:lineRule="auto"/>
-    </w:pPr>
-    <w:tblPr>
-      <w:tblStyleRowBandSize w:val="1"/>
-      <w:tblStyleColBandSize w:val="1"/>
-      <w:tblCellMar>
-        <w:top w:w="0.0" w:type="dxa"/>
-        <w:left w:w="108.0" w:type="dxa"/>
-        <w:bottom w:w="0.0" w:type="dxa"/>
-        <w:right w:w="108.0" w:type="dxa"/>
-      </w:tblCellMar>
-    </w:tblPr>
-  </w:style>
-  <w:style w:type="table" w:styleId="Table6">
-    <w:basedOn w:val="TableNormal"/>
-    <w:pPr>
-      <w:spacing w:after="0" w:line="240" w:lineRule="auto"/>
-    </w:pPr>
-    <w:tblPr>
-      <w:tblStyleRowBandSize w:val="1"/>
-      <w:tblStyleColBandSize w:val="1"/>
-      <w:tblCellMar>
-        <w:top w:w="0.0" w:type="dxa"/>
-        <w:left w:w="108.0" w:type="dxa"/>
-        <w:bottom w:w="0.0" w:type="dxa"/>
-        <w:right w:w="108.0" w:type="dxa"/>
-      </w:tblCellMar>
-    </w:tblPr>
-  </w:style>
-  <w:style w:type="table" w:styleId="Table7">
-    <w:basedOn w:val="TableNormal"/>
-    <w:pPr>
-      <w:spacing w:after="0" w:line="240" w:lineRule="auto"/>
-    </w:pPr>
-    <w:tblPr>
-      <w:tblStyleRowBandSize w:val="1"/>
-      <w:tblStyleColBandSize w:val="1"/>
-      <w:tblCellMar>
-        <w:top w:w="0.0" w:type="dxa"/>
-        <w:left w:w="108.0" w:type="dxa"/>
-        <w:bottom w:w="0.0" w:type="dxa"/>
-        <w:right w:w="108.0" w:type="dxa"/>
-      </w:tblCellMar>
-    </w:tblPr>
-  </w:style>
-  <w:style w:type="table" w:styleId="Table8">
-    <w:basedOn w:val="TableNormal"/>
-    <w:pPr>
-      <w:spacing w:after="0" w:line="240" w:lineRule="auto"/>
-    </w:pPr>
-    <w:tblPr>
-      <w:tblStyleRowBandSize w:val="1"/>
-      <w:tblStyleColBandSize w:val="1"/>
-      <w:tblCellMar>
-        <w:top w:w="0.0" w:type="dxa"/>
-        <w:left w:w="108.0" w:type="dxa"/>
-        <w:bottom w:w="0.0" w:type="dxa"/>
-        <w:right w:w="108.0" w:type="dxa"/>
-      </w:tblCellMar>
-    </w:tblPr>
-  </w:style>
-  <w:style w:type="table" w:styleId="Table9">
-    <w:basedOn w:val="TableNormal"/>
-    <w:pPr>
-      <w:spacing w:after="0" w:line="240" w:lineRule="auto"/>
-    </w:pPr>
-    <w:tblPr>
-      <w:tblStyleRowBandSize w:val="1"/>
-      <w:tblStyleColBandSize w:val="1"/>
-      <w:tblCellMar>
-        <w:top w:w="0.0" w:type="dxa"/>
-        <w:left w:w="108.0" w:type="dxa"/>
-        <w:bottom w:w="0.0" w:type="dxa"/>
-        <w:right w:w="108.0" w:type="dxa"/>
-      </w:tblCellMar>
-    </w:tblPr>
-  </w:style>
-  <w:style w:type="table" w:styleId="Table10">
-    <w:basedOn w:val="TableNormal"/>
-    <w:pPr>
-      <w:spacing w:after="0" w:line="240" w:lineRule="auto"/>
-    </w:pPr>
-    <w:tblPr>
-      <w:tblStyleRowBandSize w:val="1"/>
-      <w:tblStyleColBandSize w:val="1"/>
-      <w:tblCellMar>
-        <w:top w:w="0.0" w:type="dxa"/>
-        <w:left w:w="108.0" w:type="dxa"/>
-        <w:bottom w:w="0.0" w:type="dxa"/>
-        <w:right w:w="108.0" w:type="dxa"/>
-      </w:tblCellMar>
-    </w:tblPr>
-  </w:style>
-  <w:style w:type="table" w:styleId="Table11">
-    <w:basedOn w:val="TableNormal"/>
-    <w:pPr>
-      <w:spacing w:after="0" w:line="240" w:lineRule="auto"/>
-    </w:pPr>
-    <w:tblPr>
-      <w:tblStyleRowBandSize w:val="1"/>
-      <w:tblStyleColBandSize w:val="1"/>
-      <w:tblCellMar>
-        <w:top w:w="0.0" w:type="dxa"/>
-        <w:left w:w="108.0" w:type="dxa"/>
-        <w:bottom w:w="0.0" w:type="dxa"/>
-        <w:right w:w="108.0" w:type="dxa"/>
-      </w:tblCellMar>
-    </w:tblPr>
-  </w:style>
-  <w:style w:type="table" w:styleId="Table12">
-    <w:basedOn w:val="TableNormal"/>
-    <w:pPr>
-      <w:spacing w:after="0" w:line="240" w:lineRule="auto"/>
-    </w:pPr>
-    <w:tblPr>
-      <w:tblStyleRowBandSize w:val="1"/>
-      <w:tblStyleColBandSize w:val="1"/>
-      <w:tblCellMar>
-        <w:top w:w="0.0" w:type="dxa"/>
-        <w:left w:w="108.0" w:type="dxa"/>
-        <w:bottom w:w="0.0" w:type="dxa"/>
-        <w:right w:w="108.0" w:type="dxa"/>
-      </w:tblCellMar>
-    </w:tblPr>
-  </w:style>
-  <w:style w:type="table" w:styleId="Table13">
-    <w:basedOn w:val="TableNormal"/>
-    <w:pPr>
-      <w:spacing w:after="0" w:line="240" w:lineRule="auto"/>
-    </w:pPr>
-    <w:tblPr>
-      <w:tblStyleRowBandSize w:val="1"/>
-      <w:tblStyleColBandSize w:val="1"/>
-      <w:tblCellMar>
-        <w:top w:w="0.0" w:type="dxa"/>
-        <w:left w:w="108.0" w:type="dxa"/>
-        <w:bottom w:w="0.0" w:type="dxa"/>
-        <w:right w:w="108.0" w:type="dxa"/>
-      </w:tblCellMar>
-    </w:tblPr>
-  </w:style>
-  <w:style w:type="table" w:styleId="Table14">
-    <w:basedOn w:val="TableNormal"/>
-    <w:pPr>
-      <w:spacing w:after="0" w:line="240" w:lineRule="auto"/>
-    </w:pPr>
-    <w:tblPr>
-      <w:tblStyleRowBandSize w:val="1"/>
-      <w:tblStyleColBandSize w:val="1"/>
-      <w:tblCellMar>
-        <w:top w:w="0.0" w:type="dxa"/>
-        <w:left w:w="108.0" w:type="dxa"/>
-        <w:bottom w:w="0.0" w:type="dxa"/>
-        <w:right w:w="108.0" w:type="dxa"/>
-      </w:tblCellMar>
-    </w:tblPr>
-  </w:style>
-  <w:style w:type="table" w:styleId="Table15">
-    <w:basedOn w:val="TableNormal"/>
-    <w:pPr>
-      <w:spacing w:after="0" w:line="240" w:lineRule="auto"/>
-    </w:pPr>
-    <w:tblPr>
-      <w:tblStyleRowBandSize w:val="1"/>
-      <w:tblStyleColBandSize w:val="1"/>
-      <w:tblCellMar>
-        <w:top w:w="0.0" w:type="dxa"/>
-        <w:left w:w="108.0" w:type="dxa"/>
-        <w:bottom w:w="0.0" w:type="dxa"/>
-        <w:right w:w="108.0" w:type="dxa"/>
-      </w:tblCellMar>
-    </w:tblPr>
-  </w:style>
-  <w:style w:type="table" w:styleId="Table16">
-    <w:basedOn w:val="TableNormal"/>
-    <w:pPr>
-      <w:spacing w:after="0" w:line="240" w:lineRule="auto"/>
-    </w:pPr>
-    <w:tblPr>
-      <w:tblStyleRowBandSize w:val="1"/>
-      <w:tblStyleColBandSize w:val="1"/>
-      <w:tblCellMar>
-        <w:top w:w="0.0" w:type="dxa"/>
-        <w:left w:w="108.0" w:type="dxa"/>
-        <w:bottom w:w="0.0" w:type="dxa"/>
-        <w:right w:w="108.0" w:type="dxa"/>
-      </w:tblCellMar>
-    </w:tblPr>
-  </w:style>
-  <w:style w:type="table" w:styleId="Table17">
-    <w:basedOn w:val="TableNormal"/>
-    <w:pPr>
-      <w:spacing w:after="0" w:line="240" w:lineRule="auto"/>
-    </w:pPr>
-    <w:tblPr>
-      <w:tblStyleRowBandSize w:val="1"/>
-      <w:tblStyleColBandSize w:val="1"/>
-      <w:tblCellMar>
-        <w:top w:w="0.0" w:type="dxa"/>
-        <w:left w:w="108.0" w:type="dxa"/>
-        <w:bottom w:w="0.0" w:type="dxa"/>
-        <w:right w:w="108.0" w:type="dxa"/>
-      </w:tblCellMar>
-    </w:tblPr>
-  </w:style>
-  <w:style w:type="table" w:styleId="Table18">
-    <w:basedOn w:val="TableNormal"/>
-    <w:pPr>
-      <w:spacing w:after="0" w:line="240" w:lineRule="auto"/>
-    </w:pPr>
-    <w:tblPr>
-      <w:tblStyleRowBandSize w:val="1"/>
-      <w:tblStyleColBandSize w:val="1"/>
-      <w:tblCellMar>
-        <w:top w:w="0.0" w:type="dxa"/>
-        <w:left w:w="108.0" w:type="dxa"/>
-        <w:bottom w:w="0.0" w:type="dxa"/>
-        <w:right w:w="108.0" w:type="dxa"/>
-      </w:tblCellMar>
-    </w:tblPr>
-  </w:style>
-  <w:style w:type="table" w:styleId="Table19">
-    <w:basedOn w:val="TableNormal"/>
-    <w:pPr>
-      <w:spacing w:after="0" w:line="240" w:lineRule="auto"/>
-    </w:pPr>
-    <w:tblPr>
-      <w:tblStyleRowBandSize w:val="1"/>
-      <w:tblStyleColBandSize w:val="1"/>
-      <w:tblCellMar>
-        <w:top w:w="0.0" w:type="dxa"/>
-        <w:left w:w="108.0" w:type="dxa"/>
-        <w:bottom w:w="0.0" w:type="dxa"/>
-        <w:right w:w="108.0" w:type="dxa"/>
-      </w:tblCellMar>
-    </w:tblPr>
-  </w:style>
-  <w:style w:type="table" w:styleId="Table20">
-    <w:basedOn w:val="TableNormal"/>
-    <w:tblPr>
-      <w:tblStyleRowBandSize w:val="1"/>
-      <w:tblStyleColBandSize w:val="1"/>
-      <w:tblCellMar>
-        <w:top w:w="0.0" w:type="dxa"/>
-        <w:left w:w="115.0" w:type="dxa"/>
-        <w:bottom w:w="0.0" w:type="dxa"/>
-        <w:right w:w="115.0" w:type="dxa"/>
-      </w:tblCellMar>
-    </w:tblPr>
-  </w:style>
-  <w:style w:type="table" w:styleId="Table21">
-    <w:basedOn w:val="TableNormal"/>
-    <w:tblPr>
-      <w:tblStyleRowBandSize w:val="1"/>
-      <w:tblStyleColBandSize w:val="1"/>
-      <w:tblCellMar>
-        <w:top w:w="0.0" w:type="dxa"/>
-        <w:left w:w="115.0" w:type="dxa"/>
-        <w:bottom w:w="0.0" w:type="dxa"/>
-        <w:right w:w="115.0" w:type="dxa"/>
-      </w:tblCellMar>
-    </w:tblPr>
-  </w:style>
-  <w:style w:type="table" w:styleId="Table22">
-    <w:basedOn w:val="TableNormal"/>
-    <w:tblPr>
-      <w:tblStyleRowBandSize w:val="1"/>
-      <w:tblStyleColBandSize w:val="1"/>
-      <w:tblCellMar>
-        <w:top w:w="0.0" w:type="dxa"/>
-        <w:left w:w="115.0" w:type="dxa"/>
-        <w:bottom w:w="0.0" w:type="dxa"/>
-        <w:right w:w="115.0" w:type="dxa"/>
-      </w:tblCellMar>
-    </w:tblPr>
-  </w:style>
 </w:styles>
 </file>
 
@@ -27834,7 +26763,7 @@
 
 <file path=customXML/item1.xml><?xml version="1.0" encoding="utf-8"?>
 <go:gDocsCustomXmlDataStorage xmlns:go="http://customooxmlschemas.google.com/" xmlns:r="http://schemas.openxmlformats.org/officeDocument/2006/relationships" uri="GoogleDocsCustomDataVersion2">
-  <go:docsCustomData xmlns:go="http://customooxmlschemas.google.com/" roundtripDataSignature="AMtx7mj4twQkEVcfCm4olFsROfv3zPzP/w==">CgMxLjAyDmgudDdndGgxMzZzcmtsMg5oLndqenA3ODZzZjJmbDIOaC44NHlsY3U3dXRpemc4AHIhMVEzTWxqTzBGWmtENFp1ZjZhVU5tUi1rYzFSTGtkcnZP</go:docsCustomData>
+  <go:docsCustomData xmlns:go="http://customooxmlschemas.google.com/" roundtripDataSignature="AMtx7mhDpLXbrP3BgVGWcYO5Scvky5In1w==">CgMxLjAyDmgudDdndGgxMzZzcmtsMg5oLndqenA3ODZzZjJmbDIOaC44NHlsY3U3dXRpemc4AHIhMTc2cFFWbzljOG5MRmdTeWp5cllGc3oteG5ReTlGRzFE</go:docsCustomData>
 </go:gDocsCustomXmlDataStorage>
 </file>
 
